--- a/2-kurs/2-1/Конструирование и языки/Ольга/Контрольная работа 1 вариант 14.docx
+++ b/2-kurs/2-1/Конструирование и языки/Ольга/Контрольная работа 1 вариант 14.docx
@@ -1679,16 +1679,14 @@
           <w:color w:val="000000"/>
           <w:sz w:val="28"/>
           <w:szCs w:val="28"/>
-          <w:lang w:val="en-US"/>
-        </w:rPr>
-      </w:pPr>
-      <w:r>
-        <w:rPr>
-          <w:rFonts w:ascii="Times New Roman" w:hAnsi="Times New Roman"/>
-          <w:color w:val="000000"/>
-          <w:sz w:val="28"/>
-          <w:szCs w:val="28"/>
-          <w:lang w:val="en-US"/>
+        </w:rPr>
+      </w:pPr>
+      <w:r>
+        <w:rPr>
+          <w:rFonts w:ascii="Times New Roman" w:hAnsi="Times New Roman"/>
+          <w:color w:val="000000"/>
+          <w:sz w:val="28"/>
+          <w:szCs w:val="28"/>
         </w:rPr>
         <w:tab/>
       </w:r>
@@ -2526,16 +2524,14 @@
           <w:color w:val="000000"/>
           <w:sz w:val="28"/>
           <w:szCs w:val="28"/>
-          <w:lang w:val="en-US"/>
-        </w:rPr>
-      </w:pPr>
-      <w:r>
-        <w:rPr>
-          <w:rFonts w:ascii="Times New Roman" w:hAnsi="Times New Roman"/>
-          <w:color w:val="000000"/>
-          <w:sz w:val="28"/>
-          <w:szCs w:val="28"/>
-          <w:lang w:val="en-US"/>
+        </w:rPr>
+      </w:pPr>
+      <w:r>
+        <w:rPr>
+          <w:rFonts w:ascii="Times New Roman" w:hAnsi="Times New Roman"/>
+          <w:color w:val="000000"/>
+          <w:sz w:val="28"/>
+          <w:szCs w:val="28"/>
         </w:rPr>
         <w:tab/>
       </w:r>
@@ -3926,16 +3922,14 @@
           <w:color w:val="000000"/>
           <w:sz w:val="28"/>
           <w:szCs w:val="28"/>
-          <w:lang w:val="en-US"/>
-        </w:rPr>
-      </w:pPr>
-      <w:r>
-        <w:rPr>
-          <w:rFonts w:ascii="Times New Roman" w:hAnsi="Times New Roman"/>
-          <w:color w:val="000000"/>
-          <w:sz w:val="28"/>
-          <w:szCs w:val="28"/>
-          <w:lang w:val="en-US"/>
+        </w:rPr>
+      </w:pPr>
+      <w:r>
+        <w:rPr>
+          <w:rFonts w:ascii="Times New Roman" w:hAnsi="Times New Roman"/>
+          <w:color w:val="000000"/>
+          <w:sz w:val="28"/>
+          <w:szCs w:val="28"/>
         </w:rPr>
         <w:tab/>
       </w:r>
@@ -6032,6 +6026,7 @@
           <w:color w:val="000000"/>
           <w:sz w:val="28"/>
           <w:szCs w:val="28"/>
+          <w:lang w:val="en-US"/>
         </w:rPr>
         <w:t xml:space="preserve">             </w:t>
       </w:r>
@@ -6747,7 +6742,6 @@
           <w:color w:val="000000"/>
           <w:sz w:val="28"/>
           <w:szCs w:val="28"/>
-          <w:lang w:val="en-US"/>
         </w:rPr>
       </w:pPr>
     </w:p>
@@ -8339,16 +8333,14 @@
           <w:color w:val="000000"/>
           <w:sz w:val="28"/>
           <w:szCs w:val="28"/>
-          <w:lang w:val="en-US"/>
-        </w:rPr>
-      </w:pPr>
-      <w:r>
-        <w:rPr>
-          <w:rFonts w:ascii="Times New Roman" w:hAnsi="Times New Roman"/>
-          <w:color w:val="000000"/>
-          <w:sz w:val="28"/>
-          <w:szCs w:val="28"/>
-          <w:lang w:val="en-US"/>
+        </w:rPr>
+      </w:pPr>
+      <w:r>
+        <w:rPr>
+          <w:rFonts w:ascii="Times New Roman" w:hAnsi="Times New Roman"/>
+          <w:color w:val="000000"/>
+          <w:sz w:val="28"/>
+          <w:szCs w:val="28"/>
         </w:rPr>
         <w:tab/>
       </w:r>
@@ -9188,6 +9180,7 @@
           <w:color w:val="000000"/>
           <w:sz w:val="28"/>
           <w:szCs w:val="28"/>
+          <w:lang w:val="en-US"/>
         </w:rPr>
       </w:pPr>
       <w:r>
@@ -9200,6 +9193,7 @@
         </w:rPr>
         <w:t xml:space="preserve">        </w:t>
       </w:r>
+      <w:proofErr w:type="spellStart"/>
       <w:proofErr w:type="gramStart"/>
       <w:r>
         <w:rPr>
@@ -9217,6 +9211,7 @@
           <w:color w:val="000000"/>
           <w:sz w:val="28"/>
           <w:szCs w:val="28"/>
+          <w:lang w:val="en-US"/>
         </w:rPr>
         <w:t>.</w:t>
       </w:r>
@@ -9230,12 +9225,14 @@
         </w:rPr>
         <w:t>Read</w:t>
       </w:r>
-      <w:r>
-        <w:rPr>
-          <w:rFonts w:ascii="Times New Roman" w:hAnsi="Times New Roman"/>
-          <w:color w:val="000000"/>
-          <w:sz w:val="28"/>
-          <w:szCs w:val="28"/>
+      <w:proofErr w:type="spellEnd"/>
+      <w:r>
+        <w:rPr>
+          <w:rFonts w:ascii="Times New Roman" w:hAnsi="Times New Roman"/>
+          <w:color w:val="000000"/>
+          <w:sz w:val="28"/>
+          <w:szCs w:val="28"/>
+          <w:lang w:val="en-US"/>
         </w:rPr>
         <w:t>(</w:t>
       </w:r>
@@ -9246,6 +9243,7 @@
           <w:color w:val="000000"/>
           <w:sz w:val="28"/>
           <w:szCs w:val="28"/>
+          <w:lang w:val="en-US"/>
         </w:rPr>
         <w:t>);</w:t>
       </w:r>
@@ -9266,8 +9264,18 @@
           <w:color w:val="000000"/>
           <w:sz w:val="28"/>
           <w:szCs w:val="28"/>
-        </w:rPr>
-        <w:t xml:space="preserve">    }</w:t>
+          <w:lang w:val="en-US"/>
+        </w:rPr>
+        <w:t xml:space="preserve">    </w:t>
+      </w:r>
+      <w:r>
+        <w:rPr>
+          <w:rFonts w:ascii="Times New Roman" w:hAnsi="Times New Roman"/>
+          <w:color w:val="000000"/>
+          <w:sz w:val="28"/>
+          <w:szCs w:val="28"/>
+        </w:rPr>
+        <w:t>}</w:t>
       </w:r>
     </w:p>
     <w:p>
@@ -10045,6 +10053,7 @@
           <w:color w:val="000000"/>
           <w:sz w:val="28"/>
           <w:szCs w:val="28"/>
+          <w:lang w:val="en-US"/>
         </w:rPr>
       </w:pPr>
       <w:r>
@@ -10057,6 +10066,7 @@
         </w:rPr>
         <w:t xml:space="preserve">    </w:t>
       </w:r>
+      <w:proofErr w:type="spellStart"/>
       <w:proofErr w:type="gramStart"/>
       <w:r>
         <w:rPr>
@@ -10074,10 +10084,10 @@
           <w:color w:val="000000"/>
           <w:sz w:val="28"/>
           <w:szCs w:val="28"/>
+          <w:lang w:val="en-US"/>
         </w:rPr>
         <w:t>.</w:t>
       </w:r>
-      <w:proofErr w:type="spellStart"/>
       <w:r>
         <w:rPr>
           <w:rFonts w:ascii="Times New Roman" w:hAnsi="Times New Roman"/>
@@ -10095,6 +10105,7 @@
           <w:color w:val="000000"/>
           <w:sz w:val="28"/>
           <w:szCs w:val="28"/>
+          <w:lang w:val="en-US"/>
         </w:rPr>
         <w:t>(</w:t>
       </w:r>
@@ -10105,8 +10116,47 @@
           <w:color w:val="000000"/>
           <w:sz w:val="28"/>
           <w:szCs w:val="28"/>
-        </w:rPr>
-        <w:t>"Возникло исключение!");</w:t>
+          <w:lang w:val="en-US"/>
+        </w:rPr>
+        <w:t>"</w:t>
+      </w:r>
+      <w:r>
+        <w:rPr>
+          <w:rFonts w:ascii="Times New Roman" w:hAnsi="Times New Roman"/>
+          <w:color w:val="000000"/>
+          <w:sz w:val="28"/>
+          <w:szCs w:val="28"/>
+        </w:rPr>
+        <w:t>Возникло</w:t>
+      </w:r>
+      <w:r>
+        <w:rPr>
+          <w:rFonts w:ascii="Times New Roman" w:hAnsi="Times New Roman"/>
+          <w:color w:val="000000"/>
+          <w:sz w:val="28"/>
+          <w:szCs w:val="28"/>
+          <w:lang w:val="en-US"/>
+        </w:rPr>
+        <w:t xml:space="preserve"> </w:t>
+      </w:r>
+      <w:r>
+        <w:rPr>
+          <w:rFonts w:ascii="Times New Roman" w:hAnsi="Times New Roman"/>
+          <w:color w:val="000000"/>
+          <w:sz w:val="28"/>
+          <w:szCs w:val="28"/>
+        </w:rPr>
+        <w:t>исключение</w:t>
+      </w:r>
+      <w:r>
+        <w:rPr>
+          <w:rFonts w:ascii="Times New Roman" w:hAnsi="Times New Roman"/>
+          <w:color w:val="000000"/>
+          <w:sz w:val="28"/>
+          <w:szCs w:val="28"/>
+          <w:lang w:val="en-US"/>
+        </w:rPr>
+        <w:t>!");</w:t>
       </w:r>
     </w:p>
     <w:p>
@@ -10117,14 +10167,16 @@
           <w:color w:val="000000"/>
           <w:sz w:val="28"/>
           <w:szCs w:val="28"/>
-        </w:rPr>
-      </w:pPr>
-      <w:r>
-        <w:rPr>
-          <w:rFonts w:ascii="Times New Roman" w:hAnsi="Times New Roman"/>
-          <w:color w:val="000000"/>
-          <w:sz w:val="28"/>
-          <w:szCs w:val="28"/>
+          <w:lang w:val="en-US"/>
+        </w:rPr>
+      </w:pPr>
+      <w:r>
+        <w:rPr>
+          <w:rFonts w:ascii="Times New Roman" w:hAnsi="Times New Roman"/>
+          <w:color w:val="000000"/>
+          <w:sz w:val="28"/>
+          <w:szCs w:val="28"/>
+          <w:lang w:val="en-US"/>
         </w:rPr>
         <w:t>}</w:t>
       </w:r>
@@ -10137,6 +10189,7 @@
           <w:color w:val="000000"/>
           <w:sz w:val="28"/>
           <w:szCs w:val="28"/>
+          <w:lang w:val="en-US"/>
         </w:rPr>
       </w:pPr>
     </w:p>
@@ -10492,6 +10545,7 @@
           <w:color w:val="000000"/>
           <w:sz w:val="28"/>
           <w:szCs w:val="28"/>
+          <w:lang w:val="en-US"/>
         </w:rPr>
       </w:pPr>
       <w:r>
@@ -10504,6 +10558,7 @@
         </w:rPr>
         <w:t xml:space="preserve">    </w:t>
       </w:r>
+      <w:proofErr w:type="spellStart"/>
       <w:proofErr w:type="gramStart"/>
       <w:r>
         <w:rPr>
@@ -10521,10 +10576,10 @@
           <w:color w:val="000000"/>
           <w:sz w:val="28"/>
           <w:szCs w:val="28"/>
+          <w:lang w:val="en-US"/>
         </w:rPr>
         <w:t>.</w:t>
       </w:r>
-      <w:proofErr w:type="spellStart"/>
       <w:r>
         <w:rPr>
           <w:rFonts w:ascii="Times New Roman" w:hAnsi="Times New Roman"/>
@@ -10542,6 +10597,7 @@
           <w:color w:val="000000"/>
           <w:sz w:val="28"/>
           <w:szCs w:val="28"/>
+          <w:lang w:val="en-US"/>
         </w:rPr>
         <w:t>(</w:t>
       </w:r>
@@ -10552,8 +10608,28 @@
           <w:color w:val="000000"/>
           <w:sz w:val="28"/>
           <w:szCs w:val="28"/>
-        </w:rPr>
-        <w:t xml:space="preserve">"Блок </w:t>
+          <w:lang w:val="en-US"/>
+        </w:rPr>
+        <w:t>"</w:t>
+      </w:r>
+      <w:r>
+        <w:rPr>
+          <w:rFonts w:ascii="Times New Roman" w:hAnsi="Times New Roman"/>
+          <w:color w:val="000000"/>
+          <w:sz w:val="28"/>
+          <w:szCs w:val="28"/>
+        </w:rPr>
+        <w:t>Блок</w:t>
+      </w:r>
+      <w:r>
+        <w:rPr>
+          <w:rFonts w:ascii="Times New Roman" w:hAnsi="Times New Roman"/>
+          <w:color w:val="000000"/>
+          <w:sz w:val="28"/>
+          <w:szCs w:val="28"/>
+          <w:lang w:val="en-US"/>
+        </w:rPr>
+        <w:t xml:space="preserve"> </w:t>
       </w:r>
       <w:r>
         <w:rPr>
@@ -10571,6 +10647,7 @@
           <w:color w:val="000000"/>
           <w:sz w:val="28"/>
           <w:szCs w:val="28"/>
+          <w:lang w:val="en-US"/>
         </w:rPr>
         <w:t>");</w:t>
       </w:r>
@@ -10583,14 +10660,16 @@
           <w:color w:val="000000"/>
           <w:sz w:val="28"/>
           <w:szCs w:val="28"/>
-        </w:rPr>
-      </w:pPr>
-      <w:r>
-        <w:rPr>
-          <w:rFonts w:ascii="Times New Roman" w:hAnsi="Times New Roman"/>
-          <w:color w:val="000000"/>
-          <w:sz w:val="28"/>
-          <w:szCs w:val="28"/>
+          <w:lang w:val="en-US"/>
+        </w:rPr>
+      </w:pPr>
+      <w:r>
+        <w:rPr>
+          <w:rFonts w:ascii="Times New Roman" w:hAnsi="Times New Roman"/>
+          <w:color w:val="000000"/>
+          <w:sz w:val="28"/>
+          <w:szCs w:val="28"/>
+          <w:lang w:val="en-US"/>
         </w:rPr>
         <w:t>}</w:t>
       </w:r>
@@ -10603,6 +10682,7 @@
           <w:color w:val="000000"/>
           <w:sz w:val="28"/>
           <w:szCs w:val="28"/>
+          <w:lang w:val="en-US"/>
         </w:rPr>
       </w:pPr>
     </w:p>
@@ -10716,16 +10796,14 @@
           <w:color w:val="000000"/>
           <w:sz w:val="28"/>
           <w:szCs w:val="28"/>
-          <w:lang w:val="en-US"/>
-        </w:rPr>
-      </w:pPr>
-      <w:r>
-        <w:rPr>
-          <w:rFonts w:ascii="Times New Roman" w:hAnsi="Times New Roman"/>
-          <w:color w:val="000000"/>
-          <w:sz w:val="28"/>
-          <w:szCs w:val="28"/>
-          <w:lang w:val="en-US"/>
+        </w:rPr>
+      </w:pPr>
+      <w:r>
+        <w:rPr>
+          <w:rFonts w:ascii="Times New Roman" w:hAnsi="Times New Roman"/>
+          <w:color w:val="000000"/>
+          <w:sz w:val="28"/>
+          <w:szCs w:val="28"/>
         </w:rPr>
         <w:tab/>
       </w:r>
@@ -11351,6 +11429,7 @@
           <w:color w:val="000000"/>
           <w:sz w:val="28"/>
           <w:szCs w:val="28"/>
+          <w:lang w:val="en-US"/>
         </w:rPr>
       </w:pPr>
       <w:proofErr w:type="gramStart"/>
@@ -11371,6 +11450,7 @@
           <w:color w:val="000000"/>
           <w:sz w:val="28"/>
           <w:szCs w:val="28"/>
+          <w:lang w:val="en-US"/>
         </w:rPr>
         <w:t xml:space="preserve"> </w:t>
       </w:r>
@@ -11390,6 +11470,7 @@
           <w:color w:val="000000"/>
           <w:sz w:val="28"/>
           <w:szCs w:val="28"/>
+          <w:lang w:val="en-US"/>
         </w:rPr>
         <w:t xml:space="preserve"> </w:t>
       </w:r>
@@ -11409,6 +11490,7 @@
           <w:color w:val="000000"/>
           <w:sz w:val="28"/>
           <w:szCs w:val="28"/>
+          <w:lang w:val="en-US"/>
         </w:rPr>
         <w:t>(</w:t>
       </w:r>
@@ -11428,6 +11510,7 @@
           <w:color w:val="000000"/>
           <w:sz w:val="28"/>
           <w:szCs w:val="28"/>
+          <w:lang w:val="en-US"/>
         </w:rPr>
         <w:t xml:space="preserve">[] </w:t>
       </w:r>
@@ -11449,6 +11532,7 @@
           <w:color w:val="000000"/>
           <w:sz w:val="28"/>
           <w:szCs w:val="28"/>
+          <w:lang w:val="en-US"/>
         </w:rPr>
         <w:t>)</w:t>
       </w:r>
@@ -12084,6 +12168,7 @@
           <w:color w:val="000000"/>
           <w:sz w:val="28"/>
           <w:szCs w:val="28"/>
+          <w:lang w:val="en-US"/>
         </w:rPr>
       </w:pPr>
       <w:r>
@@ -12102,6 +12187,7 @@
           <w:color w:val="000000"/>
           <w:sz w:val="28"/>
           <w:szCs w:val="28"/>
+          <w:lang w:val="en-US"/>
         </w:rPr>
         <w:t>}</w:t>
       </w:r>
@@ -12122,6 +12208,7 @@
           <w:color w:val="000000"/>
           <w:sz w:val="28"/>
           <w:szCs w:val="28"/>
+          <w:lang w:val="en-US"/>
         </w:rPr>
         <w:t xml:space="preserve">    </w:t>
       </w:r>
@@ -12377,8 +12464,6 @@
           <w:szCs w:val="28"/>
         </w:rPr>
       </w:pPr>
-      <w:bookmarkStart w:id="11" w:name="_GoBack"/>
-      <w:bookmarkEnd w:id="11"/>
       <w:r>
         <w:rPr>
           <w:rFonts w:ascii="Times New Roman" w:hAnsi="Times New Roman"/>
@@ -12590,9 +12675,42 @@
           <v:shape id="_x0000_i1025" type="#_x0000_t75" style="width:144.75pt;height:60pt" o:ole="" o:allowoverlap="f">
             <v:imagedata r:id="rId8" o:title=""/>
           </v:shape>
-          <o:OLEObject Type="Embed" ProgID="Equation.3" ShapeID="_x0000_i1025" DrawAspect="Content" ObjectID="_1691391068" r:id="rId9"/>
+          <o:OLEObject Type="Embed" ProgID="Equation.3" ShapeID="_x0000_i1025" DrawAspect="Content" ObjectID="_1691494578" r:id="rId9"/>
         </w:object>
       </w:r>
+    </w:p>
+    <w:p>
+      <w:pPr>
+        <w:spacing w:after="160" w:line="259" w:lineRule="auto"/>
+        <w:rPr>
+          <w:rFonts w:ascii="Times New Roman" w:hAnsi="Times New Roman"/>
+          <w:b/>
+          <w:color w:val="000000"/>
+          <w:sz w:val="28"/>
+          <w:szCs w:val="28"/>
+        </w:rPr>
+      </w:pPr>
+      <w:r>
+        <w:rPr>
+          <w:rFonts w:ascii="Times New Roman" w:hAnsi="Times New Roman"/>
+          <w:b/>
+          <w:color w:val="000000"/>
+          <w:sz w:val="28"/>
+          <w:szCs w:val="28"/>
+        </w:rPr>
+        <w:t>Блок-схема алгоритма решения задачи.</w:t>
+      </w:r>
+    </w:p>
+    <w:p>
+      <w:pPr>
+        <w:spacing w:after="160" w:line="259" w:lineRule="auto"/>
+        <w:rPr>
+          <w:rFonts w:ascii="Times New Roman" w:hAnsi="Times New Roman"/>
+          <w:color w:val="000000"/>
+          <w:sz w:val="28"/>
+          <w:szCs w:val="28"/>
+        </w:rPr>
+      </w:pPr>
     </w:p>
     <w:p>
       <w:pPr>
@@ -12602,18 +12720,63 @@
           <w:color w:val="000000"/>
           <w:sz w:val="32"/>
           <w:szCs w:val="32"/>
-          <w:lang w:val="en-US"/>
-        </w:rPr>
-      </w:pPr>
+        </w:rPr>
+      </w:pPr>
+      <w:bookmarkStart w:id="11" w:name="_GoBack"/>
+      <w:bookmarkEnd w:id="11"/>
     </w:p>
     <w:p>
       <w:pPr>
         <w:spacing w:after="160" w:line="259" w:lineRule="auto"/>
         <w:rPr>
           <w:rFonts w:ascii="Times New Roman" w:hAnsi="Times New Roman"/>
-          <w:color w:val="000000"/>
-          <w:sz w:val="32"/>
-          <w:szCs w:val="32"/>
+          <w:b/>
+          <w:color w:val="000000"/>
+          <w:sz w:val="28"/>
+          <w:szCs w:val="28"/>
+        </w:rPr>
+      </w:pPr>
+      <w:r>
+        <w:rPr>
+          <w:rFonts w:ascii="Times New Roman" w:hAnsi="Times New Roman"/>
+          <w:b/>
+          <w:color w:val="000000"/>
+          <w:sz w:val="28"/>
+          <w:szCs w:val="28"/>
+        </w:rPr>
+        <w:t>Те</w:t>
+      </w:r>
+      <w:proofErr w:type="gramStart"/>
+      <w:r>
+        <w:rPr>
+          <w:rFonts w:ascii="Times New Roman" w:hAnsi="Times New Roman"/>
+          <w:b/>
+          <w:color w:val="000000"/>
+          <w:sz w:val="28"/>
+          <w:szCs w:val="28"/>
+        </w:rPr>
+        <w:t>кст пр</w:t>
+      </w:r>
+      <w:proofErr w:type="gramEnd"/>
+      <w:r>
+        <w:rPr>
+          <w:rFonts w:ascii="Times New Roman" w:hAnsi="Times New Roman"/>
+          <w:b/>
+          <w:color w:val="000000"/>
+          <w:sz w:val="28"/>
+          <w:szCs w:val="28"/>
+        </w:rPr>
+        <w:t>ограммы.</w:t>
+      </w:r>
+    </w:p>
+    <w:p>
+      <w:pPr>
+        <w:spacing w:after="160" w:line="259" w:lineRule="auto"/>
+        <w:rPr>
+          <w:rFonts w:ascii="Times New Roman" w:hAnsi="Times New Roman"/>
+          <w:color w:val="000000"/>
+          <w:sz w:val="28"/>
+          <w:szCs w:val="28"/>
         </w:rPr>
       </w:pPr>
     </w:p>
@@ -12775,6 +12938,105 @@
         <w:spacing w:after="160" w:line="259" w:lineRule="auto"/>
         <w:rPr>
           <w:rFonts w:ascii="Times New Roman" w:hAnsi="Times New Roman"/>
+          <w:sz w:val="28"/>
+          <w:szCs w:val="28"/>
+        </w:rPr>
+      </w:pPr>
+    </w:p>
+    <w:p>
+      <w:pPr>
+        <w:spacing w:after="160" w:line="259" w:lineRule="auto"/>
+        <w:rPr>
+          <w:rFonts w:ascii="Times New Roman" w:hAnsi="Times New Roman"/>
+          <w:b/>
+          <w:color w:val="000000"/>
+          <w:sz w:val="28"/>
+          <w:szCs w:val="28"/>
+        </w:rPr>
+      </w:pPr>
+      <w:r>
+        <w:rPr>
+          <w:rFonts w:ascii="Times New Roman" w:hAnsi="Times New Roman"/>
+          <w:b/>
+          <w:color w:val="000000"/>
+          <w:sz w:val="28"/>
+          <w:szCs w:val="28"/>
+        </w:rPr>
+        <w:t>Блок-схема алгоритма решения задачи.</w:t>
+      </w:r>
+    </w:p>
+    <w:p>
+      <w:pPr>
+        <w:spacing w:after="160" w:line="259" w:lineRule="auto"/>
+        <w:rPr>
+          <w:rFonts w:ascii="Times New Roman" w:hAnsi="Times New Roman"/>
+          <w:color w:val="000000"/>
+          <w:sz w:val="28"/>
+          <w:szCs w:val="28"/>
+        </w:rPr>
+      </w:pPr>
+    </w:p>
+    <w:p>
+      <w:pPr>
+        <w:spacing w:after="160" w:line="259" w:lineRule="auto"/>
+        <w:rPr>
+          <w:rFonts w:ascii="Times New Roman" w:hAnsi="Times New Roman"/>
+          <w:color w:val="000000"/>
+          <w:sz w:val="32"/>
+          <w:szCs w:val="32"/>
+        </w:rPr>
+      </w:pPr>
+    </w:p>
+    <w:p>
+      <w:pPr>
+        <w:spacing w:after="160" w:line="259" w:lineRule="auto"/>
+        <w:rPr>
+          <w:rFonts w:ascii="Times New Roman" w:hAnsi="Times New Roman"/>
+          <w:b/>
+          <w:color w:val="000000"/>
+          <w:sz w:val="28"/>
+          <w:szCs w:val="28"/>
+        </w:rPr>
+      </w:pPr>
+      <w:r>
+        <w:rPr>
+          <w:rFonts w:ascii="Times New Roman" w:hAnsi="Times New Roman"/>
+          <w:b/>
+          <w:color w:val="000000"/>
+          <w:sz w:val="28"/>
+          <w:szCs w:val="28"/>
+        </w:rPr>
+        <w:t>Те</w:t>
+      </w:r>
+      <w:proofErr w:type="gramStart"/>
+      <w:r>
+        <w:rPr>
+          <w:rFonts w:ascii="Times New Roman" w:hAnsi="Times New Roman"/>
+          <w:b/>
+          <w:color w:val="000000"/>
+          <w:sz w:val="28"/>
+          <w:szCs w:val="28"/>
+        </w:rPr>
+        <w:t>кст пр</w:t>
+      </w:r>
+      <w:proofErr w:type="gramEnd"/>
+      <w:r>
+        <w:rPr>
+          <w:rFonts w:ascii="Times New Roman" w:hAnsi="Times New Roman"/>
+          <w:b/>
+          <w:color w:val="000000"/>
+          <w:sz w:val="28"/>
+          <w:szCs w:val="28"/>
+        </w:rPr>
+        <w:t>ограммы.</w:t>
+      </w:r>
+    </w:p>
+    <w:p>
+      <w:pPr>
+        <w:spacing w:after="160" w:line="259" w:lineRule="auto"/>
+        <w:rPr>
+          <w:rFonts w:ascii="Times New Roman" w:hAnsi="Times New Roman"/>
+          <w:color w:val="000000"/>
           <w:sz w:val="28"/>
           <w:szCs w:val="28"/>
         </w:rPr>
@@ -13310,7 +13572,7 @@
           <w:rPr>
             <w:noProof/>
           </w:rPr>
-          <w:t>11</w:t>
+          <w:t>13</w:t>
         </w:r>
         <w:r>
           <w:fldChar w:fldCharType="end"/>
@@ -13905,7 +14167,7 @@
   <w:style w:type="paragraph" w:default="1" w:styleId="a">
     <w:name w:val="Normal"/>
     <w:qFormat/>
-    <w:rsid w:val="00AF22A9"/>
+    <w:rsid w:val="00E64ABE"/>
     <w:pPr>
       <w:spacing w:after="200" w:line="276" w:lineRule="auto"/>
     </w:pPr>
@@ -14484,7 +14746,7 @@
   <w:style w:type="paragraph" w:default="1" w:styleId="a">
     <w:name w:val="Normal"/>
     <w:qFormat/>
-    <w:rsid w:val="00AF22A9"/>
+    <w:rsid w:val="00E64ABE"/>
     <w:pPr>
       <w:spacing w:after="200" w:line="276" w:lineRule="auto"/>
     </w:pPr>
@@ -15192,7 +15454,7 @@
   <a:extraClrSchemeLst/>
   <a:extLst>
     <a:ext uri="{05A4C25C-085E-4340-85A3-A5531E510DB2}">
-      <thm15:themeFamily xmlns="" xmlns:thm15="http://schemas.microsoft.com/office/thememl/2012/main" name="Office Theme" id="{62F939B6-93AF-4DB8-9C6B-D6C7DFDC589F}" vid="{4A3C46E8-61CC-4603-A589-7422A47A8E4A}"/>
+      <thm15:themeFamily xmlns:thm15="http://schemas.microsoft.com/office/thememl/2012/main" xmlns="" name="Office Theme" id="{62F939B6-93AF-4DB8-9C6B-D6C7DFDC589F}" vid="{4A3C46E8-61CC-4603-A589-7422A47A8E4A}"/>
     </a:ext>
   </a:extLst>
 </a:theme>

--- a/2-kurs/2-1/Конструирование и языки/Ольга/Контрольная работа 1 вариант 14.docx
+++ b/2-kurs/2-1/Конструирование и языки/Ольга/Контрольная работа 1 вариант 14.docx
@@ -4942,26 +4942,16 @@
           <w:color w:val="000000"/>
           <w:sz w:val="28"/>
           <w:szCs w:val="28"/>
-        </w:rPr>
-      </w:pPr>
-    </w:p>
-    <w:p>
-      <w:pPr>
-        <w:spacing w:after="0" w:line="259" w:lineRule="auto"/>
-        <w:rPr>
-          <w:rFonts w:ascii="Times New Roman" w:hAnsi="Times New Roman"/>
-          <w:color w:val="000000"/>
-          <w:sz w:val="28"/>
-          <w:szCs w:val="28"/>
-          <w:lang w:val="en-US"/>
-        </w:rPr>
-      </w:pPr>
-      <w:r>
-        <w:rPr>
-          <w:rFonts w:ascii="Times New Roman" w:hAnsi="Times New Roman"/>
-          <w:color w:val="000000"/>
-          <w:sz w:val="28"/>
-          <w:szCs w:val="28"/>
+          <w:lang w:val="en-US"/>
+        </w:rPr>
+      </w:pPr>
+      <w:r>
+        <w:rPr>
+          <w:rFonts w:ascii="Times New Roman" w:hAnsi="Times New Roman"/>
+          <w:color w:val="000000"/>
+          <w:sz w:val="28"/>
+          <w:szCs w:val="28"/>
+          <w:lang w:val="en-US"/>
         </w:rPr>
         <w:t xml:space="preserve">    </w:t>
       </w:r>
@@ -5068,18 +5058,6 @@
           <w:lang w:val="en-US"/>
         </w:rPr>
       </w:pPr>
-    </w:p>
-    <w:p>
-      <w:pPr>
-        <w:spacing w:after="0" w:line="259" w:lineRule="auto"/>
-        <w:rPr>
-          <w:rFonts w:ascii="Times New Roman" w:hAnsi="Times New Roman"/>
-          <w:color w:val="000000"/>
-          <w:sz w:val="28"/>
-          <w:szCs w:val="28"/>
-          <w:lang w:val="en-US"/>
-        </w:rPr>
-      </w:pPr>
       <w:r>
         <w:rPr>
           <w:rFonts w:ascii="Times New Roman" w:hAnsi="Times New Roman"/>
@@ -6328,68 +6306,68 @@
           <w:szCs w:val="28"/>
           <w:lang w:val="en-US"/>
         </w:rPr>
+        <w:t xml:space="preserve"> </w:t>
+      </w:r>
+    </w:p>
+    <w:p>
+      <w:pPr>
+        <w:spacing w:after="0" w:line="259" w:lineRule="auto"/>
+        <w:rPr>
+          <w:rFonts w:ascii="Times New Roman" w:hAnsi="Times New Roman"/>
+          <w:color w:val="000000"/>
+          <w:sz w:val="28"/>
+          <w:szCs w:val="28"/>
+        </w:rPr>
+      </w:pPr>
+      <w:r>
+        <w:rPr>
+          <w:rFonts w:ascii="Times New Roman" w:hAnsi="Times New Roman"/>
+          <w:color w:val="000000"/>
+          <w:sz w:val="28"/>
+          <w:szCs w:val="28"/>
+          <w:lang w:val="en-US"/>
+        </w:rPr>
+        <w:t xml:space="preserve">            </w:t>
+      </w:r>
+      <w:proofErr w:type="spellStart"/>
+      <w:r>
+        <w:rPr>
+          <w:rFonts w:ascii="Times New Roman" w:hAnsi="Times New Roman"/>
+          <w:color w:val="000000"/>
+          <w:sz w:val="28"/>
+          <w:szCs w:val="28"/>
+        </w:rPr>
+        <w:t>Console.ReadKey</w:t>
+      </w:r>
+      <w:proofErr w:type="spellEnd"/>
+      <w:r>
+        <w:rPr>
+          <w:rFonts w:ascii="Times New Roman" w:hAnsi="Times New Roman"/>
+          <w:color w:val="000000"/>
+          <w:sz w:val="28"/>
+          <w:szCs w:val="28"/>
+        </w:rPr>
+        <w:t>();</w:t>
+      </w:r>
+    </w:p>
+    <w:p>
+      <w:pPr>
+        <w:spacing w:after="0" w:line="259" w:lineRule="auto"/>
+        <w:rPr>
+          <w:rFonts w:ascii="Times New Roman" w:hAnsi="Times New Roman"/>
+          <w:color w:val="000000"/>
+          <w:sz w:val="28"/>
+          <w:szCs w:val="28"/>
+        </w:rPr>
+      </w:pPr>
+      <w:r>
+        <w:rPr>
+          <w:rFonts w:ascii="Times New Roman" w:hAnsi="Times New Roman"/>
+          <w:color w:val="000000"/>
+          <w:sz w:val="28"/>
+          <w:szCs w:val="28"/>
+        </w:rPr>
         <w:lastRenderedPageBreak/>
-        <w:t xml:space="preserve"> </w:t>
-      </w:r>
-    </w:p>
-    <w:p>
-      <w:pPr>
-        <w:spacing w:after="0" w:line="259" w:lineRule="auto"/>
-        <w:rPr>
-          <w:rFonts w:ascii="Times New Roman" w:hAnsi="Times New Roman"/>
-          <w:color w:val="000000"/>
-          <w:sz w:val="28"/>
-          <w:szCs w:val="28"/>
-        </w:rPr>
-      </w:pPr>
-      <w:r>
-        <w:rPr>
-          <w:rFonts w:ascii="Times New Roman" w:hAnsi="Times New Roman"/>
-          <w:color w:val="000000"/>
-          <w:sz w:val="28"/>
-          <w:szCs w:val="28"/>
-          <w:lang w:val="en-US"/>
-        </w:rPr>
-        <w:t xml:space="preserve">            </w:t>
-      </w:r>
-      <w:proofErr w:type="spellStart"/>
-      <w:r>
-        <w:rPr>
-          <w:rFonts w:ascii="Times New Roman" w:hAnsi="Times New Roman"/>
-          <w:color w:val="000000"/>
-          <w:sz w:val="28"/>
-          <w:szCs w:val="28"/>
-        </w:rPr>
-        <w:t>Console.ReadKey</w:t>
-      </w:r>
-      <w:proofErr w:type="spellEnd"/>
-      <w:r>
-        <w:rPr>
-          <w:rFonts w:ascii="Times New Roman" w:hAnsi="Times New Roman"/>
-          <w:color w:val="000000"/>
-          <w:sz w:val="28"/>
-          <w:szCs w:val="28"/>
-        </w:rPr>
-        <w:t>();</w:t>
-      </w:r>
-    </w:p>
-    <w:p>
-      <w:pPr>
-        <w:spacing w:after="0" w:line="259" w:lineRule="auto"/>
-        <w:rPr>
-          <w:rFonts w:ascii="Times New Roman" w:hAnsi="Times New Roman"/>
-          <w:color w:val="000000"/>
-          <w:sz w:val="28"/>
-          <w:szCs w:val="28"/>
-        </w:rPr>
-      </w:pPr>
-      <w:r>
-        <w:rPr>
-          <w:rFonts w:ascii="Times New Roman" w:hAnsi="Times New Roman"/>
-          <w:color w:val="000000"/>
-          <w:sz w:val="28"/>
-          <w:szCs w:val="28"/>
-        </w:rPr>
         <w:t xml:space="preserve">        }</w:t>
       </w:r>
     </w:p>
@@ -6747,7 +6725,7 @@
     </w:p>
     <w:p>
       <w:pPr>
-        <w:spacing w:after="160" w:line="259" w:lineRule="auto"/>
+        <w:spacing w:after="0" w:line="259" w:lineRule="auto"/>
         <w:ind w:firstLine="567"/>
         <w:jc w:val="both"/>
         <w:rPr>
@@ -6904,7 +6882,7 @@
     </w:p>
     <w:p>
       <w:pPr>
-        <w:spacing w:after="160" w:line="259" w:lineRule="auto"/>
+        <w:spacing w:after="0" w:line="259" w:lineRule="auto"/>
         <w:rPr>
           <w:rFonts w:ascii="Times New Roman" w:hAnsi="Times New Roman"/>
           <w:color w:val="000000"/>
@@ -6927,7 +6905,7 @@
     </w:p>
     <w:p>
       <w:pPr>
-        <w:spacing w:after="160" w:line="259" w:lineRule="auto"/>
+        <w:spacing w:after="0" w:line="259" w:lineRule="auto"/>
         <w:rPr>
           <w:rFonts w:ascii="Times New Roman" w:hAnsi="Times New Roman"/>
           <w:color w:val="000000"/>
@@ -6947,7 +6925,7 @@
     </w:p>
     <w:p>
       <w:pPr>
-        <w:spacing w:after="160" w:line="259" w:lineRule="auto"/>
+        <w:spacing w:after="0" w:line="259" w:lineRule="auto"/>
         <w:rPr>
           <w:rFonts w:ascii="Times New Roman" w:hAnsi="Times New Roman"/>
           <w:color w:val="000000"/>
@@ -6967,7 +6945,7 @@
     </w:p>
     <w:p>
       <w:pPr>
-        <w:spacing w:after="160" w:line="259" w:lineRule="auto"/>
+        <w:spacing w:after="0" w:line="259" w:lineRule="auto"/>
         <w:rPr>
           <w:rFonts w:ascii="Times New Roman" w:hAnsi="Times New Roman"/>
           <w:color w:val="000000"/>
@@ -6987,7 +6965,7 @@
     </w:p>
     <w:p>
       <w:pPr>
-        <w:spacing w:after="160" w:line="259" w:lineRule="auto"/>
+        <w:spacing w:after="0" w:line="259" w:lineRule="auto"/>
         <w:rPr>
           <w:rFonts w:ascii="Times New Roman" w:hAnsi="Times New Roman"/>
           <w:color w:val="000000"/>
@@ -7010,7 +6988,7 @@
     </w:p>
     <w:p>
       <w:pPr>
-        <w:spacing w:after="160" w:line="259" w:lineRule="auto"/>
+        <w:spacing w:after="0" w:line="259" w:lineRule="auto"/>
         <w:rPr>
           <w:rFonts w:ascii="Times New Roman" w:hAnsi="Times New Roman"/>
           <w:color w:val="000000"/>
@@ -7030,7 +7008,7 @@
     </w:p>
     <w:p>
       <w:pPr>
-        <w:spacing w:after="160" w:line="259" w:lineRule="auto"/>
+        <w:spacing w:after="0" w:line="259" w:lineRule="auto"/>
         <w:rPr>
           <w:rFonts w:ascii="Times New Roman" w:hAnsi="Times New Roman"/>
           <w:color w:val="000000"/>
@@ -7050,7 +7028,7 @@
     </w:p>
     <w:p>
       <w:pPr>
-        <w:spacing w:after="160" w:line="259" w:lineRule="auto"/>
+        <w:spacing w:after="0" w:line="259" w:lineRule="auto"/>
         <w:rPr>
           <w:rFonts w:ascii="Times New Roman" w:hAnsi="Times New Roman"/>
           <w:color w:val="000000"/>
@@ -7070,7 +7048,7 @@
     </w:p>
     <w:p>
       <w:pPr>
-        <w:spacing w:after="160" w:line="259" w:lineRule="auto"/>
+        <w:spacing w:after="0" w:line="259" w:lineRule="auto"/>
         <w:rPr>
           <w:rFonts w:ascii="Times New Roman" w:hAnsi="Times New Roman"/>
           <w:color w:val="000000"/>
@@ -7093,7 +7071,7 @@
     </w:p>
     <w:p>
       <w:pPr>
-        <w:spacing w:after="160" w:line="259" w:lineRule="auto"/>
+        <w:spacing w:after="0" w:line="259" w:lineRule="auto"/>
         <w:rPr>
           <w:rFonts w:ascii="Times New Roman" w:hAnsi="Times New Roman"/>
           <w:color w:val="000000"/>
@@ -7113,7 +7091,7 @@
     </w:p>
     <w:p>
       <w:pPr>
-        <w:spacing w:after="160" w:line="259" w:lineRule="auto"/>
+        <w:spacing w:after="0" w:line="259" w:lineRule="auto"/>
         <w:rPr>
           <w:rFonts w:ascii="Times New Roman" w:hAnsi="Times New Roman"/>
           <w:color w:val="000000"/>
@@ -7133,7 +7111,7 @@
     </w:p>
     <w:p>
       <w:pPr>
-        <w:spacing w:after="160" w:line="259" w:lineRule="auto"/>
+        <w:spacing w:after="0" w:line="259" w:lineRule="auto"/>
         <w:rPr>
           <w:rFonts w:ascii="Times New Roman" w:hAnsi="Times New Roman"/>
           <w:color w:val="000000"/>
@@ -7153,18 +7131,18 @@
     </w:p>
     <w:p>
       <w:pPr>
-        <w:spacing w:after="160" w:line="259" w:lineRule="auto"/>
-        <w:rPr>
-          <w:rFonts w:ascii="Times New Roman" w:hAnsi="Times New Roman"/>
-          <w:color w:val="000000"/>
-          <w:sz w:val="28"/>
-          <w:szCs w:val="28"/>
-        </w:rPr>
-      </w:pPr>
-    </w:p>
-    <w:p>
-      <w:pPr>
-        <w:spacing w:after="160" w:line="259" w:lineRule="auto"/>
+        <w:spacing w:after="0" w:line="259" w:lineRule="auto"/>
+        <w:rPr>
+          <w:rFonts w:ascii="Times New Roman" w:hAnsi="Times New Roman"/>
+          <w:color w:val="000000"/>
+          <w:sz w:val="28"/>
+          <w:szCs w:val="28"/>
+        </w:rPr>
+      </w:pPr>
+    </w:p>
+    <w:p>
+      <w:pPr>
+        <w:spacing w:after="0" w:line="259" w:lineRule="auto"/>
         <w:ind w:firstLine="567"/>
         <w:jc w:val="both"/>
         <w:rPr>
@@ -7338,7 +7316,7 @@
     </w:p>
     <w:p>
       <w:pPr>
-        <w:spacing w:after="160" w:line="259" w:lineRule="auto"/>
+        <w:spacing w:after="0" w:line="259" w:lineRule="auto"/>
         <w:ind w:firstLine="567"/>
         <w:jc w:val="both"/>
         <w:rPr>
@@ -7455,18 +7433,7 @@
     </w:p>
     <w:p>
       <w:pPr>
-        <w:spacing w:after="160" w:line="259" w:lineRule="auto"/>
-        <w:rPr>
-          <w:rFonts w:ascii="Times New Roman" w:hAnsi="Times New Roman"/>
-          <w:color w:val="000000"/>
-          <w:sz w:val="28"/>
-          <w:szCs w:val="28"/>
-        </w:rPr>
-      </w:pPr>
-    </w:p>
-    <w:p>
-      <w:pPr>
-        <w:spacing w:after="160" w:line="259" w:lineRule="auto"/>
+        <w:spacing w:after="0" w:line="259" w:lineRule="auto"/>
         <w:ind w:firstLine="567"/>
         <w:jc w:val="both"/>
         <w:rPr>
@@ -7483,7 +7450,6 @@
           <w:sz w:val="28"/>
           <w:szCs w:val="28"/>
         </w:rPr>
-        <w:lastRenderedPageBreak/>
         <w:t xml:space="preserve">Если нужный блок </w:t>
       </w:r>
       <w:r>
@@ -7508,7 +7474,7 @@
     </w:p>
     <w:p>
       <w:pPr>
-        <w:spacing w:after="160" w:line="259" w:lineRule="auto"/>
+        <w:spacing w:after="0" w:line="259" w:lineRule="auto"/>
         <w:ind w:firstLine="567"/>
         <w:jc w:val="both"/>
         <w:rPr>
@@ -7530,7 +7496,7 @@
     </w:p>
     <w:p>
       <w:pPr>
-        <w:spacing w:after="160" w:line="259" w:lineRule="auto"/>
+        <w:spacing w:after="0" w:line="259" w:lineRule="auto"/>
         <w:rPr>
           <w:rFonts w:ascii="Times New Roman" w:hAnsi="Times New Roman"/>
           <w:color w:val="000000"/>
@@ -7572,7 +7538,7 @@
     </w:p>
     <w:p>
       <w:pPr>
-        <w:spacing w:after="160" w:line="259" w:lineRule="auto"/>
+        <w:spacing w:after="0" w:line="259" w:lineRule="auto"/>
         <w:rPr>
           <w:rFonts w:ascii="Times New Roman" w:hAnsi="Times New Roman"/>
           <w:color w:val="000000"/>
@@ -7592,7 +7558,7 @@
     </w:p>
     <w:p>
       <w:pPr>
-        <w:spacing w:after="160" w:line="259" w:lineRule="auto"/>
+        <w:spacing w:after="0" w:line="259" w:lineRule="auto"/>
         <w:rPr>
           <w:rFonts w:ascii="Times New Roman" w:hAnsi="Times New Roman"/>
           <w:color w:val="000000"/>
@@ -7657,7 +7623,7 @@
     </w:p>
     <w:p>
       <w:pPr>
-        <w:spacing w:after="160" w:line="259" w:lineRule="auto"/>
+        <w:spacing w:after="0" w:line="259" w:lineRule="auto"/>
         <w:rPr>
           <w:rFonts w:ascii="Times New Roman" w:hAnsi="Times New Roman"/>
           <w:color w:val="000000"/>
@@ -7679,7 +7645,7 @@
     </w:p>
     <w:p>
       <w:pPr>
-        <w:spacing w:after="160" w:line="259" w:lineRule="auto"/>
+        <w:spacing w:after="0" w:line="259" w:lineRule="auto"/>
         <w:rPr>
           <w:rFonts w:ascii="Times New Roman" w:hAnsi="Times New Roman"/>
           <w:color w:val="000000"/>
@@ -7725,7 +7691,7 @@
     </w:p>
     <w:p>
       <w:pPr>
-        <w:spacing w:after="160" w:line="259" w:lineRule="auto"/>
+        <w:spacing w:after="0" w:line="259" w:lineRule="auto"/>
         <w:rPr>
           <w:rFonts w:ascii="Times New Roman" w:hAnsi="Times New Roman"/>
           <w:color w:val="000000"/>
@@ -7771,7 +7737,7 @@
     </w:p>
     <w:p>
       <w:pPr>
-        <w:spacing w:after="160" w:line="259" w:lineRule="auto"/>
+        <w:spacing w:after="0" w:line="259" w:lineRule="auto"/>
         <w:rPr>
           <w:rFonts w:ascii="Times New Roman" w:hAnsi="Times New Roman"/>
           <w:color w:val="000000"/>
@@ -7849,23 +7815,24 @@
     </w:p>
     <w:p>
       <w:pPr>
-        <w:spacing w:after="160" w:line="259" w:lineRule="auto"/>
-        <w:rPr>
-          <w:rFonts w:ascii="Times New Roman" w:hAnsi="Times New Roman"/>
-          <w:color w:val="000000"/>
-          <w:sz w:val="28"/>
-          <w:szCs w:val="28"/>
-          <w:lang w:val="en-US"/>
-        </w:rPr>
-      </w:pPr>
-      <w:r>
-        <w:rPr>
-          <w:rFonts w:ascii="Times New Roman" w:hAnsi="Times New Roman"/>
-          <w:color w:val="000000"/>
-          <w:sz w:val="28"/>
-          <w:szCs w:val="28"/>
-          <w:lang w:val="en-US"/>
-        </w:rPr>
+        <w:spacing w:after="0" w:line="259" w:lineRule="auto"/>
+        <w:rPr>
+          <w:rFonts w:ascii="Times New Roman" w:hAnsi="Times New Roman"/>
+          <w:color w:val="000000"/>
+          <w:sz w:val="28"/>
+          <w:szCs w:val="28"/>
+          <w:lang w:val="en-US"/>
+        </w:rPr>
+      </w:pPr>
+      <w:r>
+        <w:rPr>
+          <w:rFonts w:ascii="Times New Roman" w:hAnsi="Times New Roman"/>
+          <w:color w:val="000000"/>
+          <w:sz w:val="28"/>
+          <w:szCs w:val="28"/>
+          <w:lang w:val="en-US"/>
+        </w:rPr>
+        <w:lastRenderedPageBreak/>
         <w:t xml:space="preserve">        </w:t>
       </w:r>
       <w:proofErr w:type="spellStart"/>
@@ -7949,7 +7916,7 @@
     </w:p>
     <w:p>
       <w:pPr>
-        <w:spacing w:after="160" w:line="259" w:lineRule="auto"/>
+        <w:spacing w:after="0" w:line="259" w:lineRule="auto"/>
         <w:rPr>
           <w:rFonts w:ascii="Times New Roman" w:hAnsi="Times New Roman"/>
           <w:color w:val="000000"/>
@@ -8005,7 +7972,7 @@
     </w:p>
     <w:p>
       <w:pPr>
-        <w:spacing w:after="160" w:line="259" w:lineRule="auto"/>
+        <w:spacing w:after="0" w:line="259" w:lineRule="auto"/>
         <w:rPr>
           <w:rFonts w:ascii="Times New Roman" w:hAnsi="Times New Roman"/>
           <w:color w:val="000000"/>
@@ -8035,7 +8002,7 @@
     </w:p>
     <w:p>
       <w:pPr>
-        <w:spacing w:after="160" w:line="259" w:lineRule="auto"/>
+        <w:spacing w:after="0" w:line="259" w:lineRule="auto"/>
         <w:rPr>
           <w:rFonts w:ascii="Times New Roman" w:hAnsi="Times New Roman"/>
           <w:color w:val="000000"/>
@@ -8055,18 +8022,7 @@
     </w:p>
     <w:p>
       <w:pPr>
-        <w:spacing w:after="160" w:line="259" w:lineRule="auto"/>
-        <w:rPr>
-          <w:rFonts w:ascii="Times New Roman" w:hAnsi="Times New Roman"/>
-          <w:color w:val="000000"/>
-          <w:sz w:val="28"/>
-          <w:szCs w:val="28"/>
-        </w:rPr>
-      </w:pPr>
-    </w:p>
-    <w:p>
-      <w:pPr>
-        <w:spacing w:after="160" w:line="259" w:lineRule="auto"/>
+        <w:spacing w:after="0" w:line="259" w:lineRule="auto"/>
         <w:ind w:firstLine="567"/>
         <w:jc w:val="both"/>
         <w:rPr>
@@ -8126,7 +8082,7 @@
     </w:p>
     <w:p>
       <w:pPr>
-        <w:spacing w:after="160" w:line="259" w:lineRule="auto"/>
+        <w:spacing w:after="0" w:line="259" w:lineRule="auto"/>
         <w:ind w:firstLine="567"/>
         <w:jc w:val="both"/>
         <w:rPr>
@@ -8226,7 +8182,7 @@
     </w:p>
     <w:p>
       <w:pPr>
-        <w:spacing w:after="160" w:line="259" w:lineRule="auto"/>
+        <w:spacing w:after="0" w:line="259" w:lineRule="auto"/>
         <w:ind w:firstLine="567"/>
         <w:jc w:val="both"/>
         <w:rPr>
@@ -8248,7 +8204,7 @@
     </w:p>
     <w:p>
       <w:pPr>
-        <w:spacing w:after="160" w:line="259" w:lineRule="auto"/>
+        <w:spacing w:after="0" w:line="259" w:lineRule="auto"/>
         <w:ind w:firstLine="567"/>
         <w:jc w:val="both"/>
         <w:rPr>
@@ -8327,27 +8283,7 @@
     </w:p>
     <w:p>
       <w:pPr>
-        <w:spacing w:after="160" w:line="259" w:lineRule="auto"/>
-        <w:rPr>
-          <w:rFonts w:ascii="Times New Roman" w:hAnsi="Times New Roman"/>
-          <w:color w:val="000000"/>
-          <w:sz w:val="28"/>
-          <w:szCs w:val="28"/>
-        </w:rPr>
-      </w:pPr>
-      <w:r>
-        <w:rPr>
-          <w:rFonts w:ascii="Times New Roman" w:hAnsi="Times New Roman"/>
-          <w:color w:val="000000"/>
-          <w:sz w:val="28"/>
-          <w:szCs w:val="28"/>
-        </w:rPr>
-        <w:tab/>
-      </w:r>
-    </w:p>
-    <w:p>
-      <w:pPr>
-        <w:spacing w:after="160" w:line="259" w:lineRule="auto"/>
+        <w:spacing w:after="0" w:line="259" w:lineRule="auto"/>
         <w:rPr>
           <w:rFonts w:ascii="Times New Roman" w:hAnsi="Times New Roman"/>
           <w:color w:val="000000"/>
@@ -8381,7 +8317,7 @@
     </w:p>
     <w:p>
       <w:pPr>
-        <w:spacing w:after="160" w:line="259" w:lineRule="auto"/>
+        <w:spacing w:after="0" w:line="259" w:lineRule="auto"/>
         <w:rPr>
           <w:rFonts w:ascii="Times New Roman" w:hAnsi="Times New Roman"/>
           <w:color w:val="000000"/>
@@ -8403,7 +8339,7 @@
     </w:p>
     <w:p>
       <w:pPr>
-        <w:spacing w:after="160" w:line="259" w:lineRule="auto"/>
+        <w:spacing w:after="0" w:line="259" w:lineRule="auto"/>
         <w:rPr>
           <w:rFonts w:ascii="Times New Roman" w:hAnsi="Times New Roman"/>
           <w:color w:val="000000"/>
@@ -8469,30 +8405,29 @@
     </w:p>
     <w:p>
       <w:pPr>
-        <w:spacing w:after="160" w:line="259" w:lineRule="auto"/>
-        <w:rPr>
-          <w:rFonts w:ascii="Times New Roman" w:hAnsi="Times New Roman"/>
-          <w:color w:val="000000"/>
-          <w:sz w:val="28"/>
-          <w:szCs w:val="28"/>
-          <w:lang w:val="en-US"/>
-        </w:rPr>
-      </w:pPr>
-      <w:r>
-        <w:rPr>
-          <w:rFonts w:ascii="Times New Roman" w:hAnsi="Times New Roman"/>
-          <w:color w:val="000000"/>
-          <w:sz w:val="28"/>
-          <w:szCs w:val="28"/>
-          <w:lang w:val="en-US"/>
-        </w:rPr>
-        <w:lastRenderedPageBreak/>
+        <w:spacing w:after="0" w:line="259" w:lineRule="auto"/>
+        <w:rPr>
+          <w:rFonts w:ascii="Times New Roman" w:hAnsi="Times New Roman"/>
+          <w:color w:val="000000"/>
+          <w:sz w:val="28"/>
+          <w:szCs w:val="28"/>
+          <w:lang w:val="en-US"/>
+        </w:rPr>
+      </w:pPr>
+      <w:r>
+        <w:rPr>
+          <w:rFonts w:ascii="Times New Roman" w:hAnsi="Times New Roman"/>
+          <w:color w:val="000000"/>
+          <w:sz w:val="28"/>
+          <w:szCs w:val="28"/>
+          <w:lang w:val="en-US"/>
+        </w:rPr>
         <w:t xml:space="preserve">    {</w:t>
       </w:r>
     </w:p>
     <w:p>
       <w:pPr>
-        <w:spacing w:after="160" w:line="259" w:lineRule="auto"/>
+        <w:spacing w:after="0" w:line="259" w:lineRule="auto"/>
         <w:rPr>
           <w:rFonts w:ascii="Times New Roman" w:hAnsi="Times New Roman"/>
           <w:color w:val="000000"/>
@@ -8526,7 +8461,7 @@
     </w:p>
     <w:p>
       <w:pPr>
-        <w:spacing w:after="160" w:line="259" w:lineRule="auto"/>
+        <w:spacing w:after="0" w:line="259" w:lineRule="auto"/>
         <w:rPr>
           <w:rFonts w:ascii="Times New Roman" w:hAnsi="Times New Roman"/>
           <w:color w:val="000000"/>
@@ -8548,7 +8483,7 @@
     </w:p>
     <w:p>
       <w:pPr>
-        <w:spacing w:after="160" w:line="259" w:lineRule="auto"/>
+        <w:spacing w:after="0" w:line="259" w:lineRule="auto"/>
         <w:rPr>
           <w:rFonts w:ascii="Times New Roman" w:hAnsi="Times New Roman"/>
           <w:color w:val="000000"/>
@@ -8594,7 +8529,7 @@
     </w:p>
     <w:p>
       <w:pPr>
-        <w:spacing w:after="160" w:line="259" w:lineRule="auto"/>
+        <w:spacing w:after="0" w:line="259" w:lineRule="auto"/>
         <w:rPr>
           <w:rFonts w:ascii="Times New Roman" w:hAnsi="Times New Roman"/>
           <w:color w:val="000000"/>
@@ -8640,7 +8575,7 @@
     </w:p>
     <w:p>
       <w:pPr>
-        <w:spacing w:after="160" w:line="259" w:lineRule="auto"/>
+        <w:spacing w:after="0" w:line="259" w:lineRule="auto"/>
         <w:rPr>
           <w:rFonts w:ascii="Times New Roman" w:hAnsi="Times New Roman"/>
           <w:color w:val="000000"/>
@@ -8718,7 +8653,7 @@
     </w:p>
     <w:p>
       <w:pPr>
-        <w:spacing w:after="160" w:line="259" w:lineRule="auto"/>
+        <w:spacing w:after="0" w:line="259" w:lineRule="auto"/>
         <w:rPr>
           <w:rFonts w:ascii="Times New Roman" w:hAnsi="Times New Roman"/>
           <w:color w:val="000000"/>
@@ -8740,7 +8675,7 @@
     </w:p>
     <w:p>
       <w:pPr>
-        <w:spacing w:after="160" w:line="259" w:lineRule="auto"/>
+        <w:spacing w:after="0" w:line="259" w:lineRule="auto"/>
         <w:rPr>
           <w:rFonts w:ascii="Times New Roman" w:hAnsi="Times New Roman"/>
           <w:color w:val="000000"/>
@@ -8774,7 +8709,7 @@
     </w:p>
     <w:p>
       <w:pPr>
-        <w:spacing w:after="160" w:line="259" w:lineRule="auto"/>
+        <w:spacing w:after="0" w:line="259" w:lineRule="auto"/>
         <w:rPr>
           <w:rFonts w:ascii="Times New Roman" w:hAnsi="Times New Roman"/>
           <w:color w:val="000000"/>
@@ -8796,7 +8731,7 @@
     </w:p>
     <w:p>
       <w:pPr>
-        <w:spacing w:after="160" w:line="259" w:lineRule="auto"/>
+        <w:spacing w:after="0" w:line="259" w:lineRule="auto"/>
         <w:rPr>
           <w:rFonts w:ascii="Times New Roman" w:hAnsi="Times New Roman"/>
           <w:color w:val="000000"/>
@@ -8896,7 +8831,7 @@
     </w:p>
     <w:p>
       <w:pPr>
-        <w:spacing w:after="160" w:line="259" w:lineRule="auto"/>
+        <w:spacing w:after="0" w:line="259" w:lineRule="auto"/>
         <w:rPr>
           <w:rFonts w:ascii="Times New Roman" w:hAnsi="Times New Roman"/>
           <w:color w:val="000000"/>
@@ -8918,7 +8853,7 @@
     </w:p>
     <w:p>
       <w:pPr>
-        <w:spacing w:after="160" w:line="259" w:lineRule="auto"/>
+        <w:spacing w:after="0" w:line="259" w:lineRule="auto"/>
         <w:rPr>
           <w:rFonts w:ascii="Times New Roman" w:hAnsi="Times New Roman"/>
           <w:color w:val="000000"/>
@@ -8952,7 +8887,7 @@
     </w:p>
     <w:p>
       <w:pPr>
-        <w:spacing w:after="160" w:line="259" w:lineRule="auto"/>
+        <w:spacing w:after="0" w:line="259" w:lineRule="auto"/>
         <w:rPr>
           <w:rFonts w:ascii="Times New Roman" w:hAnsi="Times New Roman"/>
           <w:color w:val="000000"/>
@@ -8974,7 +8909,7 @@
     </w:p>
     <w:p>
       <w:pPr>
-        <w:spacing w:after="160" w:line="259" w:lineRule="auto"/>
+        <w:spacing w:after="0" w:line="259" w:lineRule="auto"/>
         <w:rPr>
           <w:rFonts w:ascii="Times New Roman" w:hAnsi="Times New Roman"/>
           <w:color w:val="000000"/>
@@ -9052,7 +8987,7 @@
     </w:p>
     <w:p>
       <w:pPr>
-        <w:spacing w:after="160" w:line="259" w:lineRule="auto"/>
+        <w:spacing w:after="0" w:line="259" w:lineRule="auto"/>
         <w:rPr>
           <w:rFonts w:ascii="Times New Roman" w:hAnsi="Times New Roman"/>
           <w:color w:val="000000"/>
@@ -9074,7 +9009,7 @@
     </w:p>
     <w:p>
       <w:pPr>
-        <w:spacing w:after="160" w:line="259" w:lineRule="auto"/>
+        <w:spacing w:after="0" w:line="259" w:lineRule="auto"/>
         <w:rPr>
           <w:rFonts w:ascii="Times New Roman" w:hAnsi="Times New Roman"/>
           <w:color w:val="000000"/>
@@ -9174,7 +9109,7 @@
     </w:p>
     <w:p>
       <w:pPr>
-        <w:spacing w:after="160" w:line="259" w:lineRule="auto"/>
+        <w:spacing w:after="0" w:line="259" w:lineRule="auto"/>
         <w:rPr>
           <w:rFonts w:ascii="Times New Roman" w:hAnsi="Times New Roman"/>
           <w:color w:val="000000"/>
@@ -9250,7 +9185,7 @@
     </w:p>
     <w:p>
       <w:pPr>
-        <w:spacing w:after="160" w:line="259" w:lineRule="auto"/>
+        <w:spacing w:after="0" w:line="259" w:lineRule="auto"/>
         <w:rPr>
           <w:rFonts w:ascii="Times New Roman" w:hAnsi="Times New Roman"/>
           <w:color w:val="000000"/>
@@ -9280,7 +9215,7 @@
     </w:p>
     <w:p>
       <w:pPr>
-        <w:spacing w:after="160" w:line="259" w:lineRule="auto"/>
+        <w:spacing w:after="0" w:line="259" w:lineRule="auto"/>
         <w:rPr>
           <w:rFonts w:ascii="Times New Roman" w:hAnsi="Times New Roman"/>
           <w:color w:val="000000"/>
@@ -9300,18 +9235,18 @@
     </w:p>
     <w:p>
       <w:pPr>
-        <w:spacing w:after="160" w:line="259" w:lineRule="auto"/>
-        <w:rPr>
-          <w:rFonts w:ascii="Times New Roman" w:hAnsi="Times New Roman"/>
-          <w:color w:val="000000"/>
-          <w:sz w:val="28"/>
-          <w:szCs w:val="28"/>
-        </w:rPr>
-      </w:pPr>
-    </w:p>
-    <w:p>
-      <w:pPr>
-        <w:spacing w:after="160" w:line="259" w:lineRule="auto"/>
+        <w:spacing w:after="0" w:line="259" w:lineRule="auto"/>
+        <w:rPr>
+          <w:rFonts w:ascii="Times New Roman" w:hAnsi="Times New Roman"/>
+          <w:color w:val="000000"/>
+          <w:sz w:val="28"/>
+          <w:szCs w:val="28"/>
+        </w:rPr>
+      </w:pPr>
+    </w:p>
+    <w:p>
+      <w:pPr>
+        <w:spacing w:after="0" w:line="259" w:lineRule="auto"/>
         <w:ind w:firstLine="567"/>
         <w:jc w:val="both"/>
         <w:rPr>
@@ -9352,7 +9287,7 @@
     </w:p>
     <w:p>
       <w:pPr>
-        <w:spacing w:after="160" w:line="259" w:lineRule="auto"/>
+        <w:spacing w:after="0" w:line="259" w:lineRule="auto"/>
         <w:ind w:firstLine="567"/>
         <w:jc w:val="both"/>
         <w:rPr>
@@ -9372,6 +9307,7 @@
           <w:szCs w:val="28"/>
           <w:lang w:val="en-US"/>
         </w:rPr>
+        <w:lastRenderedPageBreak/>
         <w:t>int</w:t>
       </w:r>
       <w:proofErr w:type="spellEnd"/>
@@ -9426,7 +9362,7 @@
     </w:p>
     <w:p>
       <w:pPr>
-        <w:spacing w:after="160" w:line="259" w:lineRule="auto"/>
+        <w:spacing w:after="0" w:line="259" w:lineRule="auto"/>
         <w:ind w:firstLine="567"/>
         <w:jc w:val="both"/>
         <w:rPr>
@@ -9486,7 +9422,7 @@
     </w:p>
     <w:p>
       <w:pPr>
-        <w:spacing w:after="160" w:line="259" w:lineRule="auto"/>
+        <w:spacing w:after="0" w:line="259" w:lineRule="auto"/>
         <w:ind w:firstLine="567"/>
         <w:jc w:val="both"/>
         <w:rPr>
@@ -9546,7 +9482,7 @@
     </w:p>
     <w:p>
       <w:pPr>
-        <w:spacing w:after="160" w:line="259" w:lineRule="auto"/>
+        <w:spacing w:after="0" w:line="259" w:lineRule="auto"/>
         <w:ind w:firstLine="567"/>
         <w:jc w:val="both"/>
         <w:rPr>
@@ -9568,7 +9504,7 @@
     </w:p>
     <w:p>
       <w:pPr>
-        <w:spacing w:after="160" w:line="259" w:lineRule="auto"/>
+        <w:spacing w:after="0" w:line="259" w:lineRule="auto"/>
         <w:ind w:firstLine="567"/>
         <w:jc w:val="both"/>
         <w:rPr>
@@ -9600,7 +9536,7 @@
     </w:p>
     <w:p>
       <w:pPr>
-        <w:spacing w:after="160" w:line="259" w:lineRule="auto"/>
+        <w:spacing w:after="0" w:line="259" w:lineRule="auto"/>
         <w:ind w:firstLine="567"/>
         <w:jc w:val="both"/>
         <w:rPr>
@@ -9622,7 +9558,7 @@
     </w:p>
     <w:p>
       <w:pPr>
-        <w:spacing w:after="160" w:line="259" w:lineRule="auto"/>
+        <w:spacing w:after="0" w:line="259" w:lineRule="auto"/>
         <w:ind w:firstLine="567"/>
         <w:jc w:val="both"/>
         <w:rPr>
@@ -9639,28 +9575,25 @@
           <w:sz w:val="28"/>
           <w:szCs w:val="28"/>
         </w:rPr>
-        <w:lastRenderedPageBreak/>
-        <w:t xml:space="preserve">Таким образом, программа по-прежнему не </w:t>
-      </w:r>
-      <w:proofErr w:type="gramStart"/>
-      <w:r>
-        <w:rPr>
-          <w:rFonts w:ascii="Times New Roman" w:hAnsi="Times New Roman"/>
-          <w:color w:val="000000"/>
-          <w:sz w:val="28"/>
-          <w:szCs w:val="28"/>
-        </w:rPr>
-        <w:t>будет выполнять деление на ноль и соответственно не</w:t>
-      </w:r>
-      <w:proofErr w:type="gramEnd"/>
-      <w:r>
-        <w:rPr>
-          <w:rFonts w:ascii="Times New Roman" w:hAnsi="Times New Roman"/>
-          <w:color w:val="000000"/>
-          <w:sz w:val="28"/>
-          <w:szCs w:val="28"/>
-        </w:rPr>
-        <w:t xml:space="preserve"> будет выводить результат этого деления, но теперь она не будет аварийно завершаться, а исключение будет обрабатываться в блоке </w:t>
+        <w:t>Таким образом, программа по-прежнему не будет выполнять деление на ноль</w:t>
+      </w:r>
+      <w:r>
+        <w:rPr>
+          <w:rFonts w:ascii="Times New Roman" w:hAnsi="Times New Roman"/>
+          <w:color w:val="000000"/>
+          <w:sz w:val="28"/>
+          <w:szCs w:val="28"/>
+        </w:rPr>
+        <w:t>,</w:t>
+      </w:r>
+      <w:r>
+        <w:rPr>
+          <w:rFonts w:ascii="Times New Roman" w:hAnsi="Times New Roman"/>
+          <w:color w:val="000000"/>
+          <w:sz w:val="28"/>
+          <w:szCs w:val="28"/>
+        </w:rPr>
+        <w:t xml:space="preserve"> и соответственно не будет выводить результат этого деления, но теперь она не будет аварийно завершаться, а исключение будет обрабатываться в блоке </w:t>
       </w:r>
       <w:r>
         <w:rPr>
@@ -9684,7 +9617,7 @@
     </w:p>
     <w:p>
       <w:pPr>
-        <w:spacing w:after="160" w:line="259" w:lineRule="auto"/>
+        <w:spacing w:after="0" w:line="259" w:lineRule="auto"/>
         <w:ind w:firstLine="567"/>
         <w:jc w:val="both"/>
         <w:rPr>
@@ -9763,7 +9696,7 @@
     </w:p>
     <w:p>
       <w:pPr>
-        <w:spacing w:after="160" w:line="259" w:lineRule="auto"/>
+        <w:spacing w:after="0" w:line="259" w:lineRule="auto"/>
         <w:rPr>
           <w:rFonts w:ascii="Times New Roman" w:hAnsi="Times New Roman"/>
           <w:color w:val="000000"/>
@@ -9787,7 +9720,7 @@
     </w:p>
     <w:p>
       <w:pPr>
-        <w:spacing w:after="160" w:line="259" w:lineRule="auto"/>
+        <w:spacing w:after="0" w:line="259" w:lineRule="auto"/>
         <w:rPr>
           <w:rFonts w:ascii="Times New Roman" w:hAnsi="Times New Roman"/>
           <w:color w:val="000000"/>
@@ -9809,7 +9742,7 @@
     </w:p>
     <w:p>
       <w:pPr>
-        <w:spacing w:after="160" w:line="259" w:lineRule="auto"/>
+        <w:spacing w:after="0" w:line="259" w:lineRule="auto"/>
         <w:rPr>
           <w:rFonts w:ascii="Times New Roman" w:hAnsi="Times New Roman"/>
           <w:color w:val="000000"/>
@@ -9855,7 +9788,7 @@
     </w:p>
     <w:p>
       <w:pPr>
-        <w:spacing w:after="160" w:line="259" w:lineRule="auto"/>
+        <w:spacing w:after="0" w:line="259" w:lineRule="auto"/>
         <w:rPr>
           <w:rFonts w:ascii="Times New Roman" w:hAnsi="Times New Roman"/>
           <w:color w:val="000000"/>
@@ -9901,7 +9834,7 @@
     </w:p>
     <w:p>
       <w:pPr>
-        <w:spacing w:after="160" w:line="259" w:lineRule="auto"/>
+        <w:spacing w:after="0" w:line="259" w:lineRule="auto"/>
         <w:rPr>
           <w:rFonts w:ascii="Times New Roman" w:hAnsi="Times New Roman"/>
           <w:color w:val="000000"/>
@@ -9979,7 +9912,7 @@
     </w:p>
     <w:p>
       <w:pPr>
-        <w:spacing w:after="160" w:line="259" w:lineRule="auto"/>
+        <w:spacing w:after="0" w:line="259" w:lineRule="auto"/>
         <w:rPr>
           <w:rFonts w:ascii="Times New Roman" w:hAnsi="Times New Roman"/>
           <w:color w:val="000000"/>
@@ -10001,7 +9934,7 @@
     </w:p>
     <w:p>
       <w:pPr>
-        <w:spacing w:after="160" w:line="259" w:lineRule="auto"/>
+        <w:spacing w:after="0" w:line="259" w:lineRule="auto"/>
         <w:rPr>
           <w:rFonts w:ascii="Times New Roman" w:hAnsi="Times New Roman"/>
           <w:color w:val="000000"/>
@@ -10025,7 +9958,7 @@
     </w:p>
     <w:p>
       <w:pPr>
-        <w:spacing w:after="160" w:line="259" w:lineRule="auto"/>
+        <w:spacing w:after="0" w:line="259" w:lineRule="auto"/>
         <w:rPr>
           <w:rFonts w:ascii="Times New Roman" w:hAnsi="Times New Roman"/>
           <w:color w:val="000000"/>
@@ -10047,7 +9980,7 @@
     </w:p>
     <w:p>
       <w:pPr>
-        <w:spacing w:after="160" w:line="259" w:lineRule="auto"/>
+        <w:spacing w:after="0" w:line="259" w:lineRule="auto"/>
         <w:rPr>
           <w:rFonts w:ascii="Times New Roman" w:hAnsi="Times New Roman"/>
           <w:color w:val="000000"/>
@@ -10161,7 +10094,7 @@
     </w:p>
     <w:p>
       <w:pPr>
-        <w:spacing w:after="160" w:line="259" w:lineRule="auto"/>
+        <w:spacing w:after="0" w:line="259" w:lineRule="auto"/>
         <w:rPr>
           <w:rFonts w:ascii="Times New Roman" w:hAnsi="Times New Roman"/>
           <w:color w:val="000000"/>
@@ -10183,19 +10116,7 @@
     </w:p>
     <w:p>
       <w:pPr>
-        <w:spacing w:after="160" w:line="259" w:lineRule="auto"/>
-        <w:rPr>
-          <w:rFonts w:ascii="Times New Roman" w:hAnsi="Times New Roman"/>
-          <w:color w:val="000000"/>
-          <w:sz w:val="28"/>
-          <w:szCs w:val="28"/>
-          <w:lang w:val="en-US"/>
-        </w:rPr>
-      </w:pPr>
-    </w:p>
-    <w:p>
-      <w:pPr>
-        <w:spacing w:after="160" w:line="259" w:lineRule="auto"/>
+        <w:spacing w:after="0" w:line="259" w:lineRule="auto"/>
         <w:ind w:firstLine="567"/>
         <w:jc w:val="both"/>
         <w:rPr>
@@ -10255,7 +10176,7 @@
     </w:p>
     <w:p>
       <w:pPr>
-        <w:spacing w:after="160" w:line="259" w:lineRule="auto"/>
+        <w:spacing w:after="0" w:line="259" w:lineRule="auto"/>
         <w:rPr>
           <w:rFonts w:ascii="Times New Roman" w:hAnsi="Times New Roman"/>
           <w:color w:val="000000"/>
@@ -10279,7 +10200,7 @@
     </w:p>
     <w:p>
       <w:pPr>
-        <w:spacing w:after="160" w:line="259" w:lineRule="auto"/>
+        <w:spacing w:after="0" w:line="259" w:lineRule="auto"/>
         <w:rPr>
           <w:rFonts w:ascii="Times New Roman" w:hAnsi="Times New Roman"/>
           <w:color w:val="000000"/>
@@ -10301,7 +10222,7 @@
     </w:p>
     <w:p>
       <w:pPr>
-        <w:spacing w:after="160" w:line="259" w:lineRule="auto"/>
+        <w:spacing w:after="0" w:line="259" w:lineRule="auto"/>
         <w:rPr>
           <w:rFonts w:ascii="Times New Roman" w:hAnsi="Times New Roman"/>
           <w:color w:val="000000"/>
@@ -10347,7 +10268,7 @@
     </w:p>
     <w:p>
       <w:pPr>
-        <w:spacing w:after="160" w:line="259" w:lineRule="auto"/>
+        <w:spacing w:after="0" w:line="259" w:lineRule="auto"/>
         <w:rPr>
           <w:rFonts w:ascii="Times New Roman" w:hAnsi="Times New Roman"/>
           <w:color w:val="000000"/>
@@ -10393,7 +10314,7 @@
     </w:p>
     <w:p>
       <w:pPr>
-        <w:spacing w:after="160" w:line="259" w:lineRule="auto"/>
+        <w:spacing w:after="0" w:line="259" w:lineRule="auto"/>
         <w:rPr>
           <w:rFonts w:ascii="Times New Roman" w:hAnsi="Times New Roman"/>
           <w:color w:val="000000"/>
@@ -10471,7 +10392,7 @@
     </w:p>
     <w:p>
       <w:pPr>
-        <w:spacing w:after="160" w:line="259" w:lineRule="auto"/>
+        <w:spacing w:after="0" w:line="259" w:lineRule="auto"/>
         <w:rPr>
           <w:rFonts w:ascii="Times New Roman" w:hAnsi="Times New Roman"/>
           <w:color w:val="000000"/>
@@ -10493,7 +10414,7 @@
     </w:p>
     <w:p>
       <w:pPr>
-        <w:spacing w:after="160" w:line="259" w:lineRule="auto"/>
+        <w:spacing w:after="0" w:line="259" w:lineRule="auto"/>
         <w:rPr>
           <w:rFonts w:ascii="Times New Roman" w:hAnsi="Times New Roman"/>
           <w:color w:val="000000"/>
@@ -10517,7 +10438,7 @@
     </w:p>
     <w:p>
       <w:pPr>
-        <w:spacing w:after="160" w:line="259" w:lineRule="auto"/>
+        <w:spacing w:after="0" w:line="259" w:lineRule="auto"/>
         <w:rPr>
           <w:rFonts w:ascii="Times New Roman" w:hAnsi="Times New Roman"/>
           <w:color w:val="000000"/>
@@ -10539,7 +10460,7 @@
     </w:p>
     <w:p>
       <w:pPr>
-        <w:spacing w:after="160" w:line="259" w:lineRule="auto"/>
+        <w:spacing w:after="0" w:line="259" w:lineRule="auto"/>
         <w:rPr>
           <w:rFonts w:ascii="Times New Roman" w:hAnsi="Times New Roman"/>
           <w:color w:val="000000"/>
@@ -10654,7 +10575,7 @@
     </w:p>
     <w:p>
       <w:pPr>
-        <w:spacing w:after="160" w:line="259" w:lineRule="auto"/>
+        <w:spacing w:after="0" w:line="259" w:lineRule="auto"/>
         <w:rPr>
           <w:rFonts w:ascii="Times New Roman" w:hAnsi="Times New Roman"/>
           <w:color w:val="000000"/>
@@ -10676,19 +10597,7 @@
     </w:p>
     <w:p>
       <w:pPr>
-        <w:spacing w:after="160" w:line="259" w:lineRule="auto"/>
-        <w:rPr>
-          <w:rFonts w:ascii="Times New Roman" w:hAnsi="Times New Roman"/>
-          <w:color w:val="000000"/>
-          <w:sz w:val="28"/>
-          <w:szCs w:val="28"/>
-          <w:lang w:val="en-US"/>
-        </w:rPr>
-      </w:pPr>
-    </w:p>
-    <w:p>
-      <w:pPr>
-        <w:spacing w:after="160" w:line="259" w:lineRule="auto"/>
+        <w:spacing w:after="0" w:line="259" w:lineRule="auto"/>
         <w:ind w:firstLine="567"/>
         <w:jc w:val="both"/>
         <w:rPr>
@@ -10705,7 +10614,6 @@
           <w:sz w:val="28"/>
           <w:szCs w:val="28"/>
         </w:rPr>
-        <w:lastRenderedPageBreak/>
         <w:t xml:space="preserve">Однако, хотя с точки зрения синтаксиса </w:t>
       </w:r>
       <w:r>
@@ -10768,7 +10676,7 @@
     </w:p>
     <w:p>
       <w:pPr>
-        <w:spacing w:after="160" w:line="259" w:lineRule="auto"/>
+        <w:spacing w:after="0" w:line="259" w:lineRule="auto"/>
         <w:ind w:firstLine="567"/>
         <w:jc w:val="both"/>
         <w:rPr>
@@ -10790,27 +10698,28 @@
     </w:p>
     <w:p>
       <w:pPr>
-        <w:spacing w:after="160" w:line="259" w:lineRule="auto"/>
-        <w:rPr>
-          <w:rFonts w:ascii="Times New Roman" w:hAnsi="Times New Roman"/>
-          <w:color w:val="000000"/>
-          <w:sz w:val="28"/>
-          <w:szCs w:val="28"/>
-        </w:rPr>
-      </w:pPr>
-      <w:r>
-        <w:rPr>
-          <w:rFonts w:ascii="Times New Roman" w:hAnsi="Times New Roman"/>
-          <w:color w:val="000000"/>
-          <w:sz w:val="28"/>
-          <w:szCs w:val="28"/>
-        </w:rPr>
+        <w:spacing w:after="0" w:line="259" w:lineRule="auto"/>
+        <w:rPr>
+          <w:rFonts w:ascii="Times New Roman" w:hAnsi="Times New Roman"/>
+          <w:color w:val="000000"/>
+          <w:sz w:val="28"/>
+          <w:szCs w:val="28"/>
+        </w:rPr>
+      </w:pPr>
+      <w:r>
+        <w:rPr>
+          <w:rFonts w:ascii="Times New Roman" w:hAnsi="Times New Roman"/>
+          <w:color w:val="000000"/>
+          <w:sz w:val="28"/>
+          <w:szCs w:val="28"/>
+        </w:rPr>
+        <w:lastRenderedPageBreak/>
         <w:tab/>
       </w:r>
     </w:p>
     <w:p>
       <w:pPr>
-        <w:spacing w:after="160" w:line="259" w:lineRule="auto"/>
+        <w:spacing w:after="0" w:line="259" w:lineRule="auto"/>
         <w:rPr>
           <w:rFonts w:ascii="Times New Roman" w:hAnsi="Times New Roman"/>
           <w:color w:val="000000"/>
@@ -10866,7 +10775,7 @@
     </w:p>
     <w:p>
       <w:pPr>
-        <w:spacing w:after="160" w:line="259" w:lineRule="auto"/>
+        <w:spacing w:after="0" w:line="259" w:lineRule="auto"/>
         <w:rPr>
           <w:rFonts w:ascii="Times New Roman" w:hAnsi="Times New Roman"/>
           <w:color w:val="000000"/>
@@ -10888,7 +10797,7 @@
     </w:p>
     <w:p>
       <w:pPr>
-        <w:spacing w:after="160" w:line="259" w:lineRule="auto"/>
+        <w:spacing w:after="0" w:line="259" w:lineRule="auto"/>
         <w:rPr>
           <w:rFonts w:ascii="Times New Roman" w:hAnsi="Times New Roman"/>
           <w:color w:val="000000"/>
@@ -10988,7 +10897,7 @@
     </w:p>
     <w:p>
       <w:pPr>
-        <w:spacing w:after="160" w:line="259" w:lineRule="auto"/>
+        <w:spacing w:after="0" w:line="259" w:lineRule="auto"/>
         <w:rPr>
           <w:rFonts w:ascii="Times New Roman" w:hAnsi="Times New Roman"/>
           <w:color w:val="000000"/>
@@ -11056,7 +10965,7 @@
     </w:p>
     <w:p>
       <w:pPr>
-        <w:spacing w:after="160" w:line="259" w:lineRule="auto"/>
+        <w:spacing w:after="0" w:line="259" w:lineRule="auto"/>
         <w:rPr>
           <w:rFonts w:ascii="Times New Roman" w:hAnsi="Times New Roman"/>
           <w:color w:val="000000"/>
@@ -11078,7 +10987,7 @@
     </w:p>
     <w:p>
       <w:pPr>
-        <w:spacing w:after="160" w:line="259" w:lineRule="auto"/>
+        <w:spacing w:after="0" w:line="259" w:lineRule="auto"/>
         <w:rPr>
           <w:rFonts w:ascii="Times New Roman" w:hAnsi="Times New Roman"/>
           <w:color w:val="000000"/>
@@ -11122,7 +11031,7 @@
     </w:p>
     <w:p>
       <w:pPr>
-        <w:spacing w:after="160" w:line="259" w:lineRule="auto"/>
+        <w:spacing w:after="0" w:line="259" w:lineRule="auto"/>
         <w:rPr>
           <w:rFonts w:ascii="Times New Roman" w:hAnsi="Times New Roman"/>
           <w:color w:val="000000"/>
@@ -11222,7 +11131,7 @@
     </w:p>
     <w:p>
       <w:pPr>
-        <w:spacing w:after="160" w:line="259" w:lineRule="auto"/>
+        <w:spacing w:after="0" w:line="259" w:lineRule="auto"/>
         <w:rPr>
           <w:rFonts w:ascii="Times New Roman" w:hAnsi="Times New Roman"/>
           <w:color w:val="000000"/>
@@ -11292,7 +11201,7 @@
     </w:p>
     <w:p>
       <w:pPr>
-        <w:spacing w:after="160" w:line="259" w:lineRule="auto"/>
+        <w:spacing w:after="0" w:line="259" w:lineRule="auto"/>
         <w:rPr>
           <w:rFonts w:ascii="Times New Roman" w:hAnsi="Times New Roman"/>
           <w:color w:val="000000"/>
@@ -11312,18 +11221,7 @@
     </w:p>
     <w:p>
       <w:pPr>
-        <w:spacing w:after="160" w:line="259" w:lineRule="auto"/>
-        <w:rPr>
-          <w:rFonts w:ascii="Times New Roman" w:hAnsi="Times New Roman"/>
-          <w:color w:val="000000"/>
-          <w:sz w:val="28"/>
-          <w:szCs w:val="28"/>
-        </w:rPr>
-      </w:pPr>
-    </w:p>
-    <w:p>
-      <w:pPr>
-        <w:spacing w:after="160" w:line="259" w:lineRule="auto"/>
+        <w:spacing w:after="0" w:line="259" w:lineRule="auto"/>
         <w:ind w:firstLine="567"/>
         <w:jc w:val="both"/>
         <w:rPr>
@@ -11378,32 +11276,12 @@
           <w:sz w:val="28"/>
           <w:szCs w:val="28"/>
         </w:rPr>
-        <w:t xml:space="preserve">, чтобы обработать возможную ошибку. Однако гораздо </w:t>
-      </w:r>
-      <w:proofErr w:type="spellStart"/>
-      <w:r>
-        <w:rPr>
-          <w:rFonts w:ascii="Times New Roman" w:hAnsi="Times New Roman"/>
-          <w:color w:val="000000"/>
-          <w:sz w:val="28"/>
-          <w:szCs w:val="28"/>
-        </w:rPr>
-        <w:t>оптимальнее</w:t>
-      </w:r>
-      <w:proofErr w:type="spellEnd"/>
-      <w:r>
-        <w:rPr>
-          <w:rFonts w:ascii="Times New Roman" w:hAnsi="Times New Roman"/>
-          <w:color w:val="000000"/>
-          <w:sz w:val="28"/>
-          <w:szCs w:val="28"/>
-        </w:rPr>
-        <w:t xml:space="preserve"> было бы проверить допустимость преобразования:</w:t>
-      </w:r>
-    </w:p>
-    <w:p>
-      <w:pPr>
-        <w:spacing w:after="160" w:line="259" w:lineRule="auto"/>
+        <w:t>, чтобы обработать возможную ошибку. Однако гораздо оптимальнее было бы проверить допустимость преобразования:</w:t>
+      </w:r>
+    </w:p>
+    <w:p>
+      <w:pPr>
+        <w:spacing w:after="0" w:line="259" w:lineRule="auto"/>
         <w:rPr>
           <w:rFonts w:ascii="Times New Roman" w:hAnsi="Times New Roman"/>
           <w:color w:val="000000"/>
@@ -11423,7 +11301,7 @@
     </w:p>
     <w:p>
       <w:pPr>
-        <w:spacing w:after="160" w:line="259" w:lineRule="auto"/>
+        <w:spacing w:after="0" w:line="259" w:lineRule="auto"/>
         <w:rPr>
           <w:rFonts w:ascii="Times New Roman" w:hAnsi="Times New Roman"/>
           <w:color w:val="000000"/>
@@ -11539,7 +11417,7 @@
     </w:p>
     <w:p>
       <w:pPr>
-        <w:spacing w:after="160" w:line="259" w:lineRule="auto"/>
+        <w:spacing w:after="0" w:line="259" w:lineRule="auto"/>
         <w:rPr>
           <w:rFonts w:ascii="Times New Roman" w:hAnsi="Times New Roman"/>
           <w:color w:val="000000"/>
@@ -11561,7 +11439,7 @@
     </w:p>
     <w:p>
       <w:pPr>
-        <w:spacing w:after="160" w:line="259" w:lineRule="auto"/>
+        <w:spacing w:after="0" w:line="259" w:lineRule="auto"/>
         <w:rPr>
           <w:rFonts w:ascii="Times New Roman" w:hAnsi="Times New Roman"/>
           <w:color w:val="000000"/>
@@ -11661,7 +11539,7 @@
     </w:p>
     <w:p>
       <w:pPr>
-        <w:spacing w:after="160" w:line="259" w:lineRule="auto"/>
+        <w:spacing w:after="0" w:line="259" w:lineRule="auto"/>
         <w:rPr>
           <w:rFonts w:ascii="Times New Roman" w:hAnsi="Times New Roman"/>
           <w:color w:val="000000"/>
@@ -11707,7 +11585,7 @@
     </w:p>
     <w:p>
       <w:pPr>
-        <w:spacing w:after="160" w:line="259" w:lineRule="auto"/>
+        <w:spacing w:after="0" w:line="259" w:lineRule="auto"/>
         <w:rPr>
           <w:rFonts w:ascii="Times New Roman" w:hAnsi="Times New Roman"/>
           <w:color w:val="000000"/>
@@ -11773,7 +11651,7 @@
     </w:p>
     <w:p>
       <w:pPr>
-        <w:spacing w:after="160" w:line="259" w:lineRule="auto"/>
+        <w:spacing w:after="0" w:line="259" w:lineRule="auto"/>
         <w:rPr>
           <w:rFonts w:ascii="Times New Roman" w:hAnsi="Times New Roman"/>
           <w:color w:val="000000"/>
@@ -11817,7 +11695,7 @@
     </w:p>
     <w:p>
       <w:pPr>
-        <w:spacing w:after="160" w:line="259" w:lineRule="auto"/>
+        <w:spacing w:after="0" w:line="259" w:lineRule="auto"/>
         <w:rPr>
           <w:rFonts w:ascii="Times New Roman" w:hAnsi="Times New Roman"/>
           <w:color w:val="000000"/>
@@ -11839,7 +11717,7 @@
     </w:p>
     <w:p>
       <w:pPr>
-        <w:spacing w:after="160" w:line="259" w:lineRule="auto"/>
+        <w:spacing w:after="0" w:line="259" w:lineRule="auto"/>
         <w:rPr>
           <w:rFonts w:ascii="Times New Roman" w:hAnsi="Times New Roman"/>
           <w:color w:val="000000"/>
@@ -11883,24 +11761,23 @@
     </w:p>
     <w:p>
       <w:pPr>
-        <w:spacing w:after="160" w:line="259" w:lineRule="auto"/>
-        <w:rPr>
-          <w:rFonts w:ascii="Times New Roman" w:hAnsi="Times New Roman"/>
-          <w:color w:val="000000"/>
-          <w:sz w:val="28"/>
-          <w:szCs w:val="28"/>
-          <w:lang w:val="en-US"/>
-        </w:rPr>
-      </w:pPr>
-      <w:r>
-        <w:rPr>
-          <w:rFonts w:ascii="Times New Roman" w:hAnsi="Times New Roman"/>
-          <w:color w:val="000000"/>
-          <w:sz w:val="28"/>
-          <w:szCs w:val="28"/>
-          <w:lang w:val="en-US"/>
-        </w:rPr>
-        <w:lastRenderedPageBreak/>
+        <w:spacing w:after="0" w:line="259" w:lineRule="auto"/>
+        <w:rPr>
+          <w:rFonts w:ascii="Times New Roman" w:hAnsi="Times New Roman"/>
+          <w:color w:val="000000"/>
+          <w:sz w:val="28"/>
+          <w:szCs w:val="28"/>
+          <w:lang w:val="en-US"/>
+        </w:rPr>
+      </w:pPr>
+      <w:r>
+        <w:rPr>
+          <w:rFonts w:ascii="Times New Roman" w:hAnsi="Times New Roman"/>
+          <w:color w:val="000000"/>
+          <w:sz w:val="28"/>
+          <w:szCs w:val="28"/>
+          <w:lang w:val="en-US"/>
+        </w:rPr>
         <w:t xml:space="preserve">        </w:t>
       </w:r>
       <w:proofErr w:type="spellStart"/>
@@ -11984,7 +11861,7 @@
     </w:p>
     <w:p>
       <w:pPr>
-        <w:spacing w:after="160" w:line="259" w:lineRule="auto"/>
+        <w:spacing w:after="0" w:line="259" w:lineRule="auto"/>
         <w:rPr>
           <w:rFonts w:ascii="Times New Roman" w:hAnsi="Times New Roman"/>
           <w:color w:val="000000"/>
@@ -12006,7 +11883,7 @@
     </w:p>
     <w:p>
       <w:pPr>
-        <w:spacing w:after="160" w:line="259" w:lineRule="auto"/>
+        <w:spacing w:after="0" w:line="259" w:lineRule="auto"/>
         <w:rPr>
           <w:rFonts w:ascii="Times New Roman" w:hAnsi="Times New Roman"/>
           <w:color w:val="000000"/>
@@ -12040,7 +11917,7 @@
     </w:p>
     <w:p>
       <w:pPr>
-        <w:spacing w:after="160" w:line="259" w:lineRule="auto"/>
+        <w:spacing w:after="0" w:line="259" w:lineRule="auto"/>
         <w:rPr>
           <w:rFonts w:ascii="Times New Roman" w:hAnsi="Times New Roman"/>
           <w:color w:val="000000"/>
@@ -12062,7 +11939,7 @@
     </w:p>
     <w:p>
       <w:pPr>
-        <w:spacing w:after="160" w:line="259" w:lineRule="auto"/>
+        <w:spacing w:after="0" w:line="259" w:lineRule="auto"/>
         <w:rPr>
           <w:rFonts w:ascii="Times New Roman" w:hAnsi="Times New Roman"/>
           <w:color w:val="000000"/>
@@ -12162,7 +12039,7 @@
     </w:p>
     <w:p>
       <w:pPr>
-        <w:spacing w:after="160" w:line="259" w:lineRule="auto"/>
+        <w:spacing w:after="0" w:line="259" w:lineRule="auto"/>
         <w:rPr>
           <w:rFonts w:ascii="Times New Roman" w:hAnsi="Times New Roman"/>
           <w:color w:val="000000"/>
@@ -12194,7 +12071,7 @@
     </w:p>
     <w:p>
       <w:pPr>
-        <w:spacing w:after="160" w:line="259" w:lineRule="auto"/>
+        <w:spacing w:after="0" w:line="259" w:lineRule="auto"/>
         <w:rPr>
           <w:rFonts w:ascii="Times New Roman" w:hAnsi="Times New Roman"/>
           <w:color w:val="000000"/>
@@ -12264,7 +12141,7 @@
     </w:p>
     <w:p>
       <w:pPr>
-        <w:spacing w:after="160" w:line="259" w:lineRule="auto"/>
+        <w:spacing w:after="0" w:line="259" w:lineRule="auto"/>
         <w:rPr>
           <w:rFonts w:ascii="Times New Roman" w:hAnsi="Times New Roman"/>
           <w:color w:val="000000"/>
@@ -12284,18 +12161,7 @@
     </w:p>
     <w:p>
       <w:pPr>
-        <w:spacing w:after="160" w:line="259" w:lineRule="auto"/>
-        <w:rPr>
-          <w:rFonts w:ascii="Times New Roman" w:hAnsi="Times New Roman"/>
-          <w:color w:val="000000"/>
-          <w:sz w:val="28"/>
-          <w:szCs w:val="28"/>
-        </w:rPr>
-      </w:pPr>
-    </w:p>
-    <w:p>
-      <w:pPr>
-        <w:spacing w:after="160" w:line="259" w:lineRule="auto"/>
+        <w:spacing w:after="0" w:line="259" w:lineRule="auto"/>
         <w:ind w:firstLine="567"/>
         <w:jc w:val="both"/>
         <w:rPr>
@@ -12454,7 +12320,7 @@
     </w:p>
     <w:p>
       <w:pPr>
-        <w:spacing w:after="160" w:line="259" w:lineRule="auto"/>
+        <w:spacing w:after="0" w:line="259" w:lineRule="auto"/>
         <w:ind w:firstLine="567"/>
         <w:jc w:val="both"/>
         <w:rPr>
@@ -12573,7 +12439,6 @@
     <w:p>
       <w:pPr>
         <w:shd w:val="clear" w:color="auto" w:fill="FFFFFF"/>
-        <w:ind w:firstLine="851"/>
         <w:jc w:val="center"/>
         <w:rPr>
           <w:rFonts w:ascii="Times New Roman" w:hAnsi="Times New Roman"/>
@@ -12675,7 +12540,7 @@
           <v:shape id="_x0000_i1025" type="#_x0000_t75" style="width:144.75pt;height:60pt" o:ole="" o:allowoverlap="f">
             <v:imagedata r:id="rId8" o:title=""/>
           </v:shape>
-          <o:OLEObject Type="Embed" ProgID="Equation.3" ShapeID="_x0000_i1025" DrawAspect="Content" ObjectID="_1691494578" r:id="rId9"/>
+          <o:OLEObject Type="Embed" ProgID="Equation.3" ShapeID="_x0000_i1025" DrawAspect="Content" ObjectID="_1691576971" r:id="rId9"/>
         </w:object>
       </w:r>
     </w:p>
@@ -12722,12 +12587,10 @@
           <w:szCs w:val="32"/>
         </w:rPr>
       </w:pPr>
-      <w:bookmarkStart w:id="11" w:name="_GoBack"/>
-      <w:bookmarkEnd w:id="11"/>
-    </w:p>
-    <w:p>
-      <w:pPr>
-        <w:spacing w:after="160" w:line="259" w:lineRule="auto"/>
+    </w:p>
+    <w:p>
+      <w:pPr>
+        <w:spacing w:after="0" w:line="259" w:lineRule="auto"/>
         <w:rPr>
           <w:rFonts w:ascii="Times New Roman" w:hAnsi="Times New Roman"/>
           <w:b/>
@@ -12771,14 +12634,1660 @@
     </w:p>
     <w:p>
       <w:pPr>
-        <w:spacing w:after="160" w:line="259" w:lineRule="auto"/>
-        <w:rPr>
-          <w:rFonts w:ascii="Times New Roman" w:hAnsi="Times New Roman"/>
-          <w:color w:val="000000"/>
-          <w:sz w:val="28"/>
-          <w:szCs w:val="28"/>
-        </w:rPr>
-      </w:pPr>
+        <w:spacing w:after="0" w:line="259" w:lineRule="auto"/>
+        <w:rPr>
+          <w:rFonts w:ascii="Times New Roman" w:hAnsi="Times New Roman"/>
+          <w:color w:val="000000"/>
+          <w:sz w:val="28"/>
+          <w:szCs w:val="28"/>
+          <w:lang w:val="en-US"/>
+        </w:rPr>
+      </w:pPr>
+      <w:proofErr w:type="gramStart"/>
+      <w:r>
+        <w:rPr>
+          <w:rFonts w:ascii="Times New Roman" w:hAnsi="Times New Roman"/>
+          <w:color w:val="000000"/>
+          <w:sz w:val="28"/>
+          <w:szCs w:val="28"/>
+          <w:lang w:val="en-US"/>
+        </w:rPr>
+        <w:t>using</w:t>
+      </w:r>
+      <w:proofErr w:type="gramEnd"/>
+      <w:r>
+        <w:rPr>
+          <w:rFonts w:ascii="Times New Roman" w:hAnsi="Times New Roman"/>
+          <w:color w:val="000000"/>
+          <w:sz w:val="28"/>
+          <w:szCs w:val="28"/>
+          <w:lang w:val="en-US"/>
+        </w:rPr>
+        <w:t xml:space="preserve"> System;</w:t>
+      </w:r>
+    </w:p>
+    <w:p>
+      <w:pPr>
+        <w:spacing w:after="0" w:line="259" w:lineRule="auto"/>
+        <w:rPr>
+          <w:rFonts w:ascii="Times New Roman" w:hAnsi="Times New Roman"/>
+          <w:color w:val="000000"/>
+          <w:sz w:val="28"/>
+          <w:szCs w:val="28"/>
+          <w:lang w:val="en-US"/>
+        </w:rPr>
+      </w:pPr>
+      <w:proofErr w:type="gramStart"/>
+      <w:r>
+        <w:rPr>
+          <w:rFonts w:ascii="Times New Roman" w:hAnsi="Times New Roman"/>
+          <w:color w:val="000000"/>
+          <w:sz w:val="28"/>
+          <w:szCs w:val="28"/>
+          <w:lang w:val="en-US"/>
+        </w:rPr>
+        <w:t>using</w:t>
+      </w:r>
+      <w:proofErr w:type="gramEnd"/>
+      <w:r>
+        <w:rPr>
+          <w:rFonts w:ascii="Times New Roman" w:hAnsi="Times New Roman"/>
+          <w:color w:val="000000"/>
+          <w:sz w:val="28"/>
+          <w:szCs w:val="28"/>
+          <w:lang w:val="en-US"/>
+        </w:rPr>
+        <w:t xml:space="preserve"> </w:t>
+      </w:r>
+      <w:proofErr w:type="spellStart"/>
+      <w:r>
+        <w:rPr>
+          <w:rFonts w:ascii="Times New Roman" w:hAnsi="Times New Roman"/>
+          <w:color w:val="000000"/>
+          <w:sz w:val="28"/>
+          <w:szCs w:val="28"/>
+          <w:lang w:val="en-US"/>
+        </w:rPr>
+        <w:t>System.Collections.Generic</w:t>
+      </w:r>
+      <w:proofErr w:type="spellEnd"/>
+      <w:r>
+        <w:rPr>
+          <w:rFonts w:ascii="Times New Roman" w:hAnsi="Times New Roman"/>
+          <w:color w:val="000000"/>
+          <w:sz w:val="28"/>
+          <w:szCs w:val="28"/>
+          <w:lang w:val="en-US"/>
+        </w:rPr>
+        <w:t>;</w:t>
+      </w:r>
+    </w:p>
+    <w:p>
+      <w:pPr>
+        <w:spacing w:after="0" w:line="259" w:lineRule="auto"/>
+        <w:rPr>
+          <w:rFonts w:ascii="Times New Roman" w:hAnsi="Times New Roman"/>
+          <w:color w:val="000000"/>
+          <w:sz w:val="28"/>
+          <w:szCs w:val="28"/>
+          <w:lang w:val="en-US"/>
+        </w:rPr>
+      </w:pPr>
+      <w:proofErr w:type="gramStart"/>
+      <w:r>
+        <w:rPr>
+          <w:rFonts w:ascii="Times New Roman" w:hAnsi="Times New Roman"/>
+          <w:color w:val="000000"/>
+          <w:sz w:val="28"/>
+          <w:szCs w:val="28"/>
+          <w:lang w:val="en-US"/>
+        </w:rPr>
+        <w:t>using</w:t>
+      </w:r>
+      <w:proofErr w:type="gramEnd"/>
+      <w:r>
+        <w:rPr>
+          <w:rFonts w:ascii="Times New Roman" w:hAnsi="Times New Roman"/>
+          <w:color w:val="000000"/>
+          <w:sz w:val="28"/>
+          <w:szCs w:val="28"/>
+          <w:lang w:val="en-US"/>
+        </w:rPr>
+        <w:t xml:space="preserve"> </w:t>
+      </w:r>
+      <w:proofErr w:type="spellStart"/>
+      <w:r>
+        <w:rPr>
+          <w:rFonts w:ascii="Times New Roman" w:hAnsi="Times New Roman"/>
+          <w:color w:val="000000"/>
+          <w:sz w:val="28"/>
+          <w:szCs w:val="28"/>
+          <w:lang w:val="en-US"/>
+        </w:rPr>
+        <w:t>System.Linq</w:t>
+      </w:r>
+      <w:proofErr w:type="spellEnd"/>
+      <w:r>
+        <w:rPr>
+          <w:rFonts w:ascii="Times New Roman" w:hAnsi="Times New Roman"/>
+          <w:color w:val="000000"/>
+          <w:sz w:val="28"/>
+          <w:szCs w:val="28"/>
+          <w:lang w:val="en-US"/>
+        </w:rPr>
+        <w:t>;</w:t>
+      </w:r>
+    </w:p>
+    <w:p>
+      <w:pPr>
+        <w:spacing w:after="0" w:line="259" w:lineRule="auto"/>
+        <w:rPr>
+          <w:rFonts w:ascii="Times New Roman" w:hAnsi="Times New Roman"/>
+          <w:color w:val="000000"/>
+          <w:sz w:val="28"/>
+          <w:szCs w:val="28"/>
+          <w:lang w:val="en-US"/>
+        </w:rPr>
+      </w:pPr>
+      <w:proofErr w:type="gramStart"/>
+      <w:r>
+        <w:rPr>
+          <w:rFonts w:ascii="Times New Roman" w:hAnsi="Times New Roman"/>
+          <w:color w:val="000000"/>
+          <w:sz w:val="28"/>
+          <w:szCs w:val="28"/>
+          <w:lang w:val="en-US"/>
+        </w:rPr>
+        <w:t>using</w:t>
+      </w:r>
+      <w:proofErr w:type="gramEnd"/>
+      <w:r>
+        <w:rPr>
+          <w:rFonts w:ascii="Times New Roman" w:hAnsi="Times New Roman"/>
+          <w:color w:val="000000"/>
+          <w:sz w:val="28"/>
+          <w:szCs w:val="28"/>
+          <w:lang w:val="en-US"/>
+        </w:rPr>
+        <w:t xml:space="preserve"> </w:t>
+      </w:r>
+      <w:proofErr w:type="spellStart"/>
+      <w:r>
+        <w:rPr>
+          <w:rFonts w:ascii="Times New Roman" w:hAnsi="Times New Roman"/>
+          <w:color w:val="000000"/>
+          <w:sz w:val="28"/>
+          <w:szCs w:val="28"/>
+          <w:lang w:val="en-US"/>
+        </w:rPr>
+        <w:t>System.Text</w:t>
+      </w:r>
+      <w:proofErr w:type="spellEnd"/>
+      <w:r>
+        <w:rPr>
+          <w:rFonts w:ascii="Times New Roman" w:hAnsi="Times New Roman"/>
+          <w:color w:val="000000"/>
+          <w:sz w:val="28"/>
+          <w:szCs w:val="28"/>
+          <w:lang w:val="en-US"/>
+        </w:rPr>
+        <w:t>;</w:t>
+      </w:r>
+    </w:p>
+    <w:p>
+      <w:pPr>
+        <w:spacing w:after="0" w:line="259" w:lineRule="auto"/>
+        <w:rPr>
+          <w:rFonts w:ascii="Times New Roman" w:hAnsi="Times New Roman"/>
+          <w:color w:val="000000"/>
+          <w:sz w:val="28"/>
+          <w:szCs w:val="28"/>
+          <w:lang w:val="en-US"/>
+        </w:rPr>
+      </w:pPr>
+      <w:proofErr w:type="gramStart"/>
+      <w:r>
+        <w:rPr>
+          <w:rFonts w:ascii="Times New Roman" w:hAnsi="Times New Roman"/>
+          <w:color w:val="000000"/>
+          <w:sz w:val="28"/>
+          <w:szCs w:val="28"/>
+          <w:lang w:val="en-US"/>
+        </w:rPr>
+        <w:t>using</w:t>
+      </w:r>
+      <w:proofErr w:type="gramEnd"/>
+      <w:r>
+        <w:rPr>
+          <w:rFonts w:ascii="Times New Roman" w:hAnsi="Times New Roman"/>
+          <w:color w:val="000000"/>
+          <w:sz w:val="28"/>
+          <w:szCs w:val="28"/>
+          <w:lang w:val="en-US"/>
+        </w:rPr>
+        <w:t xml:space="preserve"> </w:t>
+      </w:r>
+      <w:proofErr w:type="spellStart"/>
+      <w:r>
+        <w:rPr>
+          <w:rFonts w:ascii="Times New Roman" w:hAnsi="Times New Roman"/>
+          <w:color w:val="000000"/>
+          <w:sz w:val="28"/>
+          <w:szCs w:val="28"/>
+          <w:lang w:val="en-US"/>
+        </w:rPr>
+        <w:t>System.Threading.Tasks</w:t>
+      </w:r>
+      <w:proofErr w:type="spellEnd"/>
+      <w:r>
+        <w:rPr>
+          <w:rFonts w:ascii="Times New Roman" w:hAnsi="Times New Roman"/>
+          <w:color w:val="000000"/>
+          <w:sz w:val="28"/>
+          <w:szCs w:val="28"/>
+          <w:lang w:val="en-US"/>
+        </w:rPr>
+        <w:t>;</w:t>
+      </w:r>
+    </w:p>
+    <w:p>
+      <w:pPr>
+        <w:spacing w:after="0" w:line="259" w:lineRule="auto"/>
+        <w:rPr>
+          <w:rFonts w:ascii="Times New Roman" w:hAnsi="Times New Roman"/>
+          <w:color w:val="000000"/>
+          <w:sz w:val="28"/>
+          <w:szCs w:val="28"/>
+          <w:lang w:val="en-US"/>
+        </w:rPr>
+      </w:pPr>
+    </w:p>
+    <w:p>
+      <w:pPr>
+        <w:spacing w:after="0" w:line="259" w:lineRule="auto"/>
+        <w:rPr>
+          <w:rFonts w:ascii="Times New Roman" w:hAnsi="Times New Roman"/>
+          <w:color w:val="000000"/>
+          <w:sz w:val="28"/>
+          <w:szCs w:val="28"/>
+          <w:lang w:val="en-US"/>
+        </w:rPr>
+      </w:pPr>
+      <w:proofErr w:type="gramStart"/>
+      <w:r>
+        <w:rPr>
+          <w:rFonts w:ascii="Times New Roman" w:hAnsi="Times New Roman"/>
+          <w:color w:val="000000"/>
+          <w:sz w:val="28"/>
+          <w:szCs w:val="28"/>
+          <w:lang w:val="en-US"/>
+        </w:rPr>
+        <w:t>namespace</w:t>
+      </w:r>
+      <w:proofErr w:type="gramEnd"/>
+      <w:r>
+        <w:rPr>
+          <w:rFonts w:ascii="Times New Roman" w:hAnsi="Times New Roman"/>
+          <w:color w:val="000000"/>
+          <w:sz w:val="28"/>
+          <w:szCs w:val="28"/>
+          <w:lang w:val="en-US"/>
+        </w:rPr>
+        <w:t xml:space="preserve"> ConsoleApp67</w:t>
+      </w:r>
+    </w:p>
+    <w:p>
+      <w:pPr>
+        <w:spacing w:after="0" w:line="259" w:lineRule="auto"/>
+        <w:rPr>
+          <w:rFonts w:ascii="Times New Roman" w:hAnsi="Times New Roman"/>
+          <w:color w:val="000000"/>
+          <w:sz w:val="28"/>
+          <w:szCs w:val="28"/>
+          <w:lang w:val="en-US"/>
+        </w:rPr>
+      </w:pPr>
+      <w:r>
+        <w:rPr>
+          <w:rFonts w:ascii="Times New Roman" w:hAnsi="Times New Roman"/>
+          <w:color w:val="000000"/>
+          <w:sz w:val="28"/>
+          <w:szCs w:val="28"/>
+          <w:lang w:val="en-US"/>
+        </w:rPr>
+        <w:t>{</w:t>
+      </w:r>
+    </w:p>
+    <w:p>
+      <w:pPr>
+        <w:spacing w:after="0" w:line="259" w:lineRule="auto"/>
+        <w:rPr>
+          <w:rFonts w:ascii="Times New Roman" w:hAnsi="Times New Roman"/>
+          <w:color w:val="000000"/>
+          <w:sz w:val="28"/>
+          <w:szCs w:val="28"/>
+          <w:lang w:val="en-US"/>
+        </w:rPr>
+      </w:pPr>
+      <w:r>
+        <w:rPr>
+          <w:rFonts w:ascii="Times New Roman" w:hAnsi="Times New Roman"/>
+          <w:color w:val="000000"/>
+          <w:sz w:val="28"/>
+          <w:szCs w:val="28"/>
+          <w:lang w:val="en-US"/>
+        </w:rPr>
+        <w:t xml:space="preserve">    </w:t>
+      </w:r>
+      <w:proofErr w:type="gramStart"/>
+      <w:r>
+        <w:rPr>
+          <w:rFonts w:ascii="Times New Roman" w:hAnsi="Times New Roman"/>
+          <w:color w:val="000000"/>
+          <w:sz w:val="28"/>
+          <w:szCs w:val="28"/>
+          <w:lang w:val="en-US"/>
+        </w:rPr>
+        <w:t>class</w:t>
+      </w:r>
+      <w:proofErr w:type="gramEnd"/>
+      <w:r>
+        <w:rPr>
+          <w:rFonts w:ascii="Times New Roman" w:hAnsi="Times New Roman"/>
+          <w:color w:val="000000"/>
+          <w:sz w:val="28"/>
+          <w:szCs w:val="28"/>
+          <w:lang w:val="en-US"/>
+        </w:rPr>
+        <w:t xml:space="preserve"> Program</w:t>
+      </w:r>
+    </w:p>
+    <w:p>
+      <w:pPr>
+        <w:spacing w:after="0" w:line="259" w:lineRule="auto"/>
+        <w:rPr>
+          <w:rFonts w:ascii="Times New Roman" w:hAnsi="Times New Roman"/>
+          <w:color w:val="000000"/>
+          <w:sz w:val="28"/>
+          <w:szCs w:val="28"/>
+          <w:lang w:val="en-US"/>
+        </w:rPr>
+      </w:pPr>
+      <w:r>
+        <w:rPr>
+          <w:rFonts w:ascii="Times New Roman" w:hAnsi="Times New Roman"/>
+          <w:color w:val="000000"/>
+          <w:sz w:val="28"/>
+          <w:szCs w:val="28"/>
+          <w:lang w:val="en-US"/>
+        </w:rPr>
+        <w:t xml:space="preserve">    {</w:t>
+      </w:r>
+    </w:p>
+    <w:p>
+      <w:pPr>
+        <w:spacing w:after="0" w:line="259" w:lineRule="auto"/>
+        <w:rPr>
+          <w:rFonts w:ascii="Times New Roman" w:hAnsi="Times New Roman"/>
+          <w:color w:val="000000"/>
+          <w:sz w:val="28"/>
+          <w:szCs w:val="28"/>
+          <w:lang w:val="en-US"/>
+        </w:rPr>
+      </w:pPr>
+      <w:r>
+        <w:rPr>
+          <w:rFonts w:ascii="Times New Roman" w:hAnsi="Times New Roman"/>
+          <w:color w:val="000000"/>
+          <w:sz w:val="28"/>
+          <w:szCs w:val="28"/>
+          <w:lang w:val="en-US"/>
+        </w:rPr>
+        <w:t xml:space="preserve">        </w:t>
+      </w:r>
+      <w:proofErr w:type="gramStart"/>
+      <w:r>
+        <w:rPr>
+          <w:rFonts w:ascii="Times New Roman" w:hAnsi="Times New Roman"/>
+          <w:color w:val="000000"/>
+          <w:sz w:val="28"/>
+          <w:szCs w:val="28"/>
+          <w:lang w:val="en-US"/>
+        </w:rPr>
+        <w:t>static</w:t>
+      </w:r>
+      <w:proofErr w:type="gramEnd"/>
+      <w:r>
+        <w:rPr>
+          <w:rFonts w:ascii="Times New Roman" w:hAnsi="Times New Roman"/>
+          <w:color w:val="000000"/>
+          <w:sz w:val="28"/>
+          <w:szCs w:val="28"/>
+          <w:lang w:val="en-US"/>
+        </w:rPr>
+        <w:t xml:space="preserve"> void Main(string[] </w:t>
+      </w:r>
+      <w:proofErr w:type="spellStart"/>
+      <w:r>
+        <w:rPr>
+          <w:rFonts w:ascii="Times New Roman" w:hAnsi="Times New Roman"/>
+          <w:color w:val="000000"/>
+          <w:sz w:val="28"/>
+          <w:szCs w:val="28"/>
+          <w:lang w:val="en-US"/>
+        </w:rPr>
+        <w:t>args</w:t>
+      </w:r>
+      <w:proofErr w:type="spellEnd"/>
+      <w:r>
+        <w:rPr>
+          <w:rFonts w:ascii="Times New Roman" w:hAnsi="Times New Roman"/>
+          <w:color w:val="000000"/>
+          <w:sz w:val="28"/>
+          <w:szCs w:val="28"/>
+          <w:lang w:val="en-US"/>
+        </w:rPr>
+        <w:t>)</w:t>
+      </w:r>
+    </w:p>
+    <w:p>
+      <w:pPr>
+        <w:spacing w:after="0" w:line="259" w:lineRule="auto"/>
+        <w:rPr>
+          <w:rFonts w:ascii="Times New Roman" w:hAnsi="Times New Roman"/>
+          <w:color w:val="000000"/>
+          <w:sz w:val="28"/>
+          <w:szCs w:val="28"/>
+        </w:rPr>
+      </w:pPr>
+      <w:r>
+        <w:rPr>
+          <w:rFonts w:ascii="Times New Roman" w:hAnsi="Times New Roman"/>
+          <w:color w:val="000000"/>
+          <w:sz w:val="28"/>
+          <w:szCs w:val="28"/>
+          <w:lang w:val="en-US"/>
+        </w:rPr>
+        <w:t xml:space="preserve">        </w:t>
+      </w:r>
+      <w:r>
+        <w:rPr>
+          <w:rFonts w:ascii="Times New Roman" w:hAnsi="Times New Roman"/>
+          <w:color w:val="000000"/>
+          <w:sz w:val="28"/>
+          <w:szCs w:val="28"/>
+        </w:rPr>
+        <w:t>{</w:t>
+      </w:r>
+    </w:p>
+    <w:p>
+      <w:pPr>
+        <w:spacing w:after="0" w:line="259" w:lineRule="auto"/>
+        <w:rPr>
+          <w:rFonts w:ascii="Times New Roman" w:hAnsi="Times New Roman"/>
+          <w:color w:val="000000"/>
+          <w:sz w:val="28"/>
+          <w:szCs w:val="28"/>
+        </w:rPr>
+      </w:pPr>
+      <w:r>
+        <w:rPr>
+          <w:rFonts w:ascii="Times New Roman" w:hAnsi="Times New Roman"/>
+          <w:color w:val="000000"/>
+          <w:sz w:val="28"/>
+          <w:szCs w:val="28"/>
+        </w:rPr>
+        <w:t xml:space="preserve">            </w:t>
+      </w:r>
+      <w:proofErr w:type="spellStart"/>
+      <w:r>
+        <w:rPr>
+          <w:rFonts w:ascii="Times New Roman" w:hAnsi="Times New Roman"/>
+          <w:color w:val="000000"/>
+          <w:sz w:val="28"/>
+          <w:szCs w:val="28"/>
+        </w:rPr>
+        <w:t>double</w:t>
+      </w:r>
+      <w:proofErr w:type="spellEnd"/>
+      <w:r>
+        <w:rPr>
+          <w:rFonts w:ascii="Times New Roman" w:hAnsi="Times New Roman"/>
+          <w:color w:val="000000"/>
+          <w:sz w:val="28"/>
+          <w:szCs w:val="28"/>
+        </w:rPr>
+        <w:t xml:space="preserve"> s=0;// значение функции</w:t>
+      </w:r>
+    </w:p>
+    <w:p>
+      <w:pPr>
+        <w:spacing w:after="0" w:line="259" w:lineRule="auto"/>
+        <w:rPr>
+          <w:rFonts w:ascii="Times New Roman" w:hAnsi="Times New Roman"/>
+          <w:color w:val="000000"/>
+          <w:sz w:val="28"/>
+          <w:szCs w:val="28"/>
+        </w:rPr>
+      </w:pPr>
+      <w:r>
+        <w:rPr>
+          <w:rFonts w:ascii="Times New Roman" w:hAnsi="Times New Roman"/>
+          <w:color w:val="000000"/>
+          <w:sz w:val="28"/>
+          <w:szCs w:val="28"/>
+        </w:rPr>
+        <w:t xml:space="preserve">            </w:t>
+      </w:r>
+      <w:proofErr w:type="spellStart"/>
+      <w:r>
+        <w:rPr>
+          <w:rFonts w:ascii="Times New Roman" w:hAnsi="Times New Roman"/>
+          <w:color w:val="000000"/>
+          <w:sz w:val="28"/>
+          <w:szCs w:val="28"/>
+        </w:rPr>
+        <w:t>double</w:t>
+      </w:r>
+      <w:proofErr w:type="spellEnd"/>
+      <w:r>
+        <w:rPr>
+          <w:rFonts w:ascii="Times New Roman" w:hAnsi="Times New Roman"/>
+          <w:color w:val="000000"/>
+          <w:sz w:val="28"/>
+          <w:szCs w:val="28"/>
+        </w:rPr>
+        <w:t xml:space="preserve"> </w:t>
+      </w:r>
+      <w:proofErr w:type="spellStart"/>
+      <w:r>
+        <w:rPr>
+          <w:rFonts w:ascii="Times New Roman" w:hAnsi="Times New Roman"/>
+          <w:color w:val="000000"/>
+          <w:sz w:val="28"/>
+          <w:szCs w:val="28"/>
+        </w:rPr>
+        <w:t>sp</w:t>
+      </w:r>
+      <w:proofErr w:type="spellEnd"/>
+      <w:r>
+        <w:rPr>
+          <w:rFonts w:ascii="Times New Roman" w:hAnsi="Times New Roman"/>
+          <w:color w:val="000000"/>
+          <w:sz w:val="28"/>
+          <w:szCs w:val="28"/>
+        </w:rPr>
+        <w:t xml:space="preserve"> = 0;// предыдущее значение функции</w:t>
+      </w:r>
+    </w:p>
+    <w:p>
+      <w:pPr>
+        <w:spacing w:after="0" w:line="259" w:lineRule="auto"/>
+        <w:rPr>
+          <w:rFonts w:ascii="Times New Roman" w:hAnsi="Times New Roman"/>
+          <w:color w:val="000000"/>
+          <w:sz w:val="28"/>
+          <w:szCs w:val="28"/>
+        </w:rPr>
+      </w:pPr>
+      <w:r>
+        <w:rPr>
+          <w:rFonts w:ascii="Times New Roman" w:hAnsi="Times New Roman"/>
+          <w:color w:val="000000"/>
+          <w:sz w:val="28"/>
+          <w:szCs w:val="28"/>
+        </w:rPr>
+        <w:t xml:space="preserve">            </w:t>
+      </w:r>
+      <w:proofErr w:type="spellStart"/>
+      <w:r>
+        <w:rPr>
+          <w:rFonts w:ascii="Times New Roman" w:hAnsi="Times New Roman"/>
+          <w:color w:val="000000"/>
+          <w:sz w:val="28"/>
+          <w:szCs w:val="28"/>
+        </w:rPr>
+        <w:t>int</w:t>
+      </w:r>
+      <w:proofErr w:type="spellEnd"/>
+      <w:r>
+        <w:rPr>
+          <w:rFonts w:ascii="Times New Roman" w:hAnsi="Times New Roman"/>
+          <w:color w:val="000000"/>
+          <w:sz w:val="28"/>
+          <w:szCs w:val="28"/>
+        </w:rPr>
+        <w:t xml:space="preserve"> x = 2;// начальное значение</w:t>
+      </w:r>
+    </w:p>
+    <w:p>
+      <w:pPr>
+        <w:spacing w:after="0" w:line="259" w:lineRule="auto"/>
+        <w:rPr>
+          <w:rFonts w:ascii="Times New Roman" w:hAnsi="Times New Roman"/>
+          <w:color w:val="000000"/>
+          <w:sz w:val="28"/>
+          <w:szCs w:val="28"/>
+        </w:rPr>
+      </w:pPr>
+      <w:r>
+        <w:rPr>
+          <w:rFonts w:ascii="Times New Roman" w:hAnsi="Times New Roman"/>
+          <w:color w:val="000000"/>
+          <w:sz w:val="28"/>
+          <w:szCs w:val="28"/>
+        </w:rPr>
+        <w:t xml:space="preserve">            </w:t>
+      </w:r>
+      <w:proofErr w:type="spellStart"/>
+      <w:r>
+        <w:rPr>
+          <w:rFonts w:ascii="Times New Roman" w:hAnsi="Times New Roman"/>
+          <w:color w:val="000000"/>
+          <w:sz w:val="28"/>
+          <w:szCs w:val="28"/>
+        </w:rPr>
+        <w:t>int</w:t>
+      </w:r>
+      <w:proofErr w:type="spellEnd"/>
+      <w:r>
+        <w:rPr>
+          <w:rFonts w:ascii="Times New Roman" w:hAnsi="Times New Roman"/>
+          <w:color w:val="000000"/>
+          <w:sz w:val="28"/>
+          <w:szCs w:val="28"/>
+        </w:rPr>
+        <w:t xml:space="preserve"> </w:t>
+      </w:r>
+      <w:proofErr w:type="spellStart"/>
+      <w:r>
+        <w:rPr>
+          <w:rFonts w:ascii="Times New Roman" w:hAnsi="Times New Roman"/>
+          <w:color w:val="000000"/>
+          <w:sz w:val="28"/>
+          <w:szCs w:val="28"/>
+        </w:rPr>
+        <w:t>step</w:t>
+      </w:r>
+      <w:proofErr w:type="spellEnd"/>
+      <w:r>
+        <w:rPr>
+          <w:rFonts w:ascii="Times New Roman" w:hAnsi="Times New Roman"/>
+          <w:color w:val="000000"/>
+          <w:sz w:val="28"/>
+          <w:szCs w:val="28"/>
+        </w:rPr>
+        <w:t xml:space="preserve"> = 1;// шаг</w:t>
+      </w:r>
+    </w:p>
+    <w:p>
+      <w:pPr>
+        <w:spacing w:after="0" w:line="259" w:lineRule="auto"/>
+        <w:rPr>
+          <w:rFonts w:ascii="Times New Roman" w:hAnsi="Times New Roman"/>
+          <w:color w:val="000000"/>
+          <w:sz w:val="28"/>
+          <w:szCs w:val="28"/>
+        </w:rPr>
+      </w:pPr>
+      <w:r>
+        <w:rPr>
+          <w:rFonts w:ascii="Times New Roman" w:hAnsi="Times New Roman"/>
+          <w:color w:val="000000"/>
+          <w:sz w:val="28"/>
+          <w:szCs w:val="28"/>
+        </w:rPr>
+        <w:t xml:space="preserve">            </w:t>
+      </w:r>
+      <w:proofErr w:type="spellStart"/>
+      <w:r>
+        <w:rPr>
+          <w:rFonts w:ascii="Times New Roman" w:hAnsi="Times New Roman"/>
+          <w:color w:val="000000"/>
+          <w:sz w:val="28"/>
+          <w:szCs w:val="28"/>
+        </w:rPr>
+        <w:t>double</w:t>
+      </w:r>
+      <w:proofErr w:type="spellEnd"/>
+      <w:r>
+        <w:rPr>
+          <w:rFonts w:ascii="Times New Roman" w:hAnsi="Times New Roman"/>
+          <w:color w:val="000000"/>
+          <w:sz w:val="28"/>
+          <w:szCs w:val="28"/>
+        </w:rPr>
+        <w:t xml:space="preserve"> c = 0;</w:t>
+      </w:r>
+    </w:p>
+    <w:p>
+      <w:pPr>
+        <w:spacing w:after="0" w:line="259" w:lineRule="auto"/>
+        <w:rPr>
+          <w:rFonts w:ascii="Times New Roman" w:hAnsi="Times New Roman"/>
+          <w:color w:val="000000"/>
+          <w:sz w:val="28"/>
+          <w:szCs w:val="28"/>
+        </w:rPr>
+      </w:pPr>
+      <w:r>
+        <w:rPr>
+          <w:rFonts w:ascii="Times New Roman" w:hAnsi="Times New Roman"/>
+          <w:color w:val="000000"/>
+          <w:sz w:val="28"/>
+          <w:szCs w:val="28"/>
+        </w:rPr>
+        <w:t xml:space="preserve">            </w:t>
+      </w:r>
+      <w:proofErr w:type="spellStart"/>
+      <w:r>
+        <w:rPr>
+          <w:rFonts w:ascii="Times New Roman" w:hAnsi="Times New Roman"/>
+          <w:color w:val="000000"/>
+          <w:sz w:val="28"/>
+          <w:szCs w:val="28"/>
+        </w:rPr>
+        <w:t>Console.WriteLine</w:t>
+      </w:r>
+      <w:proofErr w:type="spellEnd"/>
+      <w:r>
+        <w:rPr>
+          <w:rFonts w:ascii="Times New Roman" w:hAnsi="Times New Roman"/>
+          <w:color w:val="000000"/>
+          <w:sz w:val="28"/>
+          <w:szCs w:val="28"/>
+        </w:rPr>
+        <w:t>("Введите нужную точность</w:t>
+      </w:r>
+      <w:proofErr w:type="gramStart"/>
+      <w:r>
+        <w:rPr>
+          <w:rFonts w:ascii="Times New Roman" w:hAnsi="Times New Roman"/>
+          <w:color w:val="000000"/>
+          <w:sz w:val="28"/>
+          <w:szCs w:val="28"/>
+        </w:rPr>
+        <w:t>:"</w:t>
+      </w:r>
+      <w:proofErr w:type="gramEnd"/>
+      <w:r>
+        <w:rPr>
+          <w:rFonts w:ascii="Times New Roman" w:hAnsi="Times New Roman"/>
+          <w:color w:val="000000"/>
+          <w:sz w:val="28"/>
+          <w:szCs w:val="28"/>
+        </w:rPr>
+        <w:t>);</w:t>
+      </w:r>
+    </w:p>
+    <w:p>
+      <w:pPr>
+        <w:spacing w:after="0" w:line="259" w:lineRule="auto"/>
+        <w:rPr>
+          <w:rFonts w:ascii="Times New Roman" w:hAnsi="Times New Roman"/>
+          <w:color w:val="000000"/>
+          <w:sz w:val="28"/>
+          <w:szCs w:val="28"/>
+          <w:lang w:val="en-US"/>
+        </w:rPr>
+      </w:pPr>
+      <w:r>
+        <w:rPr>
+          <w:rFonts w:ascii="Times New Roman" w:hAnsi="Times New Roman"/>
+          <w:color w:val="000000"/>
+          <w:sz w:val="28"/>
+          <w:szCs w:val="28"/>
+        </w:rPr>
+        <w:t xml:space="preserve">            </w:t>
+      </w:r>
+      <w:proofErr w:type="gramStart"/>
+      <w:r>
+        <w:rPr>
+          <w:rFonts w:ascii="Times New Roman" w:hAnsi="Times New Roman"/>
+          <w:color w:val="000000"/>
+          <w:sz w:val="28"/>
+          <w:szCs w:val="28"/>
+          <w:lang w:val="en-US"/>
+        </w:rPr>
+        <w:t>double</w:t>
+      </w:r>
+      <w:proofErr w:type="gramEnd"/>
+      <w:r>
+        <w:rPr>
+          <w:rFonts w:ascii="Times New Roman" w:hAnsi="Times New Roman"/>
+          <w:color w:val="000000"/>
+          <w:sz w:val="28"/>
+          <w:szCs w:val="28"/>
+          <w:lang w:val="en-US"/>
+        </w:rPr>
+        <w:t xml:space="preserve"> e= </w:t>
+      </w:r>
+      <w:proofErr w:type="spellStart"/>
+      <w:r>
+        <w:rPr>
+          <w:rFonts w:ascii="Times New Roman" w:hAnsi="Times New Roman"/>
+          <w:color w:val="000000"/>
+          <w:sz w:val="28"/>
+          <w:szCs w:val="28"/>
+          <w:lang w:val="en-US"/>
+        </w:rPr>
+        <w:t>Convert.ToDouble</w:t>
+      </w:r>
+      <w:proofErr w:type="spellEnd"/>
+      <w:r>
+        <w:rPr>
+          <w:rFonts w:ascii="Times New Roman" w:hAnsi="Times New Roman"/>
+          <w:color w:val="000000"/>
+          <w:sz w:val="28"/>
+          <w:szCs w:val="28"/>
+          <w:lang w:val="en-US"/>
+        </w:rPr>
+        <w:t>(</w:t>
+      </w:r>
+      <w:proofErr w:type="spellStart"/>
+      <w:r>
+        <w:rPr>
+          <w:rFonts w:ascii="Times New Roman" w:hAnsi="Times New Roman"/>
+          <w:color w:val="000000"/>
+          <w:sz w:val="28"/>
+          <w:szCs w:val="28"/>
+          <w:lang w:val="en-US"/>
+        </w:rPr>
+        <w:t>Console.ReadLine</w:t>
+      </w:r>
+      <w:proofErr w:type="spellEnd"/>
+      <w:r>
+        <w:rPr>
+          <w:rFonts w:ascii="Times New Roman" w:hAnsi="Times New Roman"/>
+          <w:color w:val="000000"/>
+          <w:sz w:val="28"/>
+          <w:szCs w:val="28"/>
+          <w:lang w:val="en-US"/>
+        </w:rPr>
+        <w:t>());</w:t>
+      </w:r>
+    </w:p>
+    <w:p>
+      <w:pPr>
+        <w:spacing w:after="0" w:line="259" w:lineRule="auto"/>
+        <w:rPr>
+          <w:rFonts w:ascii="Times New Roman" w:hAnsi="Times New Roman"/>
+          <w:color w:val="000000"/>
+          <w:sz w:val="28"/>
+          <w:szCs w:val="28"/>
+        </w:rPr>
+      </w:pPr>
+      <w:r>
+        <w:rPr>
+          <w:rFonts w:ascii="Times New Roman" w:hAnsi="Times New Roman"/>
+          <w:color w:val="000000"/>
+          <w:sz w:val="28"/>
+          <w:szCs w:val="28"/>
+          <w:lang w:val="en-US"/>
+        </w:rPr>
+        <w:t xml:space="preserve">            </w:t>
+      </w:r>
+      <w:r>
+        <w:rPr>
+          <w:rFonts w:ascii="Times New Roman" w:hAnsi="Times New Roman"/>
+          <w:color w:val="000000"/>
+          <w:sz w:val="28"/>
+          <w:szCs w:val="28"/>
+        </w:rPr>
+        <w:t>c = x * (x + 1);</w:t>
+      </w:r>
+    </w:p>
+    <w:p>
+      <w:pPr>
+        <w:spacing w:after="0" w:line="259" w:lineRule="auto"/>
+        <w:rPr>
+          <w:rFonts w:ascii="Times New Roman" w:hAnsi="Times New Roman"/>
+          <w:color w:val="000000"/>
+          <w:sz w:val="28"/>
+          <w:szCs w:val="28"/>
+        </w:rPr>
+      </w:pPr>
+      <w:r>
+        <w:rPr>
+          <w:rFonts w:ascii="Times New Roman" w:hAnsi="Times New Roman"/>
+          <w:color w:val="000000"/>
+          <w:sz w:val="28"/>
+          <w:szCs w:val="28"/>
+        </w:rPr>
+        <w:t xml:space="preserve">            s = s + 1 / c; //вычисляем значение функции</w:t>
+      </w:r>
+    </w:p>
+    <w:p>
+      <w:pPr>
+        <w:spacing w:after="0" w:line="259" w:lineRule="auto"/>
+        <w:rPr>
+          <w:rFonts w:ascii="Times New Roman" w:hAnsi="Times New Roman"/>
+          <w:color w:val="000000"/>
+          <w:sz w:val="28"/>
+          <w:szCs w:val="28"/>
+        </w:rPr>
+      </w:pPr>
+      <w:r>
+        <w:rPr>
+          <w:rFonts w:ascii="Times New Roman" w:hAnsi="Times New Roman"/>
+          <w:color w:val="000000"/>
+          <w:sz w:val="28"/>
+          <w:szCs w:val="28"/>
+        </w:rPr>
+        <w:t xml:space="preserve">            </w:t>
+      </w:r>
+      <w:proofErr w:type="spellStart"/>
+      <w:r>
+        <w:rPr>
+          <w:rFonts w:ascii="Times New Roman" w:hAnsi="Times New Roman"/>
+          <w:color w:val="000000"/>
+          <w:sz w:val="28"/>
+          <w:szCs w:val="28"/>
+        </w:rPr>
+        <w:t>Console.WriteLine</w:t>
+      </w:r>
+      <w:proofErr w:type="spellEnd"/>
+      <w:r>
+        <w:rPr>
+          <w:rFonts w:ascii="Times New Roman" w:hAnsi="Times New Roman"/>
+          <w:color w:val="000000"/>
+          <w:sz w:val="28"/>
+          <w:szCs w:val="28"/>
+        </w:rPr>
+        <w:t xml:space="preserve">("ШАГ={0}   S={1} SP={2} SP-S={3}", x - 1, s, </w:t>
+      </w:r>
+      <w:proofErr w:type="spellStart"/>
+      <w:r>
+        <w:rPr>
+          <w:rFonts w:ascii="Times New Roman" w:hAnsi="Times New Roman"/>
+          <w:color w:val="000000"/>
+          <w:sz w:val="28"/>
+          <w:szCs w:val="28"/>
+        </w:rPr>
+        <w:t>sp</w:t>
+      </w:r>
+      <w:proofErr w:type="spellEnd"/>
+      <w:r>
+        <w:rPr>
+          <w:rFonts w:ascii="Times New Roman" w:hAnsi="Times New Roman"/>
+          <w:color w:val="000000"/>
+          <w:sz w:val="28"/>
+          <w:szCs w:val="28"/>
+        </w:rPr>
+        <w:t xml:space="preserve">, </w:t>
+      </w:r>
+      <w:proofErr w:type="spellStart"/>
+      <w:r>
+        <w:rPr>
+          <w:rFonts w:ascii="Times New Roman" w:hAnsi="Times New Roman"/>
+          <w:color w:val="000000"/>
+          <w:sz w:val="28"/>
+          <w:szCs w:val="28"/>
+        </w:rPr>
+        <w:t>sp</w:t>
+      </w:r>
+      <w:proofErr w:type="spellEnd"/>
+      <w:r>
+        <w:rPr>
+          <w:rFonts w:ascii="Times New Roman" w:hAnsi="Times New Roman"/>
+          <w:color w:val="000000"/>
+          <w:sz w:val="28"/>
+          <w:szCs w:val="28"/>
+        </w:rPr>
+        <w:t xml:space="preserve"> - s);// выводим результат</w:t>
+      </w:r>
+    </w:p>
+    <w:p>
+      <w:pPr>
+        <w:spacing w:after="0" w:line="259" w:lineRule="auto"/>
+        <w:rPr>
+          <w:rFonts w:ascii="Times New Roman" w:hAnsi="Times New Roman"/>
+          <w:color w:val="000000"/>
+          <w:sz w:val="28"/>
+          <w:szCs w:val="28"/>
+        </w:rPr>
+      </w:pPr>
+      <w:r>
+        <w:rPr>
+          <w:rFonts w:ascii="Times New Roman" w:hAnsi="Times New Roman"/>
+          <w:color w:val="000000"/>
+          <w:sz w:val="28"/>
+          <w:szCs w:val="28"/>
+        </w:rPr>
+        <w:t xml:space="preserve">            x += </w:t>
+      </w:r>
+      <w:proofErr w:type="spellStart"/>
+      <w:r>
+        <w:rPr>
+          <w:rFonts w:ascii="Times New Roman" w:hAnsi="Times New Roman"/>
+          <w:color w:val="000000"/>
+          <w:sz w:val="28"/>
+          <w:szCs w:val="28"/>
+        </w:rPr>
+        <w:t>step</w:t>
+      </w:r>
+      <w:proofErr w:type="spellEnd"/>
+      <w:r>
+        <w:rPr>
+          <w:rFonts w:ascii="Times New Roman" w:hAnsi="Times New Roman"/>
+          <w:color w:val="000000"/>
+          <w:sz w:val="28"/>
+          <w:szCs w:val="28"/>
+        </w:rPr>
+        <w:t xml:space="preserve">;// </w:t>
+      </w:r>
+      <w:proofErr w:type="spellStart"/>
+      <w:r>
+        <w:rPr>
+          <w:rFonts w:ascii="Times New Roman" w:hAnsi="Times New Roman"/>
+          <w:color w:val="000000"/>
+          <w:sz w:val="28"/>
+          <w:szCs w:val="28"/>
+        </w:rPr>
+        <w:t>приращаем</w:t>
+      </w:r>
+      <w:proofErr w:type="spellEnd"/>
+      <w:r>
+        <w:rPr>
+          <w:rFonts w:ascii="Times New Roman" w:hAnsi="Times New Roman"/>
+          <w:color w:val="000000"/>
+          <w:sz w:val="28"/>
+          <w:szCs w:val="28"/>
+        </w:rPr>
+        <w:t xml:space="preserve"> аргумент шага</w:t>
+      </w:r>
+    </w:p>
+    <w:p>
+      <w:pPr>
+        <w:spacing w:after="0" w:line="259" w:lineRule="auto"/>
+        <w:rPr>
+          <w:rFonts w:ascii="Times New Roman" w:hAnsi="Times New Roman"/>
+          <w:color w:val="000000"/>
+          <w:sz w:val="28"/>
+          <w:szCs w:val="28"/>
+        </w:rPr>
+      </w:pPr>
+      <w:r>
+        <w:rPr>
+          <w:rFonts w:ascii="Times New Roman" w:hAnsi="Times New Roman"/>
+          <w:color w:val="000000"/>
+          <w:sz w:val="28"/>
+          <w:szCs w:val="28"/>
+        </w:rPr>
+        <w:t xml:space="preserve">            </w:t>
+      </w:r>
+      <w:proofErr w:type="spellStart"/>
+      <w:r>
+        <w:rPr>
+          <w:rFonts w:ascii="Times New Roman" w:hAnsi="Times New Roman"/>
+          <w:color w:val="000000"/>
+          <w:sz w:val="28"/>
+          <w:szCs w:val="28"/>
+        </w:rPr>
+        <w:t>sp</w:t>
+      </w:r>
+      <w:proofErr w:type="spellEnd"/>
+      <w:r>
+        <w:rPr>
+          <w:rFonts w:ascii="Times New Roman" w:hAnsi="Times New Roman"/>
+          <w:color w:val="000000"/>
+          <w:sz w:val="28"/>
+          <w:szCs w:val="28"/>
+        </w:rPr>
+        <w:t xml:space="preserve"> = s;</w:t>
+      </w:r>
+    </w:p>
+    <w:p>
+      <w:pPr>
+        <w:spacing w:after="0" w:line="259" w:lineRule="auto"/>
+        <w:rPr>
+          <w:rFonts w:ascii="Times New Roman" w:hAnsi="Times New Roman"/>
+          <w:color w:val="000000"/>
+          <w:sz w:val="28"/>
+          <w:szCs w:val="28"/>
+        </w:rPr>
+      </w:pPr>
+      <w:r>
+        <w:rPr>
+          <w:rFonts w:ascii="Times New Roman" w:hAnsi="Times New Roman"/>
+          <w:color w:val="000000"/>
+          <w:sz w:val="28"/>
+          <w:szCs w:val="28"/>
+        </w:rPr>
+        <w:t xml:space="preserve">            </w:t>
+      </w:r>
+      <w:proofErr w:type="spellStart"/>
+      <w:r>
+        <w:rPr>
+          <w:rFonts w:ascii="Times New Roman" w:hAnsi="Times New Roman"/>
+          <w:color w:val="000000"/>
+          <w:sz w:val="28"/>
+          <w:szCs w:val="28"/>
+        </w:rPr>
+        <w:t>do</w:t>
+      </w:r>
+      <w:proofErr w:type="spellEnd"/>
+    </w:p>
+    <w:p>
+      <w:pPr>
+        <w:spacing w:after="0" w:line="259" w:lineRule="auto"/>
+        <w:rPr>
+          <w:rFonts w:ascii="Times New Roman" w:hAnsi="Times New Roman"/>
+          <w:color w:val="000000"/>
+          <w:sz w:val="28"/>
+          <w:szCs w:val="28"/>
+        </w:rPr>
+      </w:pPr>
+      <w:r>
+        <w:rPr>
+          <w:rFonts w:ascii="Times New Roman" w:hAnsi="Times New Roman"/>
+          <w:color w:val="000000"/>
+          <w:sz w:val="28"/>
+          <w:szCs w:val="28"/>
+        </w:rPr>
+        <w:t xml:space="preserve">            {</w:t>
+      </w:r>
+    </w:p>
+    <w:p>
+      <w:pPr>
+        <w:spacing w:after="0" w:line="259" w:lineRule="auto"/>
+        <w:rPr>
+          <w:rFonts w:ascii="Times New Roman" w:hAnsi="Times New Roman"/>
+          <w:color w:val="000000"/>
+          <w:sz w:val="28"/>
+          <w:szCs w:val="28"/>
+        </w:rPr>
+      </w:pPr>
+      <w:r>
+        <w:rPr>
+          <w:rFonts w:ascii="Times New Roman" w:hAnsi="Times New Roman"/>
+          <w:color w:val="000000"/>
+          <w:sz w:val="28"/>
+          <w:szCs w:val="28"/>
+        </w:rPr>
+        <w:t xml:space="preserve">                c = x * (x + 1);</w:t>
+      </w:r>
+    </w:p>
+    <w:p>
+      <w:pPr>
+        <w:spacing w:after="0" w:line="259" w:lineRule="auto"/>
+        <w:rPr>
+          <w:rFonts w:ascii="Times New Roman" w:hAnsi="Times New Roman"/>
+          <w:color w:val="000000"/>
+          <w:sz w:val="28"/>
+          <w:szCs w:val="28"/>
+        </w:rPr>
+      </w:pPr>
+      <w:r>
+        <w:rPr>
+          <w:rFonts w:ascii="Times New Roman" w:hAnsi="Times New Roman"/>
+          <w:color w:val="000000"/>
+          <w:sz w:val="28"/>
+          <w:szCs w:val="28"/>
+        </w:rPr>
+        <w:lastRenderedPageBreak/>
+        <w:t xml:space="preserve">                </w:t>
+      </w:r>
+      <w:proofErr w:type="spellStart"/>
+      <w:r>
+        <w:rPr>
+          <w:rFonts w:ascii="Times New Roman" w:hAnsi="Times New Roman"/>
+          <w:color w:val="000000"/>
+          <w:sz w:val="28"/>
+          <w:szCs w:val="28"/>
+        </w:rPr>
+        <w:t>sp</w:t>
+      </w:r>
+      <w:proofErr w:type="spellEnd"/>
+      <w:r>
+        <w:rPr>
+          <w:rFonts w:ascii="Times New Roman" w:hAnsi="Times New Roman"/>
+          <w:color w:val="000000"/>
+          <w:sz w:val="28"/>
+          <w:szCs w:val="28"/>
+        </w:rPr>
+        <w:t xml:space="preserve"> = s;</w:t>
+      </w:r>
+    </w:p>
+    <w:p>
+      <w:pPr>
+        <w:spacing w:after="0" w:line="259" w:lineRule="auto"/>
+        <w:rPr>
+          <w:rFonts w:ascii="Times New Roman" w:hAnsi="Times New Roman"/>
+          <w:color w:val="000000"/>
+          <w:sz w:val="28"/>
+          <w:szCs w:val="28"/>
+        </w:rPr>
+      </w:pPr>
+      <w:r>
+        <w:rPr>
+          <w:rFonts w:ascii="Times New Roman" w:hAnsi="Times New Roman"/>
+          <w:color w:val="000000"/>
+          <w:sz w:val="28"/>
+          <w:szCs w:val="28"/>
+        </w:rPr>
+        <w:t xml:space="preserve">                s =  s+ 1/c; //вычисляем значение функции</w:t>
+      </w:r>
+    </w:p>
+    <w:p>
+      <w:pPr>
+        <w:spacing w:after="0" w:line="259" w:lineRule="auto"/>
+        <w:rPr>
+          <w:rFonts w:ascii="Times New Roman" w:hAnsi="Times New Roman"/>
+          <w:color w:val="000000"/>
+          <w:sz w:val="28"/>
+          <w:szCs w:val="28"/>
+        </w:rPr>
+      </w:pPr>
+      <w:r>
+        <w:rPr>
+          <w:rFonts w:ascii="Times New Roman" w:hAnsi="Times New Roman"/>
+          <w:color w:val="000000"/>
+          <w:sz w:val="28"/>
+          <w:szCs w:val="28"/>
+        </w:rPr>
+        <w:t xml:space="preserve">                </w:t>
+      </w:r>
+      <w:proofErr w:type="spellStart"/>
+      <w:r>
+        <w:rPr>
+          <w:rFonts w:ascii="Times New Roman" w:hAnsi="Times New Roman"/>
+          <w:color w:val="000000"/>
+          <w:sz w:val="28"/>
+          <w:szCs w:val="28"/>
+        </w:rPr>
+        <w:t>Console.WriteLine</w:t>
+      </w:r>
+      <w:proofErr w:type="spellEnd"/>
+      <w:r>
+        <w:rPr>
+          <w:rFonts w:ascii="Times New Roman" w:hAnsi="Times New Roman"/>
+          <w:color w:val="000000"/>
+          <w:sz w:val="28"/>
+          <w:szCs w:val="28"/>
+        </w:rPr>
+        <w:t xml:space="preserve">("ШАГ={0}   S={1}  </w:t>
+      </w:r>
+      <w:proofErr w:type="spellStart"/>
+      <w:r>
+        <w:rPr>
+          <w:rFonts w:ascii="Times New Roman" w:hAnsi="Times New Roman"/>
+          <w:color w:val="000000"/>
+          <w:sz w:val="28"/>
+          <w:szCs w:val="28"/>
+        </w:rPr>
+        <w:t>delta</w:t>
+      </w:r>
+      <w:proofErr w:type="spellEnd"/>
+      <w:r>
+        <w:rPr>
+          <w:rFonts w:ascii="Times New Roman" w:hAnsi="Times New Roman"/>
+          <w:color w:val="000000"/>
+          <w:sz w:val="28"/>
+          <w:szCs w:val="28"/>
+        </w:rPr>
+        <w:t xml:space="preserve">={2}", x-1, </w:t>
+      </w:r>
+      <w:proofErr w:type="spellStart"/>
+      <w:r>
+        <w:rPr>
+          <w:rFonts w:ascii="Times New Roman" w:hAnsi="Times New Roman"/>
+          <w:color w:val="000000"/>
+          <w:sz w:val="28"/>
+          <w:szCs w:val="28"/>
+        </w:rPr>
+        <w:t>s,Math.Abs</w:t>
+      </w:r>
+      <w:proofErr w:type="spellEnd"/>
+      <w:r>
+        <w:rPr>
+          <w:rFonts w:ascii="Times New Roman" w:hAnsi="Times New Roman"/>
+          <w:color w:val="000000"/>
+          <w:sz w:val="28"/>
+          <w:szCs w:val="28"/>
+        </w:rPr>
+        <w:t>(</w:t>
+      </w:r>
+      <w:proofErr w:type="spellStart"/>
+      <w:r>
+        <w:rPr>
+          <w:rFonts w:ascii="Times New Roman" w:hAnsi="Times New Roman"/>
+          <w:color w:val="000000"/>
+          <w:sz w:val="28"/>
+          <w:szCs w:val="28"/>
+        </w:rPr>
+        <w:t>sp</w:t>
+      </w:r>
+      <w:proofErr w:type="spellEnd"/>
+      <w:r>
+        <w:rPr>
+          <w:rFonts w:ascii="Times New Roman" w:hAnsi="Times New Roman"/>
+          <w:color w:val="000000"/>
+          <w:sz w:val="28"/>
+          <w:szCs w:val="28"/>
+        </w:rPr>
+        <w:t>-s)</w:t>
+      </w:r>
+      <w:proofErr w:type="gramStart"/>
+      <w:r>
+        <w:rPr>
+          <w:rFonts w:ascii="Times New Roman" w:hAnsi="Times New Roman"/>
+          <w:color w:val="000000"/>
+          <w:sz w:val="28"/>
+          <w:szCs w:val="28"/>
+        </w:rPr>
+        <w:t xml:space="preserve"> )</w:t>
+      </w:r>
+      <w:proofErr w:type="gramEnd"/>
+      <w:r>
+        <w:rPr>
+          <w:rFonts w:ascii="Times New Roman" w:hAnsi="Times New Roman"/>
+          <w:color w:val="000000"/>
+          <w:sz w:val="28"/>
+          <w:szCs w:val="28"/>
+        </w:rPr>
+        <w:t>;// выводим результат</w:t>
+      </w:r>
+    </w:p>
+    <w:p>
+      <w:pPr>
+        <w:spacing w:after="0" w:line="259" w:lineRule="auto"/>
+        <w:rPr>
+          <w:rFonts w:ascii="Times New Roman" w:hAnsi="Times New Roman"/>
+          <w:color w:val="000000"/>
+          <w:sz w:val="28"/>
+          <w:szCs w:val="28"/>
+        </w:rPr>
+      </w:pPr>
+      <w:r>
+        <w:rPr>
+          <w:rFonts w:ascii="Times New Roman" w:hAnsi="Times New Roman"/>
+          <w:color w:val="000000"/>
+          <w:sz w:val="28"/>
+          <w:szCs w:val="28"/>
+        </w:rPr>
+        <w:t xml:space="preserve">                x += </w:t>
+      </w:r>
+      <w:proofErr w:type="spellStart"/>
+      <w:r>
+        <w:rPr>
+          <w:rFonts w:ascii="Times New Roman" w:hAnsi="Times New Roman"/>
+          <w:color w:val="000000"/>
+          <w:sz w:val="28"/>
+          <w:szCs w:val="28"/>
+        </w:rPr>
+        <w:t>step</w:t>
+      </w:r>
+      <w:proofErr w:type="spellEnd"/>
+      <w:r>
+        <w:rPr>
+          <w:rFonts w:ascii="Times New Roman" w:hAnsi="Times New Roman"/>
+          <w:color w:val="000000"/>
+          <w:sz w:val="28"/>
+          <w:szCs w:val="28"/>
+        </w:rPr>
+        <w:t xml:space="preserve">;// </w:t>
+      </w:r>
+      <w:proofErr w:type="spellStart"/>
+      <w:r>
+        <w:rPr>
+          <w:rFonts w:ascii="Times New Roman" w:hAnsi="Times New Roman"/>
+          <w:color w:val="000000"/>
+          <w:sz w:val="28"/>
+          <w:szCs w:val="28"/>
+        </w:rPr>
+        <w:t>приращаем</w:t>
+      </w:r>
+      <w:proofErr w:type="spellEnd"/>
+      <w:r>
+        <w:rPr>
+          <w:rFonts w:ascii="Times New Roman" w:hAnsi="Times New Roman"/>
+          <w:color w:val="000000"/>
+          <w:sz w:val="28"/>
+          <w:szCs w:val="28"/>
+        </w:rPr>
+        <w:t xml:space="preserve"> аргумент шага                </w:t>
+      </w:r>
+    </w:p>
+    <w:p>
+      <w:pPr>
+        <w:spacing w:after="0" w:line="259" w:lineRule="auto"/>
+        <w:rPr>
+          <w:rFonts w:ascii="Times New Roman" w:hAnsi="Times New Roman"/>
+          <w:color w:val="000000"/>
+          <w:sz w:val="28"/>
+          <w:szCs w:val="28"/>
+        </w:rPr>
+      </w:pPr>
+      <w:r>
+        <w:rPr>
+          <w:rFonts w:ascii="Times New Roman" w:hAnsi="Times New Roman"/>
+          <w:color w:val="000000"/>
+          <w:sz w:val="28"/>
+          <w:szCs w:val="28"/>
+        </w:rPr>
+        <w:t xml:space="preserve">            }</w:t>
+      </w:r>
+    </w:p>
+    <w:p>
+      <w:pPr>
+        <w:spacing w:after="0" w:line="259" w:lineRule="auto"/>
+        <w:rPr>
+          <w:rFonts w:ascii="Times New Roman" w:hAnsi="Times New Roman"/>
+          <w:color w:val="000000"/>
+          <w:sz w:val="28"/>
+          <w:szCs w:val="28"/>
+        </w:rPr>
+      </w:pPr>
+      <w:r>
+        <w:rPr>
+          <w:rFonts w:ascii="Times New Roman" w:hAnsi="Times New Roman"/>
+          <w:color w:val="000000"/>
+          <w:sz w:val="28"/>
+          <w:szCs w:val="28"/>
+        </w:rPr>
+        <w:t xml:space="preserve">            </w:t>
+      </w:r>
+      <w:proofErr w:type="spellStart"/>
+      <w:r>
+        <w:rPr>
+          <w:rFonts w:ascii="Times New Roman" w:hAnsi="Times New Roman"/>
+          <w:color w:val="000000"/>
+          <w:sz w:val="28"/>
+          <w:szCs w:val="28"/>
+        </w:rPr>
+        <w:t>while</w:t>
+      </w:r>
+      <w:proofErr w:type="spellEnd"/>
+      <w:r>
+        <w:rPr>
+          <w:rFonts w:ascii="Times New Roman" w:hAnsi="Times New Roman"/>
+          <w:color w:val="000000"/>
+          <w:sz w:val="28"/>
+          <w:szCs w:val="28"/>
+        </w:rPr>
+        <w:t xml:space="preserve"> (</w:t>
+      </w:r>
+      <w:proofErr w:type="spellStart"/>
+      <w:r>
+        <w:rPr>
+          <w:rFonts w:ascii="Times New Roman" w:hAnsi="Times New Roman"/>
+          <w:color w:val="000000"/>
+          <w:sz w:val="28"/>
+          <w:szCs w:val="28"/>
+        </w:rPr>
+        <w:t>Math.Abs</w:t>
+      </w:r>
+      <w:proofErr w:type="spellEnd"/>
+      <w:r>
+        <w:rPr>
+          <w:rFonts w:ascii="Times New Roman" w:hAnsi="Times New Roman"/>
+          <w:color w:val="000000"/>
+          <w:sz w:val="28"/>
+          <w:szCs w:val="28"/>
+        </w:rPr>
+        <w:t>(</w:t>
+      </w:r>
+      <w:proofErr w:type="spellStart"/>
+      <w:r>
+        <w:rPr>
+          <w:rFonts w:ascii="Times New Roman" w:hAnsi="Times New Roman"/>
+          <w:color w:val="000000"/>
+          <w:sz w:val="28"/>
+          <w:szCs w:val="28"/>
+        </w:rPr>
+        <w:t>sp</w:t>
+      </w:r>
+      <w:proofErr w:type="spellEnd"/>
+      <w:r>
+        <w:rPr>
+          <w:rFonts w:ascii="Times New Roman" w:hAnsi="Times New Roman"/>
+          <w:color w:val="000000"/>
+          <w:sz w:val="28"/>
+          <w:szCs w:val="28"/>
+        </w:rPr>
+        <w:t>-s) &gt; e);// проверяем условие окончания</w:t>
+      </w:r>
+    </w:p>
+    <w:p>
+      <w:pPr>
+        <w:spacing w:after="0" w:line="259" w:lineRule="auto"/>
+        <w:rPr>
+          <w:rFonts w:ascii="Times New Roman" w:hAnsi="Times New Roman"/>
+          <w:color w:val="000000"/>
+          <w:sz w:val="28"/>
+          <w:szCs w:val="28"/>
+        </w:rPr>
+      </w:pPr>
+      <w:r>
+        <w:rPr>
+          <w:rFonts w:ascii="Times New Roman" w:hAnsi="Times New Roman"/>
+          <w:color w:val="000000"/>
+          <w:sz w:val="28"/>
+          <w:szCs w:val="28"/>
+        </w:rPr>
+        <w:t xml:space="preserve">            </w:t>
+      </w:r>
+      <w:proofErr w:type="spellStart"/>
+      <w:r>
+        <w:rPr>
+          <w:rFonts w:ascii="Times New Roman" w:hAnsi="Times New Roman"/>
+          <w:color w:val="000000"/>
+          <w:sz w:val="28"/>
+          <w:szCs w:val="28"/>
+        </w:rPr>
+        <w:t>Console.WriteLine</w:t>
+      </w:r>
+      <w:proofErr w:type="spellEnd"/>
+      <w:r>
+        <w:rPr>
+          <w:rFonts w:ascii="Times New Roman" w:hAnsi="Times New Roman"/>
+          <w:color w:val="000000"/>
+          <w:sz w:val="28"/>
+          <w:szCs w:val="28"/>
+        </w:rPr>
+        <w:t>("Работа завершена, нажмите ВВОД");</w:t>
+      </w:r>
+    </w:p>
+    <w:p>
+      <w:pPr>
+        <w:spacing w:after="0" w:line="259" w:lineRule="auto"/>
+        <w:rPr>
+          <w:rFonts w:ascii="Times New Roman" w:hAnsi="Times New Roman"/>
+          <w:color w:val="000000"/>
+          <w:sz w:val="28"/>
+          <w:szCs w:val="28"/>
+        </w:rPr>
+      </w:pPr>
+      <w:r>
+        <w:rPr>
+          <w:rFonts w:ascii="Times New Roman" w:hAnsi="Times New Roman"/>
+          <w:color w:val="000000"/>
+          <w:sz w:val="28"/>
+          <w:szCs w:val="28"/>
+        </w:rPr>
+        <w:t xml:space="preserve">            </w:t>
+      </w:r>
+      <w:proofErr w:type="spellStart"/>
+      <w:r>
+        <w:rPr>
+          <w:rFonts w:ascii="Times New Roman" w:hAnsi="Times New Roman"/>
+          <w:color w:val="000000"/>
+          <w:sz w:val="28"/>
+          <w:szCs w:val="28"/>
+        </w:rPr>
+        <w:t>Console.Read</w:t>
+      </w:r>
+      <w:proofErr w:type="spellEnd"/>
+      <w:r>
+        <w:rPr>
+          <w:rFonts w:ascii="Times New Roman" w:hAnsi="Times New Roman"/>
+          <w:color w:val="000000"/>
+          <w:sz w:val="28"/>
+          <w:szCs w:val="28"/>
+        </w:rPr>
+        <w:t>();</w:t>
+      </w:r>
+    </w:p>
+    <w:p>
+      <w:pPr>
+        <w:spacing w:after="0" w:line="259" w:lineRule="auto"/>
+        <w:rPr>
+          <w:rFonts w:ascii="Times New Roman" w:hAnsi="Times New Roman"/>
+          <w:color w:val="000000"/>
+          <w:sz w:val="28"/>
+          <w:szCs w:val="28"/>
+        </w:rPr>
+      </w:pPr>
+      <w:r>
+        <w:rPr>
+          <w:rFonts w:ascii="Times New Roman" w:hAnsi="Times New Roman"/>
+          <w:color w:val="000000"/>
+          <w:sz w:val="28"/>
+          <w:szCs w:val="28"/>
+        </w:rPr>
+        <w:t xml:space="preserve">        }</w:t>
+      </w:r>
+    </w:p>
+    <w:p>
+      <w:pPr>
+        <w:spacing w:after="0" w:line="259" w:lineRule="auto"/>
+        <w:rPr>
+          <w:rFonts w:ascii="Times New Roman" w:hAnsi="Times New Roman"/>
+          <w:color w:val="000000"/>
+          <w:sz w:val="28"/>
+          <w:szCs w:val="28"/>
+        </w:rPr>
+      </w:pPr>
+      <w:r>
+        <w:rPr>
+          <w:rFonts w:ascii="Times New Roman" w:hAnsi="Times New Roman"/>
+          <w:color w:val="000000"/>
+          <w:sz w:val="28"/>
+          <w:szCs w:val="28"/>
+        </w:rPr>
+        <w:t xml:space="preserve">    }</w:t>
+      </w:r>
+    </w:p>
+    <w:p>
+      <w:pPr>
+        <w:spacing w:after="0" w:line="259" w:lineRule="auto"/>
+        <w:rPr>
+          <w:rFonts w:ascii="Times New Roman" w:hAnsi="Times New Roman"/>
+          <w:color w:val="000000"/>
+          <w:sz w:val="28"/>
+          <w:szCs w:val="28"/>
+        </w:rPr>
+      </w:pPr>
+      <w:r>
+        <w:rPr>
+          <w:rFonts w:ascii="Times New Roman" w:hAnsi="Times New Roman"/>
+          <w:color w:val="000000"/>
+          <w:sz w:val="28"/>
+          <w:szCs w:val="28"/>
+        </w:rPr>
+        <w:t>}</w:t>
+      </w:r>
     </w:p>
     <w:p>
       <w:pPr>
@@ -12905,6 +14414,7 @@
           <w:numId w:val="4"/>
         </w:numPr>
         <w:spacing w:after="0" w:line="259" w:lineRule="auto"/>
+        <w:contextualSpacing w:val="0"/>
         <w:rPr>
           <w:rFonts w:ascii="Times New Roman" w:hAnsi="Times New Roman"/>
           <w:b/>
@@ -12935,17 +14445,17 @@
     </w:p>
     <w:p>
       <w:pPr>
-        <w:spacing w:after="160" w:line="259" w:lineRule="auto"/>
-        <w:rPr>
-          <w:rFonts w:ascii="Times New Roman" w:hAnsi="Times New Roman"/>
-          <w:sz w:val="28"/>
-          <w:szCs w:val="28"/>
-        </w:rPr>
-      </w:pPr>
-    </w:p>
-    <w:p>
-      <w:pPr>
-        <w:spacing w:after="160" w:line="259" w:lineRule="auto"/>
+        <w:spacing w:after="0" w:line="259" w:lineRule="auto"/>
+        <w:rPr>
+          <w:rFonts w:ascii="Times New Roman" w:hAnsi="Times New Roman"/>
+          <w:sz w:val="28"/>
+          <w:szCs w:val="28"/>
+        </w:rPr>
+      </w:pPr>
+    </w:p>
+    <w:p>
+      <w:pPr>
+        <w:spacing w:after="0" w:line="259" w:lineRule="auto"/>
         <w:rPr>
           <w:rFonts w:ascii="Times New Roman" w:hAnsi="Times New Roman"/>
           <w:b/>
@@ -12989,11 +14499,3257 @@
     </w:p>
     <w:p>
       <w:pPr>
+        <w:spacing w:after="0" w:line="259" w:lineRule="auto"/>
+        <w:rPr>
+          <w:rFonts w:ascii="Times New Roman" w:hAnsi="Times New Roman"/>
+          <w:b/>
+          <w:color w:val="000000"/>
+          <w:sz w:val="28"/>
+          <w:szCs w:val="28"/>
+          <w:lang w:val="en-US"/>
+        </w:rPr>
+      </w:pPr>
+      <w:r>
+        <w:rPr>
+          <w:rFonts w:ascii="Times New Roman" w:hAnsi="Times New Roman"/>
+          <w:b/>
+          <w:color w:val="000000"/>
+          <w:sz w:val="28"/>
+          <w:szCs w:val="28"/>
+        </w:rPr>
+        <w:t>Те</w:t>
+      </w:r>
+      <w:proofErr w:type="gramStart"/>
+      <w:r>
+        <w:rPr>
+          <w:rFonts w:ascii="Times New Roman" w:hAnsi="Times New Roman"/>
+          <w:b/>
+          <w:color w:val="000000"/>
+          <w:sz w:val="28"/>
+          <w:szCs w:val="28"/>
+        </w:rPr>
+        <w:t>кст</w:t>
+      </w:r>
+      <w:r>
+        <w:rPr>
+          <w:rFonts w:ascii="Times New Roman" w:hAnsi="Times New Roman"/>
+          <w:b/>
+          <w:color w:val="000000"/>
+          <w:sz w:val="28"/>
+          <w:szCs w:val="28"/>
+          <w:lang w:val="en-US"/>
+        </w:rPr>
+        <w:t xml:space="preserve"> </w:t>
+      </w:r>
+      <w:r>
+        <w:rPr>
+          <w:rFonts w:ascii="Times New Roman" w:hAnsi="Times New Roman"/>
+          <w:b/>
+          <w:color w:val="000000"/>
+          <w:sz w:val="28"/>
+          <w:szCs w:val="28"/>
+        </w:rPr>
+        <w:t>пр</w:t>
+      </w:r>
+      <w:proofErr w:type="gramEnd"/>
+      <w:r>
+        <w:rPr>
+          <w:rFonts w:ascii="Times New Roman" w:hAnsi="Times New Roman"/>
+          <w:b/>
+          <w:color w:val="000000"/>
+          <w:sz w:val="28"/>
+          <w:szCs w:val="28"/>
+        </w:rPr>
+        <w:t>ограммы</w:t>
+      </w:r>
+      <w:r>
+        <w:rPr>
+          <w:rFonts w:ascii="Times New Roman" w:hAnsi="Times New Roman"/>
+          <w:b/>
+          <w:color w:val="000000"/>
+          <w:sz w:val="28"/>
+          <w:szCs w:val="28"/>
+          <w:lang w:val="en-US"/>
+        </w:rPr>
+        <w:t>.</w:t>
+      </w:r>
+    </w:p>
+    <w:p>
+      <w:pPr>
+        <w:spacing w:after="0" w:line="259" w:lineRule="auto"/>
+        <w:rPr>
+          <w:rFonts w:ascii="Times New Roman" w:hAnsi="Times New Roman"/>
+          <w:color w:val="000000"/>
+          <w:sz w:val="28"/>
+          <w:szCs w:val="28"/>
+          <w:lang w:val="en-US"/>
+        </w:rPr>
+      </w:pPr>
+      <w:proofErr w:type="gramStart"/>
+      <w:r>
+        <w:rPr>
+          <w:rFonts w:ascii="Times New Roman" w:hAnsi="Times New Roman"/>
+          <w:color w:val="000000"/>
+          <w:sz w:val="28"/>
+          <w:szCs w:val="28"/>
+          <w:lang w:val="en-US"/>
+        </w:rPr>
+        <w:t>using</w:t>
+      </w:r>
+      <w:proofErr w:type="gramEnd"/>
+      <w:r>
+        <w:rPr>
+          <w:rFonts w:ascii="Times New Roman" w:hAnsi="Times New Roman"/>
+          <w:color w:val="000000"/>
+          <w:sz w:val="28"/>
+          <w:szCs w:val="28"/>
+          <w:lang w:val="en-US"/>
+        </w:rPr>
+        <w:t xml:space="preserve"> System;</w:t>
+      </w:r>
+    </w:p>
+    <w:p>
+      <w:pPr>
+        <w:spacing w:after="0" w:line="259" w:lineRule="auto"/>
+        <w:rPr>
+          <w:rFonts w:ascii="Times New Roman" w:hAnsi="Times New Roman"/>
+          <w:color w:val="000000"/>
+          <w:sz w:val="28"/>
+          <w:szCs w:val="28"/>
+          <w:lang w:val="en-US"/>
+        </w:rPr>
+      </w:pPr>
+      <w:proofErr w:type="gramStart"/>
+      <w:r>
+        <w:rPr>
+          <w:rFonts w:ascii="Times New Roman" w:hAnsi="Times New Roman"/>
+          <w:color w:val="000000"/>
+          <w:sz w:val="28"/>
+          <w:szCs w:val="28"/>
+          <w:lang w:val="en-US"/>
+        </w:rPr>
+        <w:t>using</w:t>
+      </w:r>
+      <w:proofErr w:type="gramEnd"/>
+      <w:r>
+        <w:rPr>
+          <w:rFonts w:ascii="Times New Roman" w:hAnsi="Times New Roman"/>
+          <w:color w:val="000000"/>
+          <w:sz w:val="28"/>
+          <w:szCs w:val="28"/>
+          <w:lang w:val="en-US"/>
+        </w:rPr>
+        <w:t xml:space="preserve"> </w:t>
+      </w:r>
+      <w:proofErr w:type="spellStart"/>
+      <w:r>
+        <w:rPr>
+          <w:rFonts w:ascii="Times New Roman" w:hAnsi="Times New Roman"/>
+          <w:color w:val="000000"/>
+          <w:sz w:val="28"/>
+          <w:szCs w:val="28"/>
+          <w:lang w:val="en-US"/>
+        </w:rPr>
+        <w:t>System.Collections.Generic</w:t>
+      </w:r>
+      <w:proofErr w:type="spellEnd"/>
+      <w:r>
+        <w:rPr>
+          <w:rFonts w:ascii="Times New Roman" w:hAnsi="Times New Roman"/>
+          <w:color w:val="000000"/>
+          <w:sz w:val="28"/>
+          <w:szCs w:val="28"/>
+          <w:lang w:val="en-US"/>
+        </w:rPr>
+        <w:t>;</w:t>
+      </w:r>
+    </w:p>
+    <w:p>
+      <w:pPr>
+        <w:spacing w:after="0" w:line="259" w:lineRule="auto"/>
+        <w:rPr>
+          <w:rFonts w:ascii="Times New Roman" w:hAnsi="Times New Roman"/>
+          <w:color w:val="000000"/>
+          <w:sz w:val="28"/>
+          <w:szCs w:val="28"/>
+          <w:lang w:val="en-US"/>
+        </w:rPr>
+      </w:pPr>
+      <w:proofErr w:type="gramStart"/>
+      <w:r>
+        <w:rPr>
+          <w:rFonts w:ascii="Times New Roman" w:hAnsi="Times New Roman"/>
+          <w:color w:val="000000"/>
+          <w:sz w:val="28"/>
+          <w:szCs w:val="28"/>
+          <w:lang w:val="en-US"/>
+        </w:rPr>
+        <w:t>using</w:t>
+      </w:r>
+      <w:proofErr w:type="gramEnd"/>
+      <w:r>
+        <w:rPr>
+          <w:rFonts w:ascii="Times New Roman" w:hAnsi="Times New Roman"/>
+          <w:color w:val="000000"/>
+          <w:sz w:val="28"/>
+          <w:szCs w:val="28"/>
+          <w:lang w:val="en-US"/>
+        </w:rPr>
+        <w:t xml:space="preserve"> </w:t>
+      </w:r>
+      <w:proofErr w:type="spellStart"/>
+      <w:r>
+        <w:rPr>
+          <w:rFonts w:ascii="Times New Roman" w:hAnsi="Times New Roman"/>
+          <w:color w:val="000000"/>
+          <w:sz w:val="28"/>
+          <w:szCs w:val="28"/>
+          <w:lang w:val="en-US"/>
+        </w:rPr>
+        <w:t>System.Linq</w:t>
+      </w:r>
+      <w:proofErr w:type="spellEnd"/>
+      <w:r>
+        <w:rPr>
+          <w:rFonts w:ascii="Times New Roman" w:hAnsi="Times New Roman"/>
+          <w:color w:val="000000"/>
+          <w:sz w:val="28"/>
+          <w:szCs w:val="28"/>
+          <w:lang w:val="en-US"/>
+        </w:rPr>
+        <w:t>;</w:t>
+      </w:r>
+    </w:p>
+    <w:p>
+      <w:pPr>
+        <w:spacing w:after="0" w:line="259" w:lineRule="auto"/>
+        <w:rPr>
+          <w:rFonts w:ascii="Times New Roman" w:hAnsi="Times New Roman"/>
+          <w:color w:val="000000"/>
+          <w:sz w:val="28"/>
+          <w:szCs w:val="28"/>
+          <w:lang w:val="en-US"/>
+        </w:rPr>
+      </w:pPr>
+      <w:proofErr w:type="gramStart"/>
+      <w:r>
+        <w:rPr>
+          <w:rFonts w:ascii="Times New Roman" w:hAnsi="Times New Roman"/>
+          <w:color w:val="000000"/>
+          <w:sz w:val="28"/>
+          <w:szCs w:val="28"/>
+          <w:lang w:val="en-US"/>
+        </w:rPr>
+        <w:t>using</w:t>
+      </w:r>
+      <w:proofErr w:type="gramEnd"/>
+      <w:r>
+        <w:rPr>
+          <w:rFonts w:ascii="Times New Roman" w:hAnsi="Times New Roman"/>
+          <w:color w:val="000000"/>
+          <w:sz w:val="28"/>
+          <w:szCs w:val="28"/>
+          <w:lang w:val="en-US"/>
+        </w:rPr>
+        <w:t xml:space="preserve"> </w:t>
+      </w:r>
+      <w:proofErr w:type="spellStart"/>
+      <w:r>
+        <w:rPr>
+          <w:rFonts w:ascii="Times New Roman" w:hAnsi="Times New Roman"/>
+          <w:color w:val="000000"/>
+          <w:sz w:val="28"/>
+          <w:szCs w:val="28"/>
+          <w:lang w:val="en-US"/>
+        </w:rPr>
+        <w:t>System.Text</w:t>
+      </w:r>
+      <w:proofErr w:type="spellEnd"/>
+      <w:r>
+        <w:rPr>
+          <w:rFonts w:ascii="Times New Roman" w:hAnsi="Times New Roman"/>
+          <w:color w:val="000000"/>
+          <w:sz w:val="28"/>
+          <w:szCs w:val="28"/>
+          <w:lang w:val="en-US"/>
+        </w:rPr>
+        <w:t>;</w:t>
+      </w:r>
+    </w:p>
+    <w:p>
+      <w:pPr>
+        <w:spacing w:after="0" w:line="259" w:lineRule="auto"/>
+        <w:rPr>
+          <w:rFonts w:ascii="Times New Roman" w:hAnsi="Times New Roman"/>
+          <w:color w:val="000000"/>
+          <w:sz w:val="28"/>
+          <w:szCs w:val="28"/>
+          <w:lang w:val="en-US"/>
+        </w:rPr>
+      </w:pPr>
+      <w:proofErr w:type="gramStart"/>
+      <w:r>
+        <w:rPr>
+          <w:rFonts w:ascii="Times New Roman" w:hAnsi="Times New Roman"/>
+          <w:color w:val="000000"/>
+          <w:sz w:val="28"/>
+          <w:szCs w:val="28"/>
+          <w:lang w:val="en-US"/>
+        </w:rPr>
+        <w:t>using</w:t>
+      </w:r>
+      <w:proofErr w:type="gramEnd"/>
+      <w:r>
+        <w:rPr>
+          <w:rFonts w:ascii="Times New Roman" w:hAnsi="Times New Roman"/>
+          <w:color w:val="000000"/>
+          <w:sz w:val="28"/>
+          <w:szCs w:val="28"/>
+          <w:lang w:val="en-US"/>
+        </w:rPr>
+        <w:t xml:space="preserve"> </w:t>
+      </w:r>
+      <w:proofErr w:type="spellStart"/>
+      <w:r>
+        <w:rPr>
+          <w:rFonts w:ascii="Times New Roman" w:hAnsi="Times New Roman"/>
+          <w:color w:val="000000"/>
+          <w:sz w:val="28"/>
+          <w:szCs w:val="28"/>
+          <w:lang w:val="en-US"/>
+        </w:rPr>
+        <w:t>System.Threading.Tasks</w:t>
+      </w:r>
+      <w:proofErr w:type="spellEnd"/>
+      <w:r>
+        <w:rPr>
+          <w:rFonts w:ascii="Times New Roman" w:hAnsi="Times New Roman"/>
+          <w:color w:val="000000"/>
+          <w:sz w:val="28"/>
+          <w:szCs w:val="28"/>
+          <w:lang w:val="en-US"/>
+        </w:rPr>
+        <w:t>;</w:t>
+      </w:r>
+    </w:p>
+    <w:p>
+      <w:pPr>
+        <w:spacing w:after="0" w:line="259" w:lineRule="auto"/>
+        <w:rPr>
+          <w:rFonts w:ascii="Times New Roman" w:hAnsi="Times New Roman"/>
+          <w:color w:val="000000"/>
+          <w:sz w:val="28"/>
+          <w:szCs w:val="28"/>
+          <w:lang w:val="en-US"/>
+        </w:rPr>
+      </w:pPr>
+    </w:p>
+    <w:p>
+      <w:pPr>
+        <w:spacing w:after="0" w:line="259" w:lineRule="auto"/>
+        <w:rPr>
+          <w:rFonts w:ascii="Times New Roman" w:hAnsi="Times New Roman"/>
+          <w:color w:val="000000"/>
+          <w:sz w:val="28"/>
+          <w:szCs w:val="28"/>
+          <w:lang w:val="en-US"/>
+        </w:rPr>
+      </w:pPr>
+      <w:proofErr w:type="gramStart"/>
+      <w:r>
+        <w:rPr>
+          <w:rFonts w:ascii="Times New Roman" w:hAnsi="Times New Roman"/>
+          <w:color w:val="000000"/>
+          <w:sz w:val="28"/>
+          <w:szCs w:val="28"/>
+          <w:lang w:val="en-US"/>
+        </w:rPr>
+        <w:t>namespace</w:t>
+      </w:r>
+      <w:proofErr w:type="gramEnd"/>
+      <w:r>
+        <w:rPr>
+          <w:rFonts w:ascii="Times New Roman" w:hAnsi="Times New Roman"/>
+          <w:color w:val="000000"/>
+          <w:sz w:val="28"/>
+          <w:szCs w:val="28"/>
+          <w:lang w:val="en-US"/>
+        </w:rPr>
+        <w:t xml:space="preserve"> ConsoleApp78</w:t>
+      </w:r>
+    </w:p>
+    <w:p>
+      <w:pPr>
+        <w:spacing w:after="0" w:line="259" w:lineRule="auto"/>
+        <w:rPr>
+          <w:rFonts w:ascii="Times New Roman" w:hAnsi="Times New Roman"/>
+          <w:color w:val="000000"/>
+          <w:sz w:val="28"/>
+          <w:szCs w:val="28"/>
+          <w:lang w:val="en-US"/>
+        </w:rPr>
+      </w:pPr>
+      <w:r>
+        <w:rPr>
+          <w:rFonts w:ascii="Times New Roman" w:hAnsi="Times New Roman"/>
+          <w:color w:val="000000"/>
+          <w:sz w:val="28"/>
+          <w:szCs w:val="28"/>
+          <w:lang w:val="en-US"/>
+        </w:rPr>
+        <w:t>{</w:t>
+      </w:r>
+    </w:p>
+    <w:p>
+      <w:pPr>
+        <w:spacing w:after="0" w:line="259" w:lineRule="auto"/>
+        <w:rPr>
+          <w:rFonts w:ascii="Times New Roman" w:hAnsi="Times New Roman"/>
+          <w:color w:val="000000"/>
+          <w:sz w:val="28"/>
+          <w:szCs w:val="28"/>
+          <w:lang w:val="en-US"/>
+        </w:rPr>
+      </w:pPr>
+      <w:r>
+        <w:rPr>
+          <w:rFonts w:ascii="Times New Roman" w:hAnsi="Times New Roman"/>
+          <w:color w:val="000000"/>
+          <w:sz w:val="28"/>
+          <w:szCs w:val="28"/>
+          <w:lang w:val="en-US"/>
+        </w:rPr>
+        <w:t xml:space="preserve">    </w:t>
+      </w:r>
+      <w:proofErr w:type="gramStart"/>
+      <w:r>
+        <w:rPr>
+          <w:rFonts w:ascii="Times New Roman" w:hAnsi="Times New Roman"/>
+          <w:color w:val="000000"/>
+          <w:sz w:val="28"/>
+          <w:szCs w:val="28"/>
+          <w:lang w:val="en-US"/>
+        </w:rPr>
+        <w:t>class</w:t>
+      </w:r>
+      <w:proofErr w:type="gramEnd"/>
+      <w:r>
+        <w:rPr>
+          <w:rFonts w:ascii="Times New Roman" w:hAnsi="Times New Roman"/>
+          <w:color w:val="000000"/>
+          <w:sz w:val="28"/>
+          <w:szCs w:val="28"/>
+          <w:lang w:val="en-US"/>
+        </w:rPr>
+        <w:t xml:space="preserve"> Program</w:t>
+      </w:r>
+    </w:p>
+    <w:p>
+      <w:pPr>
+        <w:spacing w:after="0" w:line="259" w:lineRule="auto"/>
+        <w:rPr>
+          <w:rFonts w:ascii="Times New Roman" w:hAnsi="Times New Roman"/>
+          <w:color w:val="000000"/>
+          <w:sz w:val="28"/>
+          <w:szCs w:val="28"/>
+          <w:lang w:val="en-US"/>
+        </w:rPr>
+      </w:pPr>
+      <w:r>
+        <w:rPr>
+          <w:rFonts w:ascii="Times New Roman" w:hAnsi="Times New Roman"/>
+          <w:color w:val="000000"/>
+          <w:sz w:val="28"/>
+          <w:szCs w:val="28"/>
+          <w:lang w:val="en-US"/>
+        </w:rPr>
+        <w:t xml:space="preserve">    {</w:t>
+      </w:r>
+    </w:p>
+    <w:p>
+      <w:pPr>
+        <w:spacing w:after="0" w:line="259" w:lineRule="auto"/>
+        <w:rPr>
+          <w:rFonts w:ascii="Times New Roman" w:hAnsi="Times New Roman"/>
+          <w:color w:val="000000"/>
+          <w:sz w:val="28"/>
+          <w:szCs w:val="28"/>
+          <w:lang w:val="en-US"/>
+        </w:rPr>
+      </w:pPr>
+      <w:r>
+        <w:rPr>
+          <w:rFonts w:ascii="Times New Roman" w:hAnsi="Times New Roman"/>
+          <w:color w:val="000000"/>
+          <w:sz w:val="28"/>
+          <w:szCs w:val="28"/>
+          <w:lang w:val="en-US"/>
+        </w:rPr>
+        <w:t xml:space="preserve">        </w:t>
+      </w:r>
+      <w:proofErr w:type="gramStart"/>
+      <w:r>
+        <w:rPr>
+          <w:rFonts w:ascii="Times New Roman" w:hAnsi="Times New Roman"/>
+          <w:color w:val="000000"/>
+          <w:sz w:val="28"/>
+          <w:szCs w:val="28"/>
+          <w:lang w:val="en-US"/>
+        </w:rPr>
+        <w:t>static</w:t>
+      </w:r>
+      <w:proofErr w:type="gramEnd"/>
+      <w:r>
+        <w:rPr>
+          <w:rFonts w:ascii="Times New Roman" w:hAnsi="Times New Roman"/>
+          <w:color w:val="000000"/>
+          <w:sz w:val="28"/>
+          <w:szCs w:val="28"/>
+          <w:lang w:val="en-US"/>
+        </w:rPr>
+        <w:t xml:space="preserve"> void Main(string[] </w:t>
+      </w:r>
+      <w:proofErr w:type="spellStart"/>
+      <w:r>
+        <w:rPr>
+          <w:rFonts w:ascii="Times New Roman" w:hAnsi="Times New Roman"/>
+          <w:color w:val="000000"/>
+          <w:sz w:val="28"/>
+          <w:szCs w:val="28"/>
+          <w:lang w:val="en-US"/>
+        </w:rPr>
+        <w:t>args</w:t>
+      </w:r>
+      <w:proofErr w:type="spellEnd"/>
+      <w:r>
+        <w:rPr>
+          <w:rFonts w:ascii="Times New Roman" w:hAnsi="Times New Roman"/>
+          <w:color w:val="000000"/>
+          <w:sz w:val="28"/>
+          <w:szCs w:val="28"/>
+          <w:lang w:val="en-US"/>
+        </w:rPr>
+        <w:t>)</w:t>
+      </w:r>
+    </w:p>
+    <w:p>
+      <w:pPr>
+        <w:spacing w:after="0" w:line="259" w:lineRule="auto"/>
+        <w:rPr>
+          <w:rFonts w:ascii="Times New Roman" w:hAnsi="Times New Roman"/>
+          <w:color w:val="000000"/>
+          <w:sz w:val="28"/>
+          <w:szCs w:val="28"/>
+          <w:lang w:val="en-US"/>
+        </w:rPr>
+      </w:pPr>
+      <w:r>
+        <w:rPr>
+          <w:rFonts w:ascii="Times New Roman" w:hAnsi="Times New Roman"/>
+          <w:color w:val="000000"/>
+          <w:sz w:val="28"/>
+          <w:szCs w:val="28"/>
+          <w:lang w:val="en-US"/>
+        </w:rPr>
+        <w:t xml:space="preserve">        {</w:t>
+      </w:r>
+    </w:p>
+    <w:p>
+      <w:pPr>
+        <w:spacing w:after="0" w:line="259" w:lineRule="auto"/>
+        <w:rPr>
+          <w:rFonts w:ascii="Times New Roman" w:hAnsi="Times New Roman"/>
+          <w:color w:val="000000"/>
+          <w:sz w:val="28"/>
+          <w:szCs w:val="28"/>
+          <w:lang w:val="en-US"/>
+        </w:rPr>
+      </w:pPr>
+      <w:r>
+        <w:rPr>
+          <w:rFonts w:ascii="Times New Roman" w:hAnsi="Times New Roman"/>
+          <w:color w:val="000000"/>
+          <w:sz w:val="28"/>
+          <w:szCs w:val="28"/>
+          <w:lang w:val="en-US"/>
+        </w:rPr>
+        <w:t xml:space="preserve">            </w:t>
+      </w:r>
+      <w:proofErr w:type="spellStart"/>
+      <w:proofErr w:type="gramStart"/>
+      <w:r>
+        <w:rPr>
+          <w:rFonts w:ascii="Times New Roman" w:hAnsi="Times New Roman"/>
+          <w:color w:val="000000"/>
+          <w:sz w:val="28"/>
+          <w:szCs w:val="28"/>
+          <w:lang w:val="en-US"/>
+        </w:rPr>
+        <w:t>const</w:t>
+      </w:r>
+      <w:proofErr w:type="spellEnd"/>
+      <w:proofErr w:type="gramEnd"/>
+      <w:r>
+        <w:rPr>
+          <w:rFonts w:ascii="Times New Roman" w:hAnsi="Times New Roman"/>
+          <w:color w:val="000000"/>
+          <w:sz w:val="28"/>
+          <w:szCs w:val="28"/>
+          <w:lang w:val="en-US"/>
+        </w:rPr>
+        <w:t xml:space="preserve"> </w:t>
+      </w:r>
+      <w:proofErr w:type="spellStart"/>
+      <w:r>
+        <w:rPr>
+          <w:rFonts w:ascii="Times New Roman" w:hAnsi="Times New Roman"/>
+          <w:color w:val="000000"/>
+          <w:sz w:val="28"/>
+          <w:szCs w:val="28"/>
+          <w:lang w:val="en-US"/>
+        </w:rPr>
+        <w:t>int</w:t>
+      </w:r>
+      <w:proofErr w:type="spellEnd"/>
+      <w:r>
+        <w:rPr>
+          <w:rFonts w:ascii="Times New Roman" w:hAnsi="Times New Roman"/>
+          <w:color w:val="000000"/>
+          <w:sz w:val="28"/>
+          <w:szCs w:val="28"/>
+          <w:lang w:val="en-US"/>
+        </w:rPr>
+        <w:t xml:space="preserve"> n = 2; //</w:t>
+      </w:r>
+      <w:r>
+        <w:rPr>
+          <w:rFonts w:ascii="Times New Roman" w:hAnsi="Times New Roman"/>
+          <w:color w:val="000000"/>
+          <w:sz w:val="28"/>
+          <w:szCs w:val="28"/>
+        </w:rPr>
+        <w:t>число</w:t>
+      </w:r>
+      <w:r>
+        <w:rPr>
+          <w:rFonts w:ascii="Times New Roman" w:hAnsi="Times New Roman"/>
+          <w:color w:val="000000"/>
+          <w:sz w:val="28"/>
+          <w:szCs w:val="28"/>
+          <w:lang w:val="en-US"/>
+        </w:rPr>
+        <w:t xml:space="preserve"> </w:t>
+      </w:r>
+      <w:r>
+        <w:rPr>
+          <w:rFonts w:ascii="Times New Roman" w:hAnsi="Times New Roman"/>
+          <w:color w:val="000000"/>
+          <w:sz w:val="28"/>
+          <w:szCs w:val="28"/>
+        </w:rPr>
+        <w:t>строк</w:t>
+      </w:r>
+    </w:p>
+    <w:p>
+      <w:pPr>
+        <w:spacing w:after="0" w:line="259" w:lineRule="auto"/>
+        <w:rPr>
+          <w:rFonts w:ascii="Times New Roman" w:hAnsi="Times New Roman"/>
+          <w:color w:val="000000"/>
+          <w:sz w:val="28"/>
+          <w:szCs w:val="28"/>
+          <w:lang w:val="en-US"/>
+        </w:rPr>
+      </w:pPr>
+      <w:r>
+        <w:rPr>
+          <w:rFonts w:ascii="Times New Roman" w:hAnsi="Times New Roman"/>
+          <w:color w:val="000000"/>
+          <w:sz w:val="28"/>
+          <w:szCs w:val="28"/>
+          <w:lang w:val="en-US"/>
+        </w:rPr>
+        <w:t xml:space="preserve">            </w:t>
+      </w:r>
+      <w:proofErr w:type="spellStart"/>
+      <w:proofErr w:type="gramStart"/>
+      <w:r>
+        <w:rPr>
+          <w:rFonts w:ascii="Times New Roman" w:hAnsi="Times New Roman"/>
+          <w:color w:val="000000"/>
+          <w:sz w:val="28"/>
+          <w:szCs w:val="28"/>
+          <w:lang w:val="en-US"/>
+        </w:rPr>
+        <w:t>const</w:t>
+      </w:r>
+      <w:proofErr w:type="spellEnd"/>
+      <w:proofErr w:type="gramEnd"/>
+      <w:r>
+        <w:rPr>
+          <w:rFonts w:ascii="Times New Roman" w:hAnsi="Times New Roman"/>
+          <w:color w:val="000000"/>
+          <w:sz w:val="28"/>
+          <w:szCs w:val="28"/>
+          <w:lang w:val="en-US"/>
+        </w:rPr>
+        <w:t xml:space="preserve"> </w:t>
+      </w:r>
+      <w:proofErr w:type="spellStart"/>
+      <w:r>
+        <w:rPr>
+          <w:rFonts w:ascii="Times New Roman" w:hAnsi="Times New Roman"/>
+          <w:color w:val="000000"/>
+          <w:sz w:val="28"/>
+          <w:szCs w:val="28"/>
+          <w:lang w:val="en-US"/>
+        </w:rPr>
+        <w:t>int</w:t>
+      </w:r>
+      <w:proofErr w:type="spellEnd"/>
+      <w:r>
+        <w:rPr>
+          <w:rFonts w:ascii="Times New Roman" w:hAnsi="Times New Roman"/>
+          <w:color w:val="000000"/>
+          <w:sz w:val="28"/>
+          <w:szCs w:val="28"/>
+          <w:lang w:val="en-US"/>
+        </w:rPr>
+        <w:t xml:space="preserve"> m = 3; //</w:t>
+      </w:r>
+      <w:r>
+        <w:rPr>
+          <w:rFonts w:ascii="Times New Roman" w:hAnsi="Times New Roman"/>
+          <w:color w:val="000000"/>
+          <w:sz w:val="28"/>
+          <w:szCs w:val="28"/>
+        </w:rPr>
+        <w:t>число</w:t>
+      </w:r>
+      <w:r>
+        <w:rPr>
+          <w:rFonts w:ascii="Times New Roman" w:hAnsi="Times New Roman"/>
+          <w:color w:val="000000"/>
+          <w:sz w:val="28"/>
+          <w:szCs w:val="28"/>
+          <w:lang w:val="en-US"/>
+        </w:rPr>
+        <w:t xml:space="preserve"> </w:t>
+      </w:r>
+      <w:r>
+        <w:rPr>
+          <w:rFonts w:ascii="Times New Roman" w:hAnsi="Times New Roman"/>
+          <w:color w:val="000000"/>
+          <w:sz w:val="28"/>
+          <w:szCs w:val="28"/>
+        </w:rPr>
+        <w:t>столбцов</w:t>
+      </w:r>
+    </w:p>
+    <w:p>
+      <w:pPr>
+        <w:spacing w:after="0" w:line="259" w:lineRule="auto"/>
+        <w:rPr>
+          <w:rFonts w:ascii="Times New Roman" w:hAnsi="Times New Roman"/>
+          <w:color w:val="000000"/>
+          <w:sz w:val="28"/>
+          <w:szCs w:val="28"/>
+          <w:lang w:val="en-US"/>
+        </w:rPr>
+      </w:pPr>
+      <w:r>
+        <w:rPr>
+          <w:rFonts w:ascii="Times New Roman" w:hAnsi="Times New Roman"/>
+          <w:color w:val="000000"/>
+          <w:sz w:val="28"/>
+          <w:szCs w:val="28"/>
+          <w:lang w:val="en-US"/>
+        </w:rPr>
+        <w:t xml:space="preserve">            </w:t>
+      </w:r>
+      <w:proofErr w:type="spellStart"/>
+      <w:proofErr w:type="gramStart"/>
+      <w:r>
+        <w:rPr>
+          <w:rFonts w:ascii="Times New Roman" w:hAnsi="Times New Roman"/>
+          <w:color w:val="000000"/>
+          <w:sz w:val="28"/>
+          <w:szCs w:val="28"/>
+          <w:lang w:val="en-US"/>
+        </w:rPr>
+        <w:t>int</w:t>
+      </w:r>
+      <w:proofErr w:type="spellEnd"/>
+      <w:proofErr w:type="gramEnd"/>
+      <w:r>
+        <w:rPr>
+          <w:rFonts w:ascii="Times New Roman" w:hAnsi="Times New Roman"/>
+          <w:color w:val="000000"/>
+          <w:sz w:val="28"/>
+          <w:szCs w:val="28"/>
+          <w:lang w:val="en-US"/>
+        </w:rPr>
+        <w:t xml:space="preserve"> </w:t>
+      </w:r>
+      <w:proofErr w:type="spellStart"/>
+      <w:r>
+        <w:rPr>
+          <w:rFonts w:ascii="Times New Roman" w:hAnsi="Times New Roman"/>
+          <w:color w:val="000000"/>
+          <w:sz w:val="28"/>
+          <w:szCs w:val="28"/>
+          <w:lang w:val="en-US"/>
+        </w:rPr>
+        <w:t>bd</w:t>
+      </w:r>
+      <w:proofErr w:type="spellEnd"/>
+      <w:r>
+        <w:rPr>
+          <w:rFonts w:ascii="Times New Roman" w:hAnsi="Times New Roman"/>
+          <w:color w:val="000000"/>
+          <w:sz w:val="28"/>
+          <w:szCs w:val="28"/>
+          <w:lang w:val="en-US"/>
+        </w:rPr>
+        <w:t>;</w:t>
+      </w:r>
+    </w:p>
+    <w:p>
+      <w:pPr>
+        <w:spacing w:after="0" w:line="259" w:lineRule="auto"/>
+        <w:rPr>
+          <w:rFonts w:ascii="Times New Roman" w:hAnsi="Times New Roman"/>
+          <w:color w:val="000000"/>
+          <w:sz w:val="28"/>
+          <w:szCs w:val="28"/>
+          <w:lang w:val="en-US"/>
+        </w:rPr>
+      </w:pPr>
+      <w:r>
+        <w:rPr>
+          <w:rFonts w:ascii="Times New Roman" w:hAnsi="Times New Roman"/>
+          <w:color w:val="000000"/>
+          <w:sz w:val="28"/>
+          <w:szCs w:val="28"/>
+          <w:lang w:val="en-US"/>
+        </w:rPr>
+        <w:t xml:space="preserve">            </w:t>
+      </w:r>
+      <w:proofErr w:type="spellStart"/>
+      <w:proofErr w:type="gramStart"/>
+      <w:r>
+        <w:rPr>
+          <w:rFonts w:ascii="Times New Roman" w:hAnsi="Times New Roman"/>
+          <w:color w:val="000000"/>
+          <w:sz w:val="28"/>
+          <w:szCs w:val="28"/>
+          <w:lang w:val="en-US"/>
+        </w:rPr>
+        <w:t>int</w:t>
+      </w:r>
+      <w:proofErr w:type="spellEnd"/>
+      <w:r>
+        <w:rPr>
+          <w:rFonts w:ascii="Times New Roman" w:hAnsi="Times New Roman"/>
+          <w:color w:val="000000"/>
+          <w:sz w:val="28"/>
+          <w:szCs w:val="28"/>
+          <w:lang w:val="en-US"/>
+        </w:rPr>
+        <w:t>[</w:t>
+      </w:r>
+      <w:proofErr w:type="gramEnd"/>
+      <w:r>
+        <w:rPr>
+          <w:rFonts w:ascii="Times New Roman" w:hAnsi="Times New Roman"/>
+          <w:color w:val="000000"/>
+          <w:sz w:val="28"/>
+          <w:szCs w:val="28"/>
+          <w:lang w:val="en-US"/>
+        </w:rPr>
+        <w:t xml:space="preserve">,] A = new </w:t>
+      </w:r>
+      <w:proofErr w:type="spellStart"/>
+      <w:r>
+        <w:rPr>
+          <w:rFonts w:ascii="Times New Roman" w:hAnsi="Times New Roman"/>
+          <w:color w:val="000000"/>
+          <w:sz w:val="28"/>
+          <w:szCs w:val="28"/>
+          <w:lang w:val="en-US"/>
+        </w:rPr>
+        <w:t>int</w:t>
+      </w:r>
+      <w:proofErr w:type="spellEnd"/>
+      <w:r>
+        <w:rPr>
+          <w:rFonts w:ascii="Times New Roman" w:hAnsi="Times New Roman"/>
+          <w:color w:val="000000"/>
+          <w:sz w:val="28"/>
+          <w:szCs w:val="28"/>
+          <w:lang w:val="en-US"/>
+        </w:rPr>
+        <w:t>[n, m];//</w:t>
+      </w:r>
+      <w:r>
+        <w:rPr>
+          <w:rFonts w:ascii="Times New Roman" w:hAnsi="Times New Roman"/>
+          <w:color w:val="000000"/>
+          <w:sz w:val="28"/>
+          <w:szCs w:val="28"/>
+        </w:rPr>
+        <w:t>объявление</w:t>
+      </w:r>
+      <w:r>
+        <w:rPr>
+          <w:rFonts w:ascii="Times New Roman" w:hAnsi="Times New Roman"/>
+          <w:color w:val="000000"/>
+          <w:sz w:val="28"/>
+          <w:szCs w:val="28"/>
+          <w:lang w:val="en-US"/>
+        </w:rPr>
+        <w:t xml:space="preserve"> </w:t>
+      </w:r>
+      <w:r>
+        <w:rPr>
+          <w:rFonts w:ascii="Times New Roman" w:hAnsi="Times New Roman"/>
+          <w:color w:val="000000"/>
+          <w:sz w:val="28"/>
+          <w:szCs w:val="28"/>
+        </w:rPr>
+        <w:t>массива</w:t>
+      </w:r>
+    </w:p>
+    <w:p>
+      <w:pPr>
+        <w:spacing w:after="0" w:line="259" w:lineRule="auto"/>
+        <w:rPr>
+          <w:rFonts w:ascii="Times New Roman" w:hAnsi="Times New Roman"/>
+          <w:color w:val="000000"/>
+          <w:sz w:val="28"/>
+          <w:szCs w:val="28"/>
+          <w:lang w:val="en-US"/>
+        </w:rPr>
+      </w:pPr>
+      <w:r>
+        <w:rPr>
+          <w:rFonts w:ascii="Times New Roman" w:hAnsi="Times New Roman"/>
+          <w:color w:val="000000"/>
+          <w:sz w:val="28"/>
+          <w:szCs w:val="28"/>
+          <w:lang w:val="en-US"/>
+        </w:rPr>
+        <w:t xml:space="preserve">            </w:t>
+      </w:r>
+      <w:proofErr w:type="spellStart"/>
+      <w:proofErr w:type="gramStart"/>
+      <w:r>
+        <w:rPr>
+          <w:rFonts w:ascii="Times New Roman" w:hAnsi="Times New Roman"/>
+          <w:color w:val="000000"/>
+          <w:sz w:val="28"/>
+          <w:szCs w:val="28"/>
+          <w:lang w:val="en-US"/>
+        </w:rPr>
+        <w:t>Console.WriteLine</w:t>
+      </w:r>
+      <w:proofErr w:type="spellEnd"/>
+      <w:r>
+        <w:rPr>
+          <w:rFonts w:ascii="Times New Roman" w:hAnsi="Times New Roman"/>
+          <w:color w:val="000000"/>
+          <w:sz w:val="28"/>
+          <w:szCs w:val="28"/>
+          <w:lang w:val="en-US"/>
+        </w:rPr>
+        <w:t>(</w:t>
+      </w:r>
+      <w:proofErr w:type="gramEnd"/>
+      <w:r>
+        <w:rPr>
+          <w:rFonts w:ascii="Times New Roman" w:hAnsi="Times New Roman"/>
+          <w:color w:val="000000"/>
+          <w:sz w:val="28"/>
+          <w:szCs w:val="28"/>
+          <w:lang w:val="en-US"/>
+        </w:rPr>
+        <w:t>"</w:t>
+      </w:r>
+      <w:r>
+        <w:rPr>
+          <w:rFonts w:ascii="Times New Roman" w:hAnsi="Times New Roman"/>
+          <w:color w:val="000000"/>
+          <w:sz w:val="28"/>
+          <w:szCs w:val="28"/>
+        </w:rPr>
+        <w:t>Размер</w:t>
+      </w:r>
+      <w:r>
+        <w:rPr>
+          <w:rFonts w:ascii="Times New Roman" w:hAnsi="Times New Roman"/>
+          <w:color w:val="000000"/>
+          <w:sz w:val="28"/>
+          <w:szCs w:val="28"/>
+          <w:lang w:val="en-US"/>
+        </w:rPr>
+        <w:t xml:space="preserve"> </w:t>
+      </w:r>
+      <w:proofErr w:type="spellStart"/>
+      <w:r>
+        <w:rPr>
+          <w:rFonts w:ascii="Times New Roman" w:hAnsi="Times New Roman"/>
+          <w:color w:val="000000"/>
+          <w:sz w:val="28"/>
+          <w:szCs w:val="28"/>
+        </w:rPr>
+        <w:t>масива</w:t>
+      </w:r>
+      <w:proofErr w:type="spellEnd"/>
+      <w:r>
+        <w:rPr>
+          <w:rFonts w:ascii="Times New Roman" w:hAnsi="Times New Roman"/>
+          <w:color w:val="000000"/>
+          <w:sz w:val="28"/>
+          <w:szCs w:val="28"/>
+          <w:lang w:val="en-US"/>
+        </w:rPr>
+        <w:t>: [{0}x{1}]", n, m);</w:t>
+      </w:r>
+    </w:p>
+    <w:p>
+      <w:pPr>
+        <w:spacing w:after="0" w:line="259" w:lineRule="auto"/>
+        <w:rPr>
+          <w:rFonts w:ascii="Times New Roman" w:hAnsi="Times New Roman"/>
+          <w:color w:val="000000"/>
+          <w:sz w:val="28"/>
+          <w:szCs w:val="28"/>
+          <w:lang w:val="en-US"/>
+        </w:rPr>
+      </w:pPr>
+      <w:r>
+        <w:rPr>
+          <w:rFonts w:ascii="Times New Roman" w:hAnsi="Times New Roman"/>
+          <w:color w:val="000000"/>
+          <w:sz w:val="28"/>
+          <w:szCs w:val="28"/>
+          <w:lang w:val="en-US"/>
+        </w:rPr>
+        <w:t xml:space="preserve">            </w:t>
+      </w:r>
+      <w:proofErr w:type="gramStart"/>
+      <w:r>
+        <w:rPr>
+          <w:rFonts w:ascii="Times New Roman" w:hAnsi="Times New Roman"/>
+          <w:color w:val="000000"/>
+          <w:sz w:val="28"/>
+          <w:szCs w:val="28"/>
+          <w:lang w:val="en-US"/>
+        </w:rPr>
+        <w:t>for</w:t>
+      </w:r>
+      <w:proofErr w:type="gramEnd"/>
+      <w:r>
+        <w:rPr>
+          <w:rFonts w:ascii="Times New Roman" w:hAnsi="Times New Roman"/>
+          <w:color w:val="000000"/>
+          <w:sz w:val="28"/>
+          <w:szCs w:val="28"/>
+          <w:lang w:val="en-US"/>
+        </w:rPr>
+        <w:t xml:space="preserve"> (</w:t>
+      </w:r>
+      <w:proofErr w:type="spellStart"/>
+      <w:r>
+        <w:rPr>
+          <w:rFonts w:ascii="Times New Roman" w:hAnsi="Times New Roman"/>
+          <w:color w:val="000000"/>
+          <w:sz w:val="28"/>
+          <w:szCs w:val="28"/>
+          <w:lang w:val="en-US"/>
+        </w:rPr>
+        <w:t>int</w:t>
+      </w:r>
+      <w:proofErr w:type="spellEnd"/>
+      <w:r>
+        <w:rPr>
+          <w:rFonts w:ascii="Times New Roman" w:hAnsi="Times New Roman"/>
+          <w:color w:val="000000"/>
+          <w:sz w:val="28"/>
+          <w:szCs w:val="28"/>
+          <w:lang w:val="en-US"/>
+        </w:rPr>
+        <w:t xml:space="preserve"> i = 0; i &lt; n; i++)</w:t>
+      </w:r>
+    </w:p>
+    <w:p>
+      <w:pPr>
+        <w:spacing w:after="0" w:line="259" w:lineRule="auto"/>
+        <w:rPr>
+          <w:rFonts w:ascii="Times New Roman" w:hAnsi="Times New Roman"/>
+          <w:color w:val="000000"/>
+          <w:sz w:val="28"/>
+          <w:szCs w:val="28"/>
+          <w:lang w:val="en-US"/>
+        </w:rPr>
+      </w:pPr>
+      <w:r>
+        <w:rPr>
+          <w:rFonts w:ascii="Times New Roman" w:hAnsi="Times New Roman"/>
+          <w:color w:val="000000"/>
+          <w:sz w:val="28"/>
+          <w:szCs w:val="28"/>
+          <w:lang w:val="en-US"/>
+        </w:rPr>
+        <w:t xml:space="preserve">            {</w:t>
+      </w:r>
+    </w:p>
+    <w:p>
+      <w:pPr>
+        <w:spacing w:after="0" w:line="259" w:lineRule="auto"/>
+        <w:rPr>
+          <w:rFonts w:ascii="Times New Roman" w:hAnsi="Times New Roman"/>
+          <w:color w:val="000000"/>
+          <w:sz w:val="28"/>
+          <w:szCs w:val="28"/>
+          <w:lang w:val="en-US"/>
+        </w:rPr>
+      </w:pPr>
+      <w:r>
+        <w:rPr>
+          <w:rFonts w:ascii="Times New Roman" w:hAnsi="Times New Roman"/>
+          <w:color w:val="000000"/>
+          <w:sz w:val="28"/>
+          <w:szCs w:val="28"/>
+          <w:lang w:val="en-US"/>
+        </w:rPr>
+        <w:t xml:space="preserve">                </w:t>
+      </w:r>
+      <w:proofErr w:type="gramStart"/>
+      <w:r>
+        <w:rPr>
+          <w:rFonts w:ascii="Times New Roman" w:hAnsi="Times New Roman"/>
+          <w:color w:val="000000"/>
+          <w:sz w:val="28"/>
+          <w:szCs w:val="28"/>
+          <w:lang w:val="en-US"/>
+        </w:rPr>
+        <w:t>for</w:t>
+      </w:r>
+      <w:proofErr w:type="gramEnd"/>
+      <w:r>
+        <w:rPr>
+          <w:rFonts w:ascii="Times New Roman" w:hAnsi="Times New Roman"/>
+          <w:color w:val="000000"/>
+          <w:sz w:val="28"/>
+          <w:szCs w:val="28"/>
+          <w:lang w:val="en-US"/>
+        </w:rPr>
+        <w:t xml:space="preserve"> (</w:t>
+      </w:r>
+      <w:proofErr w:type="spellStart"/>
+      <w:r>
+        <w:rPr>
+          <w:rFonts w:ascii="Times New Roman" w:hAnsi="Times New Roman"/>
+          <w:color w:val="000000"/>
+          <w:sz w:val="28"/>
+          <w:szCs w:val="28"/>
+          <w:lang w:val="en-US"/>
+        </w:rPr>
+        <w:t>int</w:t>
+      </w:r>
+      <w:proofErr w:type="spellEnd"/>
+      <w:r>
+        <w:rPr>
+          <w:rFonts w:ascii="Times New Roman" w:hAnsi="Times New Roman"/>
+          <w:color w:val="000000"/>
+          <w:sz w:val="28"/>
+          <w:szCs w:val="28"/>
+          <w:lang w:val="en-US"/>
+        </w:rPr>
+        <w:t xml:space="preserve"> j = 0; j &lt; m; j++)</w:t>
+      </w:r>
+    </w:p>
+    <w:p>
+      <w:pPr>
+        <w:spacing w:after="0" w:line="259" w:lineRule="auto"/>
+        <w:rPr>
+          <w:rFonts w:ascii="Times New Roman" w:hAnsi="Times New Roman"/>
+          <w:color w:val="000000"/>
+          <w:sz w:val="28"/>
+          <w:szCs w:val="28"/>
+          <w:lang w:val="en-US"/>
+        </w:rPr>
+      </w:pPr>
+      <w:r>
+        <w:rPr>
+          <w:rFonts w:ascii="Times New Roman" w:hAnsi="Times New Roman"/>
+          <w:color w:val="000000"/>
+          <w:sz w:val="28"/>
+          <w:szCs w:val="28"/>
+          <w:lang w:val="en-US"/>
+        </w:rPr>
+        <w:t xml:space="preserve">                {</w:t>
+      </w:r>
+    </w:p>
+    <w:p>
+      <w:pPr>
+        <w:spacing w:after="0" w:line="259" w:lineRule="auto"/>
+        <w:rPr>
+          <w:rFonts w:ascii="Times New Roman" w:hAnsi="Times New Roman"/>
+          <w:color w:val="000000"/>
+          <w:sz w:val="28"/>
+          <w:szCs w:val="28"/>
+          <w:lang w:val="en-US"/>
+        </w:rPr>
+      </w:pPr>
+      <w:r>
+        <w:rPr>
+          <w:rFonts w:ascii="Times New Roman" w:hAnsi="Times New Roman"/>
+          <w:color w:val="000000"/>
+          <w:sz w:val="28"/>
+          <w:szCs w:val="28"/>
+          <w:lang w:val="en-US"/>
+        </w:rPr>
+        <w:t xml:space="preserve">                    </w:t>
+      </w:r>
+      <w:proofErr w:type="spellStart"/>
+      <w:proofErr w:type="gramStart"/>
+      <w:r>
+        <w:rPr>
+          <w:rFonts w:ascii="Times New Roman" w:hAnsi="Times New Roman"/>
+          <w:color w:val="000000"/>
+          <w:sz w:val="28"/>
+          <w:szCs w:val="28"/>
+          <w:lang w:val="en-US"/>
+        </w:rPr>
+        <w:t>Console.WriteLine</w:t>
+      </w:r>
+      <w:proofErr w:type="spellEnd"/>
+      <w:r>
+        <w:rPr>
+          <w:rFonts w:ascii="Times New Roman" w:hAnsi="Times New Roman"/>
+          <w:color w:val="000000"/>
+          <w:sz w:val="28"/>
+          <w:szCs w:val="28"/>
+          <w:lang w:val="en-US"/>
+        </w:rPr>
+        <w:t>(</w:t>
+      </w:r>
+      <w:proofErr w:type="gramEnd"/>
+      <w:r>
+        <w:rPr>
+          <w:rFonts w:ascii="Times New Roman" w:hAnsi="Times New Roman"/>
+          <w:color w:val="000000"/>
+          <w:sz w:val="28"/>
+          <w:szCs w:val="28"/>
+          <w:lang w:val="en-US"/>
+        </w:rPr>
+        <w:t>"</w:t>
+      </w:r>
+      <w:r>
+        <w:rPr>
+          <w:rFonts w:ascii="Times New Roman" w:hAnsi="Times New Roman"/>
+          <w:color w:val="000000"/>
+          <w:sz w:val="28"/>
+          <w:szCs w:val="28"/>
+        </w:rPr>
+        <w:t>Заполните</w:t>
+      </w:r>
+      <w:r>
+        <w:rPr>
+          <w:rFonts w:ascii="Times New Roman" w:hAnsi="Times New Roman"/>
+          <w:color w:val="000000"/>
+          <w:sz w:val="28"/>
+          <w:szCs w:val="28"/>
+          <w:lang w:val="en-US"/>
+        </w:rPr>
+        <w:t xml:space="preserve"> </w:t>
+      </w:r>
+      <w:r>
+        <w:rPr>
+          <w:rFonts w:ascii="Times New Roman" w:hAnsi="Times New Roman"/>
+          <w:color w:val="000000"/>
+          <w:sz w:val="28"/>
+          <w:szCs w:val="28"/>
+        </w:rPr>
+        <w:t>элемент</w:t>
+      </w:r>
+      <w:r>
+        <w:rPr>
+          <w:rFonts w:ascii="Times New Roman" w:hAnsi="Times New Roman"/>
+          <w:color w:val="000000"/>
+          <w:sz w:val="28"/>
+          <w:szCs w:val="28"/>
+          <w:lang w:val="en-US"/>
+        </w:rPr>
+        <w:t xml:space="preserve"> </w:t>
+      </w:r>
+      <w:r>
+        <w:rPr>
+          <w:rFonts w:ascii="Times New Roman" w:hAnsi="Times New Roman"/>
+          <w:color w:val="000000"/>
+          <w:sz w:val="28"/>
+          <w:szCs w:val="28"/>
+        </w:rPr>
+        <w:t>массива</w:t>
+      </w:r>
+      <w:r>
+        <w:rPr>
+          <w:rFonts w:ascii="Times New Roman" w:hAnsi="Times New Roman"/>
+          <w:color w:val="000000"/>
+          <w:sz w:val="28"/>
+          <w:szCs w:val="28"/>
+          <w:lang w:val="en-US"/>
+        </w:rPr>
+        <w:t xml:space="preserve"> A[{0},{1}]", i + 1, j + 1);</w:t>
+      </w:r>
+    </w:p>
+    <w:p>
+      <w:pPr>
+        <w:spacing w:after="0" w:line="259" w:lineRule="auto"/>
+        <w:rPr>
+          <w:rFonts w:ascii="Times New Roman" w:hAnsi="Times New Roman"/>
+          <w:color w:val="000000"/>
+          <w:sz w:val="28"/>
+          <w:szCs w:val="28"/>
+          <w:lang w:val="en-US"/>
+        </w:rPr>
+      </w:pPr>
+      <w:r>
+        <w:rPr>
+          <w:rFonts w:ascii="Times New Roman" w:hAnsi="Times New Roman"/>
+          <w:color w:val="000000"/>
+          <w:sz w:val="28"/>
+          <w:szCs w:val="28"/>
+          <w:lang w:val="en-US"/>
+        </w:rPr>
+        <w:t xml:space="preserve">                    </w:t>
+      </w:r>
+      <w:proofErr w:type="gramStart"/>
+      <w:r>
+        <w:rPr>
+          <w:rFonts w:ascii="Times New Roman" w:hAnsi="Times New Roman"/>
+          <w:color w:val="000000"/>
+          <w:sz w:val="28"/>
+          <w:szCs w:val="28"/>
+          <w:lang w:val="en-US"/>
+        </w:rPr>
+        <w:t>A[</w:t>
+      </w:r>
+      <w:proofErr w:type="gramEnd"/>
+      <w:r>
+        <w:rPr>
+          <w:rFonts w:ascii="Times New Roman" w:hAnsi="Times New Roman"/>
+          <w:color w:val="000000"/>
+          <w:sz w:val="28"/>
+          <w:szCs w:val="28"/>
+          <w:lang w:val="en-US"/>
+        </w:rPr>
+        <w:t>i, j] = Int32.Parse(</w:t>
+      </w:r>
+      <w:proofErr w:type="spellStart"/>
+      <w:r>
+        <w:rPr>
+          <w:rFonts w:ascii="Times New Roman" w:hAnsi="Times New Roman"/>
+          <w:color w:val="000000"/>
+          <w:sz w:val="28"/>
+          <w:szCs w:val="28"/>
+          <w:lang w:val="en-US"/>
+        </w:rPr>
+        <w:t>Console.ReadLine</w:t>
+      </w:r>
+      <w:proofErr w:type="spellEnd"/>
+      <w:r>
+        <w:rPr>
+          <w:rFonts w:ascii="Times New Roman" w:hAnsi="Times New Roman"/>
+          <w:color w:val="000000"/>
+          <w:sz w:val="28"/>
+          <w:szCs w:val="28"/>
+          <w:lang w:val="en-US"/>
+        </w:rPr>
+        <w:t>());</w:t>
+      </w:r>
+    </w:p>
+    <w:p>
+      <w:pPr>
+        <w:spacing w:after="0" w:line="259" w:lineRule="auto"/>
+        <w:rPr>
+          <w:rFonts w:ascii="Times New Roman" w:hAnsi="Times New Roman"/>
+          <w:color w:val="000000"/>
+          <w:sz w:val="28"/>
+          <w:szCs w:val="28"/>
+        </w:rPr>
+      </w:pPr>
+      <w:r>
+        <w:rPr>
+          <w:rFonts w:ascii="Times New Roman" w:hAnsi="Times New Roman"/>
+          <w:color w:val="000000"/>
+          <w:sz w:val="28"/>
+          <w:szCs w:val="28"/>
+          <w:lang w:val="en-US"/>
+        </w:rPr>
+        <w:t xml:space="preserve">                </w:t>
+      </w:r>
+      <w:r>
+        <w:rPr>
+          <w:rFonts w:ascii="Times New Roman" w:hAnsi="Times New Roman"/>
+          <w:color w:val="000000"/>
+          <w:sz w:val="28"/>
+          <w:szCs w:val="28"/>
+        </w:rPr>
+        <w:t>}</w:t>
+      </w:r>
+    </w:p>
+    <w:p>
+      <w:pPr>
+        <w:spacing w:after="0" w:line="259" w:lineRule="auto"/>
+        <w:rPr>
+          <w:rFonts w:ascii="Times New Roman" w:hAnsi="Times New Roman"/>
+          <w:color w:val="000000"/>
+          <w:sz w:val="28"/>
+          <w:szCs w:val="28"/>
+        </w:rPr>
+      </w:pPr>
+      <w:r>
+        <w:rPr>
+          <w:rFonts w:ascii="Times New Roman" w:hAnsi="Times New Roman"/>
+          <w:color w:val="000000"/>
+          <w:sz w:val="28"/>
+          <w:szCs w:val="28"/>
+        </w:rPr>
+        <w:t xml:space="preserve">            }</w:t>
+      </w:r>
+    </w:p>
+    <w:p>
+      <w:pPr>
+        <w:spacing w:after="0" w:line="259" w:lineRule="auto"/>
+        <w:rPr>
+          <w:rFonts w:ascii="Times New Roman" w:hAnsi="Times New Roman"/>
+          <w:color w:val="000000"/>
+          <w:sz w:val="28"/>
+          <w:szCs w:val="28"/>
+          <w:lang w:val="en-US"/>
+        </w:rPr>
+      </w:pPr>
+      <w:r>
+        <w:rPr>
+          <w:rFonts w:ascii="Times New Roman" w:hAnsi="Times New Roman"/>
+          <w:color w:val="000000"/>
+          <w:sz w:val="28"/>
+          <w:szCs w:val="28"/>
+          <w:lang w:val="en-US"/>
+        </w:rPr>
+        <w:t xml:space="preserve">            // </w:t>
+      </w:r>
+      <w:r>
+        <w:rPr>
+          <w:rFonts w:ascii="Times New Roman" w:hAnsi="Times New Roman"/>
+          <w:color w:val="000000"/>
+          <w:sz w:val="28"/>
+          <w:szCs w:val="28"/>
+        </w:rPr>
+        <w:t>вывод</w:t>
+      </w:r>
+      <w:r>
+        <w:rPr>
+          <w:rFonts w:ascii="Times New Roman" w:hAnsi="Times New Roman"/>
+          <w:color w:val="000000"/>
+          <w:sz w:val="28"/>
+          <w:szCs w:val="28"/>
+          <w:lang w:val="en-US"/>
+        </w:rPr>
+        <w:t xml:space="preserve"> </w:t>
+      </w:r>
+      <w:r>
+        <w:rPr>
+          <w:rFonts w:ascii="Times New Roman" w:hAnsi="Times New Roman"/>
+          <w:color w:val="000000"/>
+          <w:sz w:val="28"/>
+          <w:szCs w:val="28"/>
+        </w:rPr>
+        <w:t>массива</w:t>
+      </w:r>
+    </w:p>
+    <w:p>
+      <w:pPr>
+        <w:spacing w:after="0" w:line="259" w:lineRule="auto"/>
+        <w:rPr>
+          <w:rFonts w:ascii="Times New Roman" w:hAnsi="Times New Roman"/>
+          <w:color w:val="000000"/>
+          <w:sz w:val="28"/>
+          <w:szCs w:val="28"/>
+          <w:lang w:val="en-US"/>
+        </w:rPr>
+      </w:pPr>
+      <w:r>
+        <w:rPr>
+          <w:rFonts w:ascii="Times New Roman" w:hAnsi="Times New Roman"/>
+          <w:color w:val="000000"/>
+          <w:sz w:val="28"/>
+          <w:szCs w:val="28"/>
+          <w:lang w:val="en-US"/>
+        </w:rPr>
+        <w:t xml:space="preserve">            </w:t>
+      </w:r>
+      <w:proofErr w:type="gramStart"/>
+      <w:r>
+        <w:rPr>
+          <w:rFonts w:ascii="Times New Roman" w:hAnsi="Times New Roman"/>
+          <w:color w:val="000000"/>
+          <w:sz w:val="28"/>
+          <w:szCs w:val="28"/>
+          <w:lang w:val="en-US"/>
+        </w:rPr>
+        <w:t>for</w:t>
+      </w:r>
+      <w:proofErr w:type="gramEnd"/>
+      <w:r>
+        <w:rPr>
+          <w:rFonts w:ascii="Times New Roman" w:hAnsi="Times New Roman"/>
+          <w:color w:val="000000"/>
+          <w:sz w:val="28"/>
+          <w:szCs w:val="28"/>
+          <w:lang w:val="en-US"/>
+        </w:rPr>
+        <w:t xml:space="preserve"> (</w:t>
+      </w:r>
+      <w:proofErr w:type="spellStart"/>
+      <w:r>
+        <w:rPr>
+          <w:rFonts w:ascii="Times New Roman" w:hAnsi="Times New Roman"/>
+          <w:color w:val="000000"/>
+          <w:sz w:val="28"/>
+          <w:szCs w:val="28"/>
+          <w:lang w:val="en-US"/>
+        </w:rPr>
+        <w:t>int</w:t>
+      </w:r>
+      <w:proofErr w:type="spellEnd"/>
+      <w:r>
+        <w:rPr>
+          <w:rFonts w:ascii="Times New Roman" w:hAnsi="Times New Roman"/>
+          <w:color w:val="000000"/>
+          <w:sz w:val="28"/>
+          <w:szCs w:val="28"/>
+          <w:lang w:val="en-US"/>
+        </w:rPr>
+        <w:t xml:space="preserve"> i = 0; i &lt; n; i++)</w:t>
+      </w:r>
+    </w:p>
+    <w:p>
+      <w:pPr>
+        <w:spacing w:after="0" w:line="259" w:lineRule="auto"/>
+        <w:rPr>
+          <w:rFonts w:ascii="Times New Roman" w:hAnsi="Times New Roman"/>
+          <w:color w:val="000000"/>
+          <w:sz w:val="28"/>
+          <w:szCs w:val="28"/>
+          <w:lang w:val="en-US"/>
+        </w:rPr>
+      </w:pPr>
+      <w:r>
+        <w:rPr>
+          <w:rFonts w:ascii="Times New Roman" w:hAnsi="Times New Roman"/>
+          <w:color w:val="000000"/>
+          <w:sz w:val="28"/>
+          <w:szCs w:val="28"/>
+          <w:lang w:val="en-US"/>
+        </w:rPr>
+        <w:t xml:space="preserve">            {// </w:t>
+      </w:r>
+      <w:r>
+        <w:rPr>
+          <w:rFonts w:ascii="Times New Roman" w:hAnsi="Times New Roman"/>
+          <w:color w:val="000000"/>
+          <w:sz w:val="28"/>
+          <w:szCs w:val="28"/>
+        </w:rPr>
+        <w:t>перебираем</w:t>
+      </w:r>
+      <w:r>
+        <w:rPr>
+          <w:rFonts w:ascii="Times New Roman" w:hAnsi="Times New Roman"/>
+          <w:color w:val="000000"/>
+          <w:sz w:val="28"/>
+          <w:szCs w:val="28"/>
+          <w:lang w:val="en-US"/>
+        </w:rPr>
+        <w:t xml:space="preserve"> </w:t>
+      </w:r>
+      <w:r>
+        <w:rPr>
+          <w:rFonts w:ascii="Times New Roman" w:hAnsi="Times New Roman"/>
+          <w:color w:val="000000"/>
+          <w:sz w:val="28"/>
+          <w:szCs w:val="28"/>
+        </w:rPr>
+        <w:t>столбцы</w:t>
+      </w:r>
+    </w:p>
+    <w:p>
+      <w:pPr>
+        <w:spacing w:after="0" w:line="259" w:lineRule="auto"/>
+        <w:rPr>
+          <w:rFonts w:ascii="Times New Roman" w:hAnsi="Times New Roman"/>
+          <w:color w:val="000000"/>
+          <w:sz w:val="28"/>
+          <w:szCs w:val="28"/>
+          <w:lang w:val="en-US"/>
+        </w:rPr>
+      </w:pPr>
+      <w:r>
+        <w:rPr>
+          <w:rFonts w:ascii="Times New Roman" w:hAnsi="Times New Roman"/>
+          <w:color w:val="000000"/>
+          <w:sz w:val="28"/>
+          <w:szCs w:val="28"/>
+          <w:lang w:val="en-US"/>
+        </w:rPr>
+        <w:lastRenderedPageBreak/>
+        <w:t xml:space="preserve">                </w:t>
+      </w:r>
+      <w:proofErr w:type="gramStart"/>
+      <w:r>
+        <w:rPr>
+          <w:rFonts w:ascii="Times New Roman" w:hAnsi="Times New Roman"/>
+          <w:color w:val="000000"/>
+          <w:sz w:val="28"/>
+          <w:szCs w:val="28"/>
+          <w:lang w:val="en-US"/>
+        </w:rPr>
+        <w:t>for</w:t>
+      </w:r>
+      <w:proofErr w:type="gramEnd"/>
+      <w:r>
+        <w:rPr>
+          <w:rFonts w:ascii="Times New Roman" w:hAnsi="Times New Roman"/>
+          <w:color w:val="000000"/>
+          <w:sz w:val="28"/>
+          <w:szCs w:val="28"/>
+          <w:lang w:val="en-US"/>
+        </w:rPr>
+        <w:t xml:space="preserve"> (</w:t>
+      </w:r>
+      <w:proofErr w:type="spellStart"/>
+      <w:r>
+        <w:rPr>
+          <w:rFonts w:ascii="Times New Roman" w:hAnsi="Times New Roman"/>
+          <w:color w:val="000000"/>
+          <w:sz w:val="28"/>
+          <w:szCs w:val="28"/>
+          <w:lang w:val="en-US"/>
+        </w:rPr>
+        <w:t>int</w:t>
+      </w:r>
+      <w:proofErr w:type="spellEnd"/>
+      <w:r>
+        <w:rPr>
+          <w:rFonts w:ascii="Times New Roman" w:hAnsi="Times New Roman"/>
+          <w:color w:val="000000"/>
+          <w:sz w:val="28"/>
+          <w:szCs w:val="28"/>
+          <w:lang w:val="en-US"/>
+        </w:rPr>
+        <w:t xml:space="preserve"> j = 0; j &lt; m; j++)</w:t>
+      </w:r>
+    </w:p>
+    <w:p>
+      <w:pPr>
+        <w:spacing w:after="0" w:line="259" w:lineRule="auto"/>
+        <w:rPr>
+          <w:rFonts w:ascii="Times New Roman" w:hAnsi="Times New Roman"/>
+          <w:color w:val="000000"/>
+          <w:sz w:val="28"/>
+          <w:szCs w:val="28"/>
+        </w:rPr>
+      </w:pPr>
+      <w:r>
+        <w:rPr>
+          <w:rFonts w:ascii="Times New Roman" w:hAnsi="Times New Roman"/>
+          <w:color w:val="000000"/>
+          <w:sz w:val="28"/>
+          <w:szCs w:val="28"/>
+          <w:lang w:val="en-US"/>
+        </w:rPr>
+        <w:t xml:space="preserve">                </w:t>
+      </w:r>
+      <w:proofErr w:type="gramStart"/>
+      <w:r>
+        <w:rPr>
+          <w:rFonts w:ascii="Times New Roman" w:hAnsi="Times New Roman"/>
+          <w:color w:val="000000"/>
+          <w:sz w:val="28"/>
+          <w:szCs w:val="28"/>
+        </w:rPr>
+        <w:t xml:space="preserve">{// перебираем элементы столбца </w:t>
+      </w:r>
+      <w:proofErr w:type="gramEnd"/>
+    </w:p>
+    <w:p>
+      <w:pPr>
+        <w:spacing w:after="0" w:line="259" w:lineRule="auto"/>
+        <w:rPr>
+          <w:rFonts w:ascii="Times New Roman" w:hAnsi="Times New Roman"/>
+          <w:color w:val="000000"/>
+          <w:sz w:val="28"/>
+          <w:szCs w:val="28"/>
+          <w:lang w:val="en-US"/>
+        </w:rPr>
+      </w:pPr>
+      <w:r>
+        <w:rPr>
+          <w:rFonts w:ascii="Times New Roman" w:hAnsi="Times New Roman"/>
+          <w:color w:val="000000"/>
+          <w:sz w:val="28"/>
+          <w:szCs w:val="28"/>
+          <w:lang w:val="en-US"/>
+        </w:rPr>
+        <w:t xml:space="preserve">                    </w:t>
+      </w:r>
+      <w:proofErr w:type="spellStart"/>
+      <w:proofErr w:type="gramStart"/>
+      <w:r>
+        <w:rPr>
+          <w:rFonts w:ascii="Times New Roman" w:hAnsi="Times New Roman"/>
+          <w:color w:val="000000"/>
+          <w:sz w:val="28"/>
+          <w:szCs w:val="28"/>
+          <w:lang w:val="en-US"/>
+        </w:rPr>
+        <w:t>Console.Write</w:t>
+      </w:r>
+      <w:proofErr w:type="spellEnd"/>
+      <w:r>
+        <w:rPr>
+          <w:rFonts w:ascii="Times New Roman" w:hAnsi="Times New Roman"/>
+          <w:color w:val="000000"/>
+          <w:sz w:val="28"/>
+          <w:szCs w:val="28"/>
+          <w:lang w:val="en-US"/>
+        </w:rPr>
+        <w:t>(</w:t>
+      </w:r>
+      <w:proofErr w:type="gramEnd"/>
+      <w:r>
+        <w:rPr>
+          <w:rFonts w:ascii="Times New Roman" w:hAnsi="Times New Roman"/>
+          <w:color w:val="000000"/>
+          <w:sz w:val="28"/>
+          <w:szCs w:val="28"/>
+          <w:lang w:val="en-US"/>
+        </w:rPr>
+        <w:t>A[i, j]);</w:t>
+      </w:r>
+    </w:p>
+    <w:p>
+      <w:pPr>
+        <w:spacing w:after="0" w:line="259" w:lineRule="auto"/>
+        <w:rPr>
+          <w:rFonts w:ascii="Times New Roman" w:hAnsi="Times New Roman"/>
+          <w:color w:val="000000"/>
+          <w:sz w:val="28"/>
+          <w:szCs w:val="28"/>
+        </w:rPr>
+      </w:pPr>
+      <w:r>
+        <w:rPr>
+          <w:rFonts w:ascii="Times New Roman" w:hAnsi="Times New Roman"/>
+          <w:color w:val="000000"/>
+          <w:sz w:val="28"/>
+          <w:szCs w:val="28"/>
+          <w:lang w:val="en-US"/>
+        </w:rPr>
+        <w:t xml:space="preserve">                    </w:t>
+      </w:r>
+      <w:proofErr w:type="spellStart"/>
+      <w:r>
+        <w:rPr>
+          <w:rFonts w:ascii="Times New Roman" w:hAnsi="Times New Roman"/>
+          <w:color w:val="000000"/>
+          <w:sz w:val="28"/>
+          <w:szCs w:val="28"/>
+        </w:rPr>
+        <w:t>Console.Write</w:t>
+      </w:r>
+      <w:proofErr w:type="spellEnd"/>
+      <w:r>
+        <w:rPr>
+          <w:rFonts w:ascii="Times New Roman" w:hAnsi="Times New Roman"/>
+          <w:color w:val="000000"/>
+          <w:sz w:val="28"/>
+          <w:szCs w:val="28"/>
+        </w:rPr>
+        <w:t>("  ");</w:t>
+      </w:r>
+    </w:p>
+    <w:p>
+      <w:pPr>
+        <w:spacing w:after="0" w:line="259" w:lineRule="auto"/>
+        <w:rPr>
+          <w:rFonts w:ascii="Times New Roman" w:hAnsi="Times New Roman"/>
+          <w:color w:val="000000"/>
+          <w:sz w:val="28"/>
+          <w:szCs w:val="28"/>
+        </w:rPr>
+      </w:pPr>
+      <w:r>
+        <w:rPr>
+          <w:rFonts w:ascii="Times New Roman" w:hAnsi="Times New Roman"/>
+          <w:color w:val="000000"/>
+          <w:sz w:val="28"/>
+          <w:szCs w:val="28"/>
+        </w:rPr>
+        <w:t xml:space="preserve">                }</w:t>
+      </w:r>
+    </w:p>
+    <w:p>
+      <w:pPr>
+        <w:spacing w:after="0" w:line="259" w:lineRule="auto"/>
+        <w:rPr>
+          <w:rFonts w:ascii="Times New Roman" w:hAnsi="Times New Roman"/>
+          <w:color w:val="000000"/>
+          <w:sz w:val="28"/>
+          <w:szCs w:val="28"/>
+        </w:rPr>
+      </w:pPr>
+      <w:r>
+        <w:rPr>
+          <w:rFonts w:ascii="Times New Roman" w:hAnsi="Times New Roman"/>
+          <w:color w:val="000000"/>
+          <w:sz w:val="28"/>
+          <w:szCs w:val="28"/>
+        </w:rPr>
+        <w:t xml:space="preserve">                </w:t>
+      </w:r>
+      <w:proofErr w:type="spellStart"/>
+      <w:r>
+        <w:rPr>
+          <w:rFonts w:ascii="Times New Roman" w:hAnsi="Times New Roman"/>
+          <w:color w:val="000000"/>
+          <w:sz w:val="28"/>
+          <w:szCs w:val="28"/>
+        </w:rPr>
+        <w:t>Console.WriteLine</w:t>
+      </w:r>
+      <w:proofErr w:type="spellEnd"/>
+      <w:r>
+        <w:rPr>
+          <w:rFonts w:ascii="Times New Roman" w:hAnsi="Times New Roman"/>
+          <w:color w:val="000000"/>
+          <w:sz w:val="28"/>
+          <w:szCs w:val="28"/>
+        </w:rPr>
+        <w:t>("");</w:t>
+      </w:r>
+    </w:p>
+    <w:p>
+      <w:pPr>
+        <w:spacing w:after="0" w:line="259" w:lineRule="auto"/>
+        <w:rPr>
+          <w:rFonts w:ascii="Times New Roman" w:hAnsi="Times New Roman"/>
+          <w:color w:val="000000"/>
+          <w:sz w:val="28"/>
+          <w:szCs w:val="28"/>
+        </w:rPr>
+      </w:pPr>
+      <w:r>
+        <w:rPr>
+          <w:rFonts w:ascii="Times New Roman" w:hAnsi="Times New Roman"/>
+          <w:color w:val="000000"/>
+          <w:sz w:val="28"/>
+          <w:szCs w:val="28"/>
+        </w:rPr>
+        <w:t xml:space="preserve">            }</w:t>
+      </w:r>
+    </w:p>
+    <w:p>
+      <w:pPr>
+        <w:spacing w:after="0" w:line="259" w:lineRule="auto"/>
+        <w:rPr>
+          <w:rFonts w:ascii="Times New Roman" w:hAnsi="Times New Roman"/>
+          <w:color w:val="000000"/>
+          <w:sz w:val="28"/>
+          <w:szCs w:val="28"/>
+        </w:rPr>
+      </w:pPr>
+      <w:r>
+        <w:rPr>
+          <w:rFonts w:ascii="Times New Roman" w:hAnsi="Times New Roman"/>
+          <w:color w:val="000000"/>
+          <w:sz w:val="28"/>
+          <w:szCs w:val="28"/>
+        </w:rPr>
+        <w:t xml:space="preserve">            // поиск количества столбцов без 0</w:t>
+      </w:r>
+    </w:p>
+    <w:p>
+      <w:pPr>
+        <w:spacing w:after="0" w:line="259" w:lineRule="auto"/>
+        <w:rPr>
+          <w:rFonts w:ascii="Times New Roman" w:hAnsi="Times New Roman"/>
+          <w:color w:val="000000"/>
+          <w:sz w:val="28"/>
+          <w:szCs w:val="28"/>
+        </w:rPr>
+      </w:pPr>
+      <w:r>
+        <w:rPr>
+          <w:rFonts w:ascii="Times New Roman" w:hAnsi="Times New Roman"/>
+          <w:color w:val="000000"/>
+          <w:sz w:val="28"/>
+          <w:szCs w:val="28"/>
+        </w:rPr>
+        <w:t xml:space="preserve">            </w:t>
+      </w:r>
+      <w:proofErr w:type="spellStart"/>
+      <w:r>
+        <w:rPr>
+          <w:rFonts w:ascii="Times New Roman" w:hAnsi="Times New Roman"/>
+          <w:color w:val="000000"/>
+          <w:sz w:val="28"/>
+          <w:szCs w:val="28"/>
+        </w:rPr>
+        <w:t>int</w:t>
+      </w:r>
+      <w:proofErr w:type="spellEnd"/>
+      <w:r>
+        <w:rPr>
+          <w:rFonts w:ascii="Times New Roman" w:hAnsi="Times New Roman"/>
+          <w:color w:val="000000"/>
+          <w:sz w:val="28"/>
+          <w:szCs w:val="28"/>
+        </w:rPr>
+        <w:t xml:space="preserve"> s=0;// количество</w:t>
+      </w:r>
+    </w:p>
+    <w:p>
+      <w:pPr>
+        <w:spacing w:after="0" w:line="259" w:lineRule="auto"/>
+        <w:rPr>
+          <w:rFonts w:ascii="Times New Roman" w:hAnsi="Times New Roman"/>
+          <w:color w:val="000000"/>
+          <w:sz w:val="28"/>
+          <w:szCs w:val="28"/>
+          <w:lang w:val="en-US"/>
+        </w:rPr>
+      </w:pPr>
+      <w:r>
+        <w:rPr>
+          <w:rFonts w:ascii="Times New Roman" w:hAnsi="Times New Roman"/>
+          <w:color w:val="000000"/>
+          <w:sz w:val="28"/>
+          <w:szCs w:val="28"/>
+        </w:rPr>
+        <w:t xml:space="preserve">            </w:t>
+      </w:r>
+      <w:proofErr w:type="gramStart"/>
+      <w:r>
+        <w:rPr>
+          <w:rFonts w:ascii="Times New Roman" w:hAnsi="Times New Roman"/>
+          <w:color w:val="000000"/>
+          <w:sz w:val="28"/>
+          <w:szCs w:val="28"/>
+          <w:lang w:val="en-US"/>
+        </w:rPr>
+        <w:t>for</w:t>
+      </w:r>
+      <w:proofErr w:type="gramEnd"/>
+      <w:r>
+        <w:rPr>
+          <w:rFonts w:ascii="Times New Roman" w:hAnsi="Times New Roman"/>
+          <w:color w:val="000000"/>
+          <w:sz w:val="28"/>
+          <w:szCs w:val="28"/>
+          <w:lang w:val="en-US"/>
+        </w:rPr>
+        <w:t xml:space="preserve"> (</w:t>
+      </w:r>
+      <w:proofErr w:type="spellStart"/>
+      <w:r>
+        <w:rPr>
+          <w:rFonts w:ascii="Times New Roman" w:hAnsi="Times New Roman"/>
+          <w:color w:val="000000"/>
+          <w:sz w:val="28"/>
+          <w:szCs w:val="28"/>
+          <w:lang w:val="en-US"/>
+        </w:rPr>
+        <w:t>int</w:t>
+      </w:r>
+      <w:proofErr w:type="spellEnd"/>
+      <w:r>
+        <w:rPr>
+          <w:rFonts w:ascii="Times New Roman" w:hAnsi="Times New Roman"/>
+          <w:color w:val="000000"/>
+          <w:sz w:val="28"/>
+          <w:szCs w:val="28"/>
+          <w:lang w:val="en-US"/>
+        </w:rPr>
+        <w:t xml:space="preserve"> j = 0; j &lt; m; j++)</w:t>
+      </w:r>
+    </w:p>
+    <w:p>
+      <w:pPr>
+        <w:spacing w:after="0" w:line="259" w:lineRule="auto"/>
+        <w:rPr>
+          <w:rFonts w:ascii="Times New Roman" w:hAnsi="Times New Roman"/>
+          <w:color w:val="000000"/>
+          <w:sz w:val="28"/>
+          <w:szCs w:val="28"/>
+          <w:lang w:val="en-US"/>
+        </w:rPr>
+      </w:pPr>
+      <w:r>
+        <w:rPr>
+          <w:rFonts w:ascii="Times New Roman" w:hAnsi="Times New Roman"/>
+          <w:color w:val="000000"/>
+          <w:sz w:val="28"/>
+          <w:szCs w:val="28"/>
+          <w:lang w:val="en-US"/>
+        </w:rPr>
+        <w:t xml:space="preserve">            {// </w:t>
+      </w:r>
+      <w:r>
+        <w:rPr>
+          <w:rFonts w:ascii="Times New Roman" w:hAnsi="Times New Roman"/>
+          <w:color w:val="000000"/>
+          <w:sz w:val="28"/>
+          <w:szCs w:val="28"/>
+        </w:rPr>
+        <w:t>перебираем</w:t>
+      </w:r>
+      <w:r>
+        <w:rPr>
+          <w:rFonts w:ascii="Times New Roman" w:hAnsi="Times New Roman"/>
+          <w:color w:val="000000"/>
+          <w:sz w:val="28"/>
+          <w:szCs w:val="28"/>
+          <w:lang w:val="en-US"/>
+        </w:rPr>
+        <w:t xml:space="preserve"> </w:t>
+      </w:r>
+      <w:r>
+        <w:rPr>
+          <w:rFonts w:ascii="Times New Roman" w:hAnsi="Times New Roman"/>
+          <w:color w:val="000000"/>
+          <w:sz w:val="28"/>
+          <w:szCs w:val="28"/>
+        </w:rPr>
+        <w:t>столбцы</w:t>
+      </w:r>
+    </w:p>
+    <w:p>
+      <w:pPr>
+        <w:spacing w:after="0" w:line="259" w:lineRule="auto"/>
+        <w:rPr>
+          <w:rFonts w:ascii="Times New Roman" w:hAnsi="Times New Roman"/>
+          <w:color w:val="000000"/>
+          <w:sz w:val="28"/>
+          <w:szCs w:val="28"/>
+          <w:lang w:val="en-US"/>
+        </w:rPr>
+      </w:pPr>
+      <w:r>
+        <w:rPr>
+          <w:rFonts w:ascii="Times New Roman" w:hAnsi="Times New Roman"/>
+          <w:color w:val="000000"/>
+          <w:sz w:val="28"/>
+          <w:szCs w:val="28"/>
+          <w:lang w:val="en-US"/>
+        </w:rPr>
+        <w:t xml:space="preserve">                </w:t>
+      </w:r>
+      <w:proofErr w:type="spellStart"/>
+      <w:proofErr w:type="gramStart"/>
+      <w:r>
+        <w:rPr>
+          <w:rFonts w:ascii="Times New Roman" w:hAnsi="Times New Roman"/>
+          <w:color w:val="000000"/>
+          <w:sz w:val="28"/>
+          <w:szCs w:val="28"/>
+          <w:lang w:val="en-US"/>
+        </w:rPr>
+        <w:t>bd</w:t>
+      </w:r>
+      <w:proofErr w:type="spellEnd"/>
+      <w:proofErr w:type="gramEnd"/>
+      <w:r>
+        <w:rPr>
+          <w:rFonts w:ascii="Times New Roman" w:hAnsi="Times New Roman"/>
+          <w:color w:val="000000"/>
+          <w:sz w:val="28"/>
+          <w:szCs w:val="28"/>
+          <w:lang w:val="en-US"/>
+        </w:rPr>
+        <w:t xml:space="preserve"> = 1;</w:t>
+      </w:r>
+    </w:p>
+    <w:p>
+      <w:pPr>
+        <w:spacing w:after="0" w:line="259" w:lineRule="auto"/>
+        <w:rPr>
+          <w:rFonts w:ascii="Times New Roman" w:hAnsi="Times New Roman"/>
+          <w:color w:val="000000"/>
+          <w:sz w:val="28"/>
+          <w:szCs w:val="28"/>
+          <w:lang w:val="en-US"/>
+        </w:rPr>
+      </w:pPr>
+      <w:r>
+        <w:rPr>
+          <w:rFonts w:ascii="Times New Roman" w:hAnsi="Times New Roman"/>
+          <w:color w:val="000000"/>
+          <w:sz w:val="28"/>
+          <w:szCs w:val="28"/>
+          <w:lang w:val="en-US"/>
+        </w:rPr>
+        <w:t xml:space="preserve">                </w:t>
+      </w:r>
+      <w:proofErr w:type="gramStart"/>
+      <w:r>
+        <w:rPr>
+          <w:rFonts w:ascii="Times New Roman" w:hAnsi="Times New Roman"/>
+          <w:color w:val="000000"/>
+          <w:sz w:val="28"/>
+          <w:szCs w:val="28"/>
+          <w:lang w:val="en-US"/>
+        </w:rPr>
+        <w:t>for</w:t>
+      </w:r>
+      <w:proofErr w:type="gramEnd"/>
+      <w:r>
+        <w:rPr>
+          <w:rFonts w:ascii="Times New Roman" w:hAnsi="Times New Roman"/>
+          <w:color w:val="000000"/>
+          <w:sz w:val="28"/>
+          <w:szCs w:val="28"/>
+          <w:lang w:val="en-US"/>
+        </w:rPr>
+        <w:t xml:space="preserve"> (</w:t>
+      </w:r>
+      <w:proofErr w:type="spellStart"/>
+      <w:r>
+        <w:rPr>
+          <w:rFonts w:ascii="Times New Roman" w:hAnsi="Times New Roman"/>
+          <w:color w:val="000000"/>
+          <w:sz w:val="28"/>
+          <w:szCs w:val="28"/>
+          <w:lang w:val="en-US"/>
+        </w:rPr>
+        <w:t>int</w:t>
+      </w:r>
+      <w:proofErr w:type="spellEnd"/>
+      <w:r>
+        <w:rPr>
+          <w:rFonts w:ascii="Times New Roman" w:hAnsi="Times New Roman"/>
+          <w:color w:val="000000"/>
+          <w:sz w:val="28"/>
+          <w:szCs w:val="28"/>
+          <w:lang w:val="en-US"/>
+        </w:rPr>
+        <w:t xml:space="preserve"> i = 0; i &lt; n ; i++)</w:t>
+      </w:r>
+    </w:p>
+    <w:p>
+      <w:pPr>
+        <w:spacing w:after="0" w:line="259" w:lineRule="auto"/>
+        <w:rPr>
+          <w:rFonts w:ascii="Times New Roman" w:hAnsi="Times New Roman"/>
+          <w:color w:val="000000"/>
+          <w:sz w:val="28"/>
+          <w:szCs w:val="28"/>
+        </w:rPr>
+      </w:pPr>
+      <w:r>
+        <w:rPr>
+          <w:rFonts w:ascii="Times New Roman" w:hAnsi="Times New Roman"/>
+          <w:color w:val="000000"/>
+          <w:sz w:val="28"/>
+          <w:szCs w:val="28"/>
+          <w:lang w:val="en-US"/>
+        </w:rPr>
+        <w:t xml:space="preserve">                    </w:t>
+      </w:r>
+      <w:proofErr w:type="gramStart"/>
+      <w:r>
+        <w:rPr>
+          <w:rFonts w:ascii="Times New Roman" w:hAnsi="Times New Roman"/>
+          <w:color w:val="000000"/>
+          <w:sz w:val="28"/>
+          <w:szCs w:val="28"/>
+        </w:rPr>
+        <w:t xml:space="preserve">{// перебираем элементы столбца </w:t>
+      </w:r>
+      <w:proofErr w:type="gramEnd"/>
+    </w:p>
+    <w:p>
+      <w:pPr>
+        <w:spacing w:after="0" w:line="259" w:lineRule="auto"/>
+        <w:rPr>
+          <w:rFonts w:ascii="Times New Roman" w:hAnsi="Times New Roman"/>
+          <w:color w:val="000000"/>
+          <w:sz w:val="28"/>
+          <w:szCs w:val="28"/>
+        </w:rPr>
+      </w:pPr>
+      <w:r>
+        <w:rPr>
+          <w:rFonts w:ascii="Times New Roman" w:hAnsi="Times New Roman"/>
+          <w:color w:val="000000"/>
+          <w:sz w:val="28"/>
+          <w:szCs w:val="28"/>
+        </w:rPr>
+        <w:t xml:space="preserve">                        </w:t>
+      </w:r>
+      <w:proofErr w:type="spellStart"/>
+      <w:r>
+        <w:rPr>
+          <w:rFonts w:ascii="Times New Roman" w:hAnsi="Times New Roman"/>
+          <w:color w:val="000000"/>
+          <w:sz w:val="28"/>
+          <w:szCs w:val="28"/>
+        </w:rPr>
+        <w:t>if</w:t>
+      </w:r>
+      <w:proofErr w:type="spellEnd"/>
+      <w:r>
+        <w:rPr>
+          <w:rFonts w:ascii="Times New Roman" w:hAnsi="Times New Roman"/>
+          <w:color w:val="000000"/>
+          <w:sz w:val="28"/>
+          <w:szCs w:val="28"/>
+        </w:rPr>
+        <w:t xml:space="preserve"> (A[i, j] == 0)</w:t>
+      </w:r>
+    </w:p>
+    <w:p>
+      <w:pPr>
+        <w:spacing w:after="0" w:line="259" w:lineRule="auto"/>
+        <w:rPr>
+          <w:rFonts w:ascii="Times New Roman" w:hAnsi="Times New Roman"/>
+          <w:color w:val="000000"/>
+          <w:sz w:val="28"/>
+          <w:szCs w:val="28"/>
+        </w:rPr>
+      </w:pPr>
+      <w:r>
+        <w:rPr>
+          <w:rFonts w:ascii="Times New Roman" w:hAnsi="Times New Roman"/>
+          <w:color w:val="000000"/>
+          <w:sz w:val="28"/>
+          <w:szCs w:val="28"/>
+        </w:rPr>
+        <w:t xml:space="preserve">                        </w:t>
+      </w:r>
+      <w:proofErr w:type="gramStart"/>
+      <w:r>
+        <w:rPr>
+          <w:rFonts w:ascii="Times New Roman" w:hAnsi="Times New Roman"/>
+          <w:color w:val="000000"/>
+          <w:sz w:val="28"/>
+          <w:szCs w:val="28"/>
+        </w:rPr>
+        <w:t>{//  если есть 0</w:t>
+      </w:r>
+      <w:proofErr w:type="gramEnd"/>
+    </w:p>
+    <w:p>
+      <w:pPr>
+        <w:spacing w:after="0" w:line="259" w:lineRule="auto"/>
+        <w:rPr>
+          <w:rFonts w:ascii="Times New Roman" w:hAnsi="Times New Roman"/>
+          <w:color w:val="000000"/>
+          <w:sz w:val="28"/>
+          <w:szCs w:val="28"/>
+        </w:rPr>
+      </w:pPr>
+      <w:r>
+        <w:rPr>
+          <w:rFonts w:ascii="Times New Roman" w:hAnsi="Times New Roman"/>
+          <w:color w:val="000000"/>
+          <w:sz w:val="28"/>
+          <w:szCs w:val="28"/>
+        </w:rPr>
+        <w:t xml:space="preserve">                            </w:t>
+      </w:r>
+      <w:proofErr w:type="spellStart"/>
+      <w:r>
+        <w:rPr>
+          <w:rFonts w:ascii="Times New Roman" w:hAnsi="Times New Roman"/>
+          <w:color w:val="000000"/>
+          <w:sz w:val="28"/>
+          <w:szCs w:val="28"/>
+        </w:rPr>
+        <w:t>bd</w:t>
+      </w:r>
+      <w:proofErr w:type="spellEnd"/>
+      <w:r>
+        <w:rPr>
+          <w:rFonts w:ascii="Times New Roman" w:hAnsi="Times New Roman"/>
+          <w:color w:val="000000"/>
+          <w:sz w:val="28"/>
+          <w:szCs w:val="28"/>
+        </w:rPr>
+        <w:t>=0;</w:t>
+      </w:r>
+    </w:p>
+    <w:p>
+      <w:pPr>
+        <w:spacing w:after="0" w:line="259" w:lineRule="auto"/>
+        <w:rPr>
+          <w:rFonts w:ascii="Times New Roman" w:hAnsi="Times New Roman"/>
+          <w:color w:val="000000"/>
+          <w:sz w:val="28"/>
+          <w:szCs w:val="28"/>
+        </w:rPr>
+      </w:pPr>
+      <w:r>
+        <w:rPr>
+          <w:rFonts w:ascii="Times New Roman" w:hAnsi="Times New Roman"/>
+          <w:color w:val="000000"/>
+          <w:sz w:val="28"/>
+          <w:szCs w:val="28"/>
+        </w:rPr>
+        <w:t xml:space="preserve">                        }</w:t>
+      </w:r>
+    </w:p>
+    <w:p>
+      <w:pPr>
+        <w:spacing w:after="0" w:line="259" w:lineRule="auto"/>
+        <w:rPr>
+          <w:rFonts w:ascii="Times New Roman" w:hAnsi="Times New Roman"/>
+          <w:color w:val="000000"/>
+          <w:sz w:val="28"/>
+          <w:szCs w:val="28"/>
+        </w:rPr>
+      </w:pPr>
+      <w:r>
+        <w:rPr>
+          <w:rFonts w:ascii="Times New Roman" w:hAnsi="Times New Roman"/>
+          <w:color w:val="000000"/>
+          <w:sz w:val="28"/>
+          <w:szCs w:val="28"/>
+        </w:rPr>
+        <w:t xml:space="preserve">                    }</w:t>
+      </w:r>
+    </w:p>
+    <w:p>
+      <w:pPr>
+        <w:spacing w:after="0" w:line="259" w:lineRule="auto"/>
+        <w:rPr>
+          <w:rFonts w:ascii="Times New Roman" w:hAnsi="Times New Roman"/>
+          <w:color w:val="000000"/>
+          <w:sz w:val="28"/>
+          <w:szCs w:val="28"/>
+        </w:rPr>
+      </w:pPr>
+      <w:r>
+        <w:rPr>
+          <w:rFonts w:ascii="Times New Roman" w:hAnsi="Times New Roman"/>
+          <w:color w:val="000000"/>
+          <w:sz w:val="28"/>
+          <w:szCs w:val="28"/>
+        </w:rPr>
+        <w:t xml:space="preserve">                s += </w:t>
+      </w:r>
+      <w:proofErr w:type="spellStart"/>
+      <w:r>
+        <w:rPr>
+          <w:rFonts w:ascii="Times New Roman" w:hAnsi="Times New Roman"/>
+          <w:color w:val="000000"/>
+          <w:sz w:val="28"/>
+          <w:szCs w:val="28"/>
+        </w:rPr>
+        <w:t>bd</w:t>
+      </w:r>
+      <w:proofErr w:type="spellEnd"/>
+      <w:r>
+        <w:rPr>
+          <w:rFonts w:ascii="Times New Roman" w:hAnsi="Times New Roman"/>
+          <w:color w:val="000000"/>
+          <w:sz w:val="28"/>
+          <w:szCs w:val="28"/>
+        </w:rPr>
+        <w:t>;// добавляем ненулевой столбец</w:t>
+      </w:r>
+    </w:p>
+    <w:p>
+      <w:pPr>
+        <w:spacing w:after="0" w:line="259" w:lineRule="auto"/>
+        <w:rPr>
+          <w:rFonts w:ascii="Times New Roman" w:hAnsi="Times New Roman"/>
+          <w:color w:val="000000"/>
+          <w:sz w:val="28"/>
+          <w:szCs w:val="28"/>
+        </w:rPr>
+      </w:pPr>
+      <w:r>
+        <w:rPr>
+          <w:rFonts w:ascii="Times New Roman" w:hAnsi="Times New Roman"/>
+          <w:color w:val="000000"/>
+          <w:sz w:val="28"/>
+          <w:szCs w:val="28"/>
+        </w:rPr>
+        <w:t xml:space="preserve">            }</w:t>
+      </w:r>
+    </w:p>
+    <w:p>
+      <w:pPr>
+        <w:spacing w:after="0" w:line="259" w:lineRule="auto"/>
+        <w:rPr>
+          <w:rFonts w:ascii="Times New Roman" w:hAnsi="Times New Roman"/>
+          <w:color w:val="000000"/>
+          <w:sz w:val="28"/>
+          <w:szCs w:val="28"/>
+        </w:rPr>
+      </w:pPr>
+      <w:r>
+        <w:rPr>
+          <w:rFonts w:ascii="Times New Roman" w:hAnsi="Times New Roman"/>
+          <w:color w:val="000000"/>
+          <w:sz w:val="28"/>
+          <w:szCs w:val="28"/>
+        </w:rPr>
+        <w:t xml:space="preserve">            </w:t>
+      </w:r>
+      <w:proofErr w:type="spellStart"/>
+      <w:r>
+        <w:rPr>
+          <w:rFonts w:ascii="Times New Roman" w:hAnsi="Times New Roman"/>
+          <w:color w:val="000000"/>
+          <w:sz w:val="28"/>
+          <w:szCs w:val="28"/>
+        </w:rPr>
+        <w:t>Console.WriteLine</w:t>
+      </w:r>
+      <w:proofErr w:type="spellEnd"/>
+      <w:r>
+        <w:rPr>
+          <w:rFonts w:ascii="Times New Roman" w:hAnsi="Times New Roman"/>
+          <w:color w:val="000000"/>
+          <w:sz w:val="28"/>
+          <w:szCs w:val="28"/>
+        </w:rPr>
+        <w:t>("Столбцов без нулей: {0}",s);</w:t>
+      </w:r>
+    </w:p>
+    <w:p>
+      <w:pPr>
+        <w:spacing w:after="0" w:line="259" w:lineRule="auto"/>
+        <w:rPr>
+          <w:rFonts w:ascii="Times New Roman" w:hAnsi="Times New Roman"/>
+          <w:color w:val="000000"/>
+          <w:sz w:val="28"/>
+          <w:szCs w:val="28"/>
+        </w:rPr>
+      </w:pPr>
+      <w:r>
+        <w:rPr>
+          <w:rFonts w:ascii="Times New Roman" w:hAnsi="Times New Roman"/>
+          <w:color w:val="000000"/>
+          <w:sz w:val="28"/>
+          <w:szCs w:val="28"/>
+        </w:rPr>
+        <w:t xml:space="preserve">            </w:t>
+      </w:r>
+      <w:proofErr w:type="spellStart"/>
+      <w:r>
+        <w:rPr>
+          <w:rFonts w:ascii="Times New Roman" w:hAnsi="Times New Roman"/>
+          <w:color w:val="000000"/>
+          <w:sz w:val="28"/>
+          <w:szCs w:val="28"/>
+        </w:rPr>
+        <w:t>Console.WriteLine</w:t>
+      </w:r>
+      <w:proofErr w:type="spellEnd"/>
+      <w:r>
+        <w:rPr>
+          <w:rFonts w:ascii="Times New Roman" w:hAnsi="Times New Roman"/>
+          <w:color w:val="000000"/>
+          <w:sz w:val="28"/>
+          <w:szCs w:val="28"/>
+        </w:rPr>
+        <w:t>("Укажите столбец</w:t>
+      </w:r>
+      <w:proofErr w:type="gramStart"/>
+      <w:r>
+        <w:rPr>
+          <w:rFonts w:ascii="Times New Roman" w:hAnsi="Times New Roman"/>
+          <w:color w:val="000000"/>
+          <w:sz w:val="28"/>
+          <w:szCs w:val="28"/>
+        </w:rPr>
+        <w:t>: "</w:t>
+      </w:r>
+      <w:proofErr w:type="gramEnd"/>
+      <w:r>
+        <w:rPr>
+          <w:rFonts w:ascii="Times New Roman" w:hAnsi="Times New Roman"/>
+          <w:color w:val="000000"/>
+          <w:sz w:val="28"/>
+          <w:szCs w:val="28"/>
+        </w:rPr>
+        <w:t>);</w:t>
+      </w:r>
+    </w:p>
+    <w:p>
+      <w:pPr>
+        <w:spacing w:after="0" w:line="259" w:lineRule="auto"/>
+        <w:rPr>
+          <w:rFonts w:ascii="Times New Roman" w:hAnsi="Times New Roman"/>
+          <w:color w:val="000000"/>
+          <w:sz w:val="28"/>
+          <w:szCs w:val="28"/>
+        </w:rPr>
+      </w:pPr>
+      <w:r>
+        <w:rPr>
+          <w:rFonts w:ascii="Times New Roman" w:hAnsi="Times New Roman"/>
+          <w:color w:val="000000"/>
+          <w:sz w:val="28"/>
+          <w:szCs w:val="28"/>
+        </w:rPr>
+        <w:t xml:space="preserve">            s  = Int32.Parse(</w:t>
+      </w:r>
+      <w:proofErr w:type="spellStart"/>
+      <w:r>
+        <w:rPr>
+          <w:rFonts w:ascii="Times New Roman" w:hAnsi="Times New Roman"/>
+          <w:color w:val="000000"/>
+          <w:sz w:val="28"/>
+          <w:szCs w:val="28"/>
+        </w:rPr>
+        <w:t>Console.ReadLine</w:t>
+      </w:r>
+      <w:proofErr w:type="spellEnd"/>
+      <w:r>
+        <w:rPr>
+          <w:rFonts w:ascii="Times New Roman" w:hAnsi="Times New Roman"/>
+          <w:color w:val="000000"/>
+          <w:sz w:val="28"/>
+          <w:szCs w:val="28"/>
+        </w:rPr>
+        <w:t>())-1;// столбец для поиска минимума</w:t>
+      </w:r>
+    </w:p>
+    <w:p>
+      <w:pPr>
+        <w:spacing w:after="0" w:line="259" w:lineRule="auto"/>
+        <w:rPr>
+          <w:rFonts w:ascii="Times New Roman" w:hAnsi="Times New Roman"/>
+          <w:color w:val="000000"/>
+          <w:sz w:val="28"/>
+          <w:szCs w:val="28"/>
+          <w:lang w:val="en-US"/>
+        </w:rPr>
+      </w:pPr>
+      <w:r>
+        <w:rPr>
+          <w:rFonts w:ascii="Times New Roman" w:hAnsi="Times New Roman"/>
+          <w:color w:val="000000"/>
+          <w:sz w:val="28"/>
+          <w:szCs w:val="28"/>
+        </w:rPr>
+        <w:t xml:space="preserve">            </w:t>
+      </w:r>
+      <w:proofErr w:type="spellStart"/>
+      <w:proofErr w:type="gramStart"/>
+      <w:r>
+        <w:rPr>
+          <w:rFonts w:ascii="Times New Roman" w:hAnsi="Times New Roman"/>
+          <w:color w:val="000000"/>
+          <w:sz w:val="28"/>
+          <w:szCs w:val="28"/>
+          <w:lang w:val="en-US"/>
+        </w:rPr>
+        <w:t>int</w:t>
+      </w:r>
+      <w:proofErr w:type="spellEnd"/>
+      <w:proofErr w:type="gramEnd"/>
+      <w:r>
+        <w:rPr>
+          <w:rFonts w:ascii="Times New Roman" w:hAnsi="Times New Roman"/>
+          <w:color w:val="000000"/>
+          <w:sz w:val="28"/>
+          <w:szCs w:val="28"/>
+          <w:lang w:val="en-US"/>
+        </w:rPr>
+        <w:t xml:space="preserve"> </w:t>
+      </w:r>
+      <w:proofErr w:type="spellStart"/>
+      <w:r>
+        <w:rPr>
+          <w:rFonts w:ascii="Times New Roman" w:hAnsi="Times New Roman"/>
+          <w:color w:val="000000"/>
+          <w:sz w:val="28"/>
+          <w:szCs w:val="28"/>
+          <w:lang w:val="en-US"/>
+        </w:rPr>
+        <w:t>mn</w:t>
+      </w:r>
+      <w:proofErr w:type="spellEnd"/>
+      <w:r>
+        <w:rPr>
+          <w:rFonts w:ascii="Times New Roman" w:hAnsi="Times New Roman"/>
+          <w:color w:val="000000"/>
+          <w:sz w:val="28"/>
+          <w:szCs w:val="28"/>
+          <w:lang w:val="en-US"/>
+        </w:rPr>
+        <w:t xml:space="preserve"> = A[0, s];</w:t>
+      </w:r>
+    </w:p>
+    <w:p>
+      <w:pPr>
+        <w:spacing w:after="0" w:line="259" w:lineRule="auto"/>
+        <w:rPr>
+          <w:rFonts w:ascii="Times New Roman" w:hAnsi="Times New Roman"/>
+          <w:color w:val="000000"/>
+          <w:sz w:val="28"/>
+          <w:szCs w:val="28"/>
+          <w:lang w:val="en-US"/>
+        </w:rPr>
+      </w:pPr>
+      <w:r>
+        <w:rPr>
+          <w:rFonts w:ascii="Times New Roman" w:hAnsi="Times New Roman"/>
+          <w:color w:val="000000"/>
+          <w:sz w:val="28"/>
+          <w:szCs w:val="28"/>
+          <w:lang w:val="en-US"/>
+        </w:rPr>
+        <w:t xml:space="preserve">            </w:t>
+      </w:r>
+      <w:proofErr w:type="gramStart"/>
+      <w:r>
+        <w:rPr>
+          <w:rFonts w:ascii="Times New Roman" w:hAnsi="Times New Roman"/>
+          <w:color w:val="000000"/>
+          <w:sz w:val="28"/>
+          <w:szCs w:val="28"/>
+          <w:lang w:val="en-US"/>
+        </w:rPr>
+        <w:t>for</w:t>
+      </w:r>
+      <w:proofErr w:type="gramEnd"/>
+      <w:r>
+        <w:rPr>
+          <w:rFonts w:ascii="Times New Roman" w:hAnsi="Times New Roman"/>
+          <w:color w:val="000000"/>
+          <w:sz w:val="28"/>
+          <w:szCs w:val="28"/>
+          <w:lang w:val="en-US"/>
+        </w:rPr>
+        <w:t xml:space="preserve"> (</w:t>
+      </w:r>
+      <w:proofErr w:type="spellStart"/>
+      <w:r>
+        <w:rPr>
+          <w:rFonts w:ascii="Times New Roman" w:hAnsi="Times New Roman"/>
+          <w:color w:val="000000"/>
+          <w:sz w:val="28"/>
+          <w:szCs w:val="28"/>
+          <w:lang w:val="en-US"/>
+        </w:rPr>
+        <w:t>int</w:t>
+      </w:r>
+      <w:proofErr w:type="spellEnd"/>
+      <w:r>
+        <w:rPr>
+          <w:rFonts w:ascii="Times New Roman" w:hAnsi="Times New Roman"/>
+          <w:color w:val="000000"/>
+          <w:sz w:val="28"/>
+          <w:szCs w:val="28"/>
+          <w:lang w:val="en-US"/>
+        </w:rPr>
+        <w:t xml:space="preserve"> i = 0; i &lt; n; i++)</w:t>
+      </w:r>
+    </w:p>
+    <w:p>
+      <w:pPr>
+        <w:spacing w:after="0" w:line="259" w:lineRule="auto"/>
+        <w:rPr>
+          <w:rFonts w:ascii="Times New Roman" w:hAnsi="Times New Roman"/>
+          <w:color w:val="000000"/>
+          <w:sz w:val="28"/>
+          <w:szCs w:val="28"/>
+          <w:lang w:val="en-US"/>
+        </w:rPr>
+      </w:pPr>
+      <w:r>
+        <w:rPr>
+          <w:rFonts w:ascii="Times New Roman" w:hAnsi="Times New Roman"/>
+          <w:color w:val="000000"/>
+          <w:sz w:val="28"/>
+          <w:szCs w:val="28"/>
+          <w:lang w:val="en-US"/>
+        </w:rPr>
+        <w:t xml:space="preserve">            {</w:t>
+      </w:r>
+    </w:p>
+    <w:p>
+      <w:pPr>
+        <w:spacing w:after="0" w:line="259" w:lineRule="auto"/>
+        <w:rPr>
+          <w:rFonts w:ascii="Times New Roman" w:hAnsi="Times New Roman"/>
+          <w:color w:val="000000"/>
+          <w:sz w:val="28"/>
+          <w:szCs w:val="28"/>
+          <w:lang w:val="en-US"/>
+        </w:rPr>
+      </w:pPr>
+      <w:r>
+        <w:rPr>
+          <w:rFonts w:ascii="Times New Roman" w:hAnsi="Times New Roman"/>
+          <w:color w:val="000000"/>
+          <w:sz w:val="28"/>
+          <w:szCs w:val="28"/>
+          <w:lang w:val="en-US"/>
+        </w:rPr>
+        <w:t xml:space="preserve">                </w:t>
+      </w:r>
+      <w:proofErr w:type="gramStart"/>
+      <w:r>
+        <w:rPr>
+          <w:rFonts w:ascii="Times New Roman" w:hAnsi="Times New Roman"/>
+          <w:color w:val="000000"/>
+          <w:sz w:val="28"/>
+          <w:szCs w:val="28"/>
+          <w:lang w:val="en-US"/>
+        </w:rPr>
+        <w:t>if</w:t>
+      </w:r>
+      <w:proofErr w:type="gramEnd"/>
+      <w:r>
+        <w:rPr>
+          <w:rFonts w:ascii="Times New Roman" w:hAnsi="Times New Roman"/>
+          <w:color w:val="000000"/>
+          <w:sz w:val="28"/>
+          <w:szCs w:val="28"/>
+          <w:lang w:val="en-US"/>
+        </w:rPr>
+        <w:t xml:space="preserve"> (A[i, s] &lt; </w:t>
+      </w:r>
+      <w:proofErr w:type="spellStart"/>
+      <w:r>
+        <w:rPr>
+          <w:rFonts w:ascii="Times New Roman" w:hAnsi="Times New Roman"/>
+          <w:color w:val="000000"/>
+          <w:sz w:val="28"/>
+          <w:szCs w:val="28"/>
+          <w:lang w:val="en-US"/>
+        </w:rPr>
+        <w:t>mn</w:t>
+      </w:r>
+      <w:proofErr w:type="spellEnd"/>
+      <w:r>
+        <w:rPr>
+          <w:rFonts w:ascii="Times New Roman" w:hAnsi="Times New Roman"/>
+          <w:color w:val="000000"/>
+          <w:sz w:val="28"/>
+          <w:szCs w:val="28"/>
+          <w:lang w:val="en-US"/>
+        </w:rPr>
+        <w:t xml:space="preserve">) { </w:t>
+      </w:r>
+      <w:proofErr w:type="spellStart"/>
+      <w:r>
+        <w:rPr>
+          <w:rFonts w:ascii="Times New Roman" w:hAnsi="Times New Roman"/>
+          <w:color w:val="000000"/>
+          <w:sz w:val="28"/>
+          <w:szCs w:val="28"/>
+          <w:lang w:val="en-US"/>
+        </w:rPr>
+        <w:t>mn</w:t>
+      </w:r>
+      <w:proofErr w:type="spellEnd"/>
+      <w:r>
+        <w:rPr>
+          <w:rFonts w:ascii="Times New Roman" w:hAnsi="Times New Roman"/>
+          <w:color w:val="000000"/>
+          <w:sz w:val="28"/>
+          <w:szCs w:val="28"/>
+          <w:lang w:val="en-US"/>
+        </w:rPr>
+        <w:t xml:space="preserve"> = A[i, s]; }// </w:t>
+      </w:r>
+      <w:r>
+        <w:rPr>
+          <w:rFonts w:ascii="Times New Roman" w:hAnsi="Times New Roman"/>
+          <w:color w:val="000000"/>
+          <w:sz w:val="28"/>
+          <w:szCs w:val="28"/>
+        </w:rPr>
+        <w:t>обновляем</w:t>
+      </w:r>
+      <w:r>
+        <w:rPr>
+          <w:rFonts w:ascii="Times New Roman" w:hAnsi="Times New Roman"/>
+          <w:color w:val="000000"/>
+          <w:sz w:val="28"/>
+          <w:szCs w:val="28"/>
+          <w:lang w:val="en-US"/>
+        </w:rPr>
+        <w:t xml:space="preserve"> </w:t>
+      </w:r>
+      <w:r>
+        <w:rPr>
+          <w:rFonts w:ascii="Times New Roman" w:hAnsi="Times New Roman"/>
+          <w:color w:val="000000"/>
+          <w:sz w:val="28"/>
+          <w:szCs w:val="28"/>
+        </w:rPr>
+        <w:t>минимум</w:t>
+      </w:r>
+      <w:r>
+        <w:rPr>
+          <w:rFonts w:ascii="Times New Roman" w:hAnsi="Times New Roman"/>
+          <w:color w:val="000000"/>
+          <w:sz w:val="28"/>
+          <w:szCs w:val="28"/>
+          <w:lang w:val="en-US"/>
+        </w:rPr>
+        <w:t xml:space="preserve"> </w:t>
+      </w:r>
+      <w:r>
+        <w:rPr>
+          <w:rFonts w:ascii="Times New Roman" w:hAnsi="Times New Roman"/>
+          <w:color w:val="000000"/>
+          <w:sz w:val="28"/>
+          <w:szCs w:val="28"/>
+        </w:rPr>
+        <w:t>если</w:t>
+      </w:r>
+      <w:r>
+        <w:rPr>
+          <w:rFonts w:ascii="Times New Roman" w:hAnsi="Times New Roman"/>
+          <w:color w:val="000000"/>
+          <w:sz w:val="28"/>
+          <w:szCs w:val="28"/>
+          <w:lang w:val="en-US"/>
+        </w:rPr>
+        <w:t xml:space="preserve"> </w:t>
+      </w:r>
+      <w:r>
+        <w:rPr>
+          <w:rFonts w:ascii="Times New Roman" w:hAnsi="Times New Roman"/>
+          <w:color w:val="000000"/>
+          <w:sz w:val="28"/>
+          <w:szCs w:val="28"/>
+        </w:rPr>
+        <w:t>надо</w:t>
+      </w:r>
+    </w:p>
+    <w:p>
+      <w:pPr>
+        <w:spacing w:after="0" w:line="259" w:lineRule="auto"/>
+        <w:rPr>
+          <w:rFonts w:ascii="Times New Roman" w:hAnsi="Times New Roman"/>
+          <w:color w:val="000000"/>
+          <w:sz w:val="28"/>
+          <w:szCs w:val="28"/>
+          <w:lang w:val="en-US"/>
+        </w:rPr>
+      </w:pPr>
+      <w:r>
+        <w:rPr>
+          <w:rFonts w:ascii="Times New Roman" w:hAnsi="Times New Roman"/>
+          <w:color w:val="000000"/>
+          <w:sz w:val="28"/>
+          <w:szCs w:val="28"/>
+          <w:lang w:val="en-US"/>
+        </w:rPr>
+        <w:t xml:space="preserve">            }</w:t>
+      </w:r>
+    </w:p>
+    <w:p>
+      <w:pPr>
+        <w:spacing w:after="0" w:line="259" w:lineRule="auto"/>
+        <w:rPr>
+          <w:rFonts w:ascii="Times New Roman" w:hAnsi="Times New Roman"/>
+          <w:color w:val="000000"/>
+          <w:sz w:val="28"/>
+          <w:szCs w:val="28"/>
+          <w:lang w:val="en-US"/>
+        </w:rPr>
+      </w:pPr>
+      <w:r>
+        <w:rPr>
+          <w:rFonts w:ascii="Times New Roman" w:hAnsi="Times New Roman"/>
+          <w:color w:val="000000"/>
+          <w:sz w:val="28"/>
+          <w:szCs w:val="28"/>
+          <w:lang w:val="en-US"/>
+        </w:rPr>
+        <w:t xml:space="preserve">            </w:t>
+      </w:r>
+      <w:proofErr w:type="spellStart"/>
+      <w:proofErr w:type="gramStart"/>
+      <w:r>
+        <w:rPr>
+          <w:rFonts w:ascii="Times New Roman" w:hAnsi="Times New Roman"/>
+          <w:color w:val="000000"/>
+          <w:sz w:val="28"/>
+          <w:szCs w:val="28"/>
+          <w:lang w:val="en-US"/>
+        </w:rPr>
+        <w:t>Console.WriteLine</w:t>
+      </w:r>
+      <w:proofErr w:type="spellEnd"/>
+      <w:r>
+        <w:rPr>
+          <w:rFonts w:ascii="Times New Roman" w:hAnsi="Times New Roman"/>
+          <w:color w:val="000000"/>
+          <w:sz w:val="28"/>
+          <w:szCs w:val="28"/>
+          <w:lang w:val="en-US"/>
+        </w:rPr>
+        <w:t>(</w:t>
+      </w:r>
+      <w:proofErr w:type="gramEnd"/>
+      <w:r>
+        <w:rPr>
+          <w:rFonts w:ascii="Times New Roman" w:hAnsi="Times New Roman"/>
+          <w:color w:val="000000"/>
+          <w:sz w:val="28"/>
+          <w:szCs w:val="28"/>
+          <w:lang w:val="en-US"/>
+        </w:rPr>
+        <w:t>"</w:t>
+      </w:r>
+      <w:r>
+        <w:rPr>
+          <w:rFonts w:ascii="Times New Roman" w:hAnsi="Times New Roman"/>
+          <w:color w:val="000000"/>
+          <w:sz w:val="28"/>
+          <w:szCs w:val="28"/>
+        </w:rPr>
+        <w:t>Минимальный</w:t>
+      </w:r>
+      <w:r>
+        <w:rPr>
+          <w:rFonts w:ascii="Times New Roman" w:hAnsi="Times New Roman"/>
+          <w:color w:val="000000"/>
+          <w:sz w:val="28"/>
+          <w:szCs w:val="28"/>
+          <w:lang w:val="en-US"/>
+        </w:rPr>
+        <w:t xml:space="preserve"> </w:t>
+      </w:r>
+      <w:r>
+        <w:rPr>
+          <w:rFonts w:ascii="Times New Roman" w:hAnsi="Times New Roman"/>
+          <w:color w:val="000000"/>
+          <w:sz w:val="28"/>
+          <w:szCs w:val="28"/>
+        </w:rPr>
+        <w:t>элемент</w:t>
+      </w:r>
+      <w:r>
+        <w:rPr>
+          <w:rFonts w:ascii="Times New Roman" w:hAnsi="Times New Roman"/>
+          <w:color w:val="000000"/>
+          <w:sz w:val="28"/>
+          <w:szCs w:val="28"/>
+          <w:lang w:val="en-US"/>
+        </w:rPr>
+        <w:t xml:space="preserve">: {0}", </w:t>
+      </w:r>
+      <w:proofErr w:type="spellStart"/>
+      <w:r>
+        <w:rPr>
+          <w:rFonts w:ascii="Times New Roman" w:hAnsi="Times New Roman"/>
+          <w:color w:val="000000"/>
+          <w:sz w:val="28"/>
+          <w:szCs w:val="28"/>
+          <w:lang w:val="en-US"/>
+        </w:rPr>
+        <w:t>mn</w:t>
+      </w:r>
+      <w:proofErr w:type="spellEnd"/>
+      <w:r>
+        <w:rPr>
+          <w:rFonts w:ascii="Times New Roman" w:hAnsi="Times New Roman"/>
+          <w:color w:val="000000"/>
+          <w:sz w:val="28"/>
+          <w:szCs w:val="28"/>
+          <w:lang w:val="en-US"/>
+        </w:rPr>
+        <w:t>);</w:t>
+      </w:r>
+    </w:p>
+    <w:p>
+      <w:pPr>
+        <w:spacing w:after="0" w:line="259" w:lineRule="auto"/>
+        <w:rPr>
+          <w:rFonts w:ascii="Times New Roman" w:hAnsi="Times New Roman"/>
+          <w:color w:val="000000"/>
+          <w:sz w:val="28"/>
+          <w:szCs w:val="28"/>
+          <w:lang w:val="en-US"/>
+        </w:rPr>
+      </w:pPr>
+      <w:r>
+        <w:rPr>
+          <w:rFonts w:ascii="Times New Roman" w:hAnsi="Times New Roman"/>
+          <w:color w:val="000000"/>
+          <w:sz w:val="28"/>
+          <w:szCs w:val="28"/>
+          <w:lang w:val="en-US"/>
+        </w:rPr>
+        <w:t xml:space="preserve">            </w:t>
+      </w:r>
+    </w:p>
+    <w:p>
+      <w:pPr>
+        <w:spacing w:after="0" w:line="259" w:lineRule="auto"/>
+        <w:rPr>
+          <w:rFonts w:ascii="Times New Roman" w:hAnsi="Times New Roman"/>
+          <w:color w:val="000000"/>
+          <w:sz w:val="28"/>
+          <w:szCs w:val="28"/>
+          <w:lang w:val="en-US"/>
+        </w:rPr>
+      </w:pPr>
+      <w:r>
+        <w:rPr>
+          <w:rFonts w:ascii="Times New Roman" w:hAnsi="Times New Roman"/>
+          <w:color w:val="000000"/>
+          <w:sz w:val="28"/>
+          <w:szCs w:val="28"/>
+          <w:lang w:val="en-US"/>
+        </w:rPr>
+        <w:t xml:space="preserve">            </w:t>
+      </w:r>
+      <w:proofErr w:type="spellStart"/>
+      <w:proofErr w:type="gramStart"/>
+      <w:r>
+        <w:rPr>
+          <w:rFonts w:ascii="Times New Roman" w:hAnsi="Times New Roman"/>
+          <w:color w:val="000000"/>
+          <w:sz w:val="28"/>
+          <w:szCs w:val="28"/>
+          <w:lang w:val="en-US"/>
+        </w:rPr>
+        <w:t>Console.WriteLine</w:t>
+      </w:r>
+      <w:proofErr w:type="spellEnd"/>
+      <w:r>
+        <w:rPr>
+          <w:rFonts w:ascii="Times New Roman" w:hAnsi="Times New Roman"/>
+          <w:color w:val="000000"/>
+          <w:sz w:val="28"/>
+          <w:szCs w:val="28"/>
+          <w:lang w:val="en-US"/>
+        </w:rPr>
+        <w:t>(</w:t>
+      </w:r>
+      <w:proofErr w:type="gramEnd"/>
+      <w:r>
+        <w:rPr>
+          <w:rFonts w:ascii="Times New Roman" w:hAnsi="Times New Roman"/>
+          <w:color w:val="000000"/>
+          <w:sz w:val="28"/>
+          <w:szCs w:val="28"/>
+          <w:lang w:val="en-US"/>
+        </w:rPr>
+        <w:t>"</w:t>
+      </w:r>
+      <w:r>
+        <w:rPr>
+          <w:rFonts w:ascii="Times New Roman" w:hAnsi="Times New Roman"/>
+          <w:color w:val="000000"/>
+          <w:sz w:val="28"/>
+          <w:szCs w:val="28"/>
+        </w:rPr>
+        <w:t>Нажмите</w:t>
+      </w:r>
+      <w:r>
+        <w:rPr>
+          <w:rFonts w:ascii="Times New Roman" w:hAnsi="Times New Roman"/>
+          <w:color w:val="000000"/>
+          <w:sz w:val="28"/>
+          <w:szCs w:val="28"/>
+          <w:lang w:val="en-US"/>
+        </w:rPr>
+        <w:t xml:space="preserve"> </w:t>
+      </w:r>
+      <w:r>
+        <w:rPr>
+          <w:rFonts w:ascii="Times New Roman" w:hAnsi="Times New Roman"/>
+          <w:color w:val="000000"/>
+          <w:sz w:val="28"/>
+          <w:szCs w:val="28"/>
+        </w:rPr>
+        <w:t>ВВОД</w:t>
+      </w:r>
+      <w:r>
+        <w:rPr>
+          <w:rFonts w:ascii="Times New Roman" w:hAnsi="Times New Roman"/>
+          <w:color w:val="000000"/>
+          <w:sz w:val="28"/>
+          <w:szCs w:val="28"/>
+          <w:lang w:val="en-US"/>
+        </w:rPr>
+        <w:t>");</w:t>
+      </w:r>
+    </w:p>
+    <w:p>
+      <w:pPr>
+        <w:spacing w:after="0" w:line="259" w:lineRule="auto"/>
+        <w:rPr>
+          <w:rFonts w:ascii="Times New Roman" w:hAnsi="Times New Roman"/>
+          <w:color w:val="000000"/>
+          <w:sz w:val="28"/>
+          <w:szCs w:val="28"/>
+          <w:lang w:val="en-US"/>
+        </w:rPr>
+      </w:pPr>
+      <w:r>
+        <w:rPr>
+          <w:rFonts w:ascii="Times New Roman" w:hAnsi="Times New Roman"/>
+          <w:color w:val="000000"/>
+          <w:sz w:val="28"/>
+          <w:szCs w:val="28"/>
+          <w:lang w:val="en-US"/>
+        </w:rPr>
+        <w:t xml:space="preserve">            </w:t>
+      </w:r>
+      <w:proofErr w:type="spellStart"/>
+      <w:proofErr w:type="gramStart"/>
+      <w:r>
+        <w:rPr>
+          <w:rFonts w:ascii="Times New Roman" w:hAnsi="Times New Roman"/>
+          <w:color w:val="000000"/>
+          <w:sz w:val="28"/>
+          <w:szCs w:val="28"/>
+          <w:lang w:val="en-US"/>
+        </w:rPr>
+        <w:t>Console.ReadLine</w:t>
+      </w:r>
+      <w:proofErr w:type="spellEnd"/>
+      <w:r>
+        <w:rPr>
+          <w:rFonts w:ascii="Times New Roman" w:hAnsi="Times New Roman"/>
+          <w:color w:val="000000"/>
+          <w:sz w:val="28"/>
+          <w:szCs w:val="28"/>
+          <w:lang w:val="en-US"/>
+        </w:rPr>
+        <w:t>(</w:t>
+      </w:r>
+      <w:proofErr w:type="gramEnd"/>
+      <w:r>
+        <w:rPr>
+          <w:rFonts w:ascii="Times New Roman" w:hAnsi="Times New Roman"/>
+          <w:color w:val="000000"/>
+          <w:sz w:val="28"/>
+          <w:szCs w:val="28"/>
+          <w:lang w:val="en-US"/>
+        </w:rPr>
+        <w:t>);</w:t>
+      </w:r>
+    </w:p>
+    <w:p>
+      <w:pPr>
+        <w:spacing w:after="0" w:line="259" w:lineRule="auto"/>
+        <w:rPr>
+          <w:rFonts w:ascii="Times New Roman" w:hAnsi="Times New Roman"/>
+          <w:color w:val="000000"/>
+          <w:sz w:val="28"/>
+          <w:szCs w:val="28"/>
+          <w:lang w:val="en-US"/>
+        </w:rPr>
+      </w:pPr>
+    </w:p>
+    <w:p>
+      <w:pPr>
+        <w:spacing w:after="0" w:line="259" w:lineRule="auto"/>
+        <w:rPr>
+          <w:rFonts w:ascii="Times New Roman" w:hAnsi="Times New Roman"/>
+          <w:color w:val="000000"/>
+          <w:sz w:val="28"/>
+          <w:szCs w:val="28"/>
+        </w:rPr>
+      </w:pPr>
+      <w:r>
+        <w:rPr>
+          <w:rFonts w:ascii="Times New Roman" w:hAnsi="Times New Roman"/>
+          <w:color w:val="000000"/>
+          <w:sz w:val="28"/>
+          <w:szCs w:val="28"/>
+          <w:lang w:val="en-US"/>
+        </w:rPr>
+        <w:t xml:space="preserve">        </w:t>
+      </w:r>
+      <w:r>
+        <w:rPr>
+          <w:rFonts w:ascii="Times New Roman" w:hAnsi="Times New Roman"/>
+          <w:color w:val="000000"/>
+          <w:sz w:val="28"/>
+          <w:szCs w:val="28"/>
+        </w:rPr>
+        <w:t>}</w:t>
+      </w:r>
+    </w:p>
+    <w:p>
+      <w:pPr>
+        <w:spacing w:after="0" w:line="259" w:lineRule="auto"/>
+        <w:rPr>
+          <w:rFonts w:ascii="Times New Roman" w:hAnsi="Times New Roman"/>
+          <w:color w:val="000000"/>
+          <w:sz w:val="28"/>
+          <w:szCs w:val="28"/>
+        </w:rPr>
+      </w:pPr>
+      <w:r>
+        <w:rPr>
+          <w:rFonts w:ascii="Times New Roman" w:hAnsi="Times New Roman"/>
+          <w:color w:val="000000"/>
+          <w:sz w:val="28"/>
+          <w:szCs w:val="28"/>
+        </w:rPr>
+        <w:t xml:space="preserve">    }</w:t>
+      </w:r>
+    </w:p>
+    <w:p>
+      <w:pPr>
+        <w:spacing w:after="0" w:line="259" w:lineRule="auto"/>
+        <w:rPr>
+          <w:rFonts w:ascii="Times New Roman" w:hAnsi="Times New Roman"/>
+          <w:color w:val="000000"/>
+          <w:sz w:val="28"/>
+          <w:szCs w:val="28"/>
+        </w:rPr>
+      </w:pPr>
+      <w:r>
+        <w:rPr>
+          <w:rFonts w:ascii="Times New Roman" w:hAnsi="Times New Roman"/>
+          <w:color w:val="000000"/>
+          <w:sz w:val="28"/>
+          <w:szCs w:val="28"/>
+        </w:rPr>
+        <w:t>}</w:t>
+      </w:r>
+    </w:p>
+    <w:p>
+      <w:pPr>
+        <w:spacing w:after="0" w:line="259" w:lineRule="auto"/>
+        <w:rPr>
+          <w:rFonts w:ascii="Times New Roman" w:hAnsi="Times New Roman"/>
+          <w:sz w:val="28"/>
+          <w:szCs w:val="28"/>
+        </w:rPr>
+      </w:pPr>
+    </w:p>
+    <w:p>
+      <w:pPr>
         <w:spacing w:after="160" w:line="259" w:lineRule="auto"/>
         <w:rPr>
           <w:rFonts w:ascii="Times New Roman" w:hAnsi="Times New Roman"/>
           <w:b/>
-          <w:color w:val="000000"/>
           <w:sz w:val="28"/>
           <w:szCs w:val="28"/>
         </w:rPr>
@@ -13002,114 +17758,11 @@
         <w:rPr>
           <w:rFonts w:ascii="Times New Roman" w:hAnsi="Times New Roman"/>
           <w:b/>
-          <w:color w:val="000000"/>
-          <w:sz w:val="28"/>
-          <w:szCs w:val="28"/>
-        </w:rPr>
-        <w:t>Те</w:t>
-      </w:r>
-      <w:proofErr w:type="gramStart"/>
-      <w:r>
-        <w:rPr>
-          <w:rFonts w:ascii="Times New Roman" w:hAnsi="Times New Roman"/>
-          <w:b/>
-          <w:color w:val="000000"/>
-          <w:sz w:val="28"/>
-          <w:szCs w:val="28"/>
-        </w:rPr>
-        <w:t>кст пр</w:t>
-      </w:r>
-      <w:proofErr w:type="gramEnd"/>
-      <w:r>
-        <w:rPr>
-          <w:rFonts w:ascii="Times New Roman" w:hAnsi="Times New Roman"/>
-          <w:b/>
-          <w:color w:val="000000"/>
-          <w:sz w:val="28"/>
-          <w:szCs w:val="28"/>
-        </w:rPr>
-        <w:t>ограммы.</w:t>
-      </w:r>
-    </w:p>
-    <w:p>
-      <w:pPr>
-        <w:spacing w:after="160" w:line="259" w:lineRule="auto"/>
-        <w:rPr>
-          <w:rFonts w:ascii="Times New Roman" w:hAnsi="Times New Roman"/>
-          <w:color w:val="000000"/>
-          <w:sz w:val="28"/>
-          <w:szCs w:val="28"/>
-        </w:rPr>
-      </w:pPr>
-    </w:p>
-    <w:p>
-      <w:pPr>
-        <w:spacing w:after="160" w:line="259" w:lineRule="auto"/>
-        <w:rPr>
-          <w:rFonts w:ascii="Times New Roman" w:hAnsi="Times New Roman"/>
-          <w:sz w:val="28"/>
-          <w:szCs w:val="28"/>
-        </w:rPr>
-      </w:pPr>
-    </w:p>
-    <w:p>
-      <w:pPr>
-        <w:spacing w:after="160" w:line="259" w:lineRule="auto"/>
-        <w:rPr>
-          <w:rFonts w:ascii="Times New Roman" w:hAnsi="Times New Roman"/>
-          <w:b/>
-          <w:sz w:val="28"/>
-          <w:szCs w:val="28"/>
-        </w:rPr>
-      </w:pPr>
-      <w:r>
-        <w:rPr>
-          <w:rFonts w:ascii="Times New Roman" w:hAnsi="Times New Roman"/>
-          <w:b/>
           <w:sz w:val="28"/>
           <w:szCs w:val="28"/>
         </w:rPr>
         <w:br w:type="page"/>
       </w:r>
-    </w:p>
-    <w:p>
-      <w:pPr>
-        <w:spacing w:after="0" w:line="240" w:lineRule="auto"/>
-        <w:ind w:firstLine="709"/>
-        <w:jc w:val="center"/>
-        <w:rPr>
-          <w:rFonts w:ascii="Times New Roman" w:hAnsi="Times New Roman"/>
-          <w:b/>
-          <w:sz w:val="28"/>
-          <w:szCs w:val="28"/>
-        </w:rPr>
-      </w:pPr>
-    </w:p>
-    <w:p>
-      <w:pPr>
-        <w:spacing w:after="0" w:line="240" w:lineRule="auto"/>
-        <w:ind w:firstLine="709"/>
-        <w:jc w:val="center"/>
-        <w:rPr>
-          <w:rFonts w:ascii="Times New Roman" w:hAnsi="Times New Roman"/>
-          <w:b/>
-          <w:sz w:val="28"/>
-          <w:szCs w:val="28"/>
-        </w:rPr>
-      </w:pPr>
-    </w:p>
-    <w:p>
-      <w:pPr>
-        <w:spacing w:after="0" w:line="240" w:lineRule="auto"/>
-        <w:ind w:firstLine="709"/>
-        <w:jc w:val="center"/>
-        <w:rPr>
-          <w:rFonts w:ascii="Times New Roman" w:hAnsi="Times New Roman"/>
-          <w:b/>
-          <w:sz w:val="28"/>
-          <w:szCs w:val="28"/>
-        </w:rPr>
-      </w:pPr>
     </w:p>
     <w:p>
       <w:pPr>
@@ -13123,6 +17776,8 @@
           <w:szCs w:val="32"/>
         </w:rPr>
       </w:pPr>
+      <w:bookmarkStart w:id="11" w:name="_GoBack"/>
+      <w:bookmarkEnd w:id="11"/>
       <w:r>
         <w:rPr>
           <w:rFonts w:ascii="Times New Roman" w:hAnsi="Times New Roman"/>
@@ -13130,6 +17785,7 @@
           <w:sz w:val="32"/>
           <w:szCs w:val="32"/>
         </w:rPr>
+        <w:lastRenderedPageBreak/>
         <w:t>Список использ</w:t>
       </w:r>
       <w:r>
@@ -13572,7 +18228,7 @@
           <w:rPr>
             <w:noProof/>
           </w:rPr>
-          <w:t>13</w:t>
+          <w:t>15</w:t>
         </w:r>
         <w:r>
           <w:fldChar w:fldCharType="end"/>
@@ -15454,7 +20110,7 @@
   <a:extraClrSchemeLst/>
   <a:extLst>
     <a:ext uri="{05A4C25C-085E-4340-85A3-A5531E510DB2}">
-      <thm15:themeFamily xmlns:thm15="http://schemas.microsoft.com/office/thememl/2012/main" xmlns="" name="Office Theme" id="{62F939B6-93AF-4DB8-9C6B-D6C7DFDC589F}" vid="{4A3C46E8-61CC-4603-A589-7422A47A8E4A}"/>
+      <thm15:themeFamily xmlns="" xmlns:thm15="http://schemas.microsoft.com/office/thememl/2012/main" name="Office Theme" id="{62F939B6-93AF-4DB8-9C6B-D6C7DFDC589F}" vid="{4A3C46E8-61CC-4603-A589-7422A47A8E4A}"/>
     </a:ext>
   </a:extLst>
 </a:theme>

--- a/2-kurs/2-1/Конструирование и языки/Ольга/Контрольная работа 1 вариант 14.docx
+++ b/2-kurs/2-1/Конструирование и языки/Ольга/Контрольная работа 1 вариант 14.docx
@@ -4951,7 +4951,6 @@
           <w:color w:val="000000"/>
           <w:sz w:val="28"/>
           <w:szCs w:val="28"/>
-          <w:lang w:val="en-US"/>
         </w:rPr>
         <w:t xml:space="preserve">    </w:t>
       </w:r>
@@ -12540,7 +12539,7 @@
           <v:shape id="_x0000_i1025" type="#_x0000_t75" style="width:144.75pt;height:60pt" o:ole="" o:allowoverlap="f">
             <v:imagedata r:id="rId8" o:title=""/>
           </v:shape>
-          <o:OLEObject Type="Embed" ProgID="Equation.3" ShapeID="_x0000_i1025" DrawAspect="Content" ObjectID="_1691576971" r:id="rId9"/>
+          <o:OLEObject Type="Embed" ProgID="Equation.3" ShapeID="_x0000_i1025" DrawAspect="Content" ObjectID="_1695127528" r:id="rId9"/>
         </w:object>
       </w:r>
     </w:p>
@@ -12549,37 +12548,43 @@
         <w:spacing w:after="160" w:line="259" w:lineRule="auto"/>
         <w:rPr>
           <w:rFonts w:ascii="Times New Roman" w:hAnsi="Times New Roman"/>
-          <w:b/>
-          <w:color w:val="000000"/>
-          <w:sz w:val="28"/>
-          <w:szCs w:val="28"/>
-        </w:rPr>
-      </w:pPr>
-      <w:r>
-        <w:rPr>
-          <w:rFonts w:ascii="Times New Roman" w:hAnsi="Times New Roman"/>
-          <w:b/>
-          <w:color w:val="000000"/>
-          <w:sz w:val="28"/>
-          <w:szCs w:val="28"/>
-        </w:rPr>
-        <w:t>Блок-схема алгоритма решения задачи.</w:t>
+          <w:color w:val="000000"/>
+          <w:sz w:val="28"/>
+          <w:szCs w:val="28"/>
+        </w:rPr>
+      </w:pPr>
+      <w:r>
+        <w:rPr>
+          <w:rFonts w:ascii="Times New Roman" w:hAnsi="Times New Roman"/>
+          <w:color w:val="000000"/>
+          <w:sz w:val="28"/>
+          <w:szCs w:val="28"/>
+        </w:rPr>
+        <w:t>Блок-схема алгоритма решения задачи</w:t>
+      </w:r>
+      <w:r>
+        <w:rPr>
+          <w:rFonts w:ascii="Times New Roman" w:hAnsi="Times New Roman"/>
+          <w:color w:val="000000"/>
+          <w:sz w:val="28"/>
+          <w:szCs w:val="28"/>
+        </w:rPr>
+        <w:t xml:space="preserve"> представлена на рисунке 1</w:t>
+      </w:r>
+      <w:r>
+        <w:rPr>
+          <w:rFonts w:ascii="Times New Roman" w:hAnsi="Times New Roman"/>
+          <w:color w:val="000000"/>
+          <w:sz w:val="28"/>
+          <w:szCs w:val="28"/>
+        </w:rPr>
+        <w:t>.</w:t>
       </w:r>
     </w:p>
     <w:p>
       <w:pPr>
         <w:spacing w:after="160" w:line="259" w:lineRule="auto"/>
-        <w:rPr>
-          <w:rFonts w:ascii="Times New Roman" w:hAnsi="Times New Roman"/>
-          <w:color w:val="000000"/>
-          <w:sz w:val="28"/>
-          <w:szCs w:val="28"/>
-        </w:rPr>
-      </w:pPr>
-    </w:p>
-    <w:p>
-      <w:pPr>
-        <w:spacing w:after="160" w:line="259" w:lineRule="auto"/>
+        <w:jc w:val="center"/>
         <w:rPr>
           <w:rFonts w:ascii="Times New Roman" w:hAnsi="Times New Roman"/>
           <w:color w:val="000000"/>
@@ -12587,1711 +12592,62 @@
           <w:szCs w:val="32"/>
         </w:rPr>
       </w:pPr>
-    </w:p>
-    <w:p>
-      <w:pPr>
-        <w:spacing w:after="0" w:line="259" w:lineRule="auto"/>
-        <w:rPr>
-          <w:rFonts w:ascii="Times New Roman" w:hAnsi="Times New Roman"/>
-          <w:b/>
-          <w:color w:val="000000"/>
-          <w:sz w:val="28"/>
-          <w:szCs w:val="28"/>
-        </w:rPr>
-      </w:pPr>
-      <w:r>
-        <w:rPr>
-          <w:rFonts w:ascii="Times New Roman" w:hAnsi="Times New Roman"/>
-          <w:b/>
-          <w:color w:val="000000"/>
-          <w:sz w:val="28"/>
-          <w:szCs w:val="28"/>
-        </w:rPr>
-        <w:t>Те</w:t>
-      </w:r>
-      <w:proofErr w:type="gramStart"/>
-      <w:r>
-        <w:rPr>
-          <w:rFonts w:ascii="Times New Roman" w:hAnsi="Times New Roman"/>
-          <w:b/>
-          <w:color w:val="000000"/>
-          <w:sz w:val="28"/>
-          <w:szCs w:val="28"/>
-        </w:rPr>
-        <w:t>кст пр</w:t>
-      </w:r>
-      <w:proofErr w:type="gramEnd"/>
-      <w:r>
-        <w:rPr>
-          <w:rFonts w:ascii="Times New Roman" w:hAnsi="Times New Roman"/>
-          <w:b/>
-          <w:color w:val="000000"/>
-          <w:sz w:val="28"/>
-          <w:szCs w:val="28"/>
-        </w:rPr>
-        <w:t>ограммы.</w:t>
-      </w:r>
-    </w:p>
-    <w:p>
-      <w:pPr>
-        <w:spacing w:after="0" w:line="259" w:lineRule="auto"/>
-        <w:rPr>
-          <w:rFonts w:ascii="Times New Roman" w:hAnsi="Times New Roman"/>
-          <w:color w:val="000000"/>
-          <w:sz w:val="28"/>
-          <w:szCs w:val="28"/>
-          <w:lang w:val="en-US"/>
-        </w:rPr>
-      </w:pPr>
-      <w:proofErr w:type="gramStart"/>
-      <w:r>
-        <w:rPr>
-          <w:rFonts w:ascii="Times New Roman" w:hAnsi="Times New Roman"/>
-          <w:color w:val="000000"/>
-          <w:sz w:val="28"/>
-          <w:szCs w:val="28"/>
-          <w:lang w:val="en-US"/>
-        </w:rPr>
-        <w:t>using</w:t>
-      </w:r>
-      <w:proofErr w:type="gramEnd"/>
-      <w:r>
-        <w:rPr>
-          <w:rFonts w:ascii="Times New Roman" w:hAnsi="Times New Roman"/>
-          <w:color w:val="000000"/>
-          <w:sz w:val="28"/>
-          <w:szCs w:val="28"/>
-          <w:lang w:val="en-US"/>
-        </w:rPr>
-        <w:t xml:space="preserve"> System;</w:t>
-      </w:r>
-    </w:p>
-    <w:p>
-      <w:pPr>
-        <w:spacing w:after="0" w:line="259" w:lineRule="auto"/>
-        <w:rPr>
-          <w:rFonts w:ascii="Times New Roman" w:hAnsi="Times New Roman"/>
-          <w:color w:val="000000"/>
-          <w:sz w:val="28"/>
-          <w:szCs w:val="28"/>
-          <w:lang w:val="en-US"/>
-        </w:rPr>
-      </w:pPr>
-      <w:proofErr w:type="gramStart"/>
-      <w:r>
-        <w:rPr>
-          <w:rFonts w:ascii="Times New Roman" w:hAnsi="Times New Roman"/>
-          <w:color w:val="000000"/>
-          <w:sz w:val="28"/>
-          <w:szCs w:val="28"/>
-          <w:lang w:val="en-US"/>
-        </w:rPr>
-        <w:t>using</w:t>
-      </w:r>
-      <w:proofErr w:type="gramEnd"/>
-      <w:r>
-        <w:rPr>
-          <w:rFonts w:ascii="Times New Roman" w:hAnsi="Times New Roman"/>
-          <w:color w:val="000000"/>
-          <w:sz w:val="28"/>
-          <w:szCs w:val="28"/>
-          <w:lang w:val="en-US"/>
-        </w:rPr>
-        <w:t xml:space="preserve"> </w:t>
-      </w:r>
-      <w:proofErr w:type="spellStart"/>
-      <w:r>
-        <w:rPr>
-          <w:rFonts w:ascii="Times New Roman" w:hAnsi="Times New Roman"/>
-          <w:color w:val="000000"/>
-          <w:sz w:val="28"/>
-          <w:szCs w:val="28"/>
-          <w:lang w:val="en-US"/>
-        </w:rPr>
-        <w:t>System.Collections.Generic</w:t>
-      </w:r>
-      <w:proofErr w:type="spellEnd"/>
-      <w:r>
-        <w:rPr>
-          <w:rFonts w:ascii="Times New Roman" w:hAnsi="Times New Roman"/>
-          <w:color w:val="000000"/>
-          <w:sz w:val="28"/>
-          <w:szCs w:val="28"/>
-          <w:lang w:val="en-US"/>
-        </w:rPr>
-        <w:t>;</w:t>
-      </w:r>
-    </w:p>
-    <w:p>
-      <w:pPr>
-        <w:spacing w:after="0" w:line="259" w:lineRule="auto"/>
-        <w:rPr>
-          <w:rFonts w:ascii="Times New Roman" w:hAnsi="Times New Roman"/>
-          <w:color w:val="000000"/>
-          <w:sz w:val="28"/>
-          <w:szCs w:val="28"/>
-          <w:lang w:val="en-US"/>
-        </w:rPr>
-      </w:pPr>
-      <w:proofErr w:type="gramStart"/>
-      <w:r>
-        <w:rPr>
-          <w:rFonts w:ascii="Times New Roman" w:hAnsi="Times New Roman"/>
-          <w:color w:val="000000"/>
-          <w:sz w:val="28"/>
-          <w:szCs w:val="28"/>
-          <w:lang w:val="en-US"/>
-        </w:rPr>
-        <w:t>using</w:t>
-      </w:r>
-      <w:proofErr w:type="gramEnd"/>
-      <w:r>
-        <w:rPr>
-          <w:rFonts w:ascii="Times New Roman" w:hAnsi="Times New Roman"/>
-          <w:color w:val="000000"/>
-          <w:sz w:val="28"/>
-          <w:szCs w:val="28"/>
-          <w:lang w:val="en-US"/>
-        </w:rPr>
-        <w:t xml:space="preserve"> </w:t>
-      </w:r>
-      <w:proofErr w:type="spellStart"/>
-      <w:r>
-        <w:rPr>
-          <w:rFonts w:ascii="Times New Roman" w:hAnsi="Times New Roman"/>
-          <w:color w:val="000000"/>
-          <w:sz w:val="28"/>
-          <w:szCs w:val="28"/>
-          <w:lang w:val="en-US"/>
-        </w:rPr>
-        <w:t>System.Linq</w:t>
-      </w:r>
-      <w:proofErr w:type="spellEnd"/>
-      <w:r>
-        <w:rPr>
-          <w:rFonts w:ascii="Times New Roman" w:hAnsi="Times New Roman"/>
-          <w:color w:val="000000"/>
-          <w:sz w:val="28"/>
-          <w:szCs w:val="28"/>
-          <w:lang w:val="en-US"/>
-        </w:rPr>
-        <w:t>;</w:t>
-      </w:r>
-    </w:p>
-    <w:p>
-      <w:pPr>
-        <w:spacing w:after="0" w:line="259" w:lineRule="auto"/>
-        <w:rPr>
-          <w:rFonts w:ascii="Times New Roman" w:hAnsi="Times New Roman"/>
-          <w:color w:val="000000"/>
-          <w:sz w:val="28"/>
-          <w:szCs w:val="28"/>
-          <w:lang w:val="en-US"/>
-        </w:rPr>
-      </w:pPr>
-      <w:proofErr w:type="gramStart"/>
-      <w:r>
-        <w:rPr>
-          <w:rFonts w:ascii="Times New Roman" w:hAnsi="Times New Roman"/>
-          <w:color w:val="000000"/>
-          <w:sz w:val="28"/>
-          <w:szCs w:val="28"/>
-          <w:lang w:val="en-US"/>
-        </w:rPr>
-        <w:t>using</w:t>
-      </w:r>
-      <w:proofErr w:type="gramEnd"/>
-      <w:r>
-        <w:rPr>
-          <w:rFonts w:ascii="Times New Roman" w:hAnsi="Times New Roman"/>
-          <w:color w:val="000000"/>
-          <w:sz w:val="28"/>
-          <w:szCs w:val="28"/>
-          <w:lang w:val="en-US"/>
-        </w:rPr>
-        <w:t xml:space="preserve"> </w:t>
-      </w:r>
-      <w:proofErr w:type="spellStart"/>
-      <w:r>
-        <w:rPr>
-          <w:rFonts w:ascii="Times New Roman" w:hAnsi="Times New Roman"/>
-          <w:color w:val="000000"/>
-          <w:sz w:val="28"/>
-          <w:szCs w:val="28"/>
-          <w:lang w:val="en-US"/>
-        </w:rPr>
-        <w:t>System.Text</w:t>
-      </w:r>
-      <w:proofErr w:type="spellEnd"/>
-      <w:r>
-        <w:rPr>
-          <w:rFonts w:ascii="Times New Roman" w:hAnsi="Times New Roman"/>
-          <w:color w:val="000000"/>
-          <w:sz w:val="28"/>
-          <w:szCs w:val="28"/>
-          <w:lang w:val="en-US"/>
-        </w:rPr>
-        <w:t>;</w:t>
-      </w:r>
-    </w:p>
-    <w:p>
-      <w:pPr>
-        <w:spacing w:after="0" w:line="259" w:lineRule="auto"/>
-        <w:rPr>
-          <w:rFonts w:ascii="Times New Roman" w:hAnsi="Times New Roman"/>
-          <w:color w:val="000000"/>
-          <w:sz w:val="28"/>
-          <w:szCs w:val="28"/>
-          <w:lang w:val="en-US"/>
-        </w:rPr>
-      </w:pPr>
-      <w:proofErr w:type="gramStart"/>
-      <w:r>
-        <w:rPr>
-          <w:rFonts w:ascii="Times New Roman" w:hAnsi="Times New Roman"/>
-          <w:color w:val="000000"/>
-          <w:sz w:val="28"/>
-          <w:szCs w:val="28"/>
-          <w:lang w:val="en-US"/>
-        </w:rPr>
-        <w:t>using</w:t>
-      </w:r>
-      <w:proofErr w:type="gramEnd"/>
-      <w:r>
-        <w:rPr>
-          <w:rFonts w:ascii="Times New Roman" w:hAnsi="Times New Roman"/>
-          <w:color w:val="000000"/>
-          <w:sz w:val="28"/>
-          <w:szCs w:val="28"/>
-          <w:lang w:val="en-US"/>
-        </w:rPr>
-        <w:t xml:space="preserve"> </w:t>
-      </w:r>
-      <w:proofErr w:type="spellStart"/>
-      <w:r>
-        <w:rPr>
-          <w:rFonts w:ascii="Times New Roman" w:hAnsi="Times New Roman"/>
-          <w:color w:val="000000"/>
-          <w:sz w:val="28"/>
-          <w:szCs w:val="28"/>
-          <w:lang w:val="en-US"/>
-        </w:rPr>
-        <w:t>System.Threading.Tasks</w:t>
-      </w:r>
-      <w:proofErr w:type="spellEnd"/>
-      <w:r>
-        <w:rPr>
-          <w:rFonts w:ascii="Times New Roman" w:hAnsi="Times New Roman"/>
-          <w:color w:val="000000"/>
-          <w:sz w:val="28"/>
-          <w:szCs w:val="28"/>
-          <w:lang w:val="en-US"/>
-        </w:rPr>
-        <w:t>;</w:t>
-      </w:r>
-    </w:p>
-    <w:p>
-      <w:pPr>
-        <w:spacing w:after="0" w:line="259" w:lineRule="auto"/>
-        <w:rPr>
-          <w:rFonts w:ascii="Times New Roman" w:hAnsi="Times New Roman"/>
-          <w:color w:val="000000"/>
-          <w:sz w:val="28"/>
-          <w:szCs w:val="28"/>
-          <w:lang w:val="en-US"/>
-        </w:rPr>
-      </w:pPr>
-    </w:p>
-    <w:p>
-      <w:pPr>
-        <w:spacing w:after="0" w:line="259" w:lineRule="auto"/>
-        <w:rPr>
-          <w:rFonts w:ascii="Times New Roman" w:hAnsi="Times New Roman"/>
-          <w:color w:val="000000"/>
-          <w:sz w:val="28"/>
-          <w:szCs w:val="28"/>
-          <w:lang w:val="en-US"/>
-        </w:rPr>
-      </w:pPr>
-      <w:proofErr w:type="gramStart"/>
-      <w:r>
-        <w:rPr>
-          <w:rFonts w:ascii="Times New Roman" w:hAnsi="Times New Roman"/>
-          <w:color w:val="000000"/>
-          <w:sz w:val="28"/>
-          <w:szCs w:val="28"/>
-          <w:lang w:val="en-US"/>
-        </w:rPr>
-        <w:t>namespace</w:t>
-      </w:r>
-      <w:proofErr w:type="gramEnd"/>
-      <w:r>
-        <w:rPr>
-          <w:rFonts w:ascii="Times New Roman" w:hAnsi="Times New Roman"/>
-          <w:color w:val="000000"/>
-          <w:sz w:val="28"/>
-          <w:szCs w:val="28"/>
-          <w:lang w:val="en-US"/>
-        </w:rPr>
-        <w:t xml:space="preserve"> ConsoleApp67</w:t>
-      </w:r>
-    </w:p>
-    <w:p>
-      <w:pPr>
-        <w:spacing w:after="0" w:line="259" w:lineRule="auto"/>
-        <w:rPr>
-          <w:rFonts w:ascii="Times New Roman" w:hAnsi="Times New Roman"/>
-          <w:color w:val="000000"/>
-          <w:sz w:val="28"/>
-          <w:szCs w:val="28"/>
-          <w:lang w:val="en-US"/>
-        </w:rPr>
-      </w:pPr>
-      <w:r>
-        <w:rPr>
-          <w:rFonts w:ascii="Times New Roman" w:hAnsi="Times New Roman"/>
-          <w:color w:val="000000"/>
-          <w:sz w:val="28"/>
-          <w:szCs w:val="28"/>
-          <w:lang w:val="en-US"/>
-        </w:rPr>
-        <w:t>{</w:t>
-      </w:r>
-    </w:p>
-    <w:p>
-      <w:pPr>
-        <w:spacing w:after="0" w:line="259" w:lineRule="auto"/>
-        <w:rPr>
-          <w:rFonts w:ascii="Times New Roman" w:hAnsi="Times New Roman"/>
-          <w:color w:val="000000"/>
-          <w:sz w:val="28"/>
-          <w:szCs w:val="28"/>
-          <w:lang w:val="en-US"/>
-        </w:rPr>
-      </w:pPr>
-      <w:r>
-        <w:rPr>
-          <w:rFonts w:ascii="Times New Roman" w:hAnsi="Times New Roman"/>
-          <w:color w:val="000000"/>
-          <w:sz w:val="28"/>
-          <w:szCs w:val="28"/>
-          <w:lang w:val="en-US"/>
-        </w:rPr>
-        <w:t xml:space="preserve">    </w:t>
-      </w:r>
-      <w:proofErr w:type="gramStart"/>
-      <w:r>
-        <w:rPr>
-          <w:rFonts w:ascii="Times New Roman" w:hAnsi="Times New Roman"/>
-          <w:color w:val="000000"/>
-          <w:sz w:val="28"/>
-          <w:szCs w:val="28"/>
-          <w:lang w:val="en-US"/>
-        </w:rPr>
-        <w:t>class</w:t>
-      </w:r>
-      <w:proofErr w:type="gramEnd"/>
-      <w:r>
-        <w:rPr>
-          <w:rFonts w:ascii="Times New Roman" w:hAnsi="Times New Roman"/>
-          <w:color w:val="000000"/>
-          <w:sz w:val="28"/>
-          <w:szCs w:val="28"/>
-          <w:lang w:val="en-US"/>
-        </w:rPr>
-        <w:t xml:space="preserve"> Program</w:t>
-      </w:r>
-    </w:p>
-    <w:p>
-      <w:pPr>
-        <w:spacing w:after="0" w:line="259" w:lineRule="auto"/>
-        <w:rPr>
-          <w:rFonts w:ascii="Times New Roman" w:hAnsi="Times New Roman"/>
-          <w:color w:val="000000"/>
-          <w:sz w:val="28"/>
-          <w:szCs w:val="28"/>
-          <w:lang w:val="en-US"/>
-        </w:rPr>
-      </w:pPr>
-      <w:r>
-        <w:rPr>
-          <w:rFonts w:ascii="Times New Roman" w:hAnsi="Times New Roman"/>
-          <w:color w:val="000000"/>
-          <w:sz w:val="28"/>
-          <w:szCs w:val="28"/>
-          <w:lang w:val="en-US"/>
-        </w:rPr>
-        <w:t xml:space="preserve">    {</w:t>
-      </w:r>
-    </w:p>
-    <w:p>
-      <w:pPr>
-        <w:spacing w:after="0" w:line="259" w:lineRule="auto"/>
-        <w:rPr>
-          <w:rFonts w:ascii="Times New Roman" w:hAnsi="Times New Roman"/>
-          <w:color w:val="000000"/>
-          <w:sz w:val="28"/>
-          <w:szCs w:val="28"/>
-          <w:lang w:val="en-US"/>
-        </w:rPr>
-      </w:pPr>
-      <w:r>
-        <w:rPr>
-          <w:rFonts w:ascii="Times New Roman" w:hAnsi="Times New Roman"/>
-          <w:color w:val="000000"/>
-          <w:sz w:val="28"/>
-          <w:szCs w:val="28"/>
-          <w:lang w:val="en-US"/>
-        </w:rPr>
-        <w:t xml:space="preserve">        </w:t>
-      </w:r>
-      <w:proofErr w:type="gramStart"/>
-      <w:r>
-        <w:rPr>
-          <w:rFonts w:ascii="Times New Roman" w:hAnsi="Times New Roman"/>
-          <w:color w:val="000000"/>
-          <w:sz w:val="28"/>
-          <w:szCs w:val="28"/>
-          <w:lang w:val="en-US"/>
-        </w:rPr>
-        <w:t>static</w:t>
-      </w:r>
-      <w:proofErr w:type="gramEnd"/>
-      <w:r>
-        <w:rPr>
-          <w:rFonts w:ascii="Times New Roman" w:hAnsi="Times New Roman"/>
-          <w:color w:val="000000"/>
-          <w:sz w:val="28"/>
-          <w:szCs w:val="28"/>
-          <w:lang w:val="en-US"/>
-        </w:rPr>
-        <w:t xml:space="preserve"> void Main(string[] </w:t>
-      </w:r>
-      <w:proofErr w:type="spellStart"/>
-      <w:r>
-        <w:rPr>
-          <w:rFonts w:ascii="Times New Roman" w:hAnsi="Times New Roman"/>
-          <w:color w:val="000000"/>
-          <w:sz w:val="28"/>
-          <w:szCs w:val="28"/>
-          <w:lang w:val="en-US"/>
-        </w:rPr>
-        <w:t>args</w:t>
-      </w:r>
-      <w:proofErr w:type="spellEnd"/>
-      <w:r>
-        <w:rPr>
-          <w:rFonts w:ascii="Times New Roman" w:hAnsi="Times New Roman"/>
-          <w:color w:val="000000"/>
-          <w:sz w:val="28"/>
-          <w:szCs w:val="28"/>
-          <w:lang w:val="en-US"/>
-        </w:rPr>
-        <w:t>)</w:t>
-      </w:r>
-    </w:p>
-    <w:p>
-      <w:pPr>
-        <w:spacing w:after="0" w:line="259" w:lineRule="auto"/>
-        <w:rPr>
-          <w:rFonts w:ascii="Times New Roman" w:hAnsi="Times New Roman"/>
-          <w:color w:val="000000"/>
-          <w:sz w:val="28"/>
-          <w:szCs w:val="28"/>
-        </w:rPr>
-      </w:pPr>
-      <w:r>
-        <w:rPr>
-          <w:rFonts w:ascii="Times New Roman" w:hAnsi="Times New Roman"/>
-          <w:color w:val="000000"/>
-          <w:sz w:val="28"/>
-          <w:szCs w:val="28"/>
-          <w:lang w:val="en-US"/>
-        </w:rPr>
-        <w:t xml:space="preserve">        </w:t>
-      </w:r>
-      <w:r>
-        <w:rPr>
-          <w:rFonts w:ascii="Times New Roman" w:hAnsi="Times New Roman"/>
-          <w:color w:val="000000"/>
-          <w:sz w:val="28"/>
-          <w:szCs w:val="28"/>
-        </w:rPr>
-        <w:t>{</w:t>
-      </w:r>
-    </w:p>
-    <w:p>
-      <w:pPr>
-        <w:spacing w:after="0" w:line="259" w:lineRule="auto"/>
-        <w:rPr>
-          <w:rFonts w:ascii="Times New Roman" w:hAnsi="Times New Roman"/>
-          <w:color w:val="000000"/>
-          <w:sz w:val="28"/>
-          <w:szCs w:val="28"/>
-        </w:rPr>
-      </w:pPr>
-      <w:r>
-        <w:rPr>
-          <w:rFonts w:ascii="Times New Roman" w:hAnsi="Times New Roman"/>
-          <w:color w:val="000000"/>
-          <w:sz w:val="28"/>
-          <w:szCs w:val="28"/>
-        </w:rPr>
-        <w:t xml:space="preserve">            </w:t>
-      </w:r>
-      <w:proofErr w:type="spellStart"/>
-      <w:r>
-        <w:rPr>
-          <w:rFonts w:ascii="Times New Roman" w:hAnsi="Times New Roman"/>
-          <w:color w:val="000000"/>
-          <w:sz w:val="28"/>
-          <w:szCs w:val="28"/>
-        </w:rPr>
-        <w:t>double</w:t>
-      </w:r>
-      <w:proofErr w:type="spellEnd"/>
-      <w:r>
-        <w:rPr>
-          <w:rFonts w:ascii="Times New Roman" w:hAnsi="Times New Roman"/>
-          <w:color w:val="000000"/>
-          <w:sz w:val="28"/>
-          <w:szCs w:val="28"/>
-        </w:rPr>
-        <w:t xml:space="preserve"> s=0;// значение функции</w:t>
-      </w:r>
-    </w:p>
-    <w:p>
-      <w:pPr>
-        <w:spacing w:after="0" w:line="259" w:lineRule="auto"/>
-        <w:rPr>
-          <w:rFonts w:ascii="Times New Roman" w:hAnsi="Times New Roman"/>
-          <w:color w:val="000000"/>
-          <w:sz w:val="28"/>
-          <w:szCs w:val="28"/>
-        </w:rPr>
-      </w:pPr>
-      <w:r>
-        <w:rPr>
-          <w:rFonts w:ascii="Times New Roman" w:hAnsi="Times New Roman"/>
-          <w:color w:val="000000"/>
-          <w:sz w:val="28"/>
-          <w:szCs w:val="28"/>
-        </w:rPr>
-        <w:t xml:space="preserve">            </w:t>
-      </w:r>
-      <w:proofErr w:type="spellStart"/>
-      <w:r>
-        <w:rPr>
-          <w:rFonts w:ascii="Times New Roman" w:hAnsi="Times New Roman"/>
-          <w:color w:val="000000"/>
-          <w:sz w:val="28"/>
-          <w:szCs w:val="28"/>
-        </w:rPr>
-        <w:t>double</w:t>
-      </w:r>
-      <w:proofErr w:type="spellEnd"/>
-      <w:r>
-        <w:rPr>
-          <w:rFonts w:ascii="Times New Roman" w:hAnsi="Times New Roman"/>
-          <w:color w:val="000000"/>
-          <w:sz w:val="28"/>
-          <w:szCs w:val="28"/>
-        </w:rPr>
-        <w:t xml:space="preserve"> </w:t>
-      </w:r>
-      <w:proofErr w:type="spellStart"/>
-      <w:r>
-        <w:rPr>
-          <w:rFonts w:ascii="Times New Roman" w:hAnsi="Times New Roman"/>
-          <w:color w:val="000000"/>
-          <w:sz w:val="28"/>
-          <w:szCs w:val="28"/>
-        </w:rPr>
-        <w:t>sp</w:t>
-      </w:r>
-      <w:proofErr w:type="spellEnd"/>
-      <w:r>
-        <w:rPr>
-          <w:rFonts w:ascii="Times New Roman" w:hAnsi="Times New Roman"/>
-          <w:color w:val="000000"/>
-          <w:sz w:val="28"/>
-          <w:szCs w:val="28"/>
-        </w:rPr>
-        <w:t xml:space="preserve"> = 0;// предыдущее значение функции</w:t>
-      </w:r>
-    </w:p>
-    <w:p>
-      <w:pPr>
-        <w:spacing w:after="0" w:line="259" w:lineRule="auto"/>
-        <w:rPr>
-          <w:rFonts w:ascii="Times New Roman" w:hAnsi="Times New Roman"/>
-          <w:color w:val="000000"/>
-          <w:sz w:val="28"/>
-          <w:szCs w:val="28"/>
-        </w:rPr>
-      </w:pPr>
-      <w:r>
-        <w:rPr>
-          <w:rFonts w:ascii="Times New Roman" w:hAnsi="Times New Roman"/>
-          <w:color w:val="000000"/>
-          <w:sz w:val="28"/>
-          <w:szCs w:val="28"/>
-        </w:rPr>
-        <w:t xml:space="preserve">            </w:t>
-      </w:r>
-      <w:proofErr w:type="spellStart"/>
-      <w:r>
-        <w:rPr>
-          <w:rFonts w:ascii="Times New Roman" w:hAnsi="Times New Roman"/>
-          <w:color w:val="000000"/>
-          <w:sz w:val="28"/>
-          <w:szCs w:val="28"/>
-        </w:rPr>
-        <w:t>int</w:t>
-      </w:r>
-      <w:proofErr w:type="spellEnd"/>
-      <w:r>
-        <w:rPr>
-          <w:rFonts w:ascii="Times New Roman" w:hAnsi="Times New Roman"/>
-          <w:color w:val="000000"/>
-          <w:sz w:val="28"/>
-          <w:szCs w:val="28"/>
-        </w:rPr>
-        <w:t xml:space="preserve"> x = 2;// начальное значение</w:t>
-      </w:r>
-    </w:p>
-    <w:p>
-      <w:pPr>
-        <w:spacing w:after="0" w:line="259" w:lineRule="auto"/>
-        <w:rPr>
-          <w:rFonts w:ascii="Times New Roman" w:hAnsi="Times New Roman"/>
-          <w:color w:val="000000"/>
-          <w:sz w:val="28"/>
-          <w:szCs w:val="28"/>
-        </w:rPr>
-      </w:pPr>
-      <w:r>
-        <w:rPr>
-          <w:rFonts w:ascii="Times New Roman" w:hAnsi="Times New Roman"/>
-          <w:color w:val="000000"/>
-          <w:sz w:val="28"/>
-          <w:szCs w:val="28"/>
-        </w:rPr>
-        <w:t xml:space="preserve">            </w:t>
-      </w:r>
-      <w:proofErr w:type="spellStart"/>
-      <w:r>
-        <w:rPr>
-          <w:rFonts w:ascii="Times New Roman" w:hAnsi="Times New Roman"/>
-          <w:color w:val="000000"/>
-          <w:sz w:val="28"/>
-          <w:szCs w:val="28"/>
-        </w:rPr>
-        <w:t>int</w:t>
-      </w:r>
-      <w:proofErr w:type="spellEnd"/>
-      <w:r>
-        <w:rPr>
-          <w:rFonts w:ascii="Times New Roman" w:hAnsi="Times New Roman"/>
-          <w:color w:val="000000"/>
-          <w:sz w:val="28"/>
-          <w:szCs w:val="28"/>
-        </w:rPr>
-        <w:t xml:space="preserve"> </w:t>
-      </w:r>
-      <w:proofErr w:type="spellStart"/>
-      <w:r>
-        <w:rPr>
-          <w:rFonts w:ascii="Times New Roman" w:hAnsi="Times New Roman"/>
-          <w:color w:val="000000"/>
-          <w:sz w:val="28"/>
-          <w:szCs w:val="28"/>
-        </w:rPr>
-        <w:t>step</w:t>
-      </w:r>
-      <w:proofErr w:type="spellEnd"/>
-      <w:r>
-        <w:rPr>
-          <w:rFonts w:ascii="Times New Roman" w:hAnsi="Times New Roman"/>
-          <w:color w:val="000000"/>
-          <w:sz w:val="28"/>
-          <w:szCs w:val="28"/>
-        </w:rPr>
-        <w:t xml:space="preserve"> = 1;// шаг</w:t>
-      </w:r>
-    </w:p>
-    <w:p>
-      <w:pPr>
-        <w:spacing w:after="0" w:line="259" w:lineRule="auto"/>
-        <w:rPr>
-          <w:rFonts w:ascii="Times New Roman" w:hAnsi="Times New Roman"/>
-          <w:color w:val="000000"/>
-          <w:sz w:val="28"/>
-          <w:szCs w:val="28"/>
-        </w:rPr>
-      </w:pPr>
-      <w:r>
-        <w:rPr>
-          <w:rFonts w:ascii="Times New Roman" w:hAnsi="Times New Roman"/>
-          <w:color w:val="000000"/>
-          <w:sz w:val="28"/>
-          <w:szCs w:val="28"/>
-        </w:rPr>
-        <w:t xml:space="preserve">            </w:t>
-      </w:r>
-      <w:proofErr w:type="spellStart"/>
-      <w:r>
-        <w:rPr>
-          <w:rFonts w:ascii="Times New Roman" w:hAnsi="Times New Roman"/>
-          <w:color w:val="000000"/>
-          <w:sz w:val="28"/>
-          <w:szCs w:val="28"/>
-        </w:rPr>
-        <w:t>double</w:t>
-      </w:r>
-      <w:proofErr w:type="spellEnd"/>
-      <w:r>
-        <w:rPr>
-          <w:rFonts w:ascii="Times New Roman" w:hAnsi="Times New Roman"/>
-          <w:color w:val="000000"/>
-          <w:sz w:val="28"/>
-          <w:szCs w:val="28"/>
-        </w:rPr>
-        <w:t xml:space="preserve"> c = 0;</w:t>
-      </w:r>
-    </w:p>
-    <w:p>
-      <w:pPr>
-        <w:spacing w:after="0" w:line="259" w:lineRule="auto"/>
-        <w:rPr>
-          <w:rFonts w:ascii="Times New Roman" w:hAnsi="Times New Roman"/>
-          <w:color w:val="000000"/>
-          <w:sz w:val="28"/>
-          <w:szCs w:val="28"/>
-        </w:rPr>
-      </w:pPr>
-      <w:r>
-        <w:rPr>
-          <w:rFonts w:ascii="Times New Roman" w:hAnsi="Times New Roman"/>
-          <w:color w:val="000000"/>
-          <w:sz w:val="28"/>
-          <w:szCs w:val="28"/>
-        </w:rPr>
-        <w:t xml:space="preserve">            </w:t>
-      </w:r>
-      <w:proofErr w:type="spellStart"/>
-      <w:r>
-        <w:rPr>
-          <w:rFonts w:ascii="Times New Roman" w:hAnsi="Times New Roman"/>
-          <w:color w:val="000000"/>
-          <w:sz w:val="28"/>
-          <w:szCs w:val="28"/>
-        </w:rPr>
-        <w:t>Console.WriteLine</w:t>
-      </w:r>
-      <w:proofErr w:type="spellEnd"/>
-      <w:r>
-        <w:rPr>
-          <w:rFonts w:ascii="Times New Roman" w:hAnsi="Times New Roman"/>
-          <w:color w:val="000000"/>
-          <w:sz w:val="28"/>
-          <w:szCs w:val="28"/>
-        </w:rPr>
-        <w:t>("Введите нужную точность</w:t>
-      </w:r>
-      <w:proofErr w:type="gramStart"/>
-      <w:r>
-        <w:rPr>
-          <w:rFonts w:ascii="Times New Roman" w:hAnsi="Times New Roman"/>
-          <w:color w:val="000000"/>
-          <w:sz w:val="28"/>
-          <w:szCs w:val="28"/>
-        </w:rPr>
-        <w:t>:"</w:t>
-      </w:r>
-      <w:proofErr w:type="gramEnd"/>
-      <w:r>
-        <w:rPr>
-          <w:rFonts w:ascii="Times New Roman" w:hAnsi="Times New Roman"/>
-          <w:color w:val="000000"/>
-          <w:sz w:val="28"/>
-          <w:szCs w:val="28"/>
-        </w:rPr>
-        <w:t>);</w:t>
-      </w:r>
-    </w:p>
-    <w:p>
-      <w:pPr>
-        <w:spacing w:after="0" w:line="259" w:lineRule="auto"/>
-        <w:rPr>
-          <w:rFonts w:ascii="Times New Roman" w:hAnsi="Times New Roman"/>
-          <w:color w:val="000000"/>
-          <w:sz w:val="28"/>
-          <w:szCs w:val="28"/>
-          <w:lang w:val="en-US"/>
-        </w:rPr>
-      </w:pPr>
-      <w:r>
-        <w:rPr>
-          <w:rFonts w:ascii="Times New Roman" w:hAnsi="Times New Roman"/>
-          <w:color w:val="000000"/>
-          <w:sz w:val="28"/>
-          <w:szCs w:val="28"/>
-        </w:rPr>
-        <w:t xml:space="preserve">            </w:t>
-      </w:r>
-      <w:proofErr w:type="gramStart"/>
-      <w:r>
-        <w:rPr>
-          <w:rFonts w:ascii="Times New Roman" w:hAnsi="Times New Roman"/>
-          <w:color w:val="000000"/>
-          <w:sz w:val="28"/>
-          <w:szCs w:val="28"/>
-          <w:lang w:val="en-US"/>
-        </w:rPr>
-        <w:t>double</w:t>
-      </w:r>
-      <w:proofErr w:type="gramEnd"/>
-      <w:r>
-        <w:rPr>
-          <w:rFonts w:ascii="Times New Roman" w:hAnsi="Times New Roman"/>
-          <w:color w:val="000000"/>
-          <w:sz w:val="28"/>
-          <w:szCs w:val="28"/>
-          <w:lang w:val="en-US"/>
-        </w:rPr>
-        <w:t xml:space="preserve"> e= </w:t>
-      </w:r>
-      <w:proofErr w:type="spellStart"/>
-      <w:r>
-        <w:rPr>
-          <w:rFonts w:ascii="Times New Roman" w:hAnsi="Times New Roman"/>
-          <w:color w:val="000000"/>
-          <w:sz w:val="28"/>
-          <w:szCs w:val="28"/>
-          <w:lang w:val="en-US"/>
-        </w:rPr>
-        <w:t>Convert.ToDouble</w:t>
-      </w:r>
-      <w:proofErr w:type="spellEnd"/>
-      <w:r>
-        <w:rPr>
-          <w:rFonts w:ascii="Times New Roman" w:hAnsi="Times New Roman"/>
-          <w:color w:val="000000"/>
-          <w:sz w:val="28"/>
-          <w:szCs w:val="28"/>
-          <w:lang w:val="en-US"/>
-        </w:rPr>
-        <w:t>(</w:t>
-      </w:r>
-      <w:proofErr w:type="spellStart"/>
-      <w:r>
-        <w:rPr>
-          <w:rFonts w:ascii="Times New Roman" w:hAnsi="Times New Roman"/>
-          <w:color w:val="000000"/>
-          <w:sz w:val="28"/>
-          <w:szCs w:val="28"/>
-          <w:lang w:val="en-US"/>
-        </w:rPr>
-        <w:t>Console.ReadLine</w:t>
-      </w:r>
-      <w:proofErr w:type="spellEnd"/>
-      <w:r>
-        <w:rPr>
-          <w:rFonts w:ascii="Times New Roman" w:hAnsi="Times New Roman"/>
-          <w:color w:val="000000"/>
-          <w:sz w:val="28"/>
-          <w:szCs w:val="28"/>
-          <w:lang w:val="en-US"/>
-        </w:rPr>
-        <w:t>());</w:t>
-      </w:r>
-    </w:p>
-    <w:p>
-      <w:pPr>
-        <w:spacing w:after="0" w:line="259" w:lineRule="auto"/>
-        <w:rPr>
-          <w:rFonts w:ascii="Times New Roman" w:hAnsi="Times New Roman"/>
-          <w:color w:val="000000"/>
-          <w:sz w:val="28"/>
-          <w:szCs w:val="28"/>
-        </w:rPr>
-      </w:pPr>
-      <w:r>
-        <w:rPr>
-          <w:rFonts w:ascii="Times New Roman" w:hAnsi="Times New Roman"/>
-          <w:color w:val="000000"/>
-          <w:sz w:val="28"/>
-          <w:szCs w:val="28"/>
-          <w:lang w:val="en-US"/>
-        </w:rPr>
-        <w:t xml:space="preserve">            </w:t>
-      </w:r>
-      <w:r>
-        <w:rPr>
-          <w:rFonts w:ascii="Times New Roman" w:hAnsi="Times New Roman"/>
-          <w:color w:val="000000"/>
-          <w:sz w:val="28"/>
-          <w:szCs w:val="28"/>
-        </w:rPr>
-        <w:t>c = x * (x + 1);</w:t>
-      </w:r>
-    </w:p>
-    <w:p>
-      <w:pPr>
-        <w:spacing w:after="0" w:line="259" w:lineRule="auto"/>
-        <w:rPr>
-          <w:rFonts w:ascii="Times New Roman" w:hAnsi="Times New Roman"/>
-          <w:color w:val="000000"/>
-          <w:sz w:val="28"/>
-          <w:szCs w:val="28"/>
-        </w:rPr>
-      </w:pPr>
-      <w:r>
-        <w:rPr>
-          <w:rFonts w:ascii="Times New Roman" w:hAnsi="Times New Roman"/>
-          <w:color w:val="000000"/>
-          <w:sz w:val="28"/>
-          <w:szCs w:val="28"/>
-        </w:rPr>
-        <w:t xml:space="preserve">            s = s + 1 / c; //вычисляем значение функции</w:t>
-      </w:r>
-    </w:p>
-    <w:p>
-      <w:pPr>
-        <w:spacing w:after="0" w:line="259" w:lineRule="auto"/>
-        <w:rPr>
-          <w:rFonts w:ascii="Times New Roman" w:hAnsi="Times New Roman"/>
-          <w:color w:val="000000"/>
-          <w:sz w:val="28"/>
-          <w:szCs w:val="28"/>
-        </w:rPr>
-      </w:pPr>
-      <w:r>
-        <w:rPr>
-          <w:rFonts w:ascii="Times New Roman" w:hAnsi="Times New Roman"/>
-          <w:color w:val="000000"/>
-          <w:sz w:val="28"/>
-          <w:szCs w:val="28"/>
-        </w:rPr>
-        <w:t xml:space="preserve">            </w:t>
-      </w:r>
-      <w:proofErr w:type="spellStart"/>
-      <w:r>
-        <w:rPr>
-          <w:rFonts w:ascii="Times New Roman" w:hAnsi="Times New Roman"/>
-          <w:color w:val="000000"/>
-          <w:sz w:val="28"/>
-          <w:szCs w:val="28"/>
-        </w:rPr>
-        <w:t>Console.WriteLine</w:t>
-      </w:r>
-      <w:proofErr w:type="spellEnd"/>
-      <w:r>
-        <w:rPr>
-          <w:rFonts w:ascii="Times New Roman" w:hAnsi="Times New Roman"/>
-          <w:color w:val="000000"/>
-          <w:sz w:val="28"/>
-          <w:szCs w:val="28"/>
-        </w:rPr>
-        <w:t xml:space="preserve">("ШАГ={0}   S={1} SP={2} SP-S={3}", x - 1, s, </w:t>
-      </w:r>
-      <w:proofErr w:type="spellStart"/>
-      <w:r>
-        <w:rPr>
-          <w:rFonts w:ascii="Times New Roman" w:hAnsi="Times New Roman"/>
-          <w:color w:val="000000"/>
-          <w:sz w:val="28"/>
-          <w:szCs w:val="28"/>
-        </w:rPr>
-        <w:t>sp</w:t>
-      </w:r>
-      <w:proofErr w:type="spellEnd"/>
-      <w:r>
-        <w:rPr>
-          <w:rFonts w:ascii="Times New Roman" w:hAnsi="Times New Roman"/>
-          <w:color w:val="000000"/>
-          <w:sz w:val="28"/>
-          <w:szCs w:val="28"/>
-        </w:rPr>
-        <w:t xml:space="preserve">, </w:t>
-      </w:r>
-      <w:proofErr w:type="spellStart"/>
-      <w:r>
-        <w:rPr>
-          <w:rFonts w:ascii="Times New Roman" w:hAnsi="Times New Roman"/>
-          <w:color w:val="000000"/>
-          <w:sz w:val="28"/>
-          <w:szCs w:val="28"/>
-        </w:rPr>
-        <w:t>sp</w:t>
-      </w:r>
-      <w:proofErr w:type="spellEnd"/>
-      <w:r>
-        <w:rPr>
-          <w:rFonts w:ascii="Times New Roman" w:hAnsi="Times New Roman"/>
-          <w:color w:val="000000"/>
-          <w:sz w:val="28"/>
-          <w:szCs w:val="28"/>
-        </w:rPr>
-        <w:t xml:space="preserve"> - s);// выводим результат</w:t>
-      </w:r>
-    </w:p>
-    <w:p>
-      <w:pPr>
-        <w:spacing w:after="0" w:line="259" w:lineRule="auto"/>
-        <w:rPr>
-          <w:rFonts w:ascii="Times New Roman" w:hAnsi="Times New Roman"/>
-          <w:color w:val="000000"/>
-          <w:sz w:val="28"/>
-          <w:szCs w:val="28"/>
-        </w:rPr>
-      </w:pPr>
-      <w:r>
-        <w:rPr>
-          <w:rFonts w:ascii="Times New Roman" w:hAnsi="Times New Roman"/>
-          <w:color w:val="000000"/>
-          <w:sz w:val="28"/>
-          <w:szCs w:val="28"/>
-        </w:rPr>
-        <w:t xml:space="preserve">            x += </w:t>
-      </w:r>
-      <w:proofErr w:type="spellStart"/>
-      <w:r>
-        <w:rPr>
-          <w:rFonts w:ascii="Times New Roman" w:hAnsi="Times New Roman"/>
-          <w:color w:val="000000"/>
-          <w:sz w:val="28"/>
-          <w:szCs w:val="28"/>
-        </w:rPr>
-        <w:t>step</w:t>
-      </w:r>
-      <w:proofErr w:type="spellEnd"/>
-      <w:r>
-        <w:rPr>
-          <w:rFonts w:ascii="Times New Roman" w:hAnsi="Times New Roman"/>
-          <w:color w:val="000000"/>
-          <w:sz w:val="28"/>
-          <w:szCs w:val="28"/>
-        </w:rPr>
-        <w:t xml:space="preserve">;// </w:t>
-      </w:r>
-      <w:proofErr w:type="spellStart"/>
-      <w:r>
-        <w:rPr>
-          <w:rFonts w:ascii="Times New Roman" w:hAnsi="Times New Roman"/>
-          <w:color w:val="000000"/>
-          <w:sz w:val="28"/>
-          <w:szCs w:val="28"/>
-        </w:rPr>
-        <w:t>приращаем</w:t>
-      </w:r>
-      <w:proofErr w:type="spellEnd"/>
-      <w:r>
-        <w:rPr>
-          <w:rFonts w:ascii="Times New Roman" w:hAnsi="Times New Roman"/>
-          <w:color w:val="000000"/>
-          <w:sz w:val="28"/>
-          <w:szCs w:val="28"/>
-        </w:rPr>
-        <w:t xml:space="preserve"> аргумент шага</w:t>
-      </w:r>
-    </w:p>
-    <w:p>
-      <w:pPr>
-        <w:spacing w:after="0" w:line="259" w:lineRule="auto"/>
-        <w:rPr>
-          <w:rFonts w:ascii="Times New Roman" w:hAnsi="Times New Roman"/>
-          <w:color w:val="000000"/>
-          <w:sz w:val="28"/>
-          <w:szCs w:val="28"/>
-        </w:rPr>
-      </w:pPr>
-      <w:r>
-        <w:rPr>
-          <w:rFonts w:ascii="Times New Roman" w:hAnsi="Times New Roman"/>
-          <w:color w:val="000000"/>
-          <w:sz w:val="28"/>
-          <w:szCs w:val="28"/>
-        </w:rPr>
-        <w:t xml:space="preserve">            </w:t>
-      </w:r>
-      <w:proofErr w:type="spellStart"/>
-      <w:r>
-        <w:rPr>
-          <w:rFonts w:ascii="Times New Roman" w:hAnsi="Times New Roman"/>
-          <w:color w:val="000000"/>
-          <w:sz w:val="28"/>
-          <w:szCs w:val="28"/>
-        </w:rPr>
-        <w:t>sp</w:t>
-      </w:r>
-      <w:proofErr w:type="spellEnd"/>
-      <w:r>
-        <w:rPr>
-          <w:rFonts w:ascii="Times New Roman" w:hAnsi="Times New Roman"/>
-          <w:color w:val="000000"/>
-          <w:sz w:val="28"/>
-          <w:szCs w:val="28"/>
-        </w:rPr>
-        <w:t xml:space="preserve"> = s;</w:t>
-      </w:r>
-    </w:p>
-    <w:p>
-      <w:pPr>
-        <w:spacing w:after="0" w:line="259" w:lineRule="auto"/>
-        <w:rPr>
-          <w:rFonts w:ascii="Times New Roman" w:hAnsi="Times New Roman"/>
-          <w:color w:val="000000"/>
-          <w:sz w:val="28"/>
-          <w:szCs w:val="28"/>
-        </w:rPr>
-      </w:pPr>
-      <w:r>
-        <w:rPr>
-          <w:rFonts w:ascii="Times New Roman" w:hAnsi="Times New Roman"/>
-          <w:color w:val="000000"/>
-          <w:sz w:val="28"/>
-          <w:szCs w:val="28"/>
-        </w:rPr>
-        <w:t xml:space="preserve">            </w:t>
-      </w:r>
-      <w:proofErr w:type="spellStart"/>
-      <w:r>
-        <w:rPr>
-          <w:rFonts w:ascii="Times New Roman" w:hAnsi="Times New Roman"/>
-          <w:color w:val="000000"/>
-          <w:sz w:val="28"/>
-          <w:szCs w:val="28"/>
-        </w:rPr>
-        <w:t>do</w:t>
-      </w:r>
-      <w:proofErr w:type="spellEnd"/>
-    </w:p>
-    <w:p>
-      <w:pPr>
-        <w:spacing w:after="0" w:line="259" w:lineRule="auto"/>
-        <w:rPr>
-          <w:rFonts w:ascii="Times New Roman" w:hAnsi="Times New Roman"/>
-          <w:color w:val="000000"/>
-          <w:sz w:val="28"/>
-          <w:szCs w:val="28"/>
-        </w:rPr>
-      </w:pPr>
-      <w:r>
-        <w:rPr>
-          <w:rFonts w:ascii="Times New Roman" w:hAnsi="Times New Roman"/>
-          <w:color w:val="000000"/>
-          <w:sz w:val="28"/>
-          <w:szCs w:val="28"/>
-        </w:rPr>
-        <w:t xml:space="preserve">            {</w:t>
-      </w:r>
-    </w:p>
-    <w:p>
-      <w:pPr>
-        <w:spacing w:after="0" w:line="259" w:lineRule="auto"/>
-        <w:rPr>
-          <w:rFonts w:ascii="Times New Roman" w:hAnsi="Times New Roman"/>
-          <w:color w:val="000000"/>
-          <w:sz w:val="28"/>
-          <w:szCs w:val="28"/>
-        </w:rPr>
-      </w:pPr>
-      <w:r>
-        <w:rPr>
-          <w:rFonts w:ascii="Times New Roman" w:hAnsi="Times New Roman"/>
-          <w:color w:val="000000"/>
-          <w:sz w:val="28"/>
-          <w:szCs w:val="28"/>
-        </w:rPr>
-        <w:t xml:space="preserve">                c = x * (x + 1);</w:t>
-      </w:r>
-    </w:p>
-    <w:p>
-      <w:pPr>
-        <w:spacing w:after="0" w:line="259" w:lineRule="auto"/>
-        <w:rPr>
-          <w:rFonts w:ascii="Times New Roman" w:hAnsi="Times New Roman"/>
-          <w:color w:val="000000"/>
-          <w:sz w:val="28"/>
-          <w:szCs w:val="28"/>
-        </w:rPr>
-      </w:pPr>
-      <w:r>
-        <w:rPr>
-          <w:rFonts w:ascii="Times New Roman" w:hAnsi="Times New Roman"/>
-          <w:color w:val="000000"/>
-          <w:sz w:val="28"/>
-          <w:szCs w:val="28"/>
-        </w:rPr>
-        <w:lastRenderedPageBreak/>
-        <w:t xml:space="preserve">                </w:t>
-      </w:r>
-      <w:proofErr w:type="spellStart"/>
-      <w:r>
-        <w:rPr>
-          <w:rFonts w:ascii="Times New Roman" w:hAnsi="Times New Roman"/>
-          <w:color w:val="000000"/>
-          <w:sz w:val="28"/>
-          <w:szCs w:val="28"/>
-        </w:rPr>
-        <w:t>sp</w:t>
-      </w:r>
-      <w:proofErr w:type="spellEnd"/>
-      <w:r>
-        <w:rPr>
-          <w:rFonts w:ascii="Times New Roman" w:hAnsi="Times New Roman"/>
-          <w:color w:val="000000"/>
-          <w:sz w:val="28"/>
-          <w:szCs w:val="28"/>
-        </w:rPr>
-        <w:t xml:space="preserve"> = s;</w:t>
-      </w:r>
-    </w:p>
-    <w:p>
-      <w:pPr>
-        <w:spacing w:after="0" w:line="259" w:lineRule="auto"/>
-        <w:rPr>
-          <w:rFonts w:ascii="Times New Roman" w:hAnsi="Times New Roman"/>
-          <w:color w:val="000000"/>
-          <w:sz w:val="28"/>
-          <w:szCs w:val="28"/>
-        </w:rPr>
-      </w:pPr>
-      <w:r>
-        <w:rPr>
-          <w:rFonts w:ascii="Times New Roman" w:hAnsi="Times New Roman"/>
-          <w:color w:val="000000"/>
-          <w:sz w:val="28"/>
-          <w:szCs w:val="28"/>
-        </w:rPr>
-        <w:t xml:space="preserve">                s =  s+ 1/c; //вычисляем значение функции</w:t>
-      </w:r>
-    </w:p>
-    <w:p>
-      <w:pPr>
-        <w:spacing w:after="0" w:line="259" w:lineRule="auto"/>
-        <w:rPr>
-          <w:rFonts w:ascii="Times New Roman" w:hAnsi="Times New Roman"/>
-          <w:color w:val="000000"/>
-          <w:sz w:val="28"/>
-          <w:szCs w:val="28"/>
-        </w:rPr>
-      </w:pPr>
-      <w:r>
-        <w:rPr>
-          <w:rFonts w:ascii="Times New Roman" w:hAnsi="Times New Roman"/>
-          <w:color w:val="000000"/>
-          <w:sz w:val="28"/>
-          <w:szCs w:val="28"/>
-        </w:rPr>
-        <w:t xml:space="preserve">                </w:t>
-      </w:r>
-      <w:proofErr w:type="spellStart"/>
-      <w:r>
-        <w:rPr>
-          <w:rFonts w:ascii="Times New Roman" w:hAnsi="Times New Roman"/>
-          <w:color w:val="000000"/>
-          <w:sz w:val="28"/>
-          <w:szCs w:val="28"/>
-        </w:rPr>
-        <w:t>Console.WriteLine</w:t>
-      </w:r>
-      <w:proofErr w:type="spellEnd"/>
-      <w:r>
-        <w:rPr>
-          <w:rFonts w:ascii="Times New Roman" w:hAnsi="Times New Roman"/>
-          <w:color w:val="000000"/>
-          <w:sz w:val="28"/>
-          <w:szCs w:val="28"/>
-        </w:rPr>
-        <w:t xml:space="preserve">("ШАГ={0}   S={1}  </w:t>
-      </w:r>
-      <w:proofErr w:type="spellStart"/>
-      <w:r>
-        <w:rPr>
-          <w:rFonts w:ascii="Times New Roman" w:hAnsi="Times New Roman"/>
-          <w:color w:val="000000"/>
-          <w:sz w:val="28"/>
-          <w:szCs w:val="28"/>
-        </w:rPr>
-        <w:t>delta</w:t>
-      </w:r>
-      <w:proofErr w:type="spellEnd"/>
-      <w:r>
-        <w:rPr>
-          <w:rFonts w:ascii="Times New Roman" w:hAnsi="Times New Roman"/>
-          <w:color w:val="000000"/>
-          <w:sz w:val="28"/>
-          <w:szCs w:val="28"/>
-        </w:rPr>
-        <w:t xml:space="preserve">={2}", x-1, </w:t>
-      </w:r>
-      <w:proofErr w:type="spellStart"/>
-      <w:r>
-        <w:rPr>
-          <w:rFonts w:ascii="Times New Roman" w:hAnsi="Times New Roman"/>
-          <w:color w:val="000000"/>
-          <w:sz w:val="28"/>
-          <w:szCs w:val="28"/>
-        </w:rPr>
-        <w:t>s,Math.Abs</w:t>
-      </w:r>
-      <w:proofErr w:type="spellEnd"/>
-      <w:r>
-        <w:rPr>
-          <w:rFonts w:ascii="Times New Roman" w:hAnsi="Times New Roman"/>
-          <w:color w:val="000000"/>
-          <w:sz w:val="28"/>
-          <w:szCs w:val="28"/>
-        </w:rPr>
-        <w:t>(</w:t>
-      </w:r>
-      <w:proofErr w:type="spellStart"/>
-      <w:r>
-        <w:rPr>
-          <w:rFonts w:ascii="Times New Roman" w:hAnsi="Times New Roman"/>
-          <w:color w:val="000000"/>
-          <w:sz w:val="28"/>
-          <w:szCs w:val="28"/>
-        </w:rPr>
-        <w:t>sp</w:t>
-      </w:r>
-      <w:proofErr w:type="spellEnd"/>
-      <w:r>
-        <w:rPr>
-          <w:rFonts w:ascii="Times New Roman" w:hAnsi="Times New Roman"/>
-          <w:color w:val="000000"/>
-          <w:sz w:val="28"/>
-          <w:szCs w:val="28"/>
-        </w:rPr>
-        <w:t>-s)</w:t>
-      </w:r>
-      <w:proofErr w:type="gramStart"/>
-      <w:r>
-        <w:rPr>
-          <w:rFonts w:ascii="Times New Roman" w:hAnsi="Times New Roman"/>
-          <w:color w:val="000000"/>
-          <w:sz w:val="28"/>
-          <w:szCs w:val="28"/>
-        </w:rPr>
-        <w:t xml:space="preserve"> )</w:t>
-      </w:r>
-      <w:proofErr w:type="gramEnd"/>
-      <w:r>
-        <w:rPr>
-          <w:rFonts w:ascii="Times New Roman" w:hAnsi="Times New Roman"/>
-          <w:color w:val="000000"/>
-          <w:sz w:val="28"/>
-          <w:szCs w:val="28"/>
-        </w:rPr>
-        <w:t>;// выводим результат</w:t>
-      </w:r>
-    </w:p>
-    <w:p>
-      <w:pPr>
-        <w:spacing w:after="0" w:line="259" w:lineRule="auto"/>
-        <w:rPr>
-          <w:rFonts w:ascii="Times New Roman" w:hAnsi="Times New Roman"/>
-          <w:color w:val="000000"/>
-          <w:sz w:val="28"/>
-          <w:szCs w:val="28"/>
-        </w:rPr>
-      </w:pPr>
-      <w:r>
-        <w:rPr>
-          <w:rFonts w:ascii="Times New Roman" w:hAnsi="Times New Roman"/>
-          <w:color w:val="000000"/>
-          <w:sz w:val="28"/>
-          <w:szCs w:val="28"/>
-        </w:rPr>
-        <w:t xml:space="preserve">                x += </w:t>
-      </w:r>
-      <w:proofErr w:type="spellStart"/>
-      <w:r>
-        <w:rPr>
-          <w:rFonts w:ascii="Times New Roman" w:hAnsi="Times New Roman"/>
-          <w:color w:val="000000"/>
-          <w:sz w:val="28"/>
-          <w:szCs w:val="28"/>
-        </w:rPr>
-        <w:t>step</w:t>
-      </w:r>
-      <w:proofErr w:type="spellEnd"/>
-      <w:r>
-        <w:rPr>
-          <w:rFonts w:ascii="Times New Roman" w:hAnsi="Times New Roman"/>
-          <w:color w:val="000000"/>
-          <w:sz w:val="28"/>
-          <w:szCs w:val="28"/>
-        </w:rPr>
-        <w:t xml:space="preserve">;// </w:t>
-      </w:r>
-      <w:proofErr w:type="spellStart"/>
-      <w:r>
-        <w:rPr>
-          <w:rFonts w:ascii="Times New Roman" w:hAnsi="Times New Roman"/>
-          <w:color w:val="000000"/>
-          <w:sz w:val="28"/>
-          <w:szCs w:val="28"/>
-        </w:rPr>
-        <w:t>приращаем</w:t>
-      </w:r>
-      <w:proofErr w:type="spellEnd"/>
-      <w:r>
-        <w:rPr>
-          <w:rFonts w:ascii="Times New Roman" w:hAnsi="Times New Roman"/>
-          <w:color w:val="000000"/>
-          <w:sz w:val="28"/>
-          <w:szCs w:val="28"/>
-        </w:rPr>
-        <w:t xml:space="preserve"> аргумент шага                </w:t>
-      </w:r>
-    </w:p>
-    <w:p>
-      <w:pPr>
-        <w:spacing w:after="0" w:line="259" w:lineRule="auto"/>
-        <w:rPr>
-          <w:rFonts w:ascii="Times New Roman" w:hAnsi="Times New Roman"/>
-          <w:color w:val="000000"/>
-          <w:sz w:val="28"/>
-          <w:szCs w:val="28"/>
-        </w:rPr>
-      </w:pPr>
-      <w:r>
-        <w:rPr>
-          <w:rFonts w:ascii="Times New Roman" w:hAnsi="Times New Roman"/>
-          <w:color w:val="000000"/>
-          <w:sz w:val="28"/>
-          <w:szCs w:val="28"/>
-        </w:rPr>
-        <w:t xml:space="preserve">            }</w:t>
-      </w:r>
-    </w:p>
-    <w:p>
-      <w:pPr>
-        <w:spacing w:after="0" w:line="259" w:lineRule="auto"/>
-        <w:rPr>
-          <w:rFonts w:ascii="Times New Roman" w:hAnsi="Times New Roman"/>
-          <w:color w:val="000000"/>
-          <w:sz w:val="28"/>
-          <w:szCs w:val="28"/>
-        </w:rPr>
-      </w:pPr>
-      <w:r>
-        <w:rPr>
-          <w:rFonts w:ascii="Times New Roman" w:hAnsi="Times New Roman"/>
-          <w:color w:val="000000"/>
-          <w:sz w:val="28"/>
-          <w:szCs w:val="28"/>
-        </w:rPr>
-        <w:t xml:space="preserve">            </w:t>
-      </w:r>
-      <w:proofErr w:type="spellStart"/>
-      <w:r>
-        <w:rPr>
-          <w:rFonts w:ascii="Times New Roman" w:hAnsi="Times New Roman"/>
-          <w:color w:val="000000"/>
-          <w:sz w:val="28"/>
-          <w:szCs w:val="28"/>
-        </w:rPr>
-        <w:t>while</w:t>
-      </w:r>
-      <w:proofErr w:type="spellEnd"/>
-      <w:r>
-        <w:rPr>
-          <w:rFonts w:ascii="Times New Roman" w:hAnsi="Times New Roman"/>
-          <w:color w:val="000000"/>
-          <w:sz w:val="28"/>
-          <w:szCs w:val="28"/>
-        </w:rPr>
-        <w:t xml:space="preserve"> (</w:t>
-      </w:r>
-      <w:proofErr w:type="spellStart"/>
-      <w:r>
-        <w:rPr>
-          <w:rFonts w:ascii="Times New Roman" w:hAnsi="Times New Roman"/>
-          <w:color w:val="000000"/>
-          <w:sz w:val="28"/>
-          <w:szCs w:val="28"/>
-        </w:rPr>
-        <w:t>Math.Abs</w:t>
-      </w:r>
-      <w:proofErr w:type="spellEnd"/>
-      <w:r>
-        <w:rPr>
-          <w:rFonts w:ascii="Times New Roman" w:hAnsi="Times New Roman"/>
-          <w:color w:val="000000"/>
-          <w:sz w:val="28"/>
-          <w:szCs w:val="28"/>
-        </w:rPr>
-        <w:t>(</w:t>
-      </w:r>
-      <w:proofErr w:type="spellStart"/>
-      <w:r>
-        <w:rPr>
-          <w:rFonts w:ascii="Times New Roman" w:hAnsi="Times New Roman"/>
-          <w:color w:val="000000"/>
-          <w:sz w:val="28"/>
-          <w:szCs w:val="28"/>
-        </w:rPr>
-        <w:t>sp</w:t>
-      </w:r>
-      <w:proofErr w:type="spellEnd"/>
-      <w:r>
-        <w:rPr>
-          <w:rFonts w:ascii="Times New Roman" w:hAnsi="Times New Roman"/>
-          <w:color w:val="000000"/>
-          <w:sz w:val="28"/>
-          <w:szCs w:val="28"/>
-        </w:rPr>
-        <w:t>-s) &gt; e);// проверяем условие окончания</w:t>
-      </w:r>
-    </w:p>
-    <w:p>
-      <w:pPr>
-        <w:spacing w:after="0" w:line="259" w:lineRule="auto"/>
-        <w:rPr>
-          <w:rFonts w:ascii="Times New Roman" w:hAnsi="Times New Roman"/>
-          <w:color w:val="000000"/>
-          <w:sz w:val="28"/>
-          <w:szCs w:val="28"/>
-        </w:rPr>
-      </w:pPr>
-      <w:r>
-        <w:rPr>
-          <w:rFonts w:ascii="Times New Roman" w:hAnsi="Times New Roman"/>
-          <w:color w:val="000000"/>
-          <w:sz w:val="28"/>
-          <w:szCs w:val="28"/>
-        </w:rPr>
-        <w:t xml:space="preserve">            </w:t>
-      </w:r>
-      <w:proofErr w:type="spellStart"/>
-      <w:r>
-        <w:rPr>
-          <w:rFonts w:ascii="Times New Roman" w:hAnsi="Times New Roman"/>
-          <w:color w:val="000000"/>
-          <w:sz w:val="28"/>
-          <w:szCs w:val="28"/>
-        </w:rPr>
-        <w:t>Console.WriteLine</w:t>
-      </w:r>
-      <w:proofErr w:type="spellEnd"/>
-      <w:r>
-        <w:rPr>
-          <w:rFonts w:ascii="Times New Roman" w:hAnsi="Times New Roman"/>
-          <w:color w:val="000000"/>
-          <w:sz w:val="28"/>
-          <w:szCs w:val="28"/>
-        </w:rPr>
-        <w:t>("Работа завершена, нажмите ВВОД");</w:t>
-      </w:r>
-    </w:p>
-    <w:p>
-      <w:pPr>
-        <w:spacing w:after="0" w:line="259" w:lineRule="auto"/>
-        <w:rPr>
-          <w:rFonts w:ascii="Times New Roman" w:hAnsi="Times New Roman"/>
-          <w:color w:val="000000"/>
-          <w:sz w:val="28"/>
-          <w:szCs w:val="28"/>
-        </w:rPr>
-      </w:pPr>
-      <w:r>
-        <w:rPr>
-          <w:rFonts w:ascii="Times New Roman" w:hAnsi="Times New Roman"/>
-          <w:color w:val="000000"/>
-          <w:sz w:val="28"/>
-          <w:szCs w:val="28"/>
-        </w:rPr>
-        <w:t xml:space="preserve">            </w:t>
-      </w:r>
-      <w:proofErr w:type="spellStart"/>
-      <w:r>
-        <w:rPr>
-          <w:rFonts w:ascii="Times New Roman" w:hAnsi="Times New Roman"/>
-          <w:color w:val="000000"/>
-          <w:sz w:val="28"/>
-          <w:szCs w:val="28"/>
-        </w:rPr>
-        <w:t>Console.Read</w:t>
-      </w:r>
-      <w:proofErr w:type="spellEnd"/>
-      <w:r>
-        <w:rPr>
-          <w:rFonts w:ascii="Times New Roman" w:hAnsi="Times New Roman"/>
-          <w:color w:val="000000"/>
-          <w:sz w:val="28"/>
-          <w:szCs w:val="28"/>
-        </w:rPr>
-        <w:t>();</w:t>
-      </w:r>
-    </w:p>
-    <w:p>
-      <w:pPr>
-        <w:spacing w:after="0" w:line="259" w:lineRule="auto"/>
-        <w:rPr>
-          <w:rFonts w:ascii="Times New Roman" w:hAnsi="Times New Roman"/>
-          <w:color w:val="000000"/>
-          <w:sz w:val="28"/>
-          <w:szCs w:val="28"/>
-        </w:rPr>
-      </w:pPr>
-      <w:r>
-        <w:rPr>
-          <w:rFonts w:ascii="Times New Roman" w:hAnsi="Times New Roman"/>
-          <w:color w:val="000000"/>
-          <w:sz w:val="28"/>
-          <w:szCs w:val="28"/>
-        </w:rPr>
-        <w:t xml:space="preserve">        }</w:t>
-      </w:r>
-    </w:p>
-    <w:p>
-      <w:pPr>
-        <w:spacing w:after="0" w:line="259" w:lineRule="auto"/>
-        <w:rPr>
-          <w:rFonts w:ascii="Times New Roman" w:hAnsi="Times New Roman"/>
-          <w:color w:val="000000"/>
-          <w:sz w:val="28"/>
-          <w:szCs w:val="28"/>
-        </w:rPr>
-      </w:pPr>
-      <w:r>
-        <w:rPr>
-          <w:rFonts w:ascii="Times New Roman" w:hAnsi="Times New Roman"/>
-          <w:color w:val="000000"/>
-          <w:sz w:val="28"/>
-          <w:szCs w:val="28"/>
-        </w:rPr>
-        <w:t xml:space="preserve">    }</w:t>
-      </w:r>
-    </w:p>
-    <w:p>
-      <w:pPr>
-        <w:spacing w:after="0" w:line="259" w:lineRule="auto"/>
-        <w:rPr>
-          <w:rFonts w:ascii="Times New Roman" w:hAnsi="Times New Roman"/>
-          <w:color w:val="000000"/>
-          <w:sz w:val="28"/>
-          <w:szCs w:val="28"/>
-        </w:rPr>
-      </w:pPr>
-      <w:r>
-        <w:rPr>
-          <w:rFonts w:ascii="Times New Roman" w:hAnsi="Times New Roman"/>
-          <w:color w:val="000000"/>
-          <w:sz w:val="28"/>
-          <w:szCs w:val="28"/>
-        </w:rPr>
-        <w:t>}</w:t>
+      <w:r>
+        <w:rPr>
+          <w:rFonts w:ascii="Times New Roman" w:hAnsi="Times New Roman"/>
+          <w:noProof/>
+          <w:color w:val="000000"/>
+          <w:sz w:val="28"/>
+          <w:szCs w:val="28"/>
+          <w:lang w:eastAsia="ru-RU"/>
+        </w:rPr>
+        <w:drawing>
+          <wp:inline distT="0" distB="0" distL="0" distR="0" wp14:anchorId="58A88FD6" wp14:editId="13B6DFDE">
+            <wp:extent cx="1232366" cy="6667500"/>
+            <wp:effectExtent l="0" t="0" r="6350" b="0"/>
+            <wp:docPr id="1" name="Рисунок 1"/>
+            <wp:cNvGraphicFramePr>
+              <a:graphicFrameLocks xmlns:a="http://schemas.openxmlformats.org/drawingml/2006/main" noChangeAspect="1"/>
+            </wp:cNvGraphicFramePr>
+            <a:graphic xmlns:a="http://schemas.openxmlformats.org/drawingml/2006/main">
+              <a:graphicData uri="http://schemas.openxmlformats.org/drawingml/2006/picture">
+                <pic:pic xmlns:pic="http://schemas.openxmlformats.org/drawingml/2006/picture">
+                  <pic:nvPicPr>
+                    <pic:cNvPr id="0" name="67.png"/>
+                    <pic:cNvPicPr/>
+                  </pic:nvPicPr>
+                  <pic:blipFill>
+                    <a:blip r:embed="rId10">
+                      <a:extLst>
+                        <a:ext uri="{28A0092B-C50C-407E-A947-70E740481C1C}">
+                          <a14:useLocalDpi xmlns:a14="http://schemas.microsoft.com/office/drawing/2010/main" val="0"/>
+                        </a:ext>
+                      </a:extLst>
+                    </a:blip>
+                    <a:stretch>
+                      <a:fillRect/>
+                    </a:stretch>
+                  </pic:blipFill>
+                  <pic:spPr>
+                    <a:xfrm>
+                      <a:off x="0" y="0"/>
+                      <a:ext cx="1242868" cy="6724318"/>
+                    </a:xfrm>
+                    <a:prstGeom prst="rect">
+                      <a:avLst/>
+                    </a:prstGeom>
+                  </pic:spPr>
+                </pic:pic>
+              </a:graphicData>
+            </a:graphic>
+          </wp:inline>
+        </w:drawing>
       </w:r>
     </w:p>
     <w:p>
       <w:pPr>
         <w:spacing w:after="160" w:line="259" w:lineRule="auto"/>
+        <w:jc w:val="center"/>
         <w:rPr>
           <w:rFonts w:ascii="Times New Roman" w:hAnsi="Times New Roman"/>
           <w:color w:val="000000"/>
@@ -14299,6 +12655,1749 @@
           <w:szCs w:val="32"/>
         </w:rPr>
       </w:pPr>
+      <w:r>
+        <w:rPr>
+          <w:rFonts w:ascii="Times New Roman" w:hAnsi="Times New Roman"/>
+          <w:color w:val="000000"/>
+          <w:sz w:val="32"/>
+          <w:szCs w:val="32"/>
+        </w:rPr>
+        <w:t>Рисунок 1. Блок-схема алгоритма решения задачи</w:t>
+      </w:r>
+    </w:p>
+    <w:p>
+      <w:pPr>
+        <w:spacing w:after="0" w:line="259" w:lineRule="auto"/>
+        <w:rPr>
+          <w:rFonts w:ascii="Times New Roman" w:hAnsi="Times New Roman"/>
+          <w:b/>
+          <w:color w:val="000000"/>
+          <w:sz w:val="28"/>
+          <w:szCs w:val="28"/>
+          <w:lang w:val="en-US"/>
+        </w:rPr>
+      </w:pPr>
+      <w:r>
+        <w:rPr>
+          <w:rFonts w:ascii="Times New Roman" w:hAnsi="Times New Roman"/>
+          <w:b/>
+          <w:color w:val="000000"/>
+          <w:sz w:val="28"/>
+          <w:szCs w:val="28"/>
+        </w:rPr>
+        <w:lastRenderedPageBreak/>
+        <w:t>Те</w:t>
+      </w:r>
+      <w:proofErr w:type="gramStart"/>
+      <w:r>
+        <w:rPr>
+          <w:rFonts w:ascii="Times New Roman" w:hAnsi="Times New Roman"/>
+          <w:b/>
+          <w:color w:val="000000"/>
+          <w:sz w:val="28"/>
+          <w:szCs w:val="28"/>
+        </w:rPr>
+        <w:t>кст</w:t>
+      </w:r>
+      <w:r>
+        <w:rPr>
+          <w:rFonts w:ascii="Times New Roman" w:hAnsi="Times New Roman"/>
+          <w:b/>
+          <w:color w:val="000000"/>
+          <w:sz w:val="28"/>
+          <w:szCs w:val="28"/>
+          <w:lang w:val="en-US"/>
+        </w:rPr>
+        <w:t xml:space="preserve"> </w:t>
+      </w:r>
+      <w:r>
+        <w:rPr>
+          <w:rFonts w:ascii="Times New Roman" w:hAnsi="Times New Roman"/>
+          <w:b/>
+          <w:color w:val="000000"/>
+          <w:sz w:val="28"/>
+          <w:szCs w:val="28"/>
+        </w:rPr>
+        <w:t>пр</w:t>
+      </w:r>
+      <w:proofErr w:type="gramEnd"/>
+      <w:r>
+        <w:rPr>
+          <w:rFonts w:ascii="Times New Roman" w:hAnsi="Times New Roman"/>
+          <w:b/>
+          <w:color w:val="000000"/>
+          <w:sz w:val="28"/>
+          <w:szCs w:val="28"/>
+        </w:rPr>
+        <w:t>ограммы</w:t>
+      </w:r>
+      <w:r>
+        <w:rPr>
+          <w:rFonts w:ascii="Times New Roman" w:hAnsi="Times New Roman"/>
+          <w:b/>
+          <w:color w:val="000000"/>
+          <w:sz w:val="28"/>
+          <w:szCs w:val="28"/>
+          <w:lang w:val="en-US"/>
+        </w:rPr>
+        <w:t>.</w:t>
+      </w:r>
+    </w:p>
+    <w:p>
+      <w:pPr>
+        <w:spacing w:after="0" w:line="259" w:lineRule="auto"/>
+        <w:rPr>
+          <w:rFonts w:ascii="Times New Roman" w:hAnsi="Times New Roman"/>
+          <w:color w:val="000000"/>
+          <w:sz w:val="28"/>
+          <w:szCs w:val="28"/>
+          <w:lang w:val="en-US"/>
+        </w:rPr>
+      </w:pPr>
+      <w:proofErr w:type="gramStart"/>
+      <w:r>
+        <w:rPr>
+          <w:rFonts w:ascii="Times New Roman" w:hAnsi="Times New Roman"/>
+          <w:color w:val="000000"/>
+          <w:sz w:val="28"/>
+          <w:szCs w:val="28"/>
+          <w:lang w:val="en-US"/>
+        </w:rPr>
+        <w:t>using</w:t>
+      </w:r>
+      <w:proofErr w:type="gramEnd"/>
+      <w:r>
+        <w:rPr>
+          <w:rFonts w:ascii="Times New Roman" w:hAnsi="Times New Roman"/>
+          <w:color w:val="000000"/>
+          <w:sz w:val="28"/>
+          <w:szCs w:val="28"/>
+          <w:lang w:val="en-US"/>
+        </w:rPr>
+        <w:t xml:space="preserve"> System;</w:t>
+      </w:r>
+    </w:p>
+    <w:p>
+      <w:pPr>
+        <w:spacing w:after="0" w:line="259" w:lineRule="auto"/>
+        <w:rPr>
+          <w:rFonts w:ascii="Times New Roman" w:hAnsi="Times New Roman"/>
+          <w:color w:val="000000"/>
+          <w:sz w:val="28"/>
+          <w:szCs w:val="28"/>
+          <w:lang w:val="en-US"/>
+        </w:rPr>
+      </w:pPr>
+      <w:proofErr w:type="gramStart"/>
+      <w:r>
+        <w:rPr>
+          <w:rFonts w:ascii="Times New Roman" w:hAnsi="Times New Roman"/>
+          <w:color w:val="000000"/>
+          <w:sz w:val="28"/>
+          <w:szCs w:val="28"/>
+          <w:lang w:val="en-US"/>
+        </w:rPr>
+        <w:t>using</w:t>
+      </w:r>
+      <w:proofErr w:type="gramEnd"/>
+      <w:r>
+        <w:rPr>
+          <w:rFonts w:ascii="Times New Roman" w:hAnsi="Times New Roman"/>
+          <w:color w:val="000000"/>
+          <w:sz w:val="28"/>
+          <w:szCs w:val="28"/>
+          <w:lang w:val="en-US"/>
+        </w:rPr>
+        <w:t xml:space="preserve"> </w:t>
+      </w:r>
+      <w:proofErr w:type="spellStart"/>
+      <w:r>
+        <w:rPr>
+          <w:rFonts w:ascii="Times New Roman" w:hAnsi="Times New Roman"/>
+          <w:color w:val="000000"/>
+          <w:sz w:val="28"/>
+          <w:szCs w:val="28"/>
+          <w:lang w:val="en-US"/>
+        </w:rPr>
+        <w:t>System.Collections.Generic</w:t>
+      </w:r>
+      <w:proofErr w:type="spellEnd"/>
+      <w:r>
+        <w:rPr>
+          <w:rFonts w:ascii="Times New Roman" w:hAnsi="Times New Roman"/>
+          <w:color w:val="000000"/>
+          <w:sz w:val="28"/>
+          <w:szCs w:val="28"/>
+          <w:lang w:val="en-US"/>
+        </w:rPr>
+        <w:t>;</w:t>
+      </w:r>
+    </w:p>
+    <w:p>
+      <w:pPr>
+        <w:spacing w:after="0" w:line="259" w:lineRule="auto"/>
+        <w:rPr>
+          <w:rFonts w:ascii="Times New Roman" w:hAnsi="Times New Roman"/>
+          <w:color w:val="000000"/>
+          <w:sz w:val="28"/>
+          <w:szCs w:val="28"/>
+          <w:lang w:val="en-US"/>
+        </w:rPr>
+      </w:pPr>
+      <w:proofErr w:type="gramStart"/>
+      <w:r>
+        <w:rPr>
+          <w:rFonts w:ascii="Times New Roman" w:hAnsi="Times New Roman"/>
+          <w:color w:val="000000"/>
+          <w:sz w:val="28"/>
+          <w:szCs w:val="28"/>
+          <w:lang w:val="en-US"/>
+        </w:rPr>
+        <w:t>using</w:t>
+      </w:r>
+      <w:proofErr w:type="gramEnd"/>
+      <w:r>
+        <w:rPr>
+          <w:rFonts w:ascii="Times New Roman" w:hAnsi="Times New Roman"/>
+          <w:color w:val="000000"/>
+          <w:sz w:val="28"/>
+          <w:szCs w:val="28"/>
+          <w:lang w:val="en-US"/>
+        </w:rPr>
+        <w:t xml:space="preserve"> </w:t>
+      </w:r>
+      <w:proofErr w:type="spellStart"/>
+      <w:r>
+        <w:rPr>
+          <w:rFonts w:ascii="Times New Roman" w:hAnsi="Times New Roman"/>
+          <w:color w:val="000000"/>
+          <w:sz w:val="28"/>
+          <w:szCs w:val="28"/>
+          <w:lang w:val="en-US"/>
+        </w:rPr>
+        <w:t>System.Linq</w:t>
+      </w:r>
+      <w:proofErr w:type="spellEnd"/>
+      <w:r>
+        <w:rPr>
+          <w:rFonts w:ascii="Times New Roman" w:hAnsi="Times New Roman"/>
+          <w:color w:val="000000"/>
+          <w:sz w:val="28"/>
+          <w:szCs w:val="28"/>
+          <w:lang w:val="en-US"/>
+        </w:rPr>
+        <w:t>;</w:t>
+      </w:r>
+    </w:p>
+    <w:p>
+      <w:pPr>
+        <w:spacing w:after="0" w:line="259" w:lineRule="auto"/>
+        <w:rPr>
+          <w:rFonts w:ascii="Times New Roman" w:hAnsi="Times New Roman"/>
+          <w:color w:val="000000"/>
+          <w:sz w:val="28"/>
+          <w:szCs w:val="28"/>
+          <w:lang w:val="en-US"/>
+        </w:rPr>
+      </w:pPr>
+      <w:proofErr w:type="gramStart"/>
+      <w:r>
+        <w:rPr>
+          <w:rFonts w:ascii="Times New Roman" w:hAnsi="Times New Roman"/>
+          <w:color w:val="000000"/>
+          <w:sz w:val="28"/>
+          <w:szCs w:val="28"/>
+          <w:lang w:val="en-US"/>
+        </w:rPr>
+        <w:t>using</w:t>
+      </w:r>
+      <w:proofErr w:type="gramEnd"/>
+      <w:r>
+        <w:rPr>
+          <w:rFonts w:ascii="Times New Roman" w:hAnsi="Times New Roman"/>
+          <w:color w:val="000000"/>
+          <w:sz w:val="28"/>
+          <w:szCs w:val="28"/>
+          <w:lang w:val="en-US"/>
+        </w:rPr>
+        <w:t xml:space="preserve"> </w:t>
+      </w:r>
+      <w:proofErr w:type="spellStart"/>
+      <w:r>
+        <w:rPr>
+          <w:rFonts w:ascii="Times New Roman" w:hAnsi="Times New Roman"/>
+          <w:color w:val="000000"/>
+          <w:sz w:val="28"/>
+          <w:szCs w:val="28"/>
+          <w:lang w:val="en-US"/>
+        </w:rPr>
+        <w:t>System.Text</w:t>
+      </w:r>
+      <w:proofErr w:type="spellEnd"/>
+      <w:r>
+        <w:rPr>
+          <w:rFonts w:ascii="Times New Roman" w:hAnsi="Times New Roman"/>
+          <w:color w:val="000000"/>
+          <w:sz w:val="28"/>
+          <w:szCs w:val="28"/>
+          <w:lang w:val="en-US"/>
+        </w:rPr>
+        <w:t>;</w:t>
+      </w:r>
+    </w:p>
+    <w:p>
+      <w:pPr>
+        <w:spacing w:after="0" w:line="259" w:lineRule="auto"/>
+        <w:rPr>
+          <w:rFonts w:ascii="Times New Roman" w:hAnsi="Times New Roman"/>
+          <w:color w:val="000000"/>
+          <w:sz w:val="28"/>
+          <w:szCs w:val="28"/>
+          <w:lang w:val="en-US"/>
+        </w:rPr>
+      </w:pPr>
+      <w:proofErr w:type="gramStart"/>
+      <w:r>
+        <w:rPr>
+          <w:rFonts w:ascii="Times New Roman" w:hAnsi="Times New Roman"/>
+          <w:color w:val="000000"/>
+          <w:sz w:val="28"/>
+          <w:szCs w:val="28"/>
+          <w:lang w:val="en-US"/>
+        </w:rPr>
+        <w:t>using</w:t>
+      </w:r>
+      <w:proofErr w:type="gramEnd"/>
+      <w:r>
+        <w:rPr>
+          <w:rFonts w:ascii="Times New Roman" w:hAnsi="Times New Roman"/>
+          <w:color w:val="000000"/>
+          <w:sz w:val="28"/>
+          <w:szCs w:val="28"/>
+          <w:lang w:val="en-US"/>
+        </w:rPr>
+        <w:t xml:space="preserve"> </w:t>
+      </w:r>
+      <w:proofErr w:type="spellStart"/>
+      <w:r>
+        <w:rPr>
+          <w:rFonts w:ascii="Times New Roman" w:hAnsi="Times New Roman"/>
+          <w:color w:val="000000"/>
+          <w:sz w:val="28"/>
+          <w:szCs w:val="28"/>
+          <w:lang w:val="en-US"/>
+        </w:rPr>
+        <w:t>System.Threading.Tasks</w:t>
+      </w:r>
+      <w:proofErr w:type="spellEnd"/>
+      <w:r>
+        <w:rPr>
+          <w:rFonts w:ascii="Times New Roman" w:hAnsi="Times New Roman"/>
+          <w:color w:val="000000"/>
+          <w:sz w:val="28"/>
+          <w:szCs w:val="28"/>
+          <w:lang w:val="en-US"/>
+        </w:rPr>
+        <w:t>;</w:t>
+      </w:r>
+    </w:p>
+    <w:p>
+      <w:pPr>
+        <w:spacing w:after="0" w:line="259" w:lineRule="auto"/>
+        <w:rPr>
+          <w:rFonts w:ascii="Times New Roman" w:hAnsi="Times New Roman"/>
+          <w:color w:val="000000"/>
+          <w:sz w:val="28"/>
+          <w:szCs w:val="28"/>
+          <w:lang w:val="en-US"/>
+        </w:rPr>
+      </w:pPr>
+    </w:p>
+    <w:p>
+      <w:pPr>
+        <w:spacing w:after="0" w:line="259" w:lineRule="auto"/>
+        <w:rPr>
+          <w:rFonts w:ascii="Times New Roman" w:hAnsi="Times New Roman"/>
+          <w:color w:val="000000"/>
+          <w:sz w:val="28"/>
+          <w:szCs w:val="28"/>
+          <w:lang w:val="en-US"/>
+        </w:rPr>
+      </w:pPr>
+      <w:proofErr w:type="gramStart"/>
+      <w:r>
+        <w:rPr>
+          <w:rFonts w:ascii="Times New Roman" w:hAnsi="Times New Roman"/>
+          <w:color w:val="000000"/>
+          <w:sz w:val="28"/>
+          <w:szCs w:val="28"/>
+          <w:lang w:val="en-US"/>
+        </w:rPr>
+        <w:t>namespace</w:t>
+      </w:r>
+      <w:proofErr w:type="gramEnd"/>
+      <w:r>
+        <w:rPr>
+          <w:rFonts w:ascii="Times New Roman" w:hAnsi="Times New Roman"/>
+          <w:color w:val="000000"/>
+          <w:sz w:val="28"/>
+          <w:szCs w:val="28"/>
+          <w:lang w:val="en-US"/>
+        </w:rPr>
+        <w:t xml:space="preserve"> ConsoleApp67</w:t>
+      </w:r>
+    </w:p>
+    <w:p>
+      <w:pPr>
+        <w:spacing w:after="0" w:line="259" w:lineRule="auto"/>
+        <w:rPr>
+          <w:rFonts w:ascii="Times New Roman" w:hAnsi="Times New Roman"/>
+          <w:color w:val="000000"/>
+          <w:sz w:val="28"/>
+          <w:szCs w:val="28"/>
+          <w:lang w:val="en-US"/>
+        </w:rPr>
+      </w:pPr>
+      <w:r>
+        <w:rPr>
+          <w:rFonts w:ascii="Times New Roman" w:hAnsi="Times New Roman"/>
+          <w:color w:val="000000"/>
+          <w:sz w:val="28"/>
+          <w:szCs w:val="28"/>
+          <w:lang w:val="en-US"/>
+        </w:rPr>
+        <w:t>{</w:t>
+      </w:r>
+    </w:p>
+    <w:p>
+      <w:pPr>
+        <w:spacing w:after="0" w:line="259" w:lineRule="auto"/>
+        <w:rPr>
+          <w:rFonts w:ascii="Times New Roman" w:hAnsi="Times New Roman"/>
+          <w:color w:val="000000"/>
+          <w:sz w:val="28"/>
+          <w:szCs w:val="28"/>
+          <w:lang w:val="en-US"/>
+        </w:rPr>
+      </w:pPr>
+      <w:r>
+        <w:rPr>
+          <w:rFonts w:ascii="Times New Roman" w:hAnsi="Times New Roman"/>
+          <w:color w:val="000000"/>
+          <w:sz w:val="28"/>
+          <w:szCs w:val="28"/>
+          <w:lang w:val="en-US"/>
+        </w:rPr>
+        <w:t xml:space="preserve">    </w:t>
+      </w:r>
+      <w:proofErr w:type="gramStart"/>
+      <w:r>
+        <w:rPr>
+          <w:rFonts w:ascii="Times New Roman" w:hAnsi="Times New Roman"/>
+          <w:color w:val="000000"/>
+          <w:sz w:val="28"/>
+          <w:szCs w:val="28"/>
+          <w:lang w:val="en-US"/>
+        </w:rPr>
+        <w:t>class</w:t>
+      </w:r>
+      <w:proofErr w:type="gramEnd"/>
+      <w:r>
+        <w:rPr>
+          <w:rFonts w:ascii="Times New Roman" w:hAnsi="Times New Roman"/>
+          <w:color w:val="000000"/>
+          <w:sz w:val="28"/>
+          <w:szCs w:val="28"/>
+          <w:lang w:val="en-US"/>
+        </w:rPr>
+        <w:t xml:space="preserve"> Program</w:t>
+      </w:r>
+    </w:p>
+    <w:p>
+      <w:pPr>
+        <w:spacing w:after="0" w:line="259" w:lineRule="auto"/>
+        <w:rPr>
+          <w:rFonts w:ascii="Times New Roman" w:hAnsi="Times New Roman"/>
+          <w:color w:val="000000"/>
+          <w:sz w:val="28"/>
+          <w:szCs w:val="28"/>
+          <w:lang w:val="en-US"/>
+        </w:rPr>
+      </w:pPr>
+      <w:r>
+        <w:rPr>
+          <w:rFonts w:ascii="Times New Roman" w:hAnsi="Times New Roman"/>
+          <w:color w:val="000000"/>
+          <w:sz w:val="28"/>
+          <w:szCs w:val="28"/>
+          <w:lang w:val="en-US"/>
+        </w:rPr>
+        <w:t xml:space="preserve">    {</w:t>
+      </w:r>
+    </w:p>
+    <w:p>
+      <w:pPr>
+        <w:spacing w:after="0" w:line="259" w:lineRule="auto"/>
+        <w:rPr>
+          <w:rFonts w:ascii="Times New Roman" w:hAnsi="Times New Roman"/>
+          <w:color w:val="000000"/>
+          <w:sz w:val="28"/>
+          <w:szCs w:val="28"/>
+          <w:lang w:val="en-US"/>
+        </w:rPr>
+      </w:pPr>
+      <w:r>
+        <w:rPr>
+          <w:rFonts w:ascii="Times New Roman" w:hAnsi="Times New Roman"/>
+          <w:color w:val="000000"/>
+          <w:sz w:val="28"/>
+          <w:szCs w:val="28"/>
+          <w:lang w:val="en-US"/>
+        </w:rPr>
+        <w:t xml:space="preserve">        </w:t>
+      </w:r>
+      <w:proofErr w:type="gramStart"/>
+      <w:r>
+        <w:rPr>
+          <w:rFonts w:ascii="Times New Roman" w:hAnsi="Times New Roman"/>
+          <w:color w:val="000000"/>
+          <w:sz w:val="28"/>
+          <w:szCs w:val="28"/>
+          <w:lang w:val="en-US"/>
+        </w:rPr>
+        <w:t>static</w:t>
+      </w:r>
+      <w:proofErr w:type="gramEnd"/>
+      <w:r>
+        <w:rPr>
+          <w:rFonts w:ascii="Times New Roman" w:hAnsi="Times New Roman"/>
+          <w:color w:val="000000"/>
+          <w:sz w:val="28"/>
+          <w:szCs w:val="28"/>
+          <w:lang w:val="en-US"/>
+        </w:rPr>
+        <w:t xml:space="preserve"> void Main(string[] </w:t>
+      </w:r>
+      <w:proofErr w:type="spellStart"/>
+      <w:r>
+        <w:rPr>
+          <w:rFonts w:ascii="Times New Roman" w:hAnsi="Times New Roman"/>
+          <w:color w:val="000000"/>
+          <w:sz w:val="28"/>
+          <w:szCs w:val="28"/>
+          <w:lang w:val="en-US"/>
+        </w:rPr>
+        <w:t>args</w:t>
+      </w:r>
+      <w:proofErr w:type="spellEnd"/>
+      <w:r>
+        <w:rPr>
+          <w:rFonts w:ascii="Times New Roman" w:hAnsi="Times New Roman"/>
+          <w:color w:val="000000"/>
+          <w:sz w:val="28"/>
+          <w:szCs w:val="28"/>
+          <w:lang w:val="en-US"/>
+        </w:rPr>
+        <w:t>)</w:t>
+      </w:r>
+    </w:p>
+    <w:p>
+      <w:pPr>
+        <w:spacing w:after="0" w:line="259" w:lineRule="auto"/>
+        <w:rPr>
+          <w:rFonts w:ascii="Times New Roman" w:hAnsi="Times New Roman"/>
+          <w:color w:val="000000"/>
+          <w:sz w:val="28"/>
+          <w:szCs w:val="28"/>
+        </w:rPr>
+      </w:pPr>
+      <w:r>
+        <w:rPr>
+          <w:rFonts w:ascii="Times New Roman" w:hAnsi="Times New Roman"/>
+          <w:color w:val="000000"/>
+          <w:sz w:val="28"/>
+          <w:szCs w:val="28"/>
+          <w:lang w:val="en-US"/>
+        </w:rPr>
+        <w:t xml:space="preserve">        </w:t>
+      </w:r>
+      <w:r>
+        <w:rPr>
+          <w:rFonts w:ascii="Times New Roman" w:hAnsi="Times New Roman"/>
+          <w:color w:val="000000"/>
+          <w:sz w:val="28"/>
+          <w:szCs w:val="28"/>
+        </w:rPr>
+        <w:t>{</w:t>
+      </w:r>
+    </w:p>
+    <w:p>
+      <w:pPr>
+        <w:spacing w:after="0" w:line="259" w:lineRule="auto"/>
+        <w:rPr>
+          <w:rFonts w:ascii="Times New Roman" w:hAnsi="Times New Roman"/>
+          <w:color w:val="000000"/>
+          <w:sz w:val="28"/>
+          <w:szCs w:val="28"/>
+        </w:rPr>
+      </w:pPr>
+      <w:r>
+        <w:rPr>
+          <w:rFonts w:ascii="Times New Roman" w:hAnsi="Times New Roman"/>
+          <w:color w:val="000000"/>
+          <w:sz w:val="28"/>
+          <w:szCs w:val="28"/>
+        </w:rPr>
+        <w:t xml:space="preserve">            </w:t>
+      </w:r>
+      <w:proofErr w:type="spellStart"/>
+      <w:r>
+        <w:rPr>
+          <w:rFonts w:ascii="Times New Roman" w:hAnsi="Times New Roman"/>
+          <w:color w:val="000000"/>
+          <w:sz w:val="28"/>
+          <w:szCs w:val="28"/>
+        </w:rPr>
+        <w:t>double</w:t>
+      </w:r>
+      <w:proofErr w:type="spellEnd"/>
+      <w:r>
+        <w:rPr>
+          <w:rFonts w:ascii="Times New Roman" w:hAnsi="Times New Roman"/>
+          <w:color w:val="000000"/>
+          <w:sz w:val="28"/>
+          <w:szCs w:val="28"/>
+        </w:rPr>
+        <w:t xml:space="preserve"> s=0;// значение функции</w:t>
+      </w:r>
+    </w:p>
+    <w:p>
+      <w:pPr>
+        <w:spacing w:after="0" w:line="259" w:lineRule="auto"/>
+        <w:rPr>
+          <w:rFonts w:ascii="Times New Roman" w:hAnsi="Times New Roman"/>
+          <w:color w:val="000000"/>
+          <w:sz w:val="28"/>
+          <w:szCs w:val="28"/>
+        </w:rPr>
+      </w:pPr>
+      <w:r>
+        <w:rPr>
+          <w:rFonts w:ascii="Times New Roman" w:hAnsi="Times New Roman"/>
+          <w:color w:val="000000"/>
+          <w:sz w:val="28"/>
+          <w:szCs w:val="28"/>
+        </w:rPr>
+        <w:t xml:space="preserve">            </w:t>
+      </w:r>
+      <w:proofErr w:type="spellStart"/>
+      <w:r>
+        <w:rPr>
+          <w:rFonts w:ascii="Times New Roman" w:hAnsi="Times New Roman"/>
+          <w:color w:val="000000"/>
+          <w:sz w:val="28"/>
+          <w:szCs w:val="28"/>
+        </w:rPr>
+        <w:t>double</w:t>
+      </w:r>
+      <w:proofErr w:type="spellEnd"/>
+      <w:r>
+        <w:rPr>
+          <w:rFonts w:ascii="Times New Roman" w:hAnsi="Times New Roman"/>
+          <w:color w:val="000000"/>
+          <w:sz w:val="28"/>
+          <w:szCs w:val="28"/>
+        </w:rPr>
+        <w:t xml:space="preserve"> </w:t>
+      </w:r>
+      <w:proofErr w:type="spellStart"/>
+      <w:r>
+        <w:rPr>
+          <w:rFonts w:ascii="Times New Roman" w:hAnsi="Times New Roman"/>
+          <w:color w:val="000000"/>
+          <w:sz w:val="28"/>
+          <w:szCs w:val="28"/>
+        </w:rPr>
+        <w:t>sp</w:t>
+      </w:r>
+      <w:proofErr w:type="spellEnd"/>
+      <w:r>
+        <w:rPr>
+          <w:rFonts w:ascii="Times New Roman" w:hAnsi="Times New Roman"/>
+          <w:color w:val="000000"/>
+          <w:sz w:val="28"/>
+          <w:szCs w:val="28"/>
+        </w:rPr>
+        <w:t xml:space="preserve"> = 0;// предыдущее значение функции</w:t>
+      </w:r>
+    </w:p>
+    <w:p>
+      <w:pPr>
+        <w:spacing w:after="0" w:line="259" w:lineRule="auto"/>
+        <w:rPr>
+          <w:rFonts w:ascii="Times New Roman" w:hAnsi="Times New Roman"/>
+          <w:color w:val="000000"/>
+          <w:sz w:val="28"/>
+          <w:szCs w:val="28"/>
+        </w:rPr>
+      </w:pPr>
+      <w:r>
+        <w:rPr>
+          <w:rFonts w:ascii="Times New Roman" w:hAnsi="Times New Roman"/>
+          <w:color w:val="000000"/>
+          <w:sz w:val="28"/>
+          <w:szCs w:val="28"/>
+        </w:rPr>
+        <w:t xml:space="preserve">            </w:t>
+      </w:r>
+      <w:proofErr w:type="spellStart"/>
+      <w:r>
+        <w:rPr>
+          <w:rFonts w:ascii="Times New Roman" w:hAnsi="Times New Roman"/>
+          <w:color w:val="000000"/>
+          <w:sz w:val="28"/>
+          <w:szCs w:val="28"/>
+        </w:rPr>
+        <w:t>int</w:t>
+      </w:r>
+      <w:proofErr w:type="spellEnd"/>
+      <w:r>
+        <w:rPr>
+          <w:rFonts w:ascii="Times New Roman" w:hAnsi="Times New Roman"/>
+          <w:color w:val="000000"/>
+          <w:sz w:val="28"/>
+          <w:szCs w:val="28"/>
+        </w:rPr>
+        <w:t xml:space="preserve"> x = 2;// начальное значение</w:t>
+      </w:r>
+    </w:p>
+    <w:p>
+      <w:pPr>
+        <w:spacing w:after="0" w:line="259" w:lineRule="auto"/>
+        <w:rPr>
+          <w:rFonts w:ascii="Times New Roman" w:hAnsi="Times New Roman"/>
+          <w:color w:val="000000"/>
+          <w:sz w:val="28"/>
+          <w:szCs w:val="28"/>
+        </w:rPr>
+      </w:pPr>
+      <w:r>
+        <w:rPr>
+          <w:rFonts w:ascii="Times New Roman" w:hAnsi="Times New Roman"/>
+          <w:color w:val="000000"/>
+          <w:sz w:val="28"/>
+          <w:szCs w:val="28"/>
+        </w:rPr>
+        <w:t xml:space="preserve">            </w:t>
+      </w:r>
+      <w:proofErr w:type="spellStart"/>
+      <w:r>
+        <w:rPr>
+          <w:rFonts w:ascii="Times New Roman" w:hAnsi="Times New Roman"/>
+          <w:color w:val="000000"/>
+          <w:sz w:val="28"/>
+          <w:szCs w:val="28"/>
+        </w:rPr>
+        <w:t>int</w:t>
+      </w:r>
+      <w:proofErr w:type="spellEnd"/>
+      <w:r>
+        <w:rPr>
+          <w:rFonts w:ascii="Times New Roman" w:hAnsi="Times New Roman"/>
+          <w:color w:val="000000"/>
+          <w:sz w:val="28"/>
+          <w:szCs w:val="28"/>
+        </w:rPr>
+        <w:t xml:space="preserve"> </w:t>
+      </w:r>
+      <w:proofErr w:type="spellStart"/>
+      <w:r>
+        <w:rPr>
+          <w:rFonts w:ascii="Times New Roman" w:hAnsi="Times New Roman"/>
+          <w:color w:val="000000"/>
+          <w:sz w:val="28"/>
+          <w:szCs w:val="28"/>
+        </w:rPr>
+        <w:t>step</w:t>
+      </w:r>
+      <w:proofErr w:type="spellEnd"/>
+      <w:r>
+        <w:rPr>
+          <w:rFonts w:ascii="Times New Roman" w:hAnsi="Times New Roman"/>
+          <w:color w:val="000000"/>
+          <w:sz w:val="28"/>
+          <w:szCs w:val="28"/>
+        </w:rPr>
+        <w:t xml:space="preserve"> = 1;// шаг</w:t>
+      </w:r>
+    </w:p>
+    <w:p>
+      <w:pPr>
+        <w:spacing w:after="0" w:line="259" w:lineRule="auto"/>
+        <w:rPr>
+          <w:rFonts w:ascii="Times New Roman" w:hAnsi="Times New Roman"/>
+          <w:color w:val="000000"/>
+          <w:sz w:val="28"/>
+          <w:szCs w:val="28"/>
+        </w:rPr>
+      </w:pPr>
+      <w:r>
+        <w:rPr>
+          <w:rFonts w:ascii="Times New Roman" w:hAnsi="Times New Roman"/>
+          <w:color w:val="000000"/>
+          <w:sz w:val="28"/>
+          <w:szCs w:val="28"/>
+        </w:rPr>
+        <w:t xml:space="preserve">            </w:t>
+      </w:r>
+      <w:proofErr w:type="spellStart"/>
+      <w:r>
+        <w:rPr>
+          <w:rFonts w:ascii="Times New Roman" w:hAnsi="Times New Roman"/>
+          <w:color w:val="000000"/>
+          <w:sz w:val="28"/>
+          <w:szCs w:val="28"/>
+        </w:rPr>
+        <w:t>double</w:t>
+      </w:r>
+      <w:proofErr w:type="spellEnd"/>
+      <w:r>
+        <w:rPr>
+          <w:rFonts w:ascii="Times New Roman" w:hAnsi="Times New Roman"/>
+          <w:color w:val="000000"/>
+          <w:sz w:val="28"/>
+          <w:szCs w:val="28"/>
+        </w:rPr>
+        <w:t xml:space="preserve"> c = 0;</w:t>
+      </w:r>
+    </w:p>
+    <w:p>
+      <w:pPr>
+        <w:spacing w:after="0" w:line="259" w:lineRule="auto"/>
+        <w:rPr>
+          <w:rFonts w:ascii="Times New Roman" w:hAnsi="Times New Roman"/>
+          <w:color w:val="000000"/>
+          <w:sz w:val="28"/>
+          <w:szCs w:val="28"/>
+        </w:rPr>
+      </w:pPr>
+      <w:r>
+        <w:rPr>
+          <w:rFonts w:ascii="Times New Roman" w:hAnsi="Times New Roman"/>
+          <w:color w:val="000000"/>
+          <w:sz w:val="28"/>
+          <w:szCs w:val="28"/>
+        </w:rPr>
+        <w:t xml:space="preserve">            </w:t>
+      </w:r>
+      <w:proofErr w:type="spellStart"/>
+      <w:r>
+        <w:rPr>
+          <w:rFonts w:ascii="Times New Roman" w:hAnsi="Times New Roman"/>
+          <w:color w:val="000000"/>
+          <w:sz w:val="28"/>
+          <w:szCs w:val="28"/>
+        </w:rPr>
+        <w:t>Console.WriteLine</w:t>
+      </w:r>
+      <w:proofErr w:type="spellEnd"/>
+      <w:r>
+        <w:rPr>
+          <w:rFonts w:ascii="Times New Roman" w:hAnsi="Times New Roman"/>
+          <w:color w:val="000000"/>
+          <w:sz w:val="28"/>
+          <w:szCs w:val="28"/>
+        </w:rPr>
+        <w:t>("Введите нужную точность</w:t>
+      </w:r>
+      <w:proofErr w:type="gramStart"/>
+      <w:r>
+        <w:rPr>
+          <w:rFonts w:ascii="Times New Roman" w:hAnsi="Times New Roman"/>
+          <w:color w:val="000000"/>
+          <w:sz w:val="28"/>
+          <w:szCs w:val="28"/>
+        </w:rPr>
+        <w:t>:"</w:t>
+      </w:r>
+      <w:proofErr w:type="gramEnd"/>
+      <w:r>
+        <w:rPr>
+          <w:rFonts w:ascii="Times New Roman" w:hAnsi="Times New Roman"/>
+          <w:color w:val="000000"/>
+          <w:sz w:val="28"/>
+          <w:szCs w:val="28"/>
+        </w:rPr>
+        <w:t>);</w:t>
+      </w:r>
+    </w:p>
+    <w:p>
+      <w:pPr>
+        <w:spacing w:after="0" w:line="259" w:lineRule="auto"/>
+        <w:rPr>
+          <w:rFonts w:ascii="Times New Roman" w:hAnsi="Times New Roman"/>
+          <w:color w:val="000000"/>
+          <w:sz w:val="28"/>
+          <w:szCs w:val="28"/>
+          <w:lang w:val="en-US"/>
+        </w:rPr>
+      </w:pPr>
+      <w:r>
+        <w:rPr>
+          <w:rFonts w:ascii="Times New Roman" w:hAnsi="Times New Roman"/>
+          <w:color w:val="000000"/>
+          <w:sz w:val="28"/>
+          <w:szCs w:val="28"/>
+        </w:rPr>
+        <w:t xml:space="preserve">            </w:t>
+      </w:r>
+      <w:proofErr w:type="gramStart"/>
+      <w:r>
+        <w:rPr>
+          <w:rFonts w:ascii="Times New Roman" w:hAnsi="Times New Roman"/>
+          <w:color w:val="000000"/>
+          <w:sz w:val="28"/>
+          <w:szCs w:val="28"/>
+          <w:lang w:val="en-US"/>
+        </w:rPr>
+        <w:t>double</w:t>
+      </w:r>
+      <w:proofErr w:type="gramEnd"/>
+      <w:r>
+        <w:rPr>
+          <w:rFonts w:ascii="Times New Roman" w:hAnsi="Times New Roman"/>
+          <w:color w:val="000000"/>
+          <w:sz w:val="28"/>
+          <w:szCs w:val="28"/>
+          <w:lang w:val="en-US"/>
+        </w:rPr>
+        <w:t xml:space="preserve"> e= </w:t>
+      </w:r>
+      <w:proofErr w:type="spellStart"/>
+      <w:r>
+        <w:rPr>
+          <w:rFonts w:ascii="Times New Roman" w:hAnsi="Times New Roman"/>
+          <w:color w:val="000000"/>
+          <w:sz w:val="28"/>
+          <w:szCs w:val="28"/>
+          <w:lang w:val="en-US"/>
+        </w:rPr>
+        <w:t>Convert.ToDouble</w:t>
+      </w:r>
+      <w:proofErr w:type="spellEnd"/>
+      <w:r>
+        <w:rPr>
+          <w:rFonts w:ascii="Times New Roman" w:hAnsi="Times New Roman"/>
+          <w:color w:val="000000"/>
+          <w:sz w:val="28"/>
+          <w:szCs w:val="28"/>
+          <w:lang w:val="en-US"/>
+        </w:rPr>
+        <w:t>(</w:t>
+      </w:r>
+      <w:proofErr w:type="spellStart"/>
+      <w:r>
+        <w:rPr>
+          <w:rFonts w:ascii="Times New Roman" w:hAnsi="Times New Roman"/>
+          <w:color w:val="000000"/>
+          <w:sz w:val="28"/>
+          <w:szCs w:val="28"/>
+          <w:lang w:val="en-US"/>
+        </w:rPr>
+        <w:t>Console.ReadLine</w:t>
+      </w:r>
+      <w:proofErr w:type="spellEnd"/>
+      <w:r>
+        <w:rPr>
+          <w:rFonts w:ascii="Times New Roman" w:hAnsi="Times New Roman"/>
+          <w:color w:val="000000"/>
+          <w:sz w:val="28"/>
+          <w:szCs w:val="28"/>
+          <w:lang w:val="en-US"/>
+        </w:rPr>
+        <w:t>());</w:t>
+      </w:r>
+    </w:p>
+    <w:p>
+      <w:pPr>
+        <w:spacing w:after="0" w:line="259" w:lineRule="auto"/>
+        <w:rPr>
+          <w:rFonts w:ascii="Times New Roman" w:hAnsi="Times New Roman"/>
+          <w:color w:val="000000"/>
+          <w:sz w:val="28"/>
+          <w:szCs w:val="28"/>
+        </w:rPr>
+      </w:pPr>
+      <w:r>
+        <w:rPr>
+          <w:rFonts w:ascii="Times New Roman" w:hAnsi="Times New Roman"/>
+          <w:color w:val="000000"/>
+          <w:sz w:val="28"/>
+          <w:szCs w:val="28"/>
+          <w:lang w:val="en-US"/>
+        </w:rPr>
+        <w:t xml:space="preserve">            </w:t>
+      </w:r>
+      <w:r>
+        <w:rPr>
+          <w:rFonts w:ascii="Times New Roman" w:hAnsi="Times New Roman"/>
+          <w:color w:val="000000"/>
+          <w:sz w:val="28"/>
+          <w:szCs w:val="28"/>
+        </w:rPr>
+        <w:t>c = x * (x + 1);</w:t>
+      </w:r>
+    </w:p>
+    <w:p>
+      <w:pPr>
+        <w:spacing w:after="0" w:line="259" w:lineRule="auto"/>
+        <w:rPr>
+          <w:rFonts w:ascii="Times New Roman" w:hAnsi="Times New Roman"/>
+          <w:color w:val="000000"/>
+          <w:sz w:val="28"/>
+          <w:szCs w:val="28"/>
+        </w:rPr>
+      </w:pPr>
+      <w:r>
+        <w:rPr>
+          <w:rFonts w:ascii="Times New Roman" w:hAnsi="Times New Roman"/>
+          <w:color w:val="000000"/>
+          <w:sz w:val="28"/>
+          <w:szCs w:val="28"/>
+        </w:rPr>
+        <w:t xml:space="preserve">            s = s + 1 / c; //вычисляем значение функции</w:t>
+      </w:r>
+    </w:p>
+    <w:p>
+      <w:pPr>
+        <w:spacing w:after="0" w:line="259" w:lineRule="auto"/>
+        <w:rPr>
+          <w:rFonts w:ascii="Times New Roman" w:hAnsi="Times New Roman"/>
+          <w:color w:val="000000"/>
+          <w:sz w:val="28"/>
+          <w:szCs w:val="28"/>
+        </w:rPr>
+      </w:pPr>
+      <w:r>
+        <w:rPr>
+          <w:rFonts w:ascii="Times New Roman" w:hAnsi="Times New Roman"/>
+          <w:color w:val="000000"/>
+          <w:sz w:val="28"/>
+          <w:szCs w:val="28"/>
+        </w:rPr>
+        <w:t xml:space="preserve">            </w:t>
+      </w:r>
+      <w:proofErr w:type="spellStart"/>
+      <w:r>
+        <w:rPr>
+          <w:rFonts w:ascii="Times New Roman" w:hAnsi="Times New Roman"/>
+          <w:color w:val="000000"/>
+          <w:sz w:val="28"/>
+          <w:szCs w:val="28"/>
+        </w:rPr>
+        <w:t>Console.WriteLine</w:t>
+      </w:r>
+      <w:proofErr w:type="spellEnd"/>
+      <w:r>
+        <w:rPr>
+          <w:rFonts w:ascii="Times New Roman" w:hAnsi="Times New Roman"/>
+          <w:color w:val="000000"/>
+          <w:sz w:val="28"/>
+          <w:szCs w:val="28"/>
+        </w:rPr>
+        <w:t xml:space="preserve">("ШАГ={0}   S={1} SP={2} SP-S={3}", x - 1, s, </w:t>
+      </w:r>
+      <w:proofErr w:type="spellStart"/>
+      <w:r>
+        <w:rPr>
+          <w:rFonts w:ascii="Times New Roman" w:hAnsi="Times New Roman"/>
+          <w:color w:val="000000"/>
+          <w:sz w:val="28"/>
+          <w:szCs w:val="28"/>
+        </w:rPr>
+        <w:t>sp</w:t>
+      </w:r>
+      <w:proofErr w:type="spellEnd"/>
+      <w:r>
+        <w:rPr>
+          <w:rFonts w:ascii="Times New Roman" w:hAnsi="Times New Roman"/>
+          <w:color w:val="000000"/>
+          <w:sz w:val="28"/>
+          <w:szCs w:val="28"/>
+        </w:rPr>
+        <w:t xml:space="preserve">, </w:t>
+      </w:r>
+      <w:proofErr w:type="spellStart"/>
+      <w:r>
+        <w:rPr>
+          <w:rFonts w:ascii="Times New Roman" w:hAnsi="Times New Roman"/>
+          <w:color w:val="000000"/>
+          <w:sz w:val="28"/>
+          <w:szCs w:val="28"/>
+        </w:rPr>
+        <w:t>sp</w:t>
+      </w:r>
+      <w:proofErr w:type="spellEnd"/>
+      <w:r>
+        <w:rPr>
+          <w:rFonts w:ascii="Times New Roman" w:hAnsi="Times New Roman"/>
+          <w:color w:val="000000"/>
+          <w:sz w:val="28"/>
+          <w:szCs w:val="28"/>
+        </w:rPr>
+        <w:t xml:space="preserve"> - s);// выводим результат</w:t>
+      </w:r>
+    </w:p>
+    <w:p>
+      <w:pPr>
+        <w:spacing w:after="0" w:line="259" w:lineRule="auto"/>
+        <w:rPr>
+          <w:rFonts w:ascii="Times New Roman" w:hAnsi="Times New Roman"/>
+          <w:color w:val="000000"/>
+          <w:sz w:val="28"/>
+          <w:szCs w:val="28"/>
+        </w:rPr>
+      </w:pPr>
+      <w:r>
+        <w:rPr>
+          <w:rFonts w:ascii="Times New Roman" w:hAnsi="Times New Roman"/>
+          <w:color w:val="000000"/>
+          <w:sz w:val="28"/>
+          <w:szCs w:val="28"/>
+        </w:rPr>
+        <w:t xml:space="preserve">            x += </w:t>
+      </w:r>
+      <w:proofErr w:type="spellStart"/>
+      <w:r>
+        <w:rPr>
+          <w:rFonts w:ascii="Times New Roman" w:hAnsi="Times New Roman"/>
+          <w:color w:val="000000"/>
+          <w:sz w:val="28"/>
+          <w:szCs w:val="28"/>
+        </w:rPr>
+        <w:t>step</w:t>
+      </w:r>
+      <w:proofErr w:type="spellEnd"/>
+      <w:r>
+        <w:rPr>
+          <w:rFonts w:ascii="Times New Roman" w:hAnsi="Times New Roman"/>
+          <w:color w:val="000000"/>
+          <w:sz w:val="28"/>
+          <w:szCs w:val="28"/>
+        </w:rPr>
+        <w:t xml:space="preserve">;// </w:t>
+      </w:r>
+      <w:proofErr w:type="spellStart"/>
+      <w:r>
+        <w:rPr>
+          <w:rFonts w:ascii="Times New Roman" w:hAnsi="Times New Roman"/>
+          <w:color w:val="000000"/>
+          <w:sz w:val="28"/>
+          <w:szCs w:val="28"/>
+        </w:rPr>
+        <w:t>приращаем</w:t>
+      </w:r>
+      <w:proofErr w:type="spellEnd"/>
+      <w:r>
+        <w:rPr>
+          <w:rFonts w:ascii="Times New Roman" w:hAnsi="Times New Roman"/>
+          <w:color w:val="000000"/>
+          <w:sz w:val="28"/>
+          <w:szCs w:val="28"/>
+        </w:rPr>
+        <w:t xml:space="preserve"> аргумент шага</w:t>
+      </w:r>
+    </w:p>
+    <w:p>
+      <w:pPr>
+        <w:spacing w:after="0" w:line="259" w:lineRule="auto"/>
+        <w:rPr>
+          <w:rFonts w:ascii="Times New Roman" w:hAnsi="Times New Roman"/>
+          <w:color w:val="000000"/>
+          <w:sz w:val="28"/>
+          <w:szCs w:val="28"/>
+        </w:rPr>
+      </w:pPr>
+      <w:r>
+        <w:rPr>
+          <w:rFonts w:ascii="Times New Roman" w:hAnsi="Times New Roman"/>
+          <w:color w:val="000000"/>
+          <w:sz w:val="28"/>
+          <w:szCs w:val="28"/>
+        </w:rPr>
+        <w:t xml:space="preserve">            </w:t>
+      </w:r>
+      <w:proofErr w:type="spellStart"/>
+      <w:r>
+        <w:rPr>
+          <w:rFonts w:ascii="Times New Roman" w:hAnsi="Times New Roman"/>
+          <w:color w:val="000000"/>
+          <w:sz w:val="28"/>
+          <w:szCs w:val="28"/>
+        </w:rPr>
+        <w:t>sp</w:t>
+      </w:r>
+      <w:proofErr w:type="spellEnd"/>
+      <w:r>
+        <w:rPr>
+          <w:rFonts w:ascii="Times New Roman" w:hAnsi="Times New Roman"/>
+          <w:color w:val="000000"/>
+          <w:sz w:val="28"/>
+          <w:szCs w:val="28"/>
+        </w:rPr>
+        <w:t xml:space="preserve"> = s;</w:t>
+      </w:r>
+    </w:p>
+    <w:p>
+      <w:pPr>
+        <w:spacing w:after="0" w:line="259" w:lineRule="auto"/>
+        <w:rPr>
+          <w:rFonts w:ascii="Times New Roman" w:hAnsi="Times New Roman"/>
+          <w:color w:val="000000"/>
+          <w:sz w:val="28"/>
+          <w:szCs w:val="28"/>
+        </w:rPr>
+      </w:pPr>
+      <w:r>
+        <w:rPr>
+          <w:rFonts w:ascii="Times New Roman" w:hAnsi="Times New Roman"/>
+          <w:color w:val="000000"/>
+          <w:sz w:val="28"/>
+          <w:szCs w:val="28"/>
+        </w:rPr>
+        <w:t xml:space="preserve">            </w:t>
+      </w:r>
+      <w:proofErr w:type="spellStart"/>
+      <w:r>
+        <w:rPr>
+          <w:rFonts w:ascii="Times New Roman" w:hAnsi="Times New Roman"/>
+          <w:color w:val="000000"/>
+          <w:sz w:val="28"/>
+          <w:szCs w:val="28"/>
+        </w:rPr>
+        <w:t>do</w:t>
+      </w:r>
+      <w:proofErr w:type="spellEnd"/>
+    </w:p>
+    <w:p>
+      <w:pPr>
+        <w:spacing w:after="0" w:line="259" w:lineRule="auto"/>
+        <w:rPr>
+          <w:rFonts w:ascii="Times New Roman" w:hAnsi="Times New Roman"/>
+          <w:color w:val="000000"/>
+          <w:sz w:val="28"/>
+          <w:szCs w:val="28"/>
+        </w:rPr>
+      </w:pPr>
+      <w:r>
+        <w:rPr>
+          <w:rFonts w:ascii="Times New Roman" w:hAnsi="Times New Roman"/>
+          <w:color w:val="000000"/>
+          <w:sz w:val="28"/>
+          <w:szCs w:val="28"/>
+        </w:rPr>
+        <w:t xml:space="preserve">            {</w:t>
+      </w:r>
+    </w:p>
+    <w:p>
+      <w:pPr>
+        <w:spacing w:after="0" w:line="259" w:lineRule="auto"/>
+        <w:rPr>
+          <w:rFonts w:ascii="Times New Roman" w:hAnsi="Times New Roman"/>
+          <w:color w:val="000000"/>
+          <w:sz w:val="28"/>
+          <w:szCs w:val="28"/>
+        </w:rPr>
+      </w:pPr>
+      <w:r>
+        <w:rPr>
+          <w:rFonts w:ascii="Times New Roman" w:hAnsi="Times New Roman"/>
+          <w:color w:val="000000"/>
+          <w:sz w:val="28"/>
+          <w:szCs w:val="28"/>
+        </w:rPr>
+        <w:t xml:space="preserve">                c = x * (x + 1);</w:t>
+      </w:r>
+    </w:p>
+    <w:p>
+      <w:pPr>
+        <w:spacing w:after="0" w:line="259" w:lineRule="auto"/>
+        <w:rPr>
+          <w:rFonts w:ascii="Times New Roman" w:hAnsi="Times New Roman"/>
+          <w:color w:val="000000"/>
+          <w:sz w:val="28"/>
+          <w:szCs w:val="28"/>
+        </w:rPr>
+      </w:pPr>
+      <w:r>
+        <w:rPr>
+          <w:rFonts w:ascii="Times New Roman" w:hAnsi="Times New Roman"/>
+          <w:color w:val="000000"/>
+          <w:sz w:val="28"/>
+          <w:szCs w:val="28"/>
+        </w:rPr>
+        <w:t xml:space="preserve">                </w:t>
+      </w:r>
+      <w:proofErr w:type="spellStart"/>
+      <w:r>
+        <w:rPr>
+          <w:rFonts w:ascii="Times New Roman" w:hAnsi="Times New Roman"/>
+          <w:color w:val="000000"/>
+          <w:sz w:val="28"/>
+          <w:szCs w:val="28"/>
+        </w:rPr>
+        <w:t>sp</w:t>
+      </w:r>
+      <w:proofErr w:type="spellEnd"/>
+      <w:r>
+        <w:rPr>
+          <w:rFonts w:ascii="Times New Roman" w:hAnsi="Times New Roman"/>
+          <w:color w:val="000000"/>
+          <w:sz w:val="28"/>
+          <w:szCs w:val="28"/>
+        </w:rPr>
+        <w:t xml:space="preserve"> = s;</w:t>
+      </w:r>
+    </w:p>
+    <w:p>
+      <w:pPr>
+        <w:spacing w:after="0" w:line="259" w:lineRule="auto"/>
+        <w:rPr>
+          <w:rFonts w:ascii="Times New Roman" w:hAnsi="Times New Roman"/>
+          <w:color w:val="000000"/>
+          <w:sz w:val="28"/>
+          <w:szCs w:val="28"/>
+        </w:rPr>
+      </w:pPr>
+      <w:r>
+        <w:rPr>
+          <w:rFonts w:ascii="Times New Roman" w:hAnsi="Times New Roman"/>
+          <w:color w:val="000000"/>
+          <w:sz w:val="28"/>
+          <w:szCs w:val="28"/>
+        </w:rPr>
+        <w:t xml:space="preserve">                s =  s+ 1/c; //вычисляем значение функции</w:t>
+      </w:r>
+    </w:p>
+    <w:p>
+      <w:pPr>
+        <w:spacing w:after="0" w:line="259" w:lineRule="auto"/>
+        <w:rPr>
+          <w:rFonts w:ascii="Times New Roman" w:hAnsi="Times New Roman"/>
+          <w:color w:val="000000"/>
+          <w:sz w:val="28"/>
+          <w:szCs w:val="28"/>
+        </w:rPr>
+      </w:pPr>
+      <w:r>
+        <w:rPr>
+          <w:rFonts w:ascii="Times New Roman" w:hAnsi="Times New Roman"/>
+          <w:color w:val="000000"/>
+          <w:sz w:val="28"/>
+          <w:szCs w:val="28"/>
+        </w:rPr>
+        <w:t xml:space="preserve">                </w:t>
+      </w:r>
+      <w:proofErr w:type="spellStart"/>
+      <w:r>
+        <w:rPr>
+          <w:rFonts w:ascii="Times New Roman" w:hAnsi="Times New Roman"/>
+          <w:color w:val="000000"/>
+          <w:sz w:val="28"/>
+          <w:szCs w:val="28"/>
+        </w:rPr>
+        <w:t>Console.WriteLine</w:t>
+      </w:r>
+      <w:proofErr w:type="spellEnd"/>
+      <w:r>
+        <w:rPr>
+          <w:rFonts w:ascii="Times New Roman" w:hAnsi="Times New Roman"/>
+          <w:color w:val="000000"/>
+          <w:sz w:val="28"/>
+          <w:szCs w:val="28"/>
+        </w:rPr>
+        <w:t xml:space="preserve">("ШАГ={0}   S={1}  </w:t>
+      </w:r>
+      <w:proofErr w:type="spellStart"/>
+      <w:r>
+        <w:rPr>
+          <w:rFonts w:ascii="Times New Roman" w:hAnsi="Times New Roman"/>
+          <w:color w:val="000000"/>
+          <w:sz w:val="28"/>
+          <w:szCs w:val="28"/>
+        </w:rPr>
+        <w:t>delta</w:t>
+      </w:r>
+      <w:proofErr w:type="spellEnd"/>
+      <w:r>
+        <w:rPr>
+          <w:rFonts w:ascii="Times New Roman" w:hAnsi="Times New Roman"/>
+          <w:color w:val="000000"/>
+          <w:sz w:val="28"/>
+          <w:szCs w:val="28"/>
+        </w:rPr>
+        <w:t xml:space="preserve">={2}", x-1, </w:t>
+      </w:r>
+      <w:proofErr w:type="spellStart"/>
+      <w:r>
+        <w:rPr>
+          <w:rFonts w:ascii="Times New Roman" w:hAnsi="Times New Roman"/>
+          <w:color w:val="000000"/>
+          <w:sz w:val="28"/>
+          <w:szCs w:val="28"/>
+        </w:rPr>
+        <w:t>s,Math.Abs</w:t>
+      </w:r>
+      <w:proofErr w:type="spellEnd"/>
+      <w:r>
+        <w:rPr>
+          <w:rFonts w:ascii="Times New Roman" w:hAnsi="Times New Roman"/>
+          <w:color w:val="000000"/>
+          <w:sz w:val="28"/>
+          <w:szCs w:val="28"/>
+        </w:rPr>
+        <w:t>(</w:t>
+      </w:r>
+      <w:proofErr w:type="spellStart"/>
+      <w:r>
+        <w:rPr>
+          <w:rFonts w:ascii="Times New Roman" w:hAnsi="Times New Roman"/>
+          <w:color w:val="000000"/>
+          <w:sz w:val="28"/>
+          <w:szCs w:val="28"/>
+        </w:rPr>
+        <w:t>sp</w:t>
+      </w:r>
+      <w:proofErr w:type="spellEnd"/>
+      <w:r>
+        <w:rPr>
+          <w:rFonts w:ascii="Times New Roman" w:hAnsi="Times New Roman"/>
+          <w:color w:val="000000"/>
+          <w:sz w:val="28"/>
+          <w:szCs w:val="28"/>
+        </w:rPr>
+        <w:t>-s)</w:t>
+      </w:r>
+      <w:proofErr w:type="gramStart"/>
+      <w:r>
+        <w:rPr>
+          <w:rFonts w:ascii="Times New Roman" w:hAnsi="Times New Roman"/>
+          <w:color w:val="000000"/>
+          <w:sz w:val="28"/>
+          <w:szCs w:val="28"/>
+        </w:rPr>
+        <w:t xml:space="preserve"> )</w:t>
+      </w:r>
+      <w:proofErr w:type="gramEnd"/>
+      <w:r>
+        <w:rPr>
+          <w:rFonts w:ascii="Times New Roman" w:hAnsi="Times New Roman"/>
+          <w:color w:val="000000"/>
+          <w:sz w:val="28"/>
+          <w:szCs w:val="28"/>
+        </w:rPr>
+        <w:t>;// выводим результат</w:t>
+      </w:r>
+    </w:p>
+    <w:p>
+      <w:pPr>
+        <w:spacing w:after="0" w:line="259" w:lineRule="auto"/>
+        <w:rPr>
+          <w:rFonts w:ascii="Times New Roman" w:hAnsi="Times New Roman"/>
+          <w:color w:val="000000"/>
+          <w:sz w:val="28"/>
+          <w:szCs w:val="28"/>
+        </w:rPr>
+      </w:pPr>
+      <w:r>
+        <w:rPr>
+          <w:rFonts w:ascii="Times New Roman" w:hAnsi="Times New Roman"/>
+          <w:color w:val="000000"/>
+          <w:sz w:val="28"/>
+          <w:szCs w:val="28"/>
+        </w:rPr>
+        <w:t xml:space="preserve">                x += </w:t>
+      </w:r>
+      <w:proofErr w:type="spellStart"/>
+      <w:r>
+        <w:rPr>
+          <w:rFonts w:ascii="Times New Roman" w:hAnsi="Times New Roman"/>
+          <w:color w:val="000000"/>
+          <w:sz w:val="28"/>
+          <w:szCs w:val="28"/>
+        </w:rPr>
+        <w:t>step</w:t>
+      </w:r>
+      <w:proofErr w:type="spellEnd"/>
+      <w:r>
+        <w:rPr>
+          <w:rFonts w:ascii="Times New Roman" w:hAnsi="Times New Roman"/>
+          <w:color w:val="000000"/>
+          <w:sz w:val="28"/>
+          <w:szCs w:val="28"/>
+        </w:rPr>
+        <w:t xml:space="preserve">;// </w:t>
+      </w:r>
+      <w:proofErr w:type="spellStart"/>
+      <w:r>
+        <w:rPr>
+          <w:rFonts w:ascii="Times New Roman" w:hAnsi="Times New Roman"/>
+          <w:color w:val="000000"/>
+          <w:sz w:val="28"/>
+          <w:szCs w:val="28"/>
+        </w:rPr>
+        <w:t>приращаем</w:t>
+      </w:r>
+      <w:proofErr w:type="spellEnd"/>
+      <w:r>
+        <w:rPr>
+          <w:rFonts w:ascii="Times New Roman" w:hAnsi="Times New Roman"/>
+          <w:color w:val="000000"/>
+          <w:sz w:val="28"/>
+          <w:szCs w:val="28"/>
+        </w:rPr>
+        <w:t xml:space="preserve"> аргумент шага                </w:t>
+      </w:r>
+    </w:p>
+    <w:p>
+      <w:pPr>
+        <w:spacing w:after="0" w:line="259" w:lineRule="auto"/>
+        <w:rPr>
+          <w:rFonts w:ascii="Times New Roman" w:hAnsi="Times New Roman"/>
+          <w:color w:val="000000"/>
+          <w:sz w:val="28"/>
+          <w:szCs w:val="28"/>
+        </w:rPr>
+      </w:pPr>
+      <w:r>
+        <w:rPr>
+          <w:rFonts w:ascii="Times New Roman" w:hAnsi="Times New Roman"/>
+          <w:color w:val="000000"/>
+          <w:sz w:val="28"/>
+          <w:szCs w:val="28"/>
+        </w:rPr>
+        <w:t xml:space="preserve">            }</w:t>
+      </w:r>
+    </w:p>
+    <w:p>
+      <w:pPr>
+        <w:spacing w:after="0" w:line="259" w:lineRule="auto"/>
+        <w:rPr>
+          <w:rFonts w:ascii="Times New Roman" w:hAnsi="Times New Roman"/>
+          <w:color w:val="000000"/>
+          <w:sz w:val="28"/>
+          <w:szCs w:val="28"/>
+        </w:rPr>
+      </w:pPr>
+      <w:r>
+        <w:rPr>
+          <w:rFonts w:ascii="Times New Roman" w:hAnsi="Times New Roman"/>
+          <w:color w:val="000000"/>
+          <w:sz w:val="28"/>
+          <w:szCs w:val="28"/>
+        </w:rPr>
+        <w:t xml:space="preserve">            </w:t>
+      </w:r>
+      <w:proofErr w:type="spellStart"/>
+      <w:r>
+        <w:rPr>
+          <w:rFonts w:ascii="Times New Roman" w:hAnsi="Times New Roman"/>
+          <w:color w:val="000000"/>
+          <w:sz w:val="28"/>
+          <w:szCs w:val="28"/>
+        </w:rPr>
+        <w:t>while</w:t>
+      </w:r>
+      <w:proofErr w:type="spellEnd"/>
+      <w:r>
+        <w:rPr>
+          <w:rFonts w:ascii="Times New Roman" w:hAnsi="Times New Roman"/>
+          <w:color w:val="000000"/>
+          <w:sz w:val="28"/>
+          <w:szCs w:val="28"/>
+        </w:rPr>
+        <w:t xml:space="preserve"> (</w:t>
+      </w:r>
+      <w:proofErr w:type="spellStart"/>
+      <w:r>
+        <w:rPr>
+          <w:rFonts w:ascii="Times New Roman" w:hAnsi="Times New Roman"/>
+          <w:color w:val="000000"/>
+          <w:sz w:val="28"/>
+          <w:szCs w:val="28"/>
+        </w:rPr>
+        <w:t>Math.Abs</w:t>
+      </w:r>
+      <w:proofErr w:type="spellEnd"/>
+      <w:r>
+        <w:rPr>
+          <w:rFonts w:ascii="Times New Roman" w:hAnsi="Times New Roman"/>
+          <w:color w:val="000000"/>
+          <w:sz w:val="28"/>
+          <w:szCs w:val="28"/>
+        </w:rPr>
+        <w:t>(</w:t>
+      </w:r>
+      <w:proofErr w:type="spellStart"/>
+      <w:r>
+        <w:rPr>
+          <w:rFonts w:ascii="Times New Roman" w:hAnsi="Times New Roman"/>
+          <w:color w:val="000000"/>
+          <w:sz w:val="28"/>
+          <w:szCs w:val="28"/>
+        </w:rPr>
+        <w:t>sp</w:t>
+      </w:r>
+      <w:proofErr w:type="spellEnd"/>
+      <w:r>
+        <w:rPr>
+          <w:rFonts w:ascii="Times New Roman" w:hAnsi="Times New Roman"/>
+          <w:color w:val="000000"/>
+          <w:sz w:val="28"/>
+          <w:szCs w:val="28"/>
+        </w:rPr>
+        <w:t>-s) &gt; e);// проверяем условие окончания</w:t>
+      </w:r>
+    </w:p>
+    <w:p>
+      <w:pPr>
+        <w:spacing w:after="0" w:line="259" w:lineRule="auto"/>
+        <w:rPr>
+          <w:rFonts w:ascii="Times New Roman" w:hAnsi="Times New Roman"/>
+          <w:color w:val="000000"/>
+          <w:sz w:val="28"/>
+          <w:szCs w:val="28"/>
+        </w:rPr>
+      </w:pPr>
+      <w:r>
+        <w:rPr>
+          <w:rFonts w:ascii="Times New Roman" w:hAnsi="Times New Roman"/>
+          <w:color w:val="000000"/>
+          <w:sz w:val="28"/>
+          <w:szCs w:val="28"/>
+        </w:rPr>
+        <w:t xml:space="preserve">            </w:t>
+      </w:r>
+      <w:proofErr w:type="spellStart"/>
+      <w:r>
+        <w:rPr>
+          <w:rFonts w:ascii="Times New Roman" w:hAnsi="Times New Roman"/>
+          <w:color w:val="000000"/>
+          <w:sz w:val="28"/>
+          <w:szCs w:val="28"/>
+        </w:rPr>
+        <w:t>Console.WriteLine</w:t>
+      </w:r>
+      <w:proofErr w:type="spellEnd"/>
+      <w:r>
+        <w:rPr>
+          <w:rFonts w:ascii="Times New Roman" w:hAnsi="Times New Roman"/>
+          <w:color w:val="000000"/>
+          <w:sz w:val="28"/>
+          <w:szCs w:val="28"/>
+        </w:rPr>
+        <w:t>("Работа завершена, нажмите ВВОД");</w:t>
+      </w:r>
+    </w:p>
+    <w:p>
+      <w:pPr>
+        <w:spacing w:after="0" w:line="259" w:lineRule="auto"/>
+        <w:rPr>
+          <w:rFonts w:ascii="Times New Roman" w:hAnsi="Times New Roman"/>
+          <w:color w:val="000000"/>
+          <w:sz w:val="28"/>
+          <w:szCs w:val="28"/>
+        </w:rPr>
+      </w:pPr>
+      <w:r>
+        <w:rPr>
+          <w:rFonts w:ascii="Times New Roman" w:hAnsi="Times New Roman"/>
+          <w:color w:val="000000"/>
+          <w:sz w:val="28"/>
+          <w:szCs w:val="28"/>
+        </w:rPr>
+        <w:t xml:space="preserve">            </w:t>
+      </w:r>
+      <w:proofErr w:type="spellStart"/>
+      <w:r>
+        <w:rPr>
+          <w:rFonts w:ascii="Times New Roman" w:hAnsi="Times New Roman"/>
+          <w:color w:val="000000"/>
+          <w:sz w:val="28"/>
+          <w:szCs w:val="28"/>
+        </w:rPr>
+        <w:t>Console.Read</w:t>
+      </w:r>
+      <w:proofErr w:type="spellEnd"/>
+      <w:r>
+        <w:rPr>
+          <w:rFonts w:ascii="Times New Roman" w:hAnsi="Times New Roman"/>
+          <w:color w:val="000000"/>
+          <w:sz w:val="28"/>
+          <w:szCs w:val="28"/>
+        </w:rPr>
+        <w:t>();</w:t>
+      </w:r>
+    </w:p>
+    <w:p>
+      <w:pPr>
+        <w:spacing w:after="0" w:line="259" w:lineRule="auto"/>
+        <w:rPr>
+          <w:rFonts w:ascii="Times New Roman" w:hAnsi="Times New Roman"/>
+          <w:color w:val="000000"/>
+          <w:sz w:val="28"/>
+          <w:szCs w:val="28"/>
+        </w:rPr>
+      </w:pPr>
+      <w:r>
+        <w:rPr>
+          <w:rFonts w:ascii="Times New Roman" w:hAnsi="Times New Roman"/>
+          <w:color w:val="000000"/>
+          <w:sz w:val="28"/>
+          <w:szCs w:val="28"/>
+        </w:rPr>
+        <w:t xml:space="preserve">        }</w:t>
+      </w:r>
+    </w:p>
+    <w:p>
+      <w:pPr>
+        <w:spacing w:after="0" w:line="259" w:lineRule="auto"/>
+        <w:rPr>
+          <w:rFonts w:ascii="Times New Roman" w:hAnsi="Times New Roman"/>
+          <w:color w:val="000000"/>
+          <w:sz w:val="28"/>
+          <w:szCs w:val="28"/>
+        </w:rPr>
+      </w:pPr>
+      <w:r>
+        <w:rPr>
+          <w:rFonts w:ascii="Times New Roman" w:hAnsi="Times New Roman"/>
+          <w:color w:val="000000"/>
+          <w:sz w:val="28"/>
+          <w:szCs w:val="28"/>
+        </w:rPr>
+        <w:t xml:space="preserve">    }</w:t>
+      </w:r>
+    </w:p>
+    <w:p>
+      <w:pPr>
+        <w:spacing w:after="0" w:line="259" w:lineRule="auto"/>
+        <w:rPr>
+          <w:rFonts w:ascii="Times New Roman" w:hAnsi="Times New Roman"/>
+          <w:color w:val="000000"/>
+          <w:sz w:val="32"/>
+          <w:szCs w:val="32"/>
+        </w:rPr>
+      </w:pPr>
+      <w:r>
+        <w:rPr>
+          <w:rFonts w:ascii="Times New Roman" w:hAnsi="Times New Roman"/>
+          <w:color w:val="000000"/>
+          <w:sz w:val="28"/>
+          <w:szCs w:val="28"/>
+        </w:rPr>
+        <w:t>}</w:t>
+      </w:r>
       <w:r>
         <w:rPr>
           <w:rFonts w:ascii="Times New Roman" w:hAnsi="Times New Roman"/>
@@ -14458,10 +14557,134 @@
         <w:spacing w:after="0" w:line="259" w:lineRule="auto"/>
         <w:rPr>
           <w:rFonts w:ascii="Times New Roman" w:hAnsi="Times New Roman"/>
+          <w:color w:val="000000"/>
+          <w:sz w:val="28"/>
+          <w:szCs w:val="28"/>
+        </w:rPr>
+      </w:pPr>
+      <w:r>
+        <w:rPr>
+          <w:rFonts w:ascii="Times New Roman" w:hAnsi="Times New Roman"/>
+          <w:color w:val="000000"/>
+          <w:sz w:val="28"/>
+          <w:szCs w:val="28"/>
+        </w:rPr>
+        <w:t>Блок-схема алгоритма решения задачи</w:t>
+      </w:r>
+      <w:r>
+        <w:rPr>
+          <w:rFonts w:ascii="Times New Roman" w:hAnsi="Times New Roman"/>
+          <w:color w:val="000000"/>
+          <w:sz w:val="28"/>
+          <w:szCs w:val="28"/>
+        </w:rPr>
+        <w:t xml:space="preserve"> представлена на рисунке 2</w:t>
+      </w:r>
+      <w:r>
+        <w:rPr>
+          <w:rFonts w:ascii="Times New Roman" w:hAnsi="Times New Roman"/>
+          <w:color w:val="000000"/>
+          <w:sz w:val="28"/>
+          <w:szCs w:val="28"/>
+        </w:rPr>
+        <w:t>.</w:t>
+      </w:r>
+    </w:p>
+    <w:p>
+      <w:pPr>
+        <w:spacing w:after="160" w:line="259" w:lineRule="auto"/>
+        <w:jc w:val="center"/>
+        <w:rPr>
+          <w:rFonts w:ascii="Times New Roman" w:hAnsi="Times New Roman"/>
+          <w:color w:val="000000"/>
+          <w:sz w:val="28"/>
+          <w:szCs w:val="28"/>
+        </w:rPr>
+      </w:pPr>
+      <w:bookmarkStart w:id="11" w:name="_GoBack"/>
+      <w:r>
+        <w:rPr>
+          <w:rFonts w:ascii="Times New Roman" w:hAnsi="Times New Roman"/>
+          <w:noProof/>
+          <w:color w:val="000000"/>
+          <w:sz w:val="28"/>
+          <w:szCs w:val="28"/>
+          <w:lang w:eastAsia="ru-RU"/>
+        </w:rPr>
+        <w:drawing>
+          <wp:inline distT="0" distB="0" distL="0" distR="0" wp14:anchorId="63F82E14" wp14:editId="3C87BA13">
+            <wp:extent cx="2701317" cy="7105650"/>
+            <wp:effectExtent l="0" t="0" r="3810" b="0"/>
+            <wp:docPr id="2" name="Рисунок 2"/>
+            <wp:cNvGraphicFramePr>
+              <a:graphicFrameLocks xmlns:a="http://schemas.openxmlformats.org/drawingml/2006/main" noChangeAspect="1"/>
+            </wp:cNvGraphicFramePr>
+            <a:graphic xmlns:a="http://schemas.openxmlformats.org/drawingml/2006/main">
+              <a:graphicData uri="http://schemas.openxmlformats.org/drawingml/2006/picture">
+                <pic:pic xmlns:pic="http://schemas.openxmlformats.org/drawingml/2006/picture">
+                  <pic:nvPicPr>
+                    <pic:cNvPr id="0" name="78.png"/>
+                    <pic:cNvPicPr/>
+                  </pic:nvPicPr>
+                  <pic:blipFill>
+                    <a:blip r:embed="rId11">
+                      <a:extLst>
+                        <a:ext uri="{28A0092B-C50C-407E-A947-70E740481C1C}">
+                          <a14:useLocalDpi xmlns:a14="http://schemas.microsoft.com/office/drawing/2010/main" val="0"/>
+                        </a:ext>
+                      </a:extLst>
+                    </a:blip>
+                    <a:stretch>
+                      <a:fillRect/>
+                    </a:stretch>
+                  </pic:blipFill>
+                  <pic:spPr>
+                    <a:xfrm>
+                      <a:off x="0" y="0"/>
+                      <a:ext cx="2703341" cy="7110973"/>
+                    </a:xfrm>
+                    <a:prstGeom prst="rect">
+                      <a:avLst/>
+                    </a:prstGeom>
+                  </pic:spPr>
+                </pic:pic>
+              </a:graphicData>
+            </a:graphic>
+          </wp:inline>
+        </w:drawing>
+      </w:r>
+      <w:bookmarkEnd w:id="11"/>
+    </w:p>
+    <w:p>
+      <w:pPr>
+        <w:spacing w:after="160" w:line="259" w:lineRule="auto"/>
+        <w:rPr>
+          <w:rFonts w:ascii="Times New Roman" w:hAnsi="Times New Roman"/>
+          <w:color w:val="000000"/>
+          <w:sz w:val="28"/>
+          <w:szCs w:val="28"/>
+        </w:rPr>
+      </w:pPr>
+      <w:r>
+        <w:rPr>
+          <w:rFonts w:ascii="Times New Roman" w:hAnsi="Times New Roman"/>
+          <w:color w:val="000000"/>
+          <w:sz w:val="28"/>
+          <w:szCs w:val="28"/>
+        </w:rPr>
+        <w:t>Рисунок 2. Блок-схема алгоритма</w:t>
+      </w:r>
+    </w:p>
+    <w:p>
+      <w:pPr>
+        <w:spacing w:after="0" w:line="259" w:lineRule="auto"/>
+        <w:rPr>
+          <w:rFonts w:ascii="Times New Roman" w:hAnsi="Times New Roman"/>
           <w:b/>
           <w:color w:val="000000"/>
           <w:sz w:val="28"/>
           <w:szCs w:val="28"/>
+          <w:lang w:val="en-US"/>
         </w:rPr>
       </w:pPr>
       <w:r>
@@ -14472,43 +14695,20 @@
           <w:sz w:val="28"/>
           <w:szCs w:val="28"/>
         </w:rPr>
-        <w:t>Блок-схема алгоритма решения задачи.</w:t>
-      </w:r>
-    </w:p>
-    <w:p>
-      <w:pPr>
-        <w:spacing w:after="160" w:line="259" w:lineRule="auto"/>
-        <w:rPr>
-          <w:rFonts w:ascii="Times New Roman" w:hAnsi="Times New Roman"/>
-          <w:color w:val="000000"/>
-          <w:sz w:val="28"/>
-          <w:szCs w:val="28"/>
-        </w:rPr>
-      </w:pPr>
-    </w:p>
-    <w:p>
-      <w:pPr>
-        <w:spacing w:after="160" w:line="259" w:lineRule="auto"/>
-        <w:rPr>
-          <w:rFonts w:ascii="Times New Roman" w:hAnsi="Times New Roman"/>
-          <w:color w:val="000000"/>
-          <w:sz w:val="32"/>
-          <w:szCs w:val="32"/>
-        </w:rPr>
-      </w:pPr>
-    </w:p>
-    <w:p>
-      <w:pPr>
-        <w:spacing w:after="0" w:line="259" w:lineRule="auto"/>
+        <w:lastRenderedPageBreak/>
+        <w:t>Те</w:t>
+      </w:r>
+      <w:proofErr w:type="gramStart"/>
+      <w:r>
         <w:rPr>
           <w:rFonts w:ascii="Times New Roman" w:hAnsi="Times New Roman"/>
           <w:b/>
           <w:color w:val="000000"/>
           <w:sz w:val="28"/>
           <w:szCs w:val="28"/>
-          <w:lang w:val="en-US"/>
-        </w:rPr>
-      </w:pPr>
+        </w:rPr>
+        <w:t>кст</w:t>
+      </w:r>
       <w:r>
         <w:rPr>
           <w:rFonts w:ascii="Times New Roman" w:hAnsi="Times New Roman"/>
@@ -14516,24 +14716,103 @@
           <w:color w:val="000000"/>
           <w:sz w:val="28"/>
           <w:szCs w:val="28"/>
-        </w:rPr>
-        <w:t>Те</w:t>
-      </w:r>
+          <w:lang w:val="en-US"/>
+        </w:rPr>
+        <w:t xml:space="preserve"> </w:t>
+      </w:r>
+      <w:r>
+        <w:rPr>
+          <w:rFonts w:ascii="Times New Roman" w:hAnsi="Times New Roman"/>
+          <w:b/>
+          <w:color w:val="000000"/>
+          <w:sz w:val="28"/>
+          <w:szCs w:val="28"/>
+        </w:rPr>
+        <w:t>пр</w:t>
+      </w:r>
+      <w:proofErr w:type="gramEnd"/>
+      <w:r>
+        <w:rPr>
+          <w:rFonts w:ascii="Times New Roman" w:hAnsi="Times New Roman"/>
+          <w:b/>
+          <w:color w:val="000000"/>
+          <w:sz w:val="28"/>
+          <w:szCs w:val="28"/>
+        </w:rPr>
+        <w:t>ограммы</w:t>
+      </w:r>
+      <w:r>
+        <w:rPr>
+          <w:rFonts w:ascii="Times New Roman" w:hAnsi="Times New Roman"/>
+          <w:b/>
+          <w:color w:val="000000"/>
+          <w:sz w:val="28"/>
+          <w:szCs w:val="28"/>
+          <w:lang w:val="en-US"/>
+        </w:rPr>
+        <w:t>.</w:t>
+      </w:r>
+    </w:p>
+    <w:p>
+      <w:pPr>
+        <w:spacing w:after="0" w:line="259" w:lineRule="auto"/>
+        <w:rPr>
+          <w:rFonts w:ascii="Times New Roman" w:hAnsi="Times New Roman"/>
+          <w:color w:val="000000"/>
+          <w:sz w:val="28"/>
+          <w:szCs w:val="28"/>
+          <w:lang w:val="en-US"/>
+        </w:rPr>
+      </w:pPr>
       <w:proofErr w:type="gramStart"/>
       <w:r>
         <w:rPr>
           <w:rFonts w:ascii="Times New Roman" w:hAnsi="Times New Roman"/>
-          <w:b/>
-          <w:color w:val="000000"/>
-          <w:sz w:val="28"/>
-          <w:szCs w:val="28"/>
-        </w:rPr>
-        <w:t>кст</w:t>
-      </w:r>
-      <w:r>
-        <w:rPr>
-          <w:rFonts w:ascii="Times New Roman" w:hAnsi="Times New Roman"/>
-          <w:b/>
+          <w:color w:val="000000"/>
+          <w:sz w:val="28"/>
+          <w:szCs w:val="28"/>
+          <w:lang w:val="en-US"/>
+        </w:rPr>
+        <w:t>using</w:t>
+      </w:r>
+      <w:proofErr w:type="gramEnd"/>
+      <w:r>
+        <w:rPr>
+          <w:rFonts w:ascii="Times New Roman" w:hAnsi="Times New Roman"/>
+          <w:color w:val="000000"/>
+          <w:sz w:val="28"/>
+          <w:szCs w:val="28"/>
+          <w:lang w:val="en-US"/>
+        </w:rPr>
+        <w:t xml:space="preserve"> System;</w:t>
+      </w:r>
+    </w:p>
+    <w:p>
+      <w:pPr>
+        <w:spacing w:after="0" w:line="259" w:lineRule="auto"/>
+        <w:rPr>
+          <w:rFonts w:ascii="Times New Roman" w:hAnsi="Times New Roman"/>
+          <w:color w:val="000000"/>
+          <w:sz w:val="28"/>
+          <w:szCs w:val="28"/>
+          <w:lang w:val="en-US"/>
+        </w:rPr>
+      </w:pPr>
+      <w:proofErr w:type="gramStart"/>
+      <w:r>
+        <w:rPr>
+          <w:rFonts w:ascii="Times New Roman" w:hAnsi="Times New Roman"/>
+          <w:color w:val="000000"/>
+          <w:sz w:val="28"/>
+          <w:szCs w:val="28"/>
+          <w:lang w:val="en-US"/>
+        </w:rPr>
+        <w:t>using</w:t>
+      </w:r>
+      <w:proofErr w:type="gramEnd"/>
+      <w:r>
+        <w:rPr>
+          <w:rFonts w:ascii="Times New Roman" w:hAnsi="Times New Roman"/>
           <w:color w:val="000000"/>
           <w:sz w:val="28"/>
           <w:szCs w:val="28"/>
@@ -14541,37 +14820,83 @@
         </w:rPr>
         <w:t xml:space="preserve"> </w:t>
       </w:r>
-      <w:r>
-        <w:rPr>
-          <w:rFonts w:ascii="Times New Roman" w:hAnsi="Times New Roman"/>
-          <w:b/>
-          <w:color w:val="000000"/>
-          <w:sz w:val="28"/>
-          <w:szCs w:val="28"/>
-        </w:rPr>
-        <w:t>пр</w:t>
+      <w:proofErr w:type="spellStart"/>
+      <w:r>
+        <w:rPr>
+          <w:rFonts w:ascii="Times New Roman" w:hAnsi="Times New Roman"/>
+          <w:color w:val="000000"/>
+          <w:sz w:val="28"/>
+          <w:szCs w:val="28"/>
+          <w:lang w:val="en-US"/>
+        </w:rPr>
+        <w:t>System.Collections.Generic</w:t>
+      </w:r>
+      <w:proofErr w:type="spellEnd"/>
+      <w:r>
+        <w:rPr>
+          <w:rFonts w:ascii="Times New Roman" w:hAnsi="Times New Roman"/>
+          <w:color w:val="000000"/>
+          <w:sz w:val="28"/>
+          <w:szCs w:val="28"/>
+          <w:lang w:val="en-US"/>
+        </w:rPr>
+        <w:t>;</w:t>
+      </w:r>
+    </w:p>
+    <w:p>
+      <w:pPr>
+        <w:spacing w:after="0" w:line="259" w:lineRule="auto"/>
+        <w:rPr>
+          <w:rFonts w:ascii="Times New Roman" w:hAnsi="Times New Roman"/>
+          <w:color w:val="000000"/>
+          <w:sz w:val="28"/>
+          <w:szCs w:val="28"/>
+          <w:lang w:val="en-US"/>
+        </w:rPr>
+      </w:pPr>
+      <w:proofErr w:type="gramStart"/>
+      <w:r>
+        <w:rPr>
+          <w:rFonts w:ascii="Times New Roman" w:hAnsi="Times New Roman"/>
+          <w:color w:val="000000"/>
+          <w:sz w:val="28"/>
+          <w:szCs w:val="28"/>
+          <w:lang w:val="en-US"/>
+        </w:rPr>
+        <w:t>using</w:t>
       </w:r>
       <w:proofErr w:type="gramEnd"/>
       <w:r>
         <w:rPr>
           <w:rFonts w:ascii="Times New Roman" w:hAnsi="Times New Roman"/>
-          <w:b/>
-          <w:color w:val="000000"/>
-          <w:sz w:val="28"/>
-          <w:szCs w:val="28"/>
-        </w:rPr>
-        <w:t>ограммы</w:t>
-      </w:r>
-      <w:r>
-        <w:rPr>
-          <w:rFonts w:ascii="Times New Roman" w:hAnsi="Times New Roman"/>
-          <w:b/>
-          <w:color w:val="000000"/>
-          <w:sz w:val="28"/>
-          <w:szCs w:val="28"/>
-          <w:lang w:val="en-US"/>
-        </w:rPr>
-        <w:t>.</w:t>
+          <w:color w:val="000000"/>
+          <w:sz w:val="28"/>
+          <w:szCs w:val="28"/>
+          <w:lang w:val="en-US"/>
+        </w:rPr>
+        <w:t xml:space="preserve"> </w:t>
+      </w:r>
+      <w:proofErr w:type="spellStart"/>
+      <w:r>
+        <w:rPr>
+          <w:rFonts w:ascii="Times New Roman" w:hAnsi="Times New Roman"/>
+          <w:color w:val="000000"/>
+          <w:sz w:val="28"/>
+          <w:szCs w:val="28"/>
+          <w:lang w:val="en-US"/>
+        </w:rPr>
+        <w:t>System.Linq</w:t>
+      </w:r>
+      <w:proofErr w:type="spellEnd"/>
+      <w:r>
+        <w:rPr>
+          <w:rFonts w:ascii="Times New Roman" w:hAnsi="Times New Roman"/>
+          <w:color w:val="000000"/>
+          <w:sz w:val="28"/>
+          <w:szCs w:val="28"/>
+          <w:lang w:val="en-US"/>
+        </w:rPr>
+        <w:t>;</w:t>
       </w:r>
     </w:p>
     <w:p>
@@ -14605,7 +14930,29 @@
           <w:szCs w:val="28"/>
           <w:lang w:val="en-US"/>
         </w:rPr>
-        <w:t xml:space="preserve"> System;</w:t>
+        <w:t xml:space="preserve"> </w:t>
+      </w:r>
+      <w:proofErr w:type="spellStart"/>
+      <w:r>
+        <w:rPr>
+          <w:rFonts w:ascii="Times New Roman" w:hAnsi="Times New Roman"/>
+          <w:color w:val="000000"/>
+          <w:sz w:val="28"/>
+          <w:szCs w:val="28"/>
+          <w:lang w:val="en-US"/>
+        </w:rPr>
+        <w:t>System.Text</w:t>
+      </w:r>
+      <w:proofErr w:type="spellEnd"/>
+      <w:r>
+        <w:rPr>
+          <w:rFonts w:ascii="Times New Roman" w:hAnsi="Times New Roman"/>
+          <w:color w:val="000000"/>
+          <w:sz w:val="28"/>
+          <w:szCs w:val="28"/>
+          <w:lang w:val="en-US"/>
+        </w:rPr>
+        <w:t>;</w:t>
       </w:r>
     </w:p>
     <w:p>
@@ -14650,7 +14997,7 @@
           <w:szCs w:val="28"/>
           <w:lang w:val="en-US"/>
         </w:rPr>
-        <w:t>System.Collections.Generic</w:t>
+        <w:t>System.Threading.Tasks</w:t>
       </w:r>
       <w:proofErr w:type="spellEnd"/>
       <w:r>
@@ -14675,6 +15022,18 @@
           <w:lang w:val="en-US"/>
         </w:rPr>
       </w:pPr>
+    </w:p>
+    <w:p>
+      <w:pPr>
+        <w:spacing w:after="0" w:line="259" w:lineRule="auto"/>
+        <w:rPr>
+          <w:rFonts w:ascii="Times New Roman" w:hAnsi="Times New Roman"/>
+          <w:color w:val="000000"/>
+          <w:sz w:val="28"/>
+          <w:szCs w:val="28"/>
+          <w:lang w:val="en-US"/>
+        </w:rPr>
+      </w:pPr>
       <w:proofErr w:type="gramStart"/>
       <w:r>
         <w:rPr>
@@ -14684,7 +15043,7 @@
           <w:szCs w:val="28"/>
           <w:lang w:val="en-US"/>
         </w:rPr>
-        <w:t>using</w:t>
+        <w:t>namespace</w:t>
       </w:r>
       <w:proofErr w:type="gramEnd"/>
       <w:r>
@@ -14695,6 +15054,228 @@
           <w:szCs w:val="28"/>
           <w:lang w:val="en-US"/>
         </w:rPr>
+        <w:t xml:space="preserve"> ConsoleApp78</w:t>
+      </w:r>
+    </w:p>
+    <w:p>
+      <w:pPr>
+        <w:spacing w:after="0" w:line="259" w:lineRule="auto"/>
+        <w:rPr>
+          <w:rFonts w:ascii="Times New Roman" w:hAnsi="Times New Roman"/>
+          <w:color w:val="000000"/>
+          <w:sz w:val="28"/>
+          <w:szCs w:val="28"/>
+          <w:lang w:val="en-US"/>
+        </w:rPr>
+      </w:pPr>
+      <w:r>
+        <w:rPr>
+          <w:rFonts w:ascii="Times New Roman" w:hAnsi="Times New Roman"/>
+          <w:color w:val="000000"/>
+          <w:sz w:val="28"/>
+          <w:szCs w:val="28"/>
+          <w:lang w:val="en-US"/>
+        </w:rPr>
+        <w:t>{</w:t>
+      </w:r>
+    </w:p>
+    <w:p>
+      <w:pPr>
+        <w:spacing w:after="0" w:line="259" w:lineRule="auto"/>
+        <w:rPr>
+          <w:rFonts w:ascii="Times New Roman" w:hAnsi="Times New Roman"/>
+          <w:color w:val="000000"/>
+          <w:sz w:val="28"/>
+          <w:szCs w:val="28"/>
+          <w:lang w:val="en-US"/>
+        </w:rPr>
+      </w:pPr>
+      <w:r>
+        <w:rPr>
+          <w:rFonts w:ascii="Times New Roman" w:hAnsi="Times New Roman"/>
+          <w:color w:val="000000"/>
+          <w:sz w:val="28"/>
+          <w:szCs w:val="28"/>
+          <w:lang w:val="en-US"/>
+        </w:rPr>
+        <w:t xml:space="preserve">    </w:t>
+      </w:r>
+      <w:proofErr w:type="gramStart"/>
+      <w:r>
+        <w:rPr>
+          <w:rFonts w:ascii="Times New Roman" w:hAnsi="Times New Roman"/>
+          <w:color w:val="000000"/>
+          <w:sz w:val="28"/>
+          <w:szCs w:val="28"/>
+          <w:lang w:val="en-US"/>
+        </w:rPr>
+        <w:t>class</w:t>
+      </w:r>
+      <w:proofErr w:type="gramEnd"/>
+      <w:r>
+        <w:rPr>
+          <w:rFonts w:ascii="Times New Roman" w:hAnsi="Times New Roman"/>
+          <w:color w:val="000000"/>
+          <w:sz w:val="28"/>
+          <w:szCs w:val="28"/>
+          <w:lang w:val="en-US"/>
+        </w:rPr>
+        <w:t xml:space="preserve"> Program</w:t>
+      </w:r>
+    </w:p>
+    <w:p>
+      <w:pPr>
+        <w:spacing w:after="0" w:line="259" w:lineRule="auto"/>
+        <w:rPr>
+          <w:rFonts w:ascii="Times New Roman" w:hAnsi="Times New Roman"/>
+          <w:color w:val="000000"/>
+          <w:sz w:val="28"/>
+          <w:szCs w:val="28"/>
+          <w:lang w:val="en-US"/>
+        </w:rPr>
+      </w:pPr>
+      <w:r>
+        <w:rPr>
+          <w:rFonts w:ascii="Times New Roman" w:hAnsi="Times New Roman"/>
+          <w:color w:val="000000"/>
+          <w:sz w:val="28"/>
+          <w:szCs w:val="28"/>
+          <w:lang w:val="en-US"/>
+        </w:rPr>
+        <w:t xml:space="preserve">    {</w:t>
+      </w:r>
+    </w:p>
+    <w:p>
+      <w:pPr>
+        <w:spacing w:after="0" w:line="259" w:lineRule="auto"/>
+        <w:rPr>
+          <w:rFonts w:ascii="Times New Roman" w:hAnsi="Times New Roman"/>
+          <w:color w:val="000000"/>
+          <w:sz w:val="28"/>
+          <w:szCs w:val="28"/>
+          <w:lang w:val="en-US"/>
+        </w:rPr>
+      </w:pPr>
+      <w:r>
+        <w:rPr>
+          <w:rFonts w:ascii="Times New Roman" w:hAnsi="Times New Roman"/>
+          <w:color w:val="000000"/>
+          <w:sz w:val="28"/>
+          <w:szCs w:val="28"/>
+          <w:lang w:val="en-US"/>
+        </w:rPr>
+        <w:t xml:space="preserve">        </w:t>
+      </w:r>
+      <w:proofErr w:type="gramStart"/>
+      <w:r>
+        <w:rPr>
+          <w:rFonts w:ascii="Times New Roman" w:hAnsi="Times New Roman"/>
+          <w:color w:val="000000"/>
+          <w:sz w:val="28"/>
+          <w:szCs w:val="28"/>
+          <w:lang w:val="en-US"/>
+        </w:rPr>
+        <w:t>static</w:t>
+      </w:r>
+      <w:proofErr w:type="gramEnd"/>
+      <w:r>
+        <w:rPr>
+          <w:rFonts w:ascii="Times New Roman" w:hAnsi="Times New Roman"/>
+          <w:color w:val="000000"/>
+          <w:sz w:val="28"/>
+          <w:szCs w:val="28"/>
+          <w:lang w:val="en-US"/>
+        </w:rPr>
+        <w:t xml:space="preserve"> void Main(string[] </w:t>
+      </w:r>
+      <w:proofErr w:type="spellStart"/>
+      <w:r>
+        <w:rPr>
+          <w:rFonts w:ascii="Times New Roman" w:hAnsi="Times New Roman"/>
+          <w:color w:val="000000"/>
+          <w:sz w:val="28"/>
+          <w:szCs w:val="28"/>
+          <w:lang w:val="en-US"/>
+        </w:rPr>
+        <w:t>args</w:t>
+      </w:r>
+      <w:proofErr w:type="spellEnd"/>
+      <w:r>
+        <w:rPr>
+          <w:rFonts w:ascii="Times New Roman" w:hAnsi="Times New Roman"/>
+          <w:color w:val="000000"/>
+          <w:sz w:val="28"/>
+          <w:szCs w:val="28"/>
+          <w:lang w:val="en-US"/>
+        </w:rPr>
+        <w:t>)</w:t>
+      </w:r>
+    </w:p>
+    <w:p>
+      <w:pPr>
+        <w:spacing w:after="0" w:line="259" w:lineRule="auto"/>
+        <w:rPr>
+          <w:rFonts w:ascii="Times New Roman" w:hAnsi="Times New Roman"/>
+          <w:color w:val="000000"/>
+          <w:sz w:val="28"/>
+          <w:szCs w:val="28"/>
+          <w:lang w:val="en-US"/>
+        </w:rPr>
+      </w:pPr>
+      <w:r>
+        <w:rPr>
+          <w:rFonts w:ascii="Times New Roman" w:hAnsi="Times New Roman"/>
+          <w:color w:val="000000"/>
+          <w:sz w:val="28"/>
+          <w:szCs w:val="28"/>
+          <w:lang w:val="en-US"/>
+        </w:rPr>
+        <w:t xml:space="preserve">        {</w:t>
+      </w:r>
+    </w:p>
+    <w:p>
+      <w:pPr>
+        <w:spacing w:after="0" w:line="259" w:lineRule="auto"/>
+        <w:rPr>
+          <w:rFonts w:ascii="Times New Roman" w:hAnsi="Times New Roman"/>
+          <w:color w:val="000000"/>
+          <w:sz w:val="28"/>
+          <w:szCs w:val="28"/>
+          <w:lang w:val="en-US"/>
+        </w:rPr>
+      </w:pPr>
+      <w:r>
+        <w:rPr>
+          <w:rFonts w:ascii="Times New Roman" w:hAnsi="Times New Roman"/>
+          <w:color w:val="000000"/>
+          <w:sz w:val="28"/>
+          <w:szCs w:val="28"/>
+          <w:lang w:val="en-US"/>
+        </w:rPr>
+        <w:t xml:space="preserve">            </w:t>
+      </w:r>
+      <w:proofErr w:type="spellStart"/>
+      <w:proofErr w:type="gramStart"/>
+      <w:r>
+        <w:rPr>
+          <w:rFonts w:ascii="Times New Roman" w:hAnsi="Times New Roman"/>
+          <w:color w:val="000000"/>
+          <w:sz w:val="28"/>
+          <w:szCs w:val="28"/>
+          <w:lang w:val="en-US"/>
+        </w:rPr>
+        <w:t>const</w:t>
+      </w:r>
+      <w:proofErr w:type="spellEnd"/>
+      <w:proofErr w:type="gramEnd"/>
+      <w:r>
+        <w:rPr>
+          <w:rFonts w:ascii="Times New Roman" w:hAnsi="Times New Roman"/>
+          <w:color w:val="000000"/>
+          <w:sz w:val="28"/>
+          <w:szCs w:val="28"/>
+          <w:lang w:val="en-US"/>
+        </w:rPr>
         <w:t xml:space="preserve"> </w:t>
       </w:r>
       <w:proofErr w:type="spellStart"/>
@@ -14706,7 +15287,199 @@
           <w:szCs w:val="28"/>
           <w:lang w:val="en-US"/>
         </w:rPr>
-        <w:t>System.Linq</w:t>
+        <w:t>int</w:t>
+      </w:r>
+      <w:proofErr w:type="spellEnd"/>
+      <w:r>
+        <w:rPr>
+          <w:rFonts w:ascii="Times New Roman" w:hAnsi="Times New Roman"/>
+          <w:color w:val="000000"/>
+          <w:sz w:val="28"/>
+          <w:szCs w:val="28"/>
+          <w:lang w:val="en-US"/>
+        </w:rPr>
+        <w:t xml:space="preserve"> n = 2; //</w:t>
+      </w:r>
+      <w:r>
+        <w:rPr>
+          <w:rFonts w:ascii="Times New Roman" w:hAnsi="Times New Roman"/>
+          <w:color w:val="000000"/>
+          <w:sz w:val="28"/>
+          <w:szCs w:val="28"/>
+        </w:rPr>
+        <w:t>число</w:t>
+      </w:r>
+      <w:r>
+        <w:rPr>
+          <w:rFonts w:ascii="Times New Roman" w:hAnsi="Times New Roman"/>
+          <w:color w:val="000000"/>
+          <w:sz w:val="28"/>
+          <w:szCs w:val="28"/>
+          <w:lang w:val="en-US"/>
+        </w:rPr>
+        <w:t xml:space="preserve"> </w:t>
+      </w:r>
+      <w:r>
+        <w:rPr>
+          <w:rFonts w:ascii="Times New Roman" w:hAnsi="Times New Roman"/>
+          <w:color w:val="000000"/>
+          <w:sz w:val="28"/>
+          <w:szCs w:val="28"/>
+        </w:rPr>
+        <w:t>строк</w:t>
+      </w:r>
+    </w:p>
+    <w:p>
+      <w:pPr>
+        <w:spacing w:after="0" w:line="259" w:lineRule="auto"/>
+        <w:rPr>
+          <w:rFonts w:ascii="Times New Roman" w:hAnsi="Times New Roman"/>
+          <w:color w:val="000000"/>
+          <w:sz w:val="28"/>
+          <w:szCs w:val="28"/>
+          <w:lang w:val="en-US"/>
+        </w:rPr>
+      </w:pPr>
+      <w:r>
+        <w:rPr>
+          <w:rFonts w:ascii="Times New Roman" w:hAnsi="Times New Roman"/>
+          <w:color w:val="000000"/>
+          <w:sz w:val="28"/>
+          <w:szCs w:val="28"/>
+          <w:lang w:val="en-US"/>
+        </w:rPr>
+        <w:t xml:space="preserve">            </w:t>
+      </w:r>
+      <w:proofErr w:type="spellStart"/>
+      <w:proofErr w:type="gramStart"/>
+      <w:r>
+        <w:rPr>
+          <w:rFonts w:ascii="Times New Roman" w:hAnsi="Times New Roman"/>
+          <w:color w:val="000000"/>
+          <w:sz w:val="28"/>
+          <w:szCs w:val="28"/>
+          <w:lang w:val="en-US"/>
+        </w:rPr>
+        <w:t>const</w:t>
+      </w:r>
+      <w:proofErr w:type="spellEnd"/>
+      <w:proofErr w:type="gramEnd"/>
+      <w:r>
+        <w:rPr>
+          <w:rFonts w:ascii="Times New Roman" w:hAnsi="Times New Roman"/>
+          <w:color w:val="000000"/>
+          <w:sz w:val="28"/>
+          <w:szCs w:val="28"/>
+          <w:lang w:val="en-US"/>
+        </w:rPr>
+        <w:t xml:space="preserve"> </w:t>
+      </w:r>
+      <w:proofErr w:type="spellStart"/>
+      <w:r>
+        <w:rPr>
+          <w:rFonts w:ascii="Times New Roman" w:hAnsi="Times New Roman"/>
+          <w:color w:val="000000"/>
+          <w:sz w:val="28"/>
+          <w:szCs w:val="28"/>
+          <w:lang w:val="en-US"/>
+        </w:rPr>
+        <w:t>int</w:t>
+      </w:r>
+      <w:proofErr w:type="spellEnd"/>
+      <w:r>
+        <w:rPr>
+          <w:rFonts w:ascii="Times New Roman" w:hAnsi="Times New Roman"/>
+          <w:color w:val="000000"/>
+          <w:sz w:val="28"/>
+          <w:szCs w:val="28"/>
+          <w:lang w:val="en-US"/>
+        </w:rPr>
+        <w:t xml:space="preserve"> m = 3; //</w:t>
+      </w:r>
+      <w:r>
+        <w:rPr>
+          <w:rFonts w:ascii="Times New Roman" w:hAnsi="Times New Roman"/>
+          <w:color w:val="000000"/>
+          <w:sz w:val="28"/>
+          <w:szCs w:val="28"/>
+        </w:rPr>
+        <w:t>число</w:t>
+      </w:r>
+      <w:r>
+        <w:rPr>
+          <w:rFonts w:ascii="Times New Roman" w:hAnsi="Times New Roman"/>
+          <w:color w:val="000000"/>
+          <w:sz w:val="28"/>
+          <w:szCs w:val="28"/>
+          <w:lang w:val="en-US"/>
+        </w:rPr>
+        <w:t xml:space="preserve"> </w:t>
+      </w:r>
+      <w:r>
+        <w:rPr>
+          <w:rFonts w:ascii="Times New Roman" w:hAnsi="Times New Roman"/>
+          <w:color w:val="000000"/>
+          <w:sz w:val="28"/>
+          <w:szCs w:val="28"/>
+        </w:rPr>
+        <w:t>столбцов</w:t>
+      </w:r>
+    </w:p>
+    <w:p>
+      <w:pPr>
+        <w:spacing w:after="0" w:line="259" w:lineRule="auto"/>
+        <w:rPr>
+          <w:rFonts w:ascii="Times New Roman" w:hAnsi="Times New Roman"/>
+          <w:color w:val="000000"/>
+          <w:sz w:val="28"/>
+          <w:szCs w:val="28"/>
+          <w:lang w:val="en-US"/>
+        </w:rPr>
+      </w:pPr>
+      <w:r>
+        <w:rPr>
+          <w:rFonts w:ascii="Times New Roman" w:hAnsi="Times New Roman"/>
+          <w:color w:val="000000"/>
+          <w:sz w:val="28"/>
+          <w:szCs w:val="28"/>
+          <w:lang w:val="en-US"/>
+        </w:rPr>
+        <w:t xml:space="preserve">            </w:t>
+      </w:r>
+      <w:proofErr w:type="spellStart"/>
+      <w:proofErr w:type="gramStart"/>
+      <w:r>
+        <w:rPr>
+          <w:rFonts w:ascii="Times New Roman" w:hAnsi="Times New Roman"/>
+          <w:color w:val="000000"/>
+          <w:sz w:val="28"/>
+          <w:szCs w:val="28"/>
+          <w:lang w:val="en-US"/>
+        </w:rPr>
+        <w:t>int</w:t>
+      </w:r>
+      <w:proofErr w:type="spellEnd"/>
+      <w:proofErr w:type="gramEnd"/>
+      <w:r>
+        <w:rPr>
+          <w:rFonts w:ascii="Times New Roman" w:hAnsi="Times New Roman"/>
+          <w:color w:val="000000"/>
+          <w:sz w:val="28"/>
+          <w:szCs w:val="28"/>
+          <w:lang w:val="en-US"/>
+        </w:rPr>
+        <w:t xml:space="preserve"> </w:t>
+      </w:r>
+      <w:proofErr w:type="spellStart"/>
+      <w:r>
+        <w:rPr>
+          <w:rFonts w:ascii="Times New Roman" w:hAnsi="Times New Roman"/>
+          <w:color w:val="000000"/>
+          <w:sz w:val="28"/>
+          <w:szCs w:val="28"/>
+          <w:lang w:val="en-US"/>
+        </w:rPr>
+        <w:t>bd</w:t>
       </w:r>
       <w:proofErr w:type="spellEnd"/>
       <w:r>
@@ -14731,6 +15504,17 @@
           <w:lang w:val="en-US"/>
         </w:rPr>
       </w:pPr>
+      <w:r>
+        <w:rPr>
+          <w:rFonts w:ascii="Times New Roman" w:hAnsi="Times New Roman"/>
+          <w:color w:val="000000"/>
+          <w:sz w:val="28"/>
+          <w:szCs w:val="28"/>
+          <w:lang w:val="en-US"/>
+        </w:rPr>
+        <w:t xml:space="preserve">            </w:t>
+      </w:r>
+      <w:proofErr w:type="spellStart"/>
       <w:proofErr w:type="gramStart"/>
       <w:r>
         <w:rPr>
@@ -14740,7 +15524,18 @@
           <w:szCs w:val="28"/>
           <w:lang w:val="en-US"/>
         </w:rPr>
-        <w:t>using</w:t>
+        <w:t>int</w:t>
+      </w:r>
+      <w:proofErr w:type="spellEnd"/>
+      <w:r>
+        <w:rPr>
+          <w:rFonts w:ascii="Times New Roman" w:hAnsi="Times New Roman"/>
+          <w:color w:val="000000"/>
+          <w:sz w:val="28"/>
+          <w:szCs w:val="28"/>
+          <w:lang w:val="en-US"/>
+        </w:rPr>
+        <w:t>[</w:t>
       </w:r>
       <w:proofErr w:type="gramEnd"/>
       <w:r>
@@ -14751,42 +15546,81 @@
           <w:szCs w:val="28"/>
           <w:lang w:val="en-US"/>
         </w:rPr>
+        <w:t xml:space="preserve">,] A = new </w:t>
+      </w:r>
+      <w:proofErr w:type="spellStart"/>
+      <w:r>
+        <w:rPr>
+          <w:rFonts w:ascii="Times New Roman" w:hAnsi="Times New Roman"/>
+          <w:color w:val="000000"/>
+          <w:sz w:val="28"/>
+          <w:szCs w:val="28"/>
+          <w:lang w:val="en-US"/>
+        </w:rPr>
+        <w:t>int</w:t>
+      </w:r>
+      <w:proofErr w:type="spellEnd"/>
+      <w:r>
+        <w:rPr>
+          <w:rFonts w:ascii="Times New Roman" w:hAnsi="Times New Roman"/>
+          <w:color w:val="000000"/>
+          <w:sz w:val="28"/>
+          <w:szCs w:val="28"/>
+          <w:lang w:val="en-US"/>
+        </w:rPr>
+        <w:t>[n, m];//</w:t>
+      </w:r>
+      <w:r>
+        <w:rPr>
+          <w:rFonts w:ascii="Times New Roman" w:hAnsi="Times New Roman"/>
+          <w:color w:val="000000"/>
+          <w:sz w:val="28"/>
+          <w:szCs w:val="28"/>
+        </w:rPr>
+        <w:t>объявление</w:t>
+      </w:r>
+      <w:r>
+        <w:rPr>
+          <w:rFonts w:ascii="Times New Roman" w:hAnsi="Times New Roman"/>
+          <w:color w:val="000000"/>
+          <w:sz w:val="28"/>
+          <w:szCs w:val="28"/>
+          <w:lang w:val="en-US"/>
+        </w:rPr>
         <w:t xml:space="preserve"> </w:t>
       </w:r>
-      <w:proofErr w:type="spellStart"/>
-      <w:r>
-        <w:rPr>
-          <w:rFonts w:ascii="Times New Roman" w:hAnsi="Times New Roman"/>
-          <w:color w:val="000000"/>
-          <w:sz w:val="28"/>
-          <w:szCs w:val="28"/>
-          <w:lang w:val="en-US"/>
-        </w:rPr>
-        <w:t>System.Text</w:t>
-      </w:r>
-      <w:proofErr w:type="spellEnd"/>
-      <w:r>
-        <w:rPr>
-          <w:rFonts w:ascii="Times New Roman" w:hAnsi="Times New Roman"/>
-          <w:color w:val="000000"/>
-          <w:sz w:val="28"/>
-          <w:szCs w:val="28"/>
-          <w:lang w:val="en-US"/>
-        </w:rPr>
-        <w:t>;</w:t>
-      </w:r>
-    </w:p>
-    <w:p>
-      <w:pPr>
-        <w:spacing w:after="0" w:line="259" w:lineRule="auto"/>
-        <w:rPr>
-          <w:rFonts w:ascii="Times New Roman" w:hAnsi="Times New Roman"/>
-          <w:color w:val="000000"/>
-          <w:sz w:val="28"/>
-          <w:szCs w:val="28"/>
-          <w:lang w:val="en-US"/>
-        </w:rPr>
-      </w:pPr>
+      <w:r>
+        <w:rPr>
+          <w:rFonts w:ascii="Times New Roman" w:hAnsi="Times New Roman"/>
+          <w:color w:val="000000"/>
+          <w:sz w:val="28"/>
+          <w:szCs w:val="28"/>
+        </w:rPr>
+        <w:t>массива</w:t>
+      </w:r>
+    </w:p>
+    <w:p>
+      <w:pPr>
+        <w:spacing w:after="0" w:line="259" w:lineRule="auto"/>
+        <w:rPr>
+          <w:rFonts w:ascii="Times New Roman" w:hAnsi="Times New Roman"/>
+          <w:color w:val="000000"/>
+          <w:sz w:val="28"/>
+          <w:szCs w:val="28"/>
+          <w:lang w:val="en-US"/>
+        </w:rPr>
+      </w:pPr>
+      <w:r>
+        <w:rPr>
+          <w:rFonts w:ascii="Times New Roman" w:hAnsi="Times New Roman"/>
+          <w:color w:val="000000"/>
+          <w:sz w:val="28"/>
+          <w:szCs w:val="28"/>
+          <w:lang w:val="en-US"/>
+        </w:rPr>
+        <w:t xml:space="preserve">            </w:t>
+      </w:r>
+      <w:proofErr w:type="spellStart"/>
       <w:proofErr w:type="gramStart"/>
       <w:r>
         <w:rPr>
@@ -14796,7 +15630,18 @@
           <w:szCs w:val="28"/>
           <w:lang w:val="en-US"/>
         </w:rPr>
-        <w:t>using</w:t>
+        <w:t>Console.WriteLine</w:t>
+      </w:r>
+      <w:proofErr w:type="spellEnd"/>
+      <w:r>
+        <w:rPr>
+          <w:rFonts w:ascii="Times New Roman" w:hAnsi="Times New Roman"/>
+          <w:color w:val="000000"/>
+          <w:sz w:val="28"/>
+          <w:szCs w:val="28"/>
+          <w:lang w:val="en-US"/>
+        </w:rPr>
+        <w:t>(</w:t>
       </w:r>
       <w:proofErr w:type="gramEnd"/>
       <w:r>
@@ -14807,6 +15652,25 @@
           <w:szCs w:val="28"/>
           <w:lang w:val="en-US"/>
         </w:rPr>
+        <w:t>"</w:t>
+      </w:r>
+      <w:r>
+        <w:rPr>
+          <w:rFonts w:ascii="Times New Roman" w:hAnsi="Times New Roman"/>
+          <w:color w:val="000000"/>
+          <w:sz w:val="28"/>
+          <w:szCs w:val="28"/>
+        </w:rPr>
+        <w:t>Размер</w:t>
+      </w:r>
+      <w:r>
+        <w:rPr>
+          <w:rFonts w:ascii="Times New Roman" w:hAnsi="Times New Roman"/>
+          <w:color w:val="000000"/>
+          <w:sz w:val="28"/>
+          <w:szCs w:val="28"/>
+          <w:lang w:val="en-US"/>
+        </w:rPr>
         <w:t xml:space="preserve"> </w:t>
       </w:r>
       <w:proofErr w:type="spellStart"/>
@@ -14816,45 +15680,42 @@
           <w:color w:val="000000"/>
           <w:sz w:val="28"/>
           <w:szCs w:val="28"/>
-          <w:lang w:val="en-US"/>
-        </w:rPr>
-        <w:t>System.Threading.Tasks</w:t>
-      </w:r>
-      <w:proofErr w:type="spellEnd"/>
-      <w:r>
-        <w:rPr>
-          <w:rFonts w:ascii="Times New Roman" w:hAnsi="Times New Roman"/>
-          <w:color w:val="000000"/>
-          <w:sz w:val="28"/>
-          <w:szCs w:val="28"/>
-          <w:lang w:val="en-US"/>
-        </w:rPr>
-        <w:t>;</w:t>
-      </w:r>
-    </w:p>
-    <w:p>
-      <w:pPr>
-        <w:spacing w:after="0" w:line="259" w:lineRule="auto"/>
-        <w:rPr>
-          <w:rFonts w:ascii="Times New Roman" w:hAnsi="Times New Roman"/>
-          <w:color w:val="000000"/>
-          <w:sz w:val="28"/>
-          <w:szCs w:val="28"/>
-          <w:lang w:val="en-US"/>
-        </w:rPr>
-      </w:pPr>
-    </w:p>
-    <w:p>
-      <w:pPr>
-        <w:spacing w:after="0" w:line="259" w:lineRule="auto"/>
-        <w:rPr>
-          <w:rFonts w:ascii="Times New Roman" w:hAnsi="Times New Roman"/>
-          <w:color w:val="000000"/>
-          <w:sz w:val="28"/>
-          <w:szCs w:val="28"/>
-          <w:lang w:val="en-US"/>
-        </w:rPr>
-      </w:pPr>
+        </w:rPr>
+        <w:t>масива</w:t>
+      </w:r>
+      <w:proofErr w:type="spellEnd"/>
+      <w:r>
+        <w:rPr>
+          <w:rFonts w:ascii="Times New Roman" w:hAnsi="Times New Roman"/>
+          <w:color w:val="000000"/>
+          <w:sz w:val="28"/>
+          <w:szCs w:val="28"/>
+          <w:lang w:val="en-US"/>
+        </w:rPr>
+        <w:t>: [{0}x{1}]", n, m);</w:t>
+      </w:r>
+    </w:p>
+    <w:p>
+      <w:pPr>
+        <w:spacing w:after="0" w:line="259" w:lineRule="auto"/>
+        <w:rPr>
+          <w:rFonts w:ascii="Times New Roman" w:hAnsi="Times New Roman"/>
+          <w:color w:val="000000"/>
+          <w:sz w:val="28"/>
+          <w:szCs w:val="28"/>
+          <w:lang w:val="en-US"/>
+        </w:rPr>
+      </w:pPr>
+      <w:r>
+        <w:rPr>
+          <w:rFonts w:ascii="Times New Roman" w:hAnsi="Times New Roman"/>
+          <w:color w:val="000000"/>
+          <w:sz w:val="28"/>
+          <w:szCs w:val="28"/>
+          <w:lang w:val="en-US"/>
+        </w:rPr>
+        <w:t xml:space="preserve">            </w:t>
+      </w:r>
       <w:proofErr w:type="gramStart"/>
       <w:r>
         <w:rPr>
@@ -14864,7 +15725,7 @@
           <w:szCs w:val="28"/>
           <w:lang w:val="en-US"/>
         </w:rPr>
-        <w:t>namespace</w:t>
+        <w:t>for</w:t>
       </w:r>
       <w:proofErr w:type="gramEnd"/>
       <w:r>
@@ -14875,51 +15736,73 @@
           <w:szCs w:val="28"/>
           <w:lang w:val="en-US"/>
         </w:rPr>
-        <w:t xml:space="preserve"> ConsoleApp78</w:t>
-      </w:r>
-    </w:p>
-    <w:p>
-      <w:pPr>
-        <w:spacing w:after="0" w:line="259" w:lineRule="auto"/>
-        <w:rPr>
-          <w:rFonts w:ascii="Times New Roman" w:hAnsi="Times New Roman"/>
-          <w:color w:val="000000"/>
-          <w:sz w:val="28"/>
-          <w:szCs w:val="28"/>
-          <w:lang w:val="en-US"/>
-        </w:rPr>
-      </w:pPr>
-      <w:r>
-        <w:rPr>
-          <w:rFonts w:ascii="Times New Roman" w:hAnsi="Times New Roman"/>
-          <w:color w:val="000000"/>
-          <w:sz w:val="28"/>
-          <w:szCs w:val="28"/>
-          <w:lang w:val="en-US"/>
-        </w:rPr>
-        <w:t>{</w:t>
-      </w:r>
-    </w:p>
-    <w:p>
-      <w:pPr>
-        <w:spacing w:after="0" w:line="259" w:lineRule="auto"/>
-        <w:rPr>
-          <w:rFonts w:ascii="Times New Roman" w:hAnsi="Times New Roman"/>
-          <w:color w:val="000000"/>
-          <w:sz w:val="28"/>
-          <w:szCs w:val="28"/>
-          <w:lang w:val="en-US"/>
-        </w:rPr>
-      </w:pPr>
-      <w:r>
-        <w:rPr>
-          <w:rFonts w:ascii="Times New Roman" w:hAnsi="Times New Roman"/>
-          <w:color w:val="000000"/>
-          <w:sz w:val="28"/>
-          <w:szCs w:val="28"/>
-          <w:lang w:val="en-US"/>
-        </w:rPr>
-        <w:t xml:space="preserve">    </w:t>
+        <w:t xml:space="preserve"> (</w:t>
+      </w:r>
+      <w:proofErr w:type="spellStart"/>
+      <w:r>
+        <w:rPr>
+          <w:rFonts w:ascii="Times New Roman" w:hAnsi="Times New Roman"/>
+          <w:color w:val="000000"/>
+          <w:sz w:val="28"/>
+          <w:szCs w:val="28"/>
+          <w:lang w:val="en-US"/>
+        </w:rPr>
+        <w:t>int</w:t>
+      </w:r>
+      <w:proofErr w:type="spellEnd"/>
+      <w:r>
+        <w:rPr>
+          <w:rFonts w:ascii="Times New Roman" w:hAnsi="Times New Roman"/>
+          <w:color w:val="000000"/>
+          <w:sz w:val="28"/>
+          <w:szCs w:val="28"/>
+          <w:lang w:val="en-US"/>
+        </w:rPr>
+        <w:t xml:space="preserve"> i = 0; i &lt; n; i++)</w:t>
+      </w:r>
+    </w:p>
+    <w:p>
+      <w:pPr>
+        <w:spacing w:after="0" w:line="259" w:lineRule="auto"/>
+        <w:rPr>
+          <w:rFonts w:ascii="Times New Roman" w:hAnsi="Times New Roman"/>
+          <w:color w:val="000000"/>
+          <w:sz w:val="28"/>
+          <w:szCs w:val="28"/>
+          <w:lang w:val="en-US"/>
+        </w:rPr>
+      </w:pPr>
+      <w:r>
+        <w:rPr>
+          <w:rFonts w:ascii="Times New Roman" w:hAnsi="Times New Roman"/>
+          <w:color w:val="000000"/>
+          <w:sz w:val="28"/>
+          <w:szCs w:val="28"/>
+          <w:lang w:val="en-US"/>
+        </w:rPr>
+        <w:t xml:space="preserve">            {</w:t>
+      </w:r>
+    </w:p>
+    <w:p>
+      <w:pPr>
+        <w:spacing w:after="0" w:line="259" w:lineRule="auto"/>
+        <w:rPr>
+          <w:rFonts w:ascii="Times New Roman" w:hAnsi="Times New Roman"/>
+          <w:color w:val="000000"/>
+          <w:sz w:val="28"/>
+          <w:szCs w:val="28"/>
+          <w:lang w:val="en-US"/>
+        </w:rPr>
+      </w:pPr>
+      <w:r>
+        <w:rPr>
+          <w:rFonts w:ascii="Times New Roman" w:hAnsi="Times New Roman"/>
+          <w:color w:val="000000"/>
+          <w:sz w:val="28"/>
+          <w:szCs w:val="28"/>
+          <w:lang w:val="en-US"/>
+        </w:rPr>
+        <w:t xml:space="preserve">                </w:t>
       </w:r>
       <w:proofErr w:type="gramStart"/>
       <w:r>
@@ -14930,7 +15813,7 @@
           <w:szCs w:val="28"/>
           <w:lang w:val="en-US"/>
         </w:rPr>
-        <w:t>class</w:t>
+        <w:t>for</w:t>
       </w:r>
       <w:proofErr w:type="gramEnd"/>
       <w:r>
@@ -14941,52 +15824,75 @@
           <w:szCs w:val="28"/>
           <w:lang w:val="en-US"/>
         </w:rPr>
-        <w:t xml:space="preserve"> Program</w:t>
-      </w:r>
-    </w:p>
-    <w:p>
-      <w:pPr>
-        <w:spacing w:after="0" w:line="259" w:lineRule="auto"/>
-        <w:rPr>
-          <w:rFonts w:ascii="Times New Roman" w:hAnsi="Times New Roman"/>
-          <w:color w:val="000000"/>
-          <w:sz w:val="28"/>
-          <w:szCs w:val="28"/>
-          <w:lang w:val="en-US"/>
-        </w:rPr>
-      </w:pPr>
-      <w:r>
-        <w:rPr>
-          <w:rFonts w:ascii="Times New Roman" w:hAnsi="Times New Roman"/>
-          <w:color w:val="000000"/>
-          <w:sz w:val="28"/>
-          <w:szCs w:val="28"/>
-          <w:lang w:val="en-US"/>
-        </w:rPr>
-        <w:t xml:space="preserve">    {</w:t>
-      </w:r>
-    </w:p>
-    <w:p>
-      <w:pPr>
-        <w:spacing w:after="0" w:line="259" w:lineRule="auto"/>
-        <w:rPr>
-          <w:rFonts w:ascii="Times New Roman" w:hAnsi="Times New Roman"/>
-          <w:color w:val="000000"/>
-          <w:sz w:val="28"/>
-          <w:szCs w:val="28"/>
-          <w:lang w:val="en-US"/>
-        </w:rPr>
-      </w:pPr>
-      <w:r>
-        <w:rPr>
-          <w:rFonts w:ascii="Times New Roman" w:hAnsi="Times New Roman"/>
-          <w:color w:val="000000"/>
-          <w:sz w:val="28"/>
-          <w:szCs w:val="28"/>
-          <w:lang w:val="en-US"/>
-        </w:rPr>
-        <w:t xml:space="preserve">        </w:t>
-      </w:r>
+        <w:t xml:space="preserve"> (</w:t>
+      </w:r>
+      <w:proofErr w:type="spellStart"/>
+      <w:r>
+        <w:rPr>
+          <w:rFonts w:ascii="Times New Roman" w:hAnsi="Times New Roman"/>
+          <w:color w:val="000000"/>
+          <w:sz w:val="28"/>
+          <w:szCs w:val="28"/>
+          <w:lang w:val="en-US"/>
+        </w:rPr>
+        <w:t>int</w:t>
+      </w:r>
+      <w:proofErr w:type="spellEnd"/>
+      <w:r>
+        <w:rPr>
+          <w:rFonts w:ascii="Times New Roman" w:hAnsi="Times New Roman"/>
+          <w:color w:val="000000"/>
+          <w:sz w:val="28"/>
+          <w:szCs w:val="28"/>
+          <w:lang w:val="en-US"/>
+        </w:rPr>
+        <w:t xml:space="preserve"> j = 0; j &lt; m; j++)</w:t>
+      </w:r>
+    </w:p>
+    <w:p>
+      <w:pPr>
+        <w:spacing w:after="0" w:line="259" w:lineRule="auto"/>
+        <w:rPr>
+          <w:rFonts w:ascii="Times New Roman" w:hAnsi="Times New Roman"/>
+          <w:color w:val="000000"/>
+          <w:sz w:val="28"/>
+          <w:szCs w:val="28"/>
+          <w:lang w:val="en-US"/>
+        </w:rPr>
+      </w:pPr>
+      <w:r>
+        <w:rPr>
+          <w:rFonts w:ascii="Times New Roman" w:hAnsi="Times New Roman"/>
+          <w:color w:val="000000"/>
+          <w:sz w:val="28"/>
+          <w:szCs w:val="28"/>
+          <w:lang w:val="en-US"/>
+        </w:rPr>
+        <w:t xml:space="preserve">                {</w:t>
+      </w:r>
+    </w:p>
+    <w:p>
+      <w:pPr>
+        <w:spacing w:after="0" w:line="259" w:lineRule="auto"/>
+        <w:rPr>
+          <w:rFonts w:ascii="Times New Roman" w:hAnsi="Times New Roman"/>
+          <w:color w:val="000000"/>
+          <w:sz w:val="28"/>
+          <w:szCs w:val="28"/>
+          <w:lang w:val="en-US"/>
+        </w:rPr>
+      </w:pPr>
+      <w:r>
+        <w:rPr>
+          <w:rFonts w:ascii="Times New Roman" w:hAnsi="Times New Roman"/>
+          <w:color w:val="000000"/>
+          <w:sz w:val="28"/>
+          <w:szCs w:val="28"/>
+          <w:lang w:val="en-US"/>
+        </w:rPr>
+        <w:t xml:space="preserve">                    </w:t>
+      </w:r>
+      <w:proofErr w:type="spellStart"/>
       <w:proofErr w:type="gramStart"/>
       <w:r>
         <w:rPr>
@@ -14996,7 +15902,18 @@
           <w:szCs w:val="28"/>
           <w:lang w:val="en-US"/>
         </w:rPr>
-        <w:t>static</w:t>
+        <w:t>Console.WriteLine</w:t>
+      </w:r>
+      <w:proofErr w:type="spellEnd"/>
+      <w:r>
+        <w:rPr>
+          <w:rFonts w:ascii="Times New Roman" w:hAnsi="Times New Roman"/>
+          <w:color w:val="000000"/>
+          <w:sz w:val="28"/>
+          <w:szCs w:val="28"/>
+          <w:lang w:val="en-US"/>
+        </w:rPr>
+        <w:t>(</w:t>
       </w:r>
       <w:proofErr w:type="gramEnd"/>
       <w:r>
@@ -15007,51 +15924,230 @@
           <w:szCs w:val="28"/>
           <w:lang w:val="en-US"/>
         </w:rPr>
-        <w:t xml:space="preserve"> void Main(string[] </w:t>
-      </w:r>
-      <w:proofErr w:type="spellStart"/>
-      <w:r>
-        <w:rPr>
-          <w:rFonts w:ascii="Times New Roman" w:hAnsi="Times New Roman"/>
-          <w:color w:val="000000"/>
-          <w:sz w:val="28"/>
-          <w:szCs w:val="28"/>
-          <w:lang w:val="en-US"/>
-        </w:rPr>
-        <w:t>args</w:t>
-      </w:r>
-      <w:proofErr w:type="spellEnd"/>
-      <w:r>
-        <w:rPr>
-          <w:rFonts w:ascii="Times New Roman" w:hAnsi="Times New Roman"/>
-          <w:color w:val="000000"/>
-          <w:sz w:val="28"/>
-          <w:szCs w:val="28"/>
-          <w:lang w:val="en-US"/>
-        </w:rPr>
-        <w:t>)</w:t>
-      </w:r>
-    </w:p>
-    <w:p>
-      <w:pPr>
-        <w:spacing w:after="0" w:line="259" w:lineRule="auto"/>
-        <w:rPr>
-          <w:rFonts w:ascii="Times New Roman" w:hAnsi="Times New Roman"/>
-          <w:color w:val="000000"/>
-          <w:sz w:val="28"/>
-          <w:szCs w:val="28"/>
-          <w:lang w:val="en-US"/>
-        </w:rPr>
-      </w:pPr>
-      <w:r>
-        <w:rPr>
-          <w:rFonts w:ascii="Times New Roman" w:hAnsi="Times New Roman"/>
-          <w:color w:val="000000"/>
-          <w:sz w:val="28"/>
-          <w:szCs w:val="28"/>
-          <w:lang w:val="en-US"/>
-        </w:rPr>
-        <w:t xml:space="preserve">        {</w:t>
+        <w:t>"</w:t>
+      </w:r>
+      <w:r>
+        <w:rPr>
+          <w:rFonts w:ascii="Times New Roman" w:hAnsi="Times New Roman"/>
+          <w:color w:val="000000"/>
+          <w:sz w:val="28"/>
+          <w:szCs w:val="28"/>
+        </w:rPr>
+        <w:t>Заполните</w:t>
+      </w:r>
+      <w:r>
+        <w:rPr>
+          <w:rFonts w:ascii="Times New Roman" w:hAnsi="Times New Roman"/>
+          <w:color w:val="000000"/>
+          <w:sz w:val="28"/>
+          <w:szCs w:val="28"/>
+          <w:lang w:val="en-US"/>
+        </w:rPr>
+        <w:t xml:space="preserve"> </w:t>
+      </w:r>
+      <w:r>
+        <w:rPr>
+          <w:rFonts w:ascii="Times New Roman" w:hAnsi="Times New Roman"/>
+          <w:color w:val="000000"/>
+          <w:sz w:val="28"/>
+          <w:szCs w:val="28"/>
+        </w:rPr>
+        <w:t>элемент</w:t>
+      </w:r>
+      <w:r>
+        <w:rPr>
+          <w:rFonts w:ascii="Times New Roman" w:hAnsi="Times New Roman"/>
+          <w:color w:val="000000"/>
+          <w:sz w:val="28"/>
+          <w:szCs w:val="28"/>
+          <w:lang w:val="en-US"/>
+        </w:rPr>
+        <w:t xml:space="preserve"> </w:t>
+      </w:r>
+      <w:r>
+        <w:rPr>
+          <w:rFonts w:ascii="Times New Roman" w:hAnsi="Times New Roman"/>
+          <w:color w:val="000000"/>
+          <w:sz w:val="28"/>
+          <w:szCs w:val="28"/>
+        </w:rPr>
+        <w:t>массива</w:t>
+      </w:r>
+      <w:r>
+        <w:rPr>
+          <w:rFonts w:ascii="Times New Roman" w:hAnsi="Times New Roman"/>
+          <w:color w:val="000000"/>
+          <w:sz w:val="28"/>
+          <w:szCs w:val="28"/>
+          <w:lang w:val="en-US"/>
+        </w:rPr>
+        <w:t xml:space="preserve"> A[{0},{1}]", i + 1, j + 1);</w:t>
+      </w:r>
+    </w:p>
+    <w:p>
+      <w:pPr>
+        <w:spacing w:after="0" w:line="259" w:lineRule="auto"/>
+        <w:rPr>
+          <w:rFonts w:ascii="Times New Roman" w:hAnsi="Times New Roman"/>
+          <w:color w:val="000000"/>
+          <w:sz w:val="28"/>
+          <w:szCs w:val="28"/>
+          <w:lang w:val="en-US"/>
+        </w:rPr>
+      </w:pPr>
+      <w:r>
+        <w:rPr>
+          <w:rFonts w:ascii="Times New Roman" w:hAnsi="Times New Roman"/>
+          <w:color w:val="000000"/>
+          <w:sz w:val="28"/>
+          <w:szCs w:val="28"/>
+          <w:lang w:val="en-US"/>
+        </w:rPr>
+        <w:t xml:space="preserve">                    </w:t>
+      </w:r>
+      <w:proofErr w:type="gramStart"/>
+      <w:r>
+        <w:rPr>
+          <w:rFonts w:ascii="Times New Roman" w:hAnsi="Times New Roman"/>
+          <w:color w:val="000000"/>
+          <w:sz w:val="28"/>
+          <w:szCs w:val="28"/>
+          <w:lang w:val="en-US"/>
+        </w:rPr>
+        <w:t>A[</w:t>
+      </w:r>
+      <w:proofErr w:type="gramEnd"/>
+      <w:r>
+        <w:rPr>
+          <w:rFonts w:ascii="Times New Roman" w:hAnsi="Times New Roman"/>
+          <w:color w:val="000000"/>
+          <w:sz w:val="28"/>
+          <w:szCs w:val="28"/>
+          <w:lang w:val="en-US"/>
+        </w:rPr>
+        <w:t>i, j] = Int32.Parse(</w:t>
+      </w:r>
+      <w:proofErr w:type="spellStart"/>
+      <w:r>
+        <w:rPr>
+          <w:rFonts w:ascii="Times New Roman" w:hAnsi="Times New Roman"/>
+          <w:color w:val="000000"/>
+          <w:sz w:val="28"/>
+          <w:szCs w:val="28"/>
+          <w:lang w:val="en-US"/>
+        </w:rPr>
+        <w:t>Console.ReadLine</w:t>
+      </w:r>
+      <w:proofErr w:type="spellEnd"/>
+      <w:r>
+        <w:rPr>
+          <w:rFonts w:ascii="Times New Roman" w:hAnsi="Times New Roman"/>
+          <w:color w:val="000000"/>
+          <w:sz w:val="28"/>
+          <w:szCs w:val="28"/>
+          <w:lang w:val="en-US"/>
+        </w:rPr>
+        <w:t>());</w:t>
+      </w:r>
+    </w:p>
+    <w:p>
+      <w:pPr>
+        <w:spacing w:after="0" w:line="259" w:lineRule="auto"/>
+        <w:rPr>
+          <w:rFonts w:ascii="Times New Roman" w:hAnsi="Times New Roman"/>
+          <w:color w:val="000000"/>
+          <w:sz w:val="28"/>
+          <w:szCs w:val="28"/>
+        </w:rPr>
+      </w:pPr>
+      <w:r>
+        <w:rPr>
+          <w:rFonts w:ascii="Times New Roman" w:hAnsi="Times New Roman"/>
+          <w:color w:val="000000"/>
+          <w:sz w:val="28"/>
+          <w:szCs w:val="28"/>
+          <w:lang w:val="en-US"/>
+        </w:rPr>
+        <w:t xml:space="preserve">                </w:t>
+      </w:r>
+      <w:r>
+        <w:rPr>
+          <w:rFonts w:ascii="Times New Roman" w:hAnsi="Times New Roman"/>
+          <w:color w:val="000000"/>
+          <w:sz w:val="28"/>
+          <w:szCs w:val="28"/>
+        </w:rPr>
+        <w:t>}</w:t>
+      </w:r>
+    </w:p>
+    <w:p>
+      <w:pPr>
+        <w:spacing w:after="0" w:line="259" w:lineRule="auto"/>
+        <w:rPr>
+          <w:rFonts w:ascii="Times New Roman" w:hAnsi="Times New Roman"/>
+          <w:color w:val="000000"/>
+          <w:sz w:val="28"/>
+          <w:szCs w:val="28"/>
+        </w:rPr>
+      </w:pPr>
+      <w:r>
+        <w:rPr>
+          <w:rFonts w:ascii="Times New Roman" w:hAnsi="Times New Roman"/>
+          <w:color w:val="000000"/>
+          <w:sz w:val="28"/>
+          <w:szCs w:val="28"/>
+        </w:rPr>
+        <w:t xml:space="preserve">            }</w:t>
+      </w:r>
+    </w:p>
+    <w:p>
+      <w:pPr>
+        <w:spacing w:after="0" w:line="259" w:lineRule="auto"/>
+        <w:rPr>
+          <w:rFonts w:ascii="Times New Roman" w:hAnsi="Times New Roman"/>
+          <w:color w:val="000000"/>
+          <w:sz w:val="28"/>
+          <w:szCs w:val="28"/>
+          <w:lang w:val="en-US"/>
+        </w:rPr>
+      </w:pPr>
+      <w:r>
+        <w:rPr>
+          <w:rFonts w:ascii="Times New Roman" w:hAnsi="Times New Roman"/>
+          <w:color w:val="000000"/>
+          <w:sz w:val="28"/>
+          <w:szCs w:val="28"/>
+          <w:lang w:val="en-US"/>
+        </w:rPr>
+        <w:t xml:space="preserve">            // </w:t>
+      </w:r>
+      <w:r>
+        <w:rPr>
+          <w:rFonts w:ascii="Times New Roman" w:hAnsi="Times New Roman"/>
+          <w:color w:val="000000"/>
+          <w:sz w:val="28"/>
+          <w:szCs w:val="28"/>
+        </w:rPr>
+        <w:t>вывод</w:t>
+      </w:r>
+      <w:r>
+        <w:rPr>
+          <w:rFonts w:ascii="Times New Roman" w:hAnsi="Times New Roman"/>
+          <w:color w:val="000000"/>
+          <w:sz w:val="28"/>
+          <w:szCs w:val="28"/>
+          <w:lang w:val="en-US"/>
+        </w:rPr>
+        <w:t xml:space="preserve"> </w:t>
+      </w:r>
+      <w:r>
+        <w:rPr>
+          <w:rFonts w:ascii="Times New Roman" w:hAnsi="Times New Roman"/>
+          <w:color w:val="000000"/>
+          <w:sz w:val="28"/>
+          <w:szCs w:val="28"/>
+        </w:rPr>
+        <w:t>массива</w:t>
       </w:r>
     </w:p>
     <w:p>
@@ -15075,7 +16171,6 @@
         </w:rPr>
         <w:t xml:space="preserve">            </w:t>
       </w:r>
-      <w:proofErr w:type="spellStart"/>
       <w:proofErr w:type="gramStart"/>
       <w:r>
         <w:rPr>
@@ -15085,9 +16180,8 @@
           <w:szCs w:val="28"/>
           <w:lang w:val="en-US"/>
         </w:rPr>
-        <w:t>const</w:t>
-      </w:r>
-      <w:proofErr w:type="spellEnd"/>
+        <w:t>for</w:t>
+      </w:r>
       <w:proofErr w:type="gramEnd"/>
       <w:r>
         <w:rPr>
@@ -15097,8 +16191,124 @@
           <w:szCs w:val="28"/>
           <w:lang w:val="en-US"/>
         </w:rPr>
+        <w:t xml:space="preserve"> (</w:t>
+      </w:r>
+      <w:proofErr w:type="spellStart"/>
+      <w:r>
+        <w:rPr>
+          <w:rFonts w:ascii="Times New Roman" w:hAnsi="Times New Roman"/>
+          <w:color w:val="000000"/>
+          <w:sz w:val="28"/>
+          <w:szCs w:val="28"/>
+          <w:lang w:val="en-US"/>
+        </w:rPr>
+        <w:t>int</w:t>
+      </w:r>
+      <w:proofErr w:type="spellEnd"/>
+      <w:r>
+        <w:rPr>
+          <w:rFonts w:ascii="Times New Roman" w:hAnsi="Times New Roman"/>
+          <w:color w:val="000000"/>
+          <w:sz w:val="28"/>
+          <w:szCs w:val="28"/>
+          <w:lang w:val="en-US"/>
+        </w:rPr>
+        <w:t xml:space="preserve"> i = 0; i &lt; n; i++)</w:t>
+      </w:r>
+    </w:p>
+    <w:p>
+      <w:pPr>
+        <w:spacing w:after="0" w:line="259" w:lineRule="auto"/>
+        <w:rPr>
+          <w:rFonts w:ascii="Times New Roman" w:hAnsi="Times New Roman"/>
+          <w:color w:val="000000"/>
+          <w:sz w:val="28"/>
+          <w:szCs w:val="28"/>
+          <w:lang w:val="en-US"/>
+        </w:rPr>
+      </w:pPr>
+      <w:r>
+        <w:rPr>
+          <w:rFonts w:ascii="Times New Roman" w:hAnsi="Times New Roman"/>
+          <w:color w:val="000000"/>
+          <w:sz w:val="28"/>
+          <w:szCs w:val="28"/>
+          <w:lang w:val="en-US"/>
+        </w:rPr>
+        <w:t xml:space="preserve">            {// </w:t>
+      </w:r>
+      <w:r>
+        <w:rPr>
+          <w:rFonts w:ascii="Times New Roman" w:hAnsi="Times New Roman"/>
+          <w:color w:val="000000"/>
+          <w:sz w:val="28"/>
+          <w:szCs w:val="28"/>
+        </w:rPr>
+        <w:t>перебираем</w:t>
+      </w:r>
+      <w:r>
+        <w:rPr>
+          <w:rFonts w:ascii="Times New Roman" w:hAnsi="Times New Roman"/>
+          <w:color w:val="000000"/>
+          <w:sz w:val="28"/>
+          <w:szCs w:val="28"/>
+          <w:lang w:val="en-US"/>
+        </w:rPr>
         <w:t xml:space="preserve"> </w:t>
       </w:r>
+      <w:r>
+        <w:rPr>
+          <w:rFonts w:ascii="Times New Roman" w:hAnsi="Times New Roman"/>
+          <w:color w:val="000000"/>
+          <w:sz w:val="28"/>
+          <w:szCs w:val="28"/>
+        </w:rPr>
+        <w:t>столбцы</w:t>
+      </w:r>
+    </w:p>
+    <w:p>
+      <w:pPr>
+        <w:spacing w:after="0" w:line="259" w:lineRule="auto"/>
+        <w:rPr>
+          <w:rFonts w:ascii="Times New Roman" w:hAnsi="Times New Roman"/>
+          <w:color w:val="000000"/>
+          <w:sz w:val="28"/>
+          <w:szCs w:val="28"/>
+          <w:lang w:val="en-US"/>
+        </w:rPr>
+      </w:pPr>
+      <w:r>
+        <w:rPr>
+          <w:rFonts w:ascii="Times New Roman" w:hAnsi="Times New Roman"/>
+          <w:color w:val="000000"/>
+          <w:sz w:val="28"/>
+          <w:szCs w:val="28"/>
+          <w:lang w:val="en-US"/>
+        </w:rPr>
+        <w:t xml:space="preserve">                </w:t>
+      </w:r>
+      <w:proofErr w:type="gramStart"/>
+      <w:r>
+        <w:rPr>
+          <w:rFonts w:ascii="Times New Roman" w:hAnsi="Times New Roman"/>
+          <w:color w:val="000000"/>
+          <w:sz w:val="28"/>
+          <w:szCs w:val="28"/>
+          <w:lang w:val="en-US"/>
+        </w:rPr>
+        <w:t>for</w:t>
+      </w:r>
+      <w:proofErr w:type="gramEnd"/>
+      <w:r>
+        <w:rPr>
+          <w:rFonts w:ascii="Times New Roman" w:hAnsi="Times New Roman"/>
+          <w:color w:val="000000"/>
+          <w:sz w:val="28"/>
+          <w:szCs w:val="28"/>
+          <w:lang w:val="en-US"/>
+        </w:rPr>
+        <w:t xml:space="preserve"> (</w:t>
+      </w:r>
       <w:proofErr w:type="spellStart"/>
       <w:r>
         <w:rPr>
@@ -15119,16 +16329,48 @@
           <w:szCs w:val="28"/>
           <w:lang w:val="en-US"/>
         </w:rPr>
-        <w:t xml:space="preserve"> n = 2; //</w:t>
-      </w:r>
-      <w:r>
-        <w:rPr>
-          <w:rFonts w:ascii="Times New Roman" w:hAnsi="Times New Roman"/>
-          <w:color w:val="000000"/>
-          <w:sz w:val="28"/>
-          <w:szCs w:val="28"/>
-        </w:rPr>
-        <w:t>число</w:t>
+        <w:t xml:space="preserve"> j = 0; j &lt; m; j++)</w:t>
+      </w:r>
+    </w:p>
+    <w:p>
+      <w:pPr>
+        <w:spacing w:after="0" w:line="259" w:lineRule="auto"/>
+        <w:rPr>
+          <w:rFonts w:ascii="Times New Roman" w:hAnsi="Times New Roman"/>
+          <w:color w:val="000000"/>
+          <w:sz w:val="28"/>
+          <w:szCs w:val="28"/>
+          <w:lang w:val="en-US"/>
+        </w:rPr>
+      </w:pPr>
+      <w:r>
+        <w:rPr>
+          <w:rFonts w:ascii="Times New Roman" w:hAnsi="Times New Roman"/>
+          <w:color w:val="000000"/>
+          <w:sz w:val="28"/>
+          <w:szCs w:val="28"/>
+          <w:lang w:val="en-US"/>
+        </w:rPr>
+        <w:t xml:space="preserve">                </w:t>
+      </w:r>
+      <w:r>
+        <w:rPr>
+          <w:rFonts w:ascii="Times New Roman" w:hAnsi="Times New Roman"/>
+          <w:color w:val="000000"/>
+          <w:sz w:val="28"/>
+          <w:szCs w:val="28"/>
+          <w:lang w:val="en-US"/>
+        </w:rPr>
+        <w:t xml:space="preserve">{// </w:t>
+      </w:r>
+      <w:r>
+        <w:rPr>
+          <w:rFonts w:ascii="Times New Roman" w:hAnsi="Times New Roman"/>
+          <w:color w:val="000000"/>
+          <w:sz w:val="28"/>
+          <w:szCs w:val="28"/>
+        </w:rPr>
+        <w:t>перебираем</w:t>
       </w:r>
       <w:r>
         <w:rPr>
@@ -15147,18 +16389,356 @@
           <w:sz w:val="28"/>
           <w:szCs w:val="28"/>
         </w:rPr>
-        <w:t>строк</w:t>
-      </w:r>
-    </w:p>
-    <w:p>
-      <w:pPr>
-        <w:spacing w:after="0" w:line="259" w:lineRule="auto"/>
-        <w:rPr>
-          <w:rFonts w:ascii="Times New Roman" w:hAnsi="Times New Roman"/>
-          <w:color w:val="000000"/>
-          <w:sz w:val="28"/>
-          <w:szCs w:val="28"/>
-          <w:lang w:val="en-US"/>
+        <w:t>элементы</w:t>
+      </w:r>
+      <w:r>
+        <w:rPr>
+          <w:rFonts w:ascii="Times New Roman" w:hAnsi="Times New Roman"/>
+          <w:color w:val="000000"/>
+          <w:sz w:val="28"/>
+          <w:szCs w:val="28"/>
+          <w:lang w:val="en-US"/>
+        </w:rPr>
+        <w:t xml:space="preserve"> </w:t>
+      </w:r>
+      <w:r>
+        <w:rPr>
+          <w:rFonts w:ascii="Times New Roman" w:hAnsi="Times New Roman"/>
+          <w:color w:val="000000"/>
+          <w:sz w:val="28"/>
+          <w:szCs w:val="28"/>
+        </w:rPr>
+        <w:t>столбца</w:t>
+      </w:r>
+      <w:r>
+        <w:rPr>
+          <w:rFonts w:ascii="Times New Roman" w:hAnsi="Times New Roman"/>
+          <w:color w:val="000000"/>
+          <w:sz w:val="28"/>
+          <w:szCs w:val="28"/>
+          <w:lang w:val="en-US"/>
+        </w:rPr>
+        <w:t xml:space="preserve"> </w:t>
+      </w:r>
+    </w:p>
+    <w:p>
+      <w:pPr>
+        <w:spacing w:after="0" w:line="259" w:lineRule="auto"/>
+        <w:rPr>
+          <w:rFonts w:ascii="Times New Roman" w:hAnsi="Times New Roman"/>
+          <w:color w:val="000000"/>
+          <w:sz w:val="28"/>
+          <w:szCs w:val="28"/>
+          <w:lang w:val="en-US"/>
+        </w:rPr>
+      </w:pPr>
+      <w:r>
+        <w:rPr>
+          <w:rFonts w:ascii="Times New Roman" w:hAnsi="Times New Roman"/>
+          <w:color w:val="000000"/>
+          <w:sz w:val="28"/>
+          <w:szCs w:val="28"/>
+          <w:lang w:val="en-US"/>
+        </w:rPr>
+        <w:t xml:space="preserve">                    </w:t>
+      </w:r>
+      <w:proofErr w:type="spellStart"/>
+      <w:proofErr w:type="gramStart"/>
+      <w:r>
+        <w:rPr>
+          <w:rFonts w:ascii="Times New Roman" w:hAnsi="Times New Roman"/>
+          <w:color w:val="000000"/>
+          <w:sz w:val="28"/>
+          <w:szCs w:val="28"/>
+          <w:lang w:val="en-US"/>
+        </w:rPr>
+        <w:t>Console.Write</w:t>
+      </w:r>
+      <w:proofErr w:type="spellEnd"/>
+      <w:r>
+        <w:rPr>
+          <w:rFonts w:ascii="Times New Roman" w:hAnsi="Times New Roman"/>
+          <w:color w:val="000000"/>
+          <w:sz w:val="28"/>
+          <w:szCs w:val="28"/>
+          <w:lang w:val="en-US"/>
+        </w:rPr>
+        <w:t>(</w:t>
+      </w:r>
+      <w:proofErr w:type="gramEnd"/>
+      <w:r>
+        <w:rPr>
+          <w:rFonts w:ascii="Times New Roman" w:hAnsi="Times New Roman"/>
+          <w:color w:val="000000"/>
+          <w:sz w:val="28"/>
+          <w:szCs w:val="28"/>
+          <w:lang w:val="en-US"/>
+        </w:rPr>
+        <w:t>A[i, j]);</w:t>
+      </w:r>
+    </w:p>
+    <w:p>
+      <w:pPr>
+        <w:spacing w:after="0" w:line="259" w:lineRule="auto"/>
+        <w:rPr>
+          <w:rFonts w:ascii="Times New Roman" w:hAnsi="Times New Roman"/>
+          <w:color w:val="000000"/>
+          <w:sz w:val="28"/>
+          <w:szCs w:val="28"/>
+          <w:lang w:val="en-US"/>
+        </w:rPr>
+      </w:pPr>
+      <w:r>
+        <w:rPr>
+          <w:rFonts w:ascii="Times New Roman" w:hAnsi="Times New Roman"/>
+          <w:color w:val="000000"/>
+          <w:sz w:val="28"/>
+          <w:szCs w:val="28"/>
+          <w:lang w:val="en-US"/>
+        </w:rPr>
+        <w:t xml:space="preserve">                    </w:t>
+      </w:r>
+      <w:proofErr w:type="spellStart"/>
+      <w:proofErr w:type="gramStart"/>
+      <w:r>
+        <w:rPr>
+          <w:rFonts w:ascii="Times New Roman" w:hAnsi="Times New Roman"/>
+          <w:color w:val="000000"/>
+          <w:sz w:val="28"/>
+          <w:szCs w:val="28"/>
+          <w:lang w:val="en-US"/>
+        </w:rPr>
+        <w:t>Console.Write</w:t>
+      </w:r>
+      <w:proofErr w:type="spellEnd"/>
+      <w:r>
+        <w:rPr>
+          <w:rFonts w:ascii="Times New Roman" w:hAnsi="Times New Roman"/>
+          <w:color w:val="000000"/>
+          <w:sz w:val="28"/>
+          <w:szCs w:val="28"/>
+          <w:lang w:val="en-US"/>
+        </w:rPr>
+        <w:t>(</w:t>
+      </w:r>
+      <w:proofErr w:type="gramEnd"/>
+      <w:r>
+        <w:rPr>
+          <w:rFonts w:ascii="Times New Roman" w:hAnsi="Times New Roman"/>
+          <w:color w:val="000000"/>
+          <w:sz w:val="28"/>
+          <w:szCs w:val="28"/>
+          <w:lang w:val="en-US"/>
+        </w:rPr>
+        <w:t>"  ");</w:t>
+      </w:r>
+    </w:p>
+    <w:p>
+      <w:pPr>
+        <w:spacing w:after="0" w:line="259" w:lineRule="auto"/>
+        <w:rPr>
+          <w:rFonts w:ascii="Times New Roman" w:hAnsi="Times New Roman"/>
+          <w:color w:val="000000"/>
+          <w:sz w:val="28"/>
+          <w:szCs w:val="28"/>
+          <w:lang w:val="en-US"/>
+        </w:rPr>
+      </w:pPr>
+      <w:r>
+        <w:rPr>
+          <w:rFonts w:ascii="Times New Roman" w:hAnsi="Times New Roman"/>
+          <w:color w:val="000000"/>
+          <w:sz w:val="28"/>
+          <w:szCs w:val="28"/>
+          <w:lang w:val="en-US"/>
+        </w:rPr>
+        <w:t xml:space="preserve">                }</w:t>
+      </w:r>
+    </w:p>
+    <w:p>
+      <w:pPr>
+        <w:spacing w:after="0" w:line="259" w:lineRule="auto"/>
+        <w:rPr>
+          <w:rFonts w:ascii="Times New Roman" w:hAnsi="Times New Roman"/>
+          <w:color w:val="000000"/>
+          <w:sz w:val="28"/>
+          <w:szCs w:val="28"/>
+          <w:lang w:val="en-US"/>
+        </w:rPr>
+      </w:pPr>
+      <w:r>
+        <w:rPr>
+          <w:rFonts w:ascii="Times New Roman" w:hAnsi="Times New Roman"/>
+          <w:color w:val="000000"/>
+          <w:sz w:val="28"/>
+          <w:szCs w:val="28"/>
+          <w:lang w:val="en-US"/>
+        </w:rPr>
+        <w:t xml:space="preserve">                </w:t>
+      </w:r>
+      <w:proofErr w:type="spellStart"/>
+      <w:proofErr w:type="gramStart"/>
+      <w:r>
+        <w:rPr>
+          <w:rFonts w:ascii="Times New Roman" w:hAnsi="Times New Roman"/>
+          <w:color w:val="000000"/>
+          <w:sz w:val="28"/>
+          <w:szCs w:val="28"/>
+          <w:lang w:val="en-US"/>
+        </w:rPr>
+        <w:t>Console.WriteLine</w:t>
+      </w:r>
+      <w:proofErr w:type="spellEnd"/>
+      <w:r>
+        <w:rPr>
+          <w:rFonts w:ascii="Times New Roman" w:hAnsi="Times New Roman"/>
+          <w:color w:val="000000"/>
+          <w:sz w:val="28"/>
+          <w:szCs w:val="28"/>
+          <w:lang w:val="en-US"/>
+        </w:rPr>
+        <w:t>(</w:t>
+      </w:r>
+      <w:proofErr w:type="gramEnd"/>
+      <w:r>
+        <w:rPr>
+          <w:rFonts w:ascii="Times New Roman" w:hAnsi="Times New Roman"/>
+          <w:color w:val="000000"/>
+          <w:sz w:val="28"/>
+          <w:szCs w:val="28"/>
+          <w:lang w:val="en-US"/>
+        </w:rPr>
+        <w:t>"");</w:t>
+      </w:r>
+    </w:p>
+    <w:p>
+      <w:pPr>
+        <w:spacing w:after="0" w:line="259" w:lineRule="auto"/>
+        <w:rPr>
+          <w:rFonts w:ascii="Times New Roman" w:hAnsi="Times New Roman"/>
+          <w:color w:val="000000"/>
+          <w:sz w:val="28"/>
+          <w:szCs w:val="28"/>
+          <w:lang w:val="en-US"/>
+        </w:rPr>
+      </w:pPr>
+      <w:r>
+        <w:rPr>
+          <w:rFonts w:ascii="Times New Roman" w:hAnsi="Times New Roman"/>
+          <w:color w:val="000000"/>
+          <w:sz w:val="28"/>
+          <w:szCs w:val="28"/>
+          <w:lang w:val="en-US"/>
+        </w:rPr>
+        <w:t xml:space="preserve">            }</w:t>
+      </w:r>
+    </w:p>
+    <w:p>
+      <w:pPr>
+        <w:spacing w:after="0" w:line="259" w:lineRule="auto"/>
+        <w:rPr>
+          <w:rFonts w:ascii="Times New Roman" w:hAnsi="Times New Roman"/>
+          <w:color w:val="000000"/>
+          <w:sz w:val="28"/>
+          <w:szCs w:val="28"/>
+          <w:lang w:val="en-US"/>
+        </w:rPr>
+      </w:pPr>
+      <w:r>
+        <w:rPr>
+          <w:rFonts w:ascii="Times New Roman" w:hAnsi="Times New Roman"/>
+          <w:color w:val="000000"/>
+          <w:sz w:val="28"/>
+          <w:szCs w:val="28"/>
+          <w:lang w:val="en-US"/>
+        </w:rPr>
+        <w:t xml:space="preserve">            // </w:t>
+      </w:r>
+      <w:r>
+        <w:rPr>
+          <w:rFonts w:ascii="Times New Roman" w:hAnsi="Times New Roman"/>
+          <w:color w:val="000000"/>
+          <w:sz w:val="28"/>
+          <w:szCs w:val="28"/>
+        </w:rPr>
+        <w:t>поиск</w:t>
+      </w:r>
+      <w:r>
+        <w:rPr>
+          <w:rFonts w:ascii="Times New Roman" w:hAnsi="Times New Roman"/>
+          <w:color w:val="000000"/>
+          <w:sz w:val="28"/>
+          <w:szCs w:val="28"/>
+          <w:lang w:val="en-US"/>
+        </w:rPr>
+        <w:t xml:space="preserve"> </w:t>
+      </w:r>
+      <w:r>
+        <w:rPr>
+          <w:rFonts w:ascii="Times New Roman" w:hAnsi="Times New Roman"/>
+          <w:color w:val="000000"/>
+          <w:sz w:val="28"/>
+          <w:szCs w:val="28"/>
+        </w:rPr>
+        <w:t>количества</w:t>
+      </w:r>
+      <w:r>
+        <w:rPr>
+          <w:rFonts w:ascii="Times New Roman" w:hAnsi="Times New Roman"/>
+          <w:color w:val="000000"/>
+          <w:sz w:val="28"/>
+          <w:szCs w:val="28"/>
+          <w:lang w:val="en-US"/>
+        </w:rPr>
+        <w:t xml:space="preserve"> </w:t>
+      </w:r>
+      <w:r>
+        <w:rPr>
+          <w:rFonts w:ascii="Times New Roman" w:hAnsi="Times New Roman"/>
+          <w:color w:val="000000"/>
+          <w:sz w:val="28"/>
+          <w:szCs w:val="28"/>
+        </w:rPr>
+        <w:t>столбцов</w:t>
+      </w:r>
+      <w:r>
+        <w:rPr>
+          <w:rFonts w:ascii="Times New Roman" w:hAnsi="Times New Roman"/>
+          <w:color w:val="000000"/>
+          <w:sz w:val="28"/>
+          <w:szCs w:val="28"/>
+          <w:lang w:val="en-US"/>
+        </w:rPr>
+        <w:t xml:space="preserve"> </w:t>
+      </w:r>
+      <w:r>
+        <w:rPr>
+          <w:rFonts w:ascii="Times New Roman" w:hAnsi="Times New Roman"/>
+          <w:color w:val="000000"/>
+          <w:sz w:val="28"/>
+          <w:szCs w:val="28"/>
+        </w:rPr>
+        <w:t>без</w:t>
+      </w:r>
+      <w:r>
+        <w:rPr>
+          <w:rFonts w:ascii="Times New Roman" w:hAnsi="Times New Roman"/>
+          <w:color w:val="000000"/>
+          <w:sz w:val="28"/>
+          <w:szCs w:val="28"/>
+          <w:lang w:val="en-US"/>
+        </w:rPr>
+        <w:t xml:space="preserve"> 0</w:t>
+      </w:r>
+    </w:p>
+    <w:p>
+      <w:pPr>
+        <w:spacing w:after="0" w:line="259" w:lineRule="auto"/>
+        <w:rPr>
+          <w:rFonts w:ascii="Times New Roman" w:hAnsi="Times New Roman"/>
+          <w:color w:val="000000"/>
+          <w:sz w:val="28"/>
+          <w:szCs w:val="28"/>
         </w:rPr>
       </w:pPr>
       <w:r>
@@ -15172,6 +16752,46 @@
         <w:t xml:space="preserve">            </w:t>
       </w:r>
       <w:proofErr w:type="spellStart"/>
+      <w:r>
+        <w:rPr>
+          <w:rFonts w:ascii="Times New Roman" w:hAnsi="Times New Roman"/>
+          <w:color w:val="000000"/>
+          <w:sz w:val="28"/>
+          <w:szCs w:val="28"/>
+        </w:rPr>
+        <w:t>int</w:t>
+      </w:r>
+      <w:proofErr w:type="spellEnd"/>
+      <w:r>
+        <w:rPr>
+          <w:rFonts w:ascii="Times New Roman" w:hAnsi="Times New Roman"/>
+          <w:color w:val="000000"/>
+          <w:sz w:val="28"/>
+          <w:szCs w:val="28"/>
+        </w:rPr>
+        <w:t xml:space="preserve"> s=0;// количество</w:t>
+      </w:r>
+    </w:p>
+    <w:p>
+      <w:pPr>
+        <w:spacing w:after="0" w:line="259" w:lineRule="auto"/>
+        <w:rPr>
+          <w:rFonts w:ascii="Times New Roman" w:hAnsi="Times New Roman"/>
+          <w:color w:val="000000"/>
+          <w:sz w:val="28"/>
+          <w:szCs w:val="28"/>
+          <w:lang w:val="en-US"/>
+        </w:rPr>
+      </w:pPr>
+      <w:r>
+        <w:rPr>
+          <w:rFonts w:ascii="Times New Roman" w:hAnsi="Times New Roman"/>
+          <w:color w:val="000000"/>
+          <w:sz w:val="28"/>
+          <w:szCs w:val="28"/>
+        </w:rPr>
+        <w:t xml:space="preserve">            </w:t>
+      </w:r>
       <w:proofErr w:type="gramStart"/>
       <w:r>
         <w:rPr>
@@ -15181,9 +16801,8 @@
           <w:szCs w:val="28"/>
           <w:lang w:val="en-US"/>
         </w:rPr>
-        <w:t>const</w:t>
-      </w:r>
-      <w:proofErr w:type="spellEnd"/>
+        <w:t>for</w:t>
+      </w:r>
       <w:proofErr w:type="gramEnd"/>
       <w:r>
         <w:rPr>
@@ -15193,890 +16812,71 @@
           <w:szCs w:val="28"/>
           <w:lang w:val="en-US"/>
         </w:rPr>
+        <w:t xml:space="preserve"> (</w:t>
+      </w:r>
+      <w:proofErr w:type="spellStart"/>
+      <w:r>
+        <w:rPr>
+          <w:rFonts w:ascii="Times New Roman" w:hAnsi="Times New Roman"/>
+          <w:color w:val="000000"/>
+          <w:sz w:val="28"/>
+          <w:szCs w:val="28"/>
+          <w:lang w:val="en-US"/>
+        </w:rPr>
+        <w:t>int</w:t>
+      </w:r>
+      <w:proofErr w:type="spellEnd"/>
+      <w:r>
+        <w:rPr>
+          <w:rFonts w:ascii="Times New Roman" w:hAnsi="Times New Roman"/>
+          <w:color w:val="000000"/>
+          <w:sz w:val="28"/>
+          <w:szCs w:val="28"/>
+          <w:lang w:val="en-US"/>
+        </w:rPr>
+        <w:t xml:space="preserve"> j = 0; j &lt; m; j++)</w:t>
+      </w:r>
+    </w:p>
+    <w:p>
+      <w:pPr>
+        <w:spacing w:after="0" w:line="259" w:lineRule="auto"/>
+        <w:rPr>
+          <w:rFonts w:ascii="Times New Roman" w:hAnsi="Times New Roman"/>
+          <w:color w:val="000000"/>
+          <w:sz w:val="28"/>
+          <w:szCs w:val="28"/>
+          <w:lang w:val="en-US"/>
+        </w:rPr>
+      </w:pPr>
+      <w:r>
+        <w:rPr>
+          <w:rFonts w:ascii="Times New Roman" w:hAnsi="Times New Roman"/>
+          <w:color w:val="000000"/>
+          <w:sz w:val="28"/>
+          <w:szCs w:val="28"/>
+          <w:lang w:val="en-US"/>
+        </w:rPr>
+        <w:t xml:space="preserve">            {// </w:t>
+      </w:r>
+      <w:r>
+        <w:rPr>
+          <w:rFonts w:ascii="Times New Roman" w:hAnsi="Times New Roman"/>
+          <w:color w:val="000000"/>
+          <w:sz w:val="28"/>
+          <w:szCs w:val="28"/>
+        </w:rPr>
+        <w:t>перебираем</w:t>
+      </w:r>
+      <w:r>
+        <w:rPr>
+          <w:rFonts w:ascii="Times New Roman" w:hAnsi="Times New Roman"/>
+          <w:color w:val="000000"/>
+          <w:sz w:val="28"/>
+          <w:szCs w:val="28"/>
+          <w:lang w:val="en-US"/>
+        </w:rPr>
         <w:t xml:space="preserve"> </w:t>
       </w:r>
-      <w:proofErr w:type="spellStart"/>
-      <w:r>
-        <w:rPr>
-          <w:rFonts w:ascii="Times New Roman" w:hAnsi="Times New Roman"/>
-          <w:color w:val="000000"/>
-          <w:sz w:val="28"/>
-          <w:szCs w:val="28"/>
-          <w:lang w:val="en-US"/>
-        </w:rPr>
-        <w:t>int</w:t>
-      </w:r>
-      <w:proofErr w:type="spellEnd"/>
-      <w:r>
-        <w:rPr>
-          <w:rFonts w:ascii="Times New Roman" w:hAnsi="Times New Roman"/>
-          <w:color w:val="000000"/>
-          <w:sz w:val="28"/>
-          <w:szCs w:val="28"/>
-          <w:lang w:val="en-US"/>
-        </w:rPr>
-        <w:t xml:space="preserve"> m = 3; //</w:t>
-      </w:r>
-      <w:r>
-        <w:rPr>
-          <w:rFonts w:ascii="Times New Roman" w:hAnsi="Times New Roman"/>
-          <w:color w:val="000000"/>
-          <w:sz w:val="28"/>
-          <w:szCs w:val="28"/>
-        </w:rPr>
-        <w:t>число</w:t>
-      </w:r>
-      <w:r>
-        <w:rPr>
-          <w:rFonts w:ascii="Times New Roman" w:hAnsi="Times New Roman"/>
-          <w:color w:val="000000"/>
-          <w:sz w:val="28"/>
-          <w:szCs w:val="28"/>
-          <w:lang w:val="en-US"/>
-        </w:rPr>
-        <w:t xml:space="preserve"> </w:t>
-      </w:r>
-      <w:r>
-        <w:rPr>
-          <w:rFonts w:ascii="Times New Roman" w:hAnsi="Times New Roman"/>
-          <w:color w:val="000000"/>
-          <w:sz w:val="28"/>
-          <w:szCs w:val="28"/>
-        </w:rPr>
-        <w:t>столбцов</w:t>
-      </w:r>
-    </w:p>
-    <w:p>
-      <w:pPr>
-        <w:spacing w:after="0" w:line="259" w:lineRule="auto"/>
-        <w:rPr>
-          <w:rFonts w:ascii="Times New Roman" w:hAnsi="Times New Roman"/>
-          <w:color w:val="000000"/>
-          <w:sz w:val="28"/>
-          <w:szCs w:val="28"/>
-          <w:lang w:val="en-US"/>
-        </w:rPr>
-      </w:pPr>
-      <w:r>
-        <w:rPr>
-          <w:rFonts w:ascii="Times New Roman" w:hAnsi="Times New Roman"/>
-          <w:color w:val="000000"/>
-          <w:sz w:val="28"/>
-          <w:szCs w:val="28"/>
-          <w:lang w:val="en-US"/>
-        </w:rPr>
-        <w:t xml:space="preserve">            </w:t>
-      </w:r>
-      <w:proofErr w:type="spellStart"/>
-      <w:proofErr w:type="gramStart"/>
-      <w:r>
-        <w:rPr>
-          <w:rFonts w:ascii="Times New Roman" w:hAnsi="Times New Roman"/>
-          <w:color w:val="000000"/>
-          <w:sz w:val="28"/>
-          <w:szCs w:val="28"/>
-          <w:lang w:val="en-US"/>
-        </w:rPr>
-        <w:t>int</w:t>
-      </w:r>
-      <w:proofErr w:type="spellEnd"/>
-      <w:proofErr w:type="gramEnd"/>
-      <w:r>
-        <w:rPr>
-          <w:rFonts w:ascii="Times New Roman" w:hAnsi="Times New Roman"/>
-          <w:color w:val="000000"/>
-          <w:sz w:val="28"/>
-          <w:szCs w:val="28"/>
-          <w:lang w:val="en-US"/>
-        </w:rPr>
-        <w:t xml:space="preserve"> </w:t>
-      </w:r>
-      <w:proofErr w:type="spellStart"/>
-      <w:r>
-        <w:rPr>
-          <w:rFonts w:ascii="Times New Roman" w:hAnsi="Times New Roman"/>
-          <w:color w:val="000000"/>
-          <w:sz w:val="28"/>
-          <w:szCs w:val="28"/>
-          <w:lang w:val="en-US"/>
-        </w:rPr>
-        <w:t>bd</w:t>
-      </w:r>
-      <w:proofErr w:type="spellEnd"/>
-      <w:r>
-        <w:rPr>
-          <w:rFonts w:ascii="Times New Roman" w:hAnsi="Times New Roman"/>
-          <w:color w:val="000000"/>
-          <w:sz w:val="28"/>
-          <w:szCs w:val="28"/>
-          <w:lang w:val="en-US"/>
-        </w:rPr>
-        <w:t>;</w:t>
-      </w:r>
-    </w:p>
-    <w:p>
-      <w:pPr>
-        <w:spacing w:after="0" w:line="259" w:lineRule="auto"/>
-        <w:rPr>
-          <w:rFonts w:ascii="Times New Roman" w:hAnsi="Times New Roman"/>
-          <w:color w:val="000000"/>
-          <w:sz w:val="28"/>
-          <w:szCs w:val="28"/>
-          <w:lang w:val="en-US"/>
-        </w:rPr>
-      </w:pPr>
-      <w:r>
-        <w:rPr>
-          <w:rFonts w:ascii="Times New Roman" w:hAnsi="Times New Roman"/>
-          <w:color w:val="000000"/>
-          <w:sz w:val="28"/>
-          <w:szCs w:val="28"/>
-          <w:lang w:val="en-US"/>
-        </w:rPr>
-        <w:t xml:space="preserve">            </w:t>
-      </w:r>
-      <w:proofErr w:type="spellStart"/>
-      <w:proofErr w:type="gramStart"/>
-      <w:r>
-        <w:rPr>
-          <w:rFonts w:ascii="Times New Roman" w:hAnsi="Times New Roman"/>
-          <w:color w:val="000000"/>
-          <w:sz w:val="28"/>
-          <w:szCs w:val="28"/>
-          <w:lang w:val="en-US"/>
-        </w:rPr>
-        <w:t>int</w:t>
-      </w:r>
-      <w:proofErr w:type="spellEnd"/>
-      <w:r>
-        <w:rPr>
-          <w:rFonts w:ascii="Times New Roman" w:hAnsi="Times New Roman"/>
-          <w:color w:val="000000"/>
-          <w:sz w:val="28"/>
-          <w:szCs w:val="28"/>
-          <w:lang w:val="en-US"/>
-        </w:rPr>
-        <w:t>[</w:t>
-      </w:r>
-      <w:proofErr w:type="gramEnd"/>
-      <w:r>
-        <w:rPr>
-          <w:rFonts w:ascii="Times New Roman" w:hAnsi="Times New Roman"/>
-          <w:color w:val="000000"/>
-          <w:sz w:val="28"/>
-          <w:szCs w:val="28"/>
-          <w:lang w:val="en-US"/>
-        </w:rPr>
-        <w:t xml:space="preserve">,] A = new </w:t>
-      </w:r>
-      <w:proofErr w:type="spellStart"/>
-      <w:r>
-        <w:rPr>
-          <w:rFonts w:ascii="Times New Roman" w:hAnsi="Times New Roman"/>
-          <w:color w:val="000000"/>
-          <w:sz w:val="28"/>
-          <w:szCs w:val="28"/>
-          <w:lang w:val="en-US"/>
-        </w:rPr>
-        <w:t>int</w:t>
-      </w:r>
-      <w:proofErr w:type="spellEnd"/>
-      <w:r>
-        <w:rPr>
-          <w:rFonts w:ascii="Times New Roman" w:hAnsi="Times New Roman"/>
-          <w:color w:val="000000"/>
-          <w:sz w:val="28"/>
-          <w:szCs w:val="28"/>
-          <w:lang w:val="en-US"/>
-        </w:rPr>
-        <w:t>[n, m];//</w:t>
-      </w:r>
-      <w:r>
-        <w:rPr>
-          <w:rFonts w:ascii="Times New Roman" w:hAnsi="Times New Roman"/>
-          <w:color w:val="000000"/>
-          <w:sz w:val="28"/>
-          <w:szCs w:val="28"/>
-        </w:rPr>
-        <w:t>объявление</w:t>
-      </w:r>
-      <w:r>
-        <w:rPr>
-          <w:rFonts w:ascii="Times New Roman" w:hAnsi="Times New Roman"/>
-          <w:color w:val="000000"/>
-          <w:sz w:val="28"/>
-          <w:szCs w:val="28"/>
-          <w:lang w:val="en-US"/>
-        </w:rPr>
-        <w:t xml:space="preserve"> </w:t>
-      </w:r>
-      <w:r>
-        <w:rPr>
-          <w:rFonts w:ascii="Times New Roman" w:hAnsi="Times New Roman"/>
-          <w:color w:val="000000"/>
-          <w:sz w:val="28"/>
-          <w:szCs w:val="28"/>
-        </w:rPr>
-        <w:t>массива</w:t>
-      </w:r>
-    </w:p>
-    <w:p>
-      <w:pPr>
-        <w:spacing w:after="0" w:line="259" w:lineRule="auto"/>
-        <w:rPr>
-          <w:rFonts w:ascii="Times New Roman" w:hAnsi="Times New Roman"/>
-          <w:color w:val="000000"/>
-          <w:sz w:val="28"/>
-          <w:szCs w:val="28"/>
-          <w:lang w:val="en-US"/>
-        </w:rPr>
-      </w:pPr>
-      <w:r>
-        <w:rPr>
-          <w:rFonts w:ascii="Times New Roman" w:hAnsi="Times New Roman"/>
-          <w:color w:val="000000"/>
-          <w:sz w:val="28"/>
-          <w:szCs w:val="28"/>
-          <w:lang w:val="en-US"/>
-        </w:rPr>
-        <w:t xml:space="preserve">            </w:t>
-      </w:r>
-      <w:proofErr w:type="spellStart"/>
-      <w:proofErr w:type="gramStart"/>
-      <w:r>
-        <w:rPr>
-          <w:rFonts w:ascii="Times New Roman" w:hAnsi="Times New Roman"/>
-          <w:color w:val="000000"/>
-          <w:sz w:val="28"/>
-          <w:szCs w:val="28"/>
-          <w:lang w:val="en-US"/>
-        </w:rPr>
-        <w:t>Console.WriteLine</w:t>
-      </w:r>
-      <w:proofErr w:type="spellEnd"/>
-      <w:r>
-        <w:rPr>
-          <w:rFonts w:ascii="Times New Roman" w:hAnsi="Times New Roman"/>
-          <w:color w:val="000000"/>
-          <w:sz w:val="28"/>
-          <w:szCs w:val="28"/>
-          <w:lang w:val="en-US"/>
-        </w:rPr>
-        <w:t>(</w:t>
-      </w:r>
-      <w:proofErr w:type="gramEnd"/>
-      <w:r>
-        <w:rPr>
-          <w:rFonts w:ascii="Times New Roman" w:hAnsi="Times New Roman"/>
-          <w:color w:val="000000"/>
-          <w:sz w:val="28"/>
-          <w:szCs w:val="28"/>
-          <w:lang w:val="en-US"/>
-        </w:rPr>
-        <w:t>"</w:t>
-      </w:r>
-      <w:r>
-        <w:rPr>
-          <w:rFonts w:ascii="Times New Roman" w:hAnsi="Times New Roman"/>
-          <w:color w:val="000000"/>
-          <w:sz w:val="28"/>
-          <w:szCs w:val="28"/>
-        </w:rPr>
-        <w:t>Размер</w:t>
-      </w:r>
-      <w:r>
-        <w:rPr>
-          <w:rFonts w:ascii="Times New Roman" w:hAnsi="Times New Roman"/>
-          <w:color w:val="000000"/>
-          <w:sz w:val="28"/>
-          <w:szCs w:val="28"/>
-          <w:lang w:val="en-US"/>
-        </w:rPr>
-        <w:t xml:space="preserve"> </w:t>
-      </w:r>
-      <w:proofErr w:type="spellStart"/>
-      <w:r>
-        <w:rPr>
-          <w:rFonts w:ascii="Times New Roman" w:hAnsi="Times New Roman"/>
-          <w:color w:val="000000"/>
-          <w:sz w:val="28"/>
-          <w:szCs w:val="28"/>
-        </w:rPr>
-        <w:t>масива</w:t>
-      </w:r>
-      <w:proofErr w:type="spellEnd"/>
-      <w:r>
-        <w:rPr>
-          <w:rFonts w:ascii="Times New Roman" w:hAnsi="Times New Roman"/>
-          <w:color w:val="000000"/>
-          <w:sz w:val="28"/>
-          <w:szCs w:val="28"/>
-          <w:lang w:val="en-US"/>
-        </w:rPr>
-        <w:t>: [{0}x{1}]", n, m);</w:t>
-      </w:r>
-    </w:p>
-    <w:p>
-      <w:pPr>
-        <w:spacing w:after="0" w:line="259" w:lineRule="auto"/>
-        <w:rPr>
-          <w:rFonts w:ascii="Times New Roman" w:hAnsi="Times New Roman"/>
-          <w:color w:val="000000"/>
-          <w:sz w:val="28"/>
-          <w:szCs w:val="28"/>
-          <w:lang w:val="en-US"/>
-        </w:rPr>
-      </w:pPr>
-      <w:r>
-        <w:rPr>
-          <w:rFonts w:ascii="Times New Roman" w:hAnsi="Times New Roman"/>
-          <w:color w:val="000000"/>
-          <w:sz w:val="28"/>
-          <w:szCs w:val="28"/>
-          <w:lang w:val="en-US"/>
-        </w:rPr>
-        <w:t xml:space="preserve">            </w:t>
-      </w:r>
-      <w:proofErr w:type="gramStart"/>
-      <w:r>
-        <w:rPr>
-          <w:rFonts w:ascii="Times New Roman" w:hAnsi="Times New Roman"/>
-          <w:color w:val="000000"/>
-          <w:sz w:val="28"/>
-          <w:szCs w:val="28"/>
-          <w:lang w:val="en-US"/>
-        </w:rPr>
-        <w:t>for</w:t>
-      </w:r>
-      <w:proofErr w:type="gramEnd"/>
-      <w:r>
-        <w:rPr>
-          <w:rFonts w:ascii="Times New Roman" w:hAnsi="Times New Roman"/>
-          <w:color w:val="000000"/>
-          <w:sz w:val="28"/>
-          <w:szCs w:val="28"/>
-          <w:lang w:val="en-US"/>
-        </w:rPr>
-        <w:t xml:space="preserve"> (</w:t>
-      </w:r>
-      <w:proofErr w:type="spellStart"/>
-      <w:r>
-        <w:rPr>
-          <w:rFonts w:ascii="Times New Roman" w:hAnsi="Times New Roman"/>
-          <w:color w:val="000000"/>
-          <w:sz w:val="28"/>
-          <w:szCs w:val="28"/>
-          <w:lang w:val="en-US"/>
-        </w:rPr>
-        <w:t>int</w:t>
-      </w:r>
-      <w:proofErr w:type="spellEnd"/>
-      <w:r>
-        <w:rPr>
-          <w:rFonts w:ascii="Times New Roman" w:hAnsi="Times New Roman"/>
-          <w:color w:val="000000"/>
-          <w:sz w:val="28"/>
-          <w:szCs w:val="28"/>
-          <w:lang w:val="en-US"/>
-        </w:rPr>
-        <w:t xml:space="preserve"> i = 0; i &lt; n; i++)</w:t>
-      </w:r>
-    </w:p>
-    <w:p>
-      <w:pPr>
-        <w:spacing w:after="0" w:line="259" w:lineRule="auto"/>
-        <w:rPr>
-          <w:rFonts w:ascii="Times New Roman" w:hAnsi="Times New Roman"/>
-          <w:color w:val="000000"/>
-          <w:sz w:val="28"/>
-          <w:szCs w:val="28"/>
-          <w:lang w:val="en-US"/>
-        </w:rPr>
-      </w:pPr>
-      <w:r>
-        <w:rPr>
-          <w:rFonts w:ascii="Times New Roman" w:hAnsi="Times New Roman"/>
-          <w:color w:val="000000"/>
-          <w:sz w:val="28"/>
-          <w:szCs w:val="28"/>
-          <w:lang w:val="en-US"/>
-        </w:rPr>
-        <w:t xml:space="preserve">            {</w:t>
-      </w:r>
-    </w:p>
-    <w:p>
-      <w:pPr>
-        <w:spacing w:after="0" w:line="259" w:lineRule="auto"/>
-        <w:rPr>
-          <w:rFonts w:ascii="Times New Roman" w:hAnsi="Times New Roman"/>
-          <w:color w:val="000000"/>
-          <w:sz w:val="28"/>
-          <w:szCs w:val="28"/>
-          <w:lang w:val="en-US"/>
-        </w:rPr>
-      </w:pPr>
-      <w:r>
-        <w:rPr>
-          <w:rFonts w:ascii="Times New Roman" w:hAnsi="Times New Roman"/>
-          <w:color w:val="000000"/>
-          <w:sz w:val="28"/>
-          <w:szCs w:val="28"/>
-          <w:lang w:val="en-US"/>
-        </w:rPr>
-        <w:t xml:space="preserve">                </w:t>
-      </w:r>
-      <w:proofErr w:type="gramStart"/>
-      <w:r>
-        <w:rPr>
-          <w:rFonts w:ascii="Times New Roman" w:hAnsi="Times New Roman"/>
-          <w:color w:val="000000"/>
-          <w:sz w:val="28"/>
-          <w:szCs w:val="28"/>
-          <w:lang w:val="en-US"/>
-        </w:rPr>
-        <w:t>for</w:t>
-      </w:r>
-      <w:proofErr w:type="gramEnd"/>
-      <w:r>
-        <w:rPr>
-          <w:rFonts w:ascii="Times New Roman" w:hAnsi="Times New Roman"/>
-          <w:color w:val="000000"/>
-          <w:sz w:val="28"/>
-          <w:szCs w:val="28"/>
-          <w:lang w:val="en-US"/>
-        </w:rPr>
-        <w:t xml:space="preserve"> (</w:t>
-      </w:r>
-      <w:proofErr w:type="spellStart"/>
-      <w:r>
-        <w:rPr>
-          <w:rFonts w:ascii="Times New Roman" w:hAnsi="Times New Roman"/>
-          <w:color w:val="000000"/>
-          <w:sz w:val="28"/>
-          <w:szCs w:val="28"/>
-          <w:lang w:val="en-US"/>
-        </w:rPr>
-        <w:t>int</w:t>
-      </w:r>
-      <w:proofErr w:type="spellEnd"/>
-      <w:r>
-        <w:rPr>
-          <w:rFonts w:ascii="Times New Roman" w:hAnsi="Times New Roman"/>
-          <w:color w:val="000000"/>
-          <w:sz w:val="28"/>
-          <w:szCs w:val="28"/>
-          <w:lang w:val="en-US"/>
-        </w:rPr>
-        <w:t xml:space="preserve"> j = 0; j &lt; m; j++)</w:t>
-      </w:r>
-    </w:p>
-    <w:p>
-      <w:pPr>
-        <w:spacing w:after="0" w:line="259" w:lineRule="auto"/>
-        <w:rPr>
-          <w:rFonts w:ascii="Times New Roman" w:hAnsi="Times New Roman"/>
-          <w:color w:val="000000"/>
-          <w:sz w:val="28"/>
-          <w:szCs w:val="28"/>
-          <w:lang w:val="en-US"/>
-        </w:rPr>
-      </w:pPr>
-      <w:r>
-        <w:rPr>
-          <w:rFonts w:ascii="Times New Roman" w:hAnsi="Times New Roman"/>
-          <w:color w:val="000000"/>
-          <w:sz w:val="28"/>
-          <w:szCs w:val="28"/>
-          <w:lang w:val="en-US"/>
-        </w:rPr>
-        <w:t xml:space="preserve">                {</w:t>
-      </w:r>
-    </w:p>
-    <w:p>
-      <w:pPr>
-        <w:spacing w:after="0" w:line="259" w:lineRule="auto"/>
-        <w:rPr>
-          <w:rFonts w:ascii="Times New Roman" w:hAnsi="Times New Roman"/>
-          <w:color w:val="000000"/>
-          <w:sz w:val="28"/>
-          <w:szCs w:val="28"/>
-          <w:lang w:val="en-US"/>
-        </w:rPr>
-      </w:pPr>
-      <w:r>
-        <w:rPr>
-          <w:rFonts w:ascii="Times New Roman" w:hAnsi="Times New Roman"/>
-          <w:color w:val="000000"/>
-          <w:sz w:val="28"/>
-          <w:szCs w:val="28"/>
-          <w:lang w:val="en-US"/>
-        </w:rPr>
-        <w:t xml:space="preserve">                    </w:t>
-      </w:r>
-      <w:proofErr w:type="spellStart"/>
-      <w:proofErr w:type="gramStart"/>
-      <w:r>
-        <w:rPr>
-          <w:rFonts w:ascii="Times New Roman" w:hAnsi="Times New Roman"/>
-          <w:color w:val="000000"/>
-          <w:sz w:val="28"/>
-          <w:szCs w:val="28"/>
-          <w:lang w:val="en-US"/>
-        </w:rPr>
-        <w:t>Console.WriteLine</w:t>
-      </w:r>
-      <w:proofErr w:type="spellEnd"/>
-      <w:r>
-        <w:rPr>
-          <w:rFonts w:ascii="Times New Roman" w:hAnsi="Times New Roman"/>
-          <w:color w:val="000000"/>
-          <w:sz w:val="28"/>
-          <w:szCs w:val="28"/>
-          <w:lang w:val="en-US"/>
-        </w:rPr>
-        <w:t>(</w:t>
-      </w:r>
-      <w:proofErr w:type="gramEnd"/>
-      <w:r>
-        <w:rPr>
-          <w:rFonts w:ascii="Times New Roman" w:hAnsi="Times New Roman"/>
-          <w:color w:val="000000"/>
-          <w:sz w:val="28"/>
-          <w:szCs w:val="28"/>
-          <w:lang w:val="en-US"/>
-        </w:rPr>
-        <w:t>"</w:t>
-      </w:r>
-      <w:r>
-        <w:rPr>
-          <w:rFonts w:ascii="Times New Roman" w:hAnsi="Times New Roman"/>
-          <w:color w:val="000000"/>
-          <w:sz w:val="28"/>
-          <w:szCs w:val="28"/>
-        </w:rPr>
-        <w:t>Заполните</w:t>
-      </w:r>
-      <w:r>
-        <w:rPr>
-          <w:rFonts w:ascii="Times New Roman" w:hAnsi="Times New Roman"/>
-          <w:color w:val="000000"/>
-          <w:sz w:val="28"/>
-          <w:szCs w:val="28"/>
-          <w:lang w:val="en-US"/>
-        </w:rPr>
-        <w:t xml:space="preserve"> </w:t>
-      </w:r>
-      <w:r>
-        <w:rPr>
-          <w:rFonts w:ascii="Times New Roman" w:hAnsi="Times New Roman"/>
-          <w:color w:val="000000"/>
-          <w:sz w:val="28"/>
-          <w:szCs w:val="28"/>
-        </w:rPr>
-        <w:t>элемент</w:t>
-      </w:r>
-      <w:r>
-        <w:rPr>
-          <w:rFonts w:ascii="Times New Roman" w:hAnsi="Times New Roman"/>
-          <w:color w:val="000000"/>
-          <w:sz w:val="28"/>
-          <w:szCs w:val="28"/>
-          <w:lang w:val="en-US"/>
-        </w:rPr>
-        <w:t xml:space="preserve"> </w:t>
-      </w:r>
-      <w:r>
-        <w:rPr>
-          <w:rFonts w:ascii="Times New Roman" w:hAnsi="Times New Roman"/>
-          <w:color w:val="000000"/>
-          <w:sz w:val="28"/>
-          <w:szCs w:val="28"/>
-        </w:rPr>
-        <w:t>массива</w:t>
-      </w:r>
-      <w:r>
-        <w:rPr>
-          <w:rFonts w:ascii="Times New Roman" w:hAnsi="Times New Roman"/>
-          <w:color w:val="000000"/>
-          <w:sz w:val="28"/>
-          <w:szCs w:val="28"/>
-          <w:lang w:val="en-US"/>
-        </w:rPr>
-        <w:t xml:space="preserve"> A[{0},{1}]", i + 1, j + 1);</w:t>
-      </w:r>
-    </w:p>
-    <w:p>
-      <w:pPr>
-        <w:spacing w:after="0" w:line="259" w:lineRule="auto"/>
-        <w:rPr>
-          <w:rFonts w:ascii="Times New Roman" w:hAnsi="Times New Roman"/>
-          <w:color w:val="000000"/>
-          <w:sz w:val="28"/>
-          <w:szCs w:val="28"/>
-          <w:lang w:val="en-US"/>
-        </w:rPr>
-      </w:pPr>
-      <w:r>
-        <w:rPr>
-          <w:rFonts w:ascii="Times New Roman" w:hAnsi="Times New Roman"/>
-          <w:color w:val="000000"/>
-          <w:sz w:val="28"/>
-          <w:szCs w:val="28"/>
-          <w:lang w:val="en-US"/>
-        </w:rPr>
-        <w:t xml:space="preserve">                    </w:t>
-      </w:r>
-      <w:proofErr w:type="gramStart"/>
-      <w:r>
-        <w:rPr>
-          <w:rFonts w:ascii="Times New Roman" w:hAnsi="Times New Roman"/>
-          <w:color w:val="000000"/>
-          <w:sz w:val="28"/>
-          <w:szCs w:val="28"/>
-          <w:lang w:val="en-US"/>
-        </w:rPr>
-        <w:t>A[</w:t>
-      </w:r>
-      <w:proofErr w:type="gramEnd"/>
-      <w:r>
-        <w:rPr>
-          <w:rFonts w:ascii="Times New Roman" w:hAnsi="Times New Roman"/>
-          <w:color w:val="000000"/>
-          <w:sz w:val="28"/>
-          <w:szCs w:val="28"/>
-          <w:lang w:val="en-US"/>
-        </w:rPr>
-        <w:t>i, j] = Int32.Parse(</w:t>
-      </w:r>
-      <w:proofErr w:type="spellStart"/>
-      <w:r>
-        <w:rPr>
-          <w:rFonts w:ascii="Times New Roman" w:hAnsi="Times New Roman"/>
-          <w:color w:val="000000"/>
-          <w:sz w:val="28"/>
-          <w:szCs w:val="28"/>
-          <w:lang w:val="en-US"/>
-        </w:rPr>
-        <w:t>Console.ReadLine</w:t>
-      </w:r>
-      <w:proofErr w:type="spellEnd"/>
-      <w:r>
-        <w:rPr>
-          <w:rFonts w:ascii="Times New Roman" w:hAnsi="Times New Roman"/>
-          <w:color w:val="000000"/>
-          <w:sz w:val="28"/>
-          <w:szCs w:val="28"/>
-          <w:lang w:val="en-US"/>
-        </w:rPr>
-        <w:t>());</w:t>
-      </w:r>
-    </w:p>
-    <w:p>
-      <w:pPr>
-        <w:spacing w:after="0" w:line="259" w:lineRule="auto"/>
-        <w:rPr>
-          <w:rFonts w:ascii="Times New Roman" w:hAnsi="Times New Roman"/>
-          <w:color w:val="000000"/>
-          <w:sz w:val="28"/>
-          <w:szCs w:val="28"/>
-        </w:rPr>
-      </w:pPr>
-      <w:r>
-        <w:rPr>
-          <w:rFonts w:ascii="Times New Roman" w:hAnsi="Times New Roman"/>
-          <w:color w:val="000000"/>
-          <w:sz w:val="28"/>
-          <w:szCs w:val="28"/>
-          <w:lang w:val="en-US"/>
-        </w:rPr>
-        <w:t xml:space="preserve">                </w:t>
-      </w:r>
-      <w:r>
-        <w:rPr>
-          <w:rFonts w:ascii="Times New Roman" w:hAnsi="Times New Roman"/>
-          <w:color w:val="000000"/>
-          <w:sz w:val="28"/>
-          <w:szCs w:val="28"/>
-        </w:rPr>
-        <w:t>}</w:t>
-      </w:r>
-    </w:p>
-    <w:p>
-      <w:pPr>
-        <w:spacing w:after="0" w:line="259" w:lineRule="auto"/>
-        <w:rPr>
-          <w:rFonts w:ascii="Times New Roman" w:hAnsi="Times New Roman"/>
-          <w:color w:val="000000"/>
-          <w:sz w:val="28"/>
-          <w:szCs w:val="28"/>
-        </w:rPr>
-      </w:pPr>
-      <w:r>
-        <w:rPr>
-          <w:rFonts w:ascii="Times New Roman" w:hAnsi="Times New Roman"/>
-          <w:color w:val="000000"/>
-          <w:sz w:val="28"/>
-          <w:szCs w:val="28"/>
-        </w:rPr>
-        <w:t xml:space="preserve">            }</w:t>
-      </w:r>
-    </w:p>
-    <w:p>
-      <w:pPr>
-        <w:spacing w:after="0" w:line="259" w:lineRule="auto"/>
-        <w:rPr>
-          <w:rFonts w:ascii="Times New Roman" w:hAnsi="Times New Roman"/>
-          <w:color w:val="000000"/>
-          <w:sz w:val="28"/>
-          <w:szCs w:val="28"/>
-          <w:lang w:val="en-US"/>
-        </w:rPr>
-      </w:pPr>
-      <w:r>
-        <w:rPr>
-          <w:rFonts w:ascii="Times New Roman" w:hAnsi="Times New Roman"/>
-          <w:color w:val="000000"/>
-          <w:sz w:val="28"/>
-          <w:szCs w:val="28"/>
-          <w:lang w:val="en-US"/>
-        </w:rPr>
-        <w:t xml:space="preserve">            // </w:t>
-      </w:r>
-      <w:r>
-        <w:rPr>
-          <w:rFonts w:ascii="Times New Roman" w:hAnsi="Times New Roman"/>
-          <w:color w:val="000000"/>
-          <w:sz w:val="28"/>
-          <w:szCs w:val="28"/>
-        </w:rPr>
-        <w:t>вывод</w:t>
-      </w:r>
-      <w:r>
-        <w:rPr>
-          <w:rFonts w:ascii="Times New Roman" w:hAnsi="Times New Roman"/>
-          <w:color w:val="000000"/>
-          <w:sz w:val="28"/>
-          <w:szCs w:val="28"/>
-          <w:lang w:val="en-US"/>
-        </w:rPr>
-        <w:t xml:space="preserve"> </w:t>
-      </w:r>
-      <w:r>
-        <w:rPr>
-          <w:rFonts w:ascii="Times New Roman" w:hAnsi="Times New Roman"/>
-          <w:color w:val="000000"/>
-          <w:sz w:val="28"/>
-          <w:szCs w:val="28"/>
-        </w:rPr>
-        <w:t>массива</w:t>
-      </w:r>
-    </w:p>
-    <w:p>
-      <w:pPr>
-        <w:spacing w:after="0" w:line="259" w:lineRule="auto"/>
-        <w:rPr>
-          <w:rFonts w:ascii="Times New Roman" w:hAnsi="Times New Roman"/>
-          <w:color w:val="000000"/>
-          <w:sz w:val="28"/>
-          <w:szCs w:val="28"/>
-          <w:lang w:val="en-US"/>
-        </w:rPr>
-      </w:pPr>
-      <w:r>
-        <w:rPr>
-          <w:rFonts w:ascii="Times New Roman" w:hAnsi="Times New Roman"/>
-          <w:color w:val="000000"/>
-          <w:sz w:val="28"/>
-          <w:szCs w:val="28"/>
-          <w:lang w:val="en-US"/>
-        </w:rPr>
-        <w:t xml:space="preserve">            </w:t>
-      </w:r>
-      <w:proofErr w:type="gramStart"/>
-      <w:r>
-        <w:rPr>
-          <w:rFonts w:ascii="Times New Roman" w:hAnsi="Times New Roman"/>
-          <w:color w:val="000000"/>
-          <w:sz w:val="28"/>
-          <w:szCs w:val="28"/>
-          <w:lang w:val="en-US"/>
-        </w:rPr>
-        <w:t>for</w:t>
-      </w:r>
-      <w:proofErr w:type="gramEnd"/>
-      <w:r>
-        <w:rPr>
-          <w:rFonts w:ascii="Times New Roman" w:hAnsi="Times New Roman"/>
-          <w:color w:val="000000"/>
-          <w:sz w:val="28"/>
-          <w:szCs w:val="28"/>
-          <w:lang w:val="en-US"/>
-        </w:rPr>
-        <w:t xml:space="preserve"> (</w:t>
-      </w:r>
-      <w:proofErr w:type="spellStart"/>
-      <w:r>
-        <w:rPr>
-          <w:rFonts w:ascii="Times New Roman" w:hAnsi="Times New Roman"/>
-          <w:color w:val="000000"/>
-          <w:sz w:val="28"/>
-          <w:szCs w:val="28"/>
-          <w:lang w:val="en-US"/>
-        </w:rPr>
-        <w:t>int</w:t>
-      </w:r>
-      <w:proofErr w:type="spellEnd"/>
-      <w:r>
-        <w:rPr>
-          <w:rFonts w:ascii="Times New Roman" w:hAnsi="Times New Roman"/>
-          <w:color w:val="000000"/>
-          <w:sz w:val="28"/>
-          <w:szCs w:val="28"/>
-          <w:lang w:val="en-US"/>
-        </w:rPr>
-        <w:t xml:space="preserve"> i = 0; i &lt; n; i++)</w:t>
-      </w:r>
-    </w:p>
-    <w:p>
-      <w:pPr>
-        <w:spacing w:after="0" w:line="259" w:lineRule="auto"/>
-        <w:rPr>
-          <w:rFonts w:ascii="Times New Roman" w:hAnsi="Times New Roman"/>
-          <w:color w:val="000000"/>
-          <w:sz w:val="28"/>
-          <w:szCs w:val="28"/>
-          <w:lang w:val="en-US"/>
-        </w:rPr>
-      </w:pPr>
-      <w:r>
-        <w:rPr>
-          <w:rFonts w:ascii="Times New Roman" w:hAnsi="Times New Roman"/>
-          <w:color w:val="000000"/>
-          <w:sz w:val="28"/>
-          <w:szCs w:val="28"/>
-          <w:lang w:val="en-US"/>
-        </w:rPr>
-        <w:t xml:space="preserve">            {// </w:t>
-      </w:r>
-      <w:r>
-        <w:rPr>
-          <w:rFonts w:ascii="Times New Roman" w:hAnsi="Times New Roman"/>
-          <w:color w:val="000000"/>
-          <w:sz w:val="28"/>
-          <w:szCs w:val="28"/>
-        </w:rPr>
-        <w:t>перебираем</w:t>
-      </w:r>
-      <w:r>
-        <w:rPr>
-          <w:rFonts w:ascii="Times New Roman" w:hAnsi="Times New Roman"/>
-          <w:color w:val="000000"/>
-          <w:sz w:val="28"/>
-          <w:szCs w:val="28"/>
-          <w:lang w:val="en-US"/>
-        </w:rPr>
-        <w:t xml:space="preserve"> </w:t>
-      </w:r>
       <w:r>
         <w:rPr>
           <w:rFonts w:ascii="Times New Roman" w:hAnsi="Times New Roman"/>
@@ -16107,456 +16907,6 @@
           <w:lang w:val="en-US"/>
         </w:rPr>
         <w:lastRenderedPageBreak/>
-        <w:t xml:space="preserve">                </w:t>
-      </w:r>
-      <w:proofErr w:type="gramStart"/>
-      <w:r>
-        <w:rPr>
-          <w:rFonts w:ascii="Times New Roman" w:hAnsi="Times New Roman"/>
-          <w:color w:val="000000"/>
-          <w:sz w:val="28"/>
-          <w:szCs w:val="28"/>
-          <w:lang w:val="en-US"/>
-        </w:rPr>
-        <w:t>for</w:t>
-      </w:r>
-      <w:proofErr w:type="gramEnd"/>
-      <w:r>
-        <w:rPr>
-          <w:rFonts w:ascii="Times New Roman" w:hAnsi="Times New Roman"/>
-          <w:color w:val="000000"/>
-          <w:sz w:val="28"/>
-          <w:szCs w:val="28"/>
-          <w:lang w:val="en-US"/>
-        </w:rPr>
-        <w:t xml:space="preserve"> (</w:t>
-      </w:r>
-      <w:proofErr w:type="spellStart"/>
-      <w:r>
-        <w:rPr>
-          <w:rFonts w:ascii="Times New Roman" w:hAnsi="Times New Roman"/>
-          <w:color w:val="000000"/>
-          <w:sz w:val="28"/>
-          <w:szCs w:val="28"/>
-          <w:lang w:val="en-US"/>
-        </w:rPr>
-        <w:t>int</w:t>
-      </w:r>
-      <w:proofErr w:type="spellEnd"/>
-      <w:r>
-        <w:rPr>
-          <w:rFonts w:ascii="Times New Roman" w:hAnsi="Times New Roman"/>
-          <w:color w:val="000000"/>
-          <w:sz w:val="28"/>
-          <w:szCs w:val="28"/>
-          <w:lang w:val="en-US"/>
-        </w:rPr>
-        <w:t xml:space="preserve"> j = 0; j &lt; m; j++)</w:t>
-      </w:r>
-    </w:p>
-    <w:p>
-      <w:pPr>
-        <w:spacing w:after="0" w:line="259" w:lineRule="auto"/>
-        <w:rPr>
-          <w:rFonts w:ascii="Times New Roman" w:hAnsi="Times New Roman"/>
-          <w:color w:val="000000"/>
-          <w:sz w:val="28"/>
-          <w:szCs w:val="28"/>
-        </w:rPr>
-      </w:pPr>
-      <w:r>
-        <w:rPr>
-          <w:rFonts w:ascii="Times New Roman" w:hAnsi="Times New Roman"/>
-          <w:color w:val="000000"/>
-          <w:sz w:val="28"/>
-          <w:szCs w:val="28"/>
-          <w:lang w:val="en-US"/>
-        </w:rPr>
-        <w:t xml:space="preserve">                </w:t>
-      </w:r>
-      <w:proofErr w:type="gramStart"/>
-      <w:r>
-        <w:rPr>
-          <w:rFonts w:ascii="Times New Roman" w:hAnsi="Times New Roman"/>
-          <w:color w:val="000000"/>
-          <w:sz w:val="28"/>
-          <w:szCs w:val="28"/>
-        </w:rPr>
-        <w:t xml:space="preserve">{// перебираем элементы столбца </w:t>
-      </w:r>
-      <w:proofErr w:type="gramEnd"/>
-    </w:p>
-    <w:p>
-      <w:pPr>
-        <w:spacing w:after="0" w:line="259" w:lineRule="auto"/>
-        <w:rPr>
-          <w:rFonts w:ascii="Times New Roman" w:hAnsi="Times New Roman"/>
-          <w:color w:val="000000"/>
-          <w:sz w:val="28"/>
-          <w:szCs w:val="28"/>
-          <w:lang w:val="en-US"/>
-        </w:rPr>
-      </w:pPr>
-      <w:r>
-        <w:rPr>
-          <w:rFonts w:ascii="Times New Roman" w:hAnsi="Times New Roman"/>
-          <w:color w:val="000000"/>
-          <w:sz w:val="28"/>
-          <w:szCs w:val="28"/>
-          <w:lang w:val="en-US"/>
-        </w:rPr>
-        <w:t xml:space="preserve">                    </w:t>
-      </w:r>
-      <w:proofErr w:type="spellStart"/>
-      <w:proofErr w:type="gramStart"/>
-      <w:r>
-        <w:rPr>
-          <w:rFonts w:ascii="Times New Roman" w:hAnsi="Times New Roman"/>
-          <w:color w:val="000000"/>
-          <w:sz w:val="28"/>
-          <w:szCs w:val="28"/>
-          <w:lang w:val="en-US"/>
-        </w:rPr>
-        <w:t>Console.Write</w:t>
-      </w:r>
-      <w:proofErr w:type="spellEnd"/>
-      <w:r>
-        <w:rPr>
-          <w:rFonts w:ascii="Times New Roman" w:hAnsi="Times New Roman"/>
-          <w:color w:val="000000"/>
-          <w:sz w:val="28"/>
-          <w:szCs w:val="28"/>
-          <w:lang w:val="en-US"/>
-        </w:rPr>
-        <w:t>(</w:t>
-      </w:r>
-      <w:proofErr w:type="gramEnd"/>
-      <w:r>
-        <w:rPr>
-          <w:rFonts w:ascii="Times New Roman" w:hAnsi="Times New Roman"/>
-          <w:color w:val="000000"/>
-          <w:sz w:val="28"/>
-          <w:szCs w:val="28"/>
-          <w:lang w:val="en-US"/>
-        </w:rPr>
-        <w:t>A[i, j]);</w:t>
-      </w:r>
-    </w:p>
-    <w:p>
-      <w:pPr>
-        <w:spacing w:after="0" w:line="259" w:lineRule="auto"/>
-        <w:rPr>
-          <w:rFonts w:ascii="Times New Roman" w:hAnsi="Times New Roman"/>
-          <w:color w:val="000000"/>
-          <w:sz w:val="28"/>
-          <w:szCs w:val="28"/>
-        </w:rPr>
-      </w:pPr>
-      <w:r>
-        <w:rPr>
-          <w:rFonts w:ascii="Times New Roman" w:hAnsi="Times New Roman"/>
-          <w:color w:val="000000"/>
-          <w:sz w:val="28"/>
-          <w:szCs w:val="28"/>
-          <w:lang w:val="en-US"/>
-        </w:rPr>
-        <w:t xml:space="preserve">                    </w:t>
-      </w:r>
-      <w:proofErr w:type="spellStart"/>
-      <w:r>
-        <w:rPr>
-          <w:rFonts w:ascii="Times New Roman" w:hAnsi="Times New Roman"/>
-          <w:color w:val="000000"/>
-          <w:sz w:val="28"/>
-          <w:szCs w:val="28"/>
-        </w:rPr>
-        <w:t>Console.Write</w:t>
-      </w:r>
-      <w:proofErr w:type="spellEnd"/>
-      <w:r>
-        <w:rPr>
-          <w:rFonts w:ascii="Times New Roman" w:hAnsi="Times New Roman"/>
-          <w:color w:val="000000"/>
-          <w:sz w:val="28"/>
-          <w:szCs w:val="28"/>
-        </w:rPr>
-        <w:t>("  ");</w:t>
-      </w:r>
-    </w:p>
-    <w:p>
-      <w:pPr>
-        <w:spacing w:after="0" w:line="259" w:lineRule="auto"/>
-        <w:rPr>
-          <w:rFonts w:ascii="Times New Roman" w:hAnsi="Times New Roman"/>
-          <w:color w:val="000000"/>
-          <w:sz w:val="28"/>
-          <w:szCs w:val="28"/>
-        </w:rPr>
-      </w:pPr>
-      <w:r>
-        <w:rPr>
-          <w:rFonts w:ascii="Times New Roman" w:hAnsi="Times New Roman"/>
-          <w:color w:val="000000"/>
-          <w:sz w:val="28"/>
-          <w:szCs w:val="28"/>
-        </w:rPr>
-        <w:t xml:space="preserve">                }</w:t>
-      </w:r>
-    </w:p>
-    <w:p>
-      <w:pPr>
-        <w:spacing w:after="0" w:line="259" w:lineRule="auto"/>
-        <w:rPr>
-          <w:rFonts w:ascii="Times New Roman" w:hAnsi="Times New Roman"/>
-          <w:color w:val="000000"/>
-          <w:sz w:val="28"/>
-          <w:szCs w:val="28"/>
-        </w:rPr>
-      </w:pPr>
-      <w:r>
-        <w:rPr>
-          <w:rFonts w:ascii="Times New Roman" w:hAnsi="Times New Roman"/>
-          <w:color w:val="000000"/>
-          <w:sz w:val="28"/>
-          <w:szCs w:val="28"/>
-        </w:rPr>
-        <w:t xml:space="preserve">                </w:t>
-      </w:r>
-      <w:proofErr w:type="spellStart"/>
-      <w:r>
-        <w:rPr>
-          <w:rFonts w:ascii="Times New Roman" w:hAnsi="Times New Roman"/>
-          <w:color w:val="000000"/>
-          <w:sz w:val="28"/>
-          <w:szCs w:val="28"/>
-        </w:rPr>
-        <w:t>Console.WriteLine</w:t>
-      </w:r>
-      <w:proofErr w:type="spellEnd"/>
-      <w:r>
-        <w:rPr>
-          <w:rFonts w:ascii="Times New Roman" w:hAnsi="Times New Roman"/>
-          <w:color w:val="000000"/>
-          <w:sz w:val="28"/>
-          <w:szCs w:val="28"/>
-        </w:rPr>
-        <w:t>("");</w:t>
-      </w:r>
-    </w:p>
-    <w:p>
-      <w:pPr>
-        <w:spacing w:after="0" w:line="259" w:lineRule="auto"/>
-        <w:rPr>
-          <w:rFonts w:ascii="Times New Roman" w:hAnsi="Times New Roman"/>
-          <w:color w:val="000000"/>
-          <w:sz w:val="28"/>
-          <w:szCs w:val="28"/>
-        </w:rPr>
-      </w:pPr>
-      <w:r>
-        <w:rPr>
-          <w:rFonts w:ascii="Times New Roman" w:hAnsi="Times New Roman"/>
-          <w:color w:val="000000"/>
-          <w:sz w:val="28"/>
-          <w:szCs w:val="28"/>
-        </w:rPr>
-        <w:t xml:space="preserve">            }</w:t>
-      </w:r>
-    </w:p>
-    <w:p>
-      <w:pPr>
-        <w:spacing w:after="0" w:line="259" w:lineRule="auto"/>
-        <w:rPr>
-          <w:rFonts w:ascii="Times New Roman" w:hAnsi="Times New Roman"/>
-          <w:color w:val="000000"/>
-          <w:sz w:val="28"/>
-          <w:szCs w:val="28"/>
-        </w:rPr>
-      </w:pPr>
-      <w:r>
-        <w:rPr>
-          <w:rFonts w:ascii="Times New Roman" w:hAnsi="Times New Roman"/>
-          <w:color w:val="000000"/>
-          <w:sz w:val="28"/>
-          <w:szCs w:val="28"/>
-        </w:rPr>
-        <w:t xml:space="preserve">            // поиск количества столбцов без 0</w:t>
-      </w:r>
-    </w:p>
-    <w:p>
-      <w:pPr>
-        <w:spacing w:after="0" w:line="259" w:lineRule="auto"/>
-        <w:rPr>
-          <w:rFonts w:ascii="Times New Roman" w:hAnsi="Times New Roman"/>
-          <w:color w:val="000000"/>
-          <w:sz w:val="28"/>
-          <w:szCs w:val="28"/>
-        </w:rPr>
-      </w:pPr>
-      <w:r>
-        <w:rPr>
-          <w:rFonts w:ascii="Times New Roman" w:hAnsi="Times New Roman"/>
-          <w:color w:val="000000"/>
-          <w:sz w:val="28"/>
-          <w:szCs w:val="28"/>
-        </w:rPr>
-        <w:t xml:space="preserve">            </w:t>
-      </w:r>
-      <w:proofErr w:type="spellStart"/>
-      <w:r>
-        <w:rPr>
-          <w:rFonts w:ascii="Times New Roman" w:hAnsi="Times New Roman"/>
-          <w:color w:val="000000"/>
-          <w:sz w:val="28"/>
-          <w:szCs w:val="28"/>
-        </w:rPr>
-        <w:t>int</w:t>
-      </w:r>
-      <w:proofErr w:type="spellEnd"/>
-      <w:r>
-        <w:rPr>
-          <w:rFonts w:ascii="Times New Roman" w:hAnsi="Times New Roman"/>
-          <w:color w:val="000000"/>
-          <w:sz w:val="28"/>
-          <w:szCs w:val="28"/>
-        </w:rPr>
-        <w:t xml:space="preserve"> s=0;// количество</w:t>
-      </w:r>
-    </w:p>
-    <w:p>
-      <w:pPr>
-        <w:spacing w:after="0" w:line="259" w:lineRule="auto"/>
-        <w:rPr>
-          <w:rFonts w:ascii="Times New Roman" w:hAnsi="Times New Roman"/>
-          <w:color w:val="000000"/>
-          <w:sz w:val="28"/>
-          <w:szCs w:val="28"/>
-          <w:lang w:val="en-US"/>
-        </w:rPr>
-      </w:pPr>
-      <w:r>
-        <w:rPr>
-          <w:rFonts w:ascii="Times New Roman" w:hAnsi="Times New Roman"/>
-          <w:color w:val="000000"/>
-          <w:sz w:val="28"/>
-          <w:szCs w:val="28"/>
-        </w:rPr>
-        <w:t xml:space="preserve">            </w:t>
-      </w:r>
-      <w:proofErr w:type="gramStart"/>
-      <w:r>
-        <w:rPr>
-          <w:rFonts w:ascii="Times New Roman" w:hAnsi="Times New Roman"/>
-          <w:color w:val="000000"/>
-          <w:sz w:val="28"/>
-          <w:szCs w:val="28"/>
-          <w:lang w:val="en-US"/>
-        </w:rPr>
-        <w:t>for</w:t>
-      </w:r>
-      <w:proofErr w:type="gramEnd"/>
-      <w:r>
-        <w:rPr>
-          <w:rFonts w:ascii="Times New Roman" w:hAnsi="Times New Roman"/>
-          <w:color w:val="000000"/>
-          <w:sz w:val="28"/>
-          <w:szCs w:val="28"/>
-          <w:lang w:val="en-US"/>
-        </w:rPr>
-        <w:t xml:space="preserve"> (</w:t>
-      </w:r>
-      <w:proofErr w:type="spellStart"/>
-      <w:r>
-        <w:rPr>
-          <w:rFonts w:ascii="Times New Roman" w:hAnsi="Times New Roman"/>
-          <w:color w:val="000000"/>
-          <w:sz w:val="28"/>
-          <w:szCs w:val="28"/>
-          <w:lang w:val="en-US"/>
-        </w:rPr>
-        <w:t>int</w:t>
-      </w:r>
-      <w:proofErr w:type="spellEnd"/>
-      <w:r>
-        <w:rPr>
-          <w:rFonts w:ascii="Times New Roman" w:hAnsi="Times New Roman"/>
-          <w:color w:val="000000"/>
-          <w:sz w:val="28"/>
-          <w:szCs w:val="28"/>
-          <w:lang w:val="en-US"/>
-        </w:rPr>
-        <w:t xml:space="preserve"> j = 0; j &lt; m; j++)</w:t>
-      </w:r>
-    </w:p>
-    <w:p>
-      <w:pPr>
-        <w:spacing w:after="0" w:line="259" w:lineRule="auto"/>
-        <w:rPr>
-          <w:rFonts w:ascii="Times New Roman" w:hAnsi="Times New Roman"/>
-          <w:color w:val="000000"/>
-          <w:sz w:val="28"/>
-          <w:szCs w:val="28"/>
-          <w:lang w:val="en-US"/>
-        </w:rPr>
-      </w:pPr>
-      <w:r>
-        <w:rPr>
-          <w:rFonts w:ascii="Times New Roman" w:hAnsi="Times New Roman"/>
-          <w:color w:val="000000"/>
-          <w:sz w:val="28"/>
-          <w:szCs w:val="28"/>
-          <w:lang w:val="en-US"/>
-        </w:rPr>
-        <w:t xml:space="preserve">            {// </w:t>
-      </w:r>
-      <w:r>
-        <w:rPr>
-          <w:rFonts w:ascii="Times New Roman" w:hAnsi="Times New Roman"/>
-          <w:color w:val="000000"/>
-          <w:sz w:val="28"/>
-          <w:szCs w:val="28"/>
-        </w:rPr>
-        <w:t>перебираем</w:t>
-      </w:r>
-      <w:r>
-        <w:rPr>
-          <w:rFonts w:ascii="Times New Roman" w:hAnsi="Times New Roman"/>
-          <w:color w:val="000000"/>
-          <w:sz w:val="28"/>
-          <w:szCs w:val="28"/>
-          <w:lang w:val="en-US"/>
-        </w:rPr>
-        <w:t xml:space="preserve"> </w:t>
-      </w:r>
-      <w:r>
-        <w:rPr>
-          <w:rFonts w:ascii="Times New Roman" w:hAnsi="Times New Roman"/>
-          <w:color w:val="000000"/>
-          <w:sz w:val="28"/>
-          <w:szCs w:val="28"/>
-        </w:rPr>
-        <w:t>столбцы</w:t>
-      </w:r>
-    </w:p>
-    <w:p>
-      <w:pPr>
-        <w:spacing w:after="0" w:line="259" w:lineRule="auto"/>
-        <w:rPr>
-          <w:rFonts w:ascii="Times New Roman" w:hAnsi="Times New Roman"/>
-          <w:color w:val="000000"/>
-          <w:sz w:val="28"/>
-          <w:szCs w:val="28"/>
-          <w:lang w:val="en-US"/>
-        </w:rPr>
-      </w:pPr>
-      <w:r>
-        <w:rPr>
-          <w:rFonts w:ascii="Times New Roman" w:hAnsi="Times New Roman"/>
-          <w:color w:val="000000"/>
-          <w:sz w:val="28"/>
-          <w:szCs w:val="28"/>
-          <w:lang w:val="en-US"/>
-        </w:rPr>
         <w:t xml:space="preserve">                </w:t>
       </w:r>
       <w:proofErr w:type="spellStart"/>
@@ -17776,8 +18126,6 @@
           <w:szCs w:val="32"/>
         </w:rPr>
       </w:pPr>
-      <w:bookmarkStart w:id="11" w:name="_GoBack"/>
-      <w:bookmarkEnd w:id="11"/>
       <w:r>
         <w:rPr>
           <w:rFonts w:ascii="Times New Roman" w:hAnsi="Times New Roman"/>
@@ -18162,7 +18510,7 @@
       </w:pPr>
     </w:p>
     <w:sectPr>
-      <w:footerReference w:type="default" r:id="rId10"/>
+      <w:footerReference w:type="default" r:id="rId12"/>
       <w:pgSz w:w="11906" w:h="16838"/>
       <w:pgMar w:top="1134" w:right="850" w:bottom="1134" w:left="1701" w:header="708" w:footer="708" w:gutter="0"/>
       <w:cols w:space="708"/>
@@ -18228,7 +18576,7 @@
           <w:rPr>
             <w:noProof/>
           </w:rPr>
-          <w:t>15</w:t>
+          <w:t>2</w:t>
         </w:r>
         <w:r>
           <w:fldChar w:fldCharType="end"/>
@@ -20110,7 +20458,7 @@
   <a:extraClrSchemeLst/>
   <a:extLst>
     <a:ext uri="{05A4C25C-085E-4340-85A3-A5531E510DB2}">
-      <thm15:themeFamily xmlns="" xmlns:thm15="http://schemas.microsoft.com/office/thememl/2012/main" name="Office Theme" id="{62F939B6-93AF-4DB8-9C6B-D6C7DFDC589F}" vid="{4A3C46E8-61CC-4603-A589-7422A47A8E4A}"/>
+      <thm15:themeFamily xmlns:thm15="http://schemas.microsoft.com/office/thememl/2012/main" xmlns="" name="Office Theme" id="{62F939B6-93AF-4DB8-9C6B-D6C7DFDC589F}" vid="{4A3C46E8-61CC-4603-A589-7422A47A8E4A}"/>
     </a:ext>
   </a:extLst>
 </a:theme>
